--- a/src/main/com/wqj/cv/bighomework/视觉与自动控制报告.docx
+++ b/src/main/com/wqj/cv/bighomework/视觉与自动控制报告.docx
@@ -57,8 +57,6 @@
               </w:rPr>
               <w:t>实验报告</w:t>
             </w:r>
-            <w:bookmarkStart w:id="0" w:name="_GoBack"/>
-            <w:bookmarkEnd w:id="0"/>
           </w:p>
         </w:tc>
       </w:tr>
@@ -83,6 +81,14 @@
               </w:rPr>
               <w:t xml:space="preserve"> </w:t>
             </w:r>
+            <w:proofErr w:type="gramStart"/>
+            <w:r>
+              <w:rPr>
+                <w:rFonts w:hint="eastAsia"/>
+              </w:rPr>
+              <w:t>吴清杰</w:t>
+            </w:r>
+            <w:proofErr w:type="gramEnd"/>
           </w:p>
         </w:tc>
         <w:tc>
@@ -96,6 +102,12 @@
               </w:rPr>
               <w:t>学号：</w:t>
             </w:r>
+            <w:r>
+              <w:rPr>
+                <w:rFonts w:hint="eastAsia"/>
+              </w:rPr>
+              <w:t>ZF2021347</w:t>
+            </w:r>
           </w:p>
         </w:tc>
         <w:tc>
@@ -120,6 +132,12 @@
                 <w:color w:val="0000FF"/>
               </w:rPr>
               <w:t xml:space="preserve"> </w:t>
+            </w:r>
+            <w:r>
+              <w:rPr>
+                <w:rFonts w:hint="eastAsia"/>
+              </w:rPr>
+              <w:t>ZF20213</w:t>
             </w:r>
           </w:p>
         </w:tc>
@@ -159,98 +177,29 @@
               <w:rPr>
                 <w:rFonts w:hint="eastAsia"/>
               </w:rPr>
-              <w:t>掌握机器学习中的牛顿法，并能灵活</w:t>
-            </w:r>
-            <w:r>
-              <w:rPr>
-                <w:rFonts w:hint="eastAsia"/>
-              </w:rPr>
-              <w:t>其</w:t>
-            </w:r>
-            <w:r>
-              <w:rPr>
-                <w:rFonts w:hint="eastAsia"/>
-              </w:rPr>
-              <w:t>解决实际问题</w:t>
-            </w:r>
-            <w:r>
-              <w:rPr>
-                <w:rFonts w:hint="eastAsia"/>
-              </w:rPr>
-              <w:t>；</w:t>
+              <w:t>掌握图像检索系统的实现</w:t>
+            </w:r>
+            <w:r>
+              <w:rPr>
+                <w:rFonts w:hint="eastAsia"/>
+              </w:rPr>
+              <w:t>.</w:t>
             </w:r>
           </w:p>
           <w:p>
             <w:pPr>
-              <w:ind w:firstLineChars="200" w:firstLine="420"/>
+              <w:ind w:firstLineChars="400" w:firstLine="840"/>
+              <w:rPr>
+                <w:rFonts w:hint="eastAsia"/>
+              </w:rPr>
             </w:pPr>
             <w:r>
-              <w:rPr>
-                <w:rFonts w:hint="eastAsia"/>
-              </w:rPr>
-              <w:t>学习利用</w:t>
-            </w:r>
-            <w:proofErr w:type="spellStart"/>
-            <w:r>
-              <w:t>sklearn</w:t>
-            </w:r>
-            <w:proofErr w:type="spellEnd"/>
-            <w:r>
-              <w:rPr>
-                <w:rFonts w:hint="eastAsia"/>
-              </w:rPr>
-              <w:t>中的</w:t>
-            </w:r>
-            <w:proofErr w:type="spellStart"/>
-            <w:r>
-              <w:rPr>
-                <w:rFonts w:hint="eastAsia"/>
-              </w:rPr>
-              <w:t>L</w:t>
-            </w:r>
-            <w:r>
-              <w:t>inearRegression</w:t>
-            </w:r>
-            <w:proofErr w:type="spellEnd"/>
-            <w:r>
-              <w:rPr>
-                <w:rFonts w:hint="eastAsia"/>
-              </w:rPr>
-              <w:t>做线性回归、预测，同时将</w:t>
-            </w:r>
-            <w:proofErr w:type="spellStart"/>
-            <w:r>
-              <w:rPr>
-                <w:rFonts w:hint="eastAsia"/>
-              </w:rPr>
-              <w:t>LinearRegression</w:t>
-            </w:r>
-            <w:proofErr w:type="spellEnd"/>
-            <w:r>
-              <w:rPr>
-                <w:rFonts w:hint="eastAsia"/>
-              </w:rPr>
-              <w:t>的结果与实验一中自己实现的梯度下降的拟合结果</w:t>
-            </w:r>
-            <w:proofErr w:type="gramStart"/>
-            <w:r>
-              <w:rPr>
-                <w:rFonts w:hint="eastAsia"/>
-              </w:rPr>
-              <w:t>做对</w:t>
-            </w:r>
-            <w:proofErr w:type="gramEnd"/>
-            <w:r>
-              <w:rPr>
-                <w:rFonts w:hint="eastAsia"/>
-              </w:rPr>
-              <w:t>比，比较二者的异同</w:t>
-            </w:r>
-            <w:r>
-              <w:rPr>
-                <w:rFonts w:hint="eastAsia"/>
-              </w:rPr>
-              <w:t>。</w:t>
+              <w:t>利用</w:t>
+            </w:r>
+            <w:bookmarkStart w:id="0" w:name="_GoBack"/>
+            <w:bookmarkEnd w:id="0"/>
+            <w:r>
+              <w:t>现有的图像库中检索出最相似的图片</w:t>
             </w:r>
           </w:p>
         </w:tc>

--- a/src/main/com/wqj/cv/bighomework/视觉与自动控制报告.docx
+++ b/src/main/com/wqj/cv/bighomework/视觉与自动控制报告.docx
@@ -1,6 +1,6 @@
 
 <file path=word/document.xml><?xml version="1.0" encoding="utf-8"?>
-<w:document xmlns:wpc="http://schemas.microsoft.com/office/word/2010/wordprocessingCanvas" xmlns:mc="http://schemas.openxmlformats.org/markup-compatibility/2006" xmlns:o="urn:schemas-microsoft-com:office:office" xmlns:r="http://schemas.openxmlformats.org/officeDocument/2006/relationships" xmlns:m="http://schemas.openxmlformats.org/officeDocument/2006/math" xmlns:v="urn:schemas-microsoft-com:vml" xmlns:wp14="http://schemas.microsoft.com/office/word/2010/wordprocessingDrawing" xmlns:wp="http://schemas.openxmlformats.org/drawingml/2006/wordprocessingDrawing" xmlns:w10="urn:schemas-microsoft-com:office:word" xmlns:w="http://schemas.openxmlformats.org/wordprocessingml/2006/main" xmlns:w14="http://schemas.microsoft.com/office/word/2010/wordml" xmlns:w15="http://schemas.microsoft.com/office/word/2012/wordml" xmlns:wpg="http://schemas.microsoft.com/office/word/2010/wordprocessingGroup" xmlns:wpi="http://schemas.microsoft.com/office/word/2010/wordprocessingInk" xmlns:wne="http://schemas.microsoft.com/office/word/2006/wordml" xmlns:wps="http://schemas.microsoft.com/office/word/2010/wordprocessingShape" mc:Ignorable="w14 w15 wp14">
+<w:document xmlns:wpc="http://schemas.microsoft.com/office/word/2010/wordprocessingCanvas" xmlns:cx="http://schemas.microsoft.com/office/drawing/2014/chartex" xmlns:cx1="http://schemas.microsoft.com/office/drawing/2015/9/8/chartex" xmlns:cx2="http://schemas.microsoft.com/office/drawing/2015/10/21/chartex" xmlns:cx3="http://schemas.microsoft.com/office/drawing/2016/5/9/chartex" xmlns:cx4="http://schemas.microsoft.com/office/drawing/2016/5/10/chartex" xmlns:cx5="http://schemas.microsoft.com/office/drawing/2016/5/11/chartex" xmlns:cx6="http://schemas.microsoft.com/office/drawing/2016/5/12/chartex" xmlns:cx7="http://schemas.microsoft.com/office/drawing/2016/5/13/chartex" xmlns:cx8="http://schemas.microsoft.com/office/drawing/2016/5/14/chartex" xmlns:mc="http://schemas.openxmlformats.org/markup-compatibility/2006" xmlns:aink="http://schemas.microsoft.com/office/drawing/2016/ink" xmlns:am3d="http://schemas.microsoft.com/office/drawing/2017/model3d" xmlns:o="urn:schemas-microsoft-com:office:office" xmlns:r="http://schemas.openxmlformats.org/officeDocument/2006/relationships" xmlns:m="http://schemas.openxmlformats.org/officeDocument/2006/math" xmlns:v="urn:schemas-microsoft-com:vml" xmlns:wp14="http://schemas.microsoft.com/office/word/2010/wordprocessingDrawing" xmlns:wp="http://schemas.openxmlformats.org/drawingml/2006/wordprocessingDrawing" xmlns:w10="urn:schemas-microsoft-com:office:word" xmlns:w="http://schemas.openxmlformats.org/wordprocessingml/2006/main" xmlns:w14="http://schemas.microsoft.com/office/word/2010/wordml" xmlns:w15="http://schemas.microsoft.com/office/word/2012/wordml" xmlns:w16cex="http://schemas.microsoft.com/office/word/2018/wordml/cex" xmlns:w16cid="http://schemas.microsoft.com/office/word/2016/wordml/cid" xmlns:w16="http://schemas.microsoft.com/office/word/2018/wordml" xmlns:w16sdtdh="http://schemas.microsoft.com/office/word/2020/wordml/sdtdatahash" xmlns:w16se="http://schemas.microsoft.com/office/word/2015/wordml/symex" xmlns:wpg="http://schemas.microsoft.com/office/word/2010/wordprocessingGroup" xmlns:wpi="http://schemas.microsoft.com/office/word/2010/wordprocessingInk" xmlns:wne="http://schemas.microsoft.com/office/word/2006/wordml" xmlns:wps="http://schemas.microsoft.com/office/word/2010/wordprocessingShape" mc:Ignorable="w14 w15 w16se w16cid w16 w16cex w16sdtdh wp14">
   <w:body>
     <w:tbl>
       <w:tblPr>
@@ -17,9 +17,9 @@
         <w:tblLook w:val="0000" w:firstRow="0" w:lastRow="0" w:firstColumn="0" w:lastColumn="0" w:noHBand="0" w:noVBand="0"/>
       </w:tblPr>
       <w:tblGrid>
-        <w:gridCol w:w="2694"/>
-        <w:gridCol w:w="2835"/>
-        <w:gridCol w:w="2659"/>
+        <w:gridCol w:w="2458"/>
+        <w:gridCol w:w="2973"/>
+        <w:gridCol w:w="2757"/>
       </w:tblGrid>
       <w:tr>
         <w:trPr>
@@ -81,14 +81,12 @@
               </w:rPr>
               <w:t xml:space="preserve"> </w:t>
             </w:r>
-            <w:proofErr w:type="gramStart"/>
             <w:r>
               <w:rPr>
                 <w:rFonts w:hint="eastAsia"/>
               </w:rPr>
               <w:t>吴清杰</w:t>
             </w:r>
-            <w:proofErr w:type="gramEnd"/>
           </w:p>
         </w:tc>
         <w:tc>
@@ -189,15 +187,10 @@
           <w:p>
             <w:pPr>
               <w:ind w:firstLineChars="400" w:firstLine="840"/>
-              <w:rPr>
-                <w:rFonts w:hint="eastAsia"/>
-              </w:rPr>
             </w:pPr>
             <w:r>
               <w:t>利用</w:t>
             </w:r>
-            <w:bookmarkStart w:id="0" w:name="_GoBack"/>
-            <w:bookmarkEnd w:id="0"/>
             <w:r>
               <w:t>现有的图像库中检索出最相似的图片</w:t>
             </w:r>
@@ -245,31 +238,13 @@
               <w:rPr>
                 <w:rFonts w:hint="eastAsia"/>
               </w:rPr>
-              <w:t>完成</w:t>
-            </w:r>
-            <w:r>
-              <w:rPr>
-                <w:rFonts w:hint="eastAsia"/>
-              </w:rPr>
-              <w:t>梯度下降的</w:t>
-            </w:r>
-            <w:r>
-              <w:rPr>
-                <w:rFonts w:hint="eastAsia"/>
-              </w:rPr>
-              <w:t>Python</w:t>
-            </w:r>
-            <w:r>
-              <w:rPr>
-                <w:rFonts w:hint="eastAsia"/>
-              </w:rPr>
-              <w:t>实现</w:t>
-            </w:r>
-            <w:r>
-              <w:rPr>
-                <w:rFonts w:hint="eastAsia"/>
-              </w:rPr>
-              <w:t>；</w:t>
+              <w:t>提取图库中所有图片特征</w:t>
+            </w:r>
+            <w:r>
+              <w:rPr>
+                <w:rFonts w:hint="eastAsia"/>
+              </w:rPr>
+              <w:t>。</w:t>
             </w:r>
           </w:p>
           <w:p>
@@ -286,73 +261,51 @@
               <w:rPr>
                 <w:rFonts w:hint="eastAsia"/>
               </w:rPr>
-              <w:t>熟悉</w:t>
-            </w:r>
-            <w:proofErr w:type="spellStart"/>
-            <w:r>
-              <w:rPr>
-                <w:rFonts w:hint="eastAsia"/>
-              </w:rPr>
-              <w:t>LinearRegression</w:t>
-            </w:r>
-            <w:proofErr w:type="spellEnd"/>
-            <w:r>
-              <w:rPr>
-                <w:rFonts w:hint="eastAsia"/>
-              </w:rPr>
-              <w:t>中的</w:t>
-            </w:r>
-            <w:proofErr w:type="spellStart"/>
-            <w:r>
-              <w:rPr>
-                <w:rFonts w:hint="eastAsia"/>
-              </w:rPr>
-              <w:t>model,fit</w:t>
-            </w:r>
-            <w:proofErr w:type="spellEnd"/>
-            <w:r>
-              <w:rPr>
-                <w:rFonts w:hint="eastAsia"/>
-              </w:rPr>
-              <w:t>和</w:t>
-            </w:r>
-            <w:r>
-              <w:rPr>
-                <w:rFonts w:hint="eastAsia"/>
-              </w:rPr>
-              <w:t>predict</w:t>
-            </w:r>
-            <w:r>
-              <w:rPr>
-                <w:rFonts w:hint="eastAsia"/>
-              </w:rPr>
-              <w:t>等操作</w:t>
-            </w:r>
-            <w:r>
-              <w:rPr>
-                <w:rFonts w:hint="eastAsia"/>
-              </w:rPr>
-              <w:t>;</w:t>
-            </w:r>
-            <w:r>
-              <w:rPr>
-                <w:rFonts w:hint="eastAsia"/>
-              </w:rPr>
-              <w:t>比较</w:t>
-            </w:r>
-            <w:proofErr w:type="spellStart"/>
-            <w:r>
-              <w:rPr>
-                <w:rFonts w:hint="eastAsia"/>
-              </w:rPr>
-              <w:t>LinearRegeression</w:t>
-            </w:r>
-            <w:proofErr w:type="spellEnd"/>
-            <w:r>
-              <w:rPr>
-                <w:rFonts w:hint="eastAsia"/>
-              </w:rPr>
-              <w:t>的结果与试验一中梯度下降的结果二者的异同。</w:t>
+              <w:t>提取查询图片特征</w:t>
+            </w:r>
+            <w:r>
+              <w:rPr>
+                <w:rFonts w:hint="eastAsia"/>
+              </w:rPr>
+              <w:t>。</w:t>
+            </w:r>
+          </w:p>
+          <w:p>
+            <w:pPr>
+              <w:numPr>
+                <w:ilvl w:val="2"/>
+                <w:numId w:val="1"/>
+              </w:numPr>
+              <w:tabs>
+                <w:tab w:val="num" w:pos="1440"/>
+              </w:tabs>
+              <w:rPr>
+                <w:rFonts w:hint="eastAsia"/>
+              </w:rPr>
+            </w:pPr>
+            <w:r>
+              <w:rPr>
+                <w:rFonts w:hint="eastAsia"/>
+              </w:rPr>
+              <w:t>查询图片特征与图库图片特征对比</w:t>
+            </w:r>
+            <w:r>
+              <w:rPr>
+                <w:rFonts w:hint="eastAsia"/>
+              </w:rPr>
+              <w:t>,</w:t>
+            </w:r>
+            <w:r>
+              <w:rPr>
+                <w:rFonts w:hint="eastAsia"/>
+              </w:rPr>
+              <w:t>输出打分最高的前三的图片</w:t>
+            </w:r>
+            <w:r>
+              <w:rPr>
+                <w:rFonts w:hint="eastAsia"/>
+              </w:rPr>
+              <w:t>。</w:t>
             </w:r>
           </w:p>
           <w:p>
@@ -395,6 +348,7 @@
           <w:p>
             <w:pPr>
               <w:rPr>
+                <w:rFonts w:hint="eastAsia"/>
                 <w:b/>
                 <w:color w:val="FF0000"/>
                 <w:szCs w:val="21"/>
@@ -502,21 +456,5913 @@
           </w:p>
           <w:p>
             <w:pPr>
-              <w:rPr>
-                <w:b/>
-                <w:color w:val="FF0000"/>
-                <w:szCs w:val="21"/>
-              </w:rPr>
+              <w:pStyle w:val="a7"/>
+              <w:numPr>
+                <w:ilvl w:val="0"/>
+                <w:numId w:val="4"/>
+              </w:numPr>
+              <w:ind w:firstLineChars="0"/>
             </w:pPr>
             <w:r>
               <w:rPr>
+                <w:rFonts w:hint="eastAsia"/>
+              </w:rPr>
+              <w:t>解决思路</w:t>
+            </w:r>
+          </w:p>
+          <w:p>
+            <w:pPr>
+              <w:pStyle w:val="a7"/>
+              <w:ind w:left="360" w:firstLineChars="0" w:firstLine="0"/>
+              <w:rPr>
+                <w:rFonts w:hint="eastAsia"/>
+              </w:rPr>
+            </w:pPr>
+            <w:r>
+              <w:rPr>
+                <w:rFonts w:hint="eastAsia"/>
+              </w:rPr>
+              <w:t>采用</w:t>
+            </w:r>
+            <w:r>
+              <w:rPr>
+                <w:rFonts w:hint="eastAsia"/>
+              </w:rPr>
+              <w:t>VGG</w:t>
+            </w:r>
+            <w:r>
+              <w:t>16</w:t>
+            </w:r>
+            <w:r>
+              <w:rPr>
+                <w:rFonts w:hint="eastAsia"/>
+              </w:rPr>
+              <w:t>模型</w:t>
+            </w:r>
+            <w:r>
+              <w:rPr>
+                <w:rFonts w:hint="eastAsia"/>
+              </w:rPr>
+              <w:t>,</w:t>
+            </w:r>
+            <w:r>
+              <w:rPr>
+                <w:rFonts w:hint="eastAsia"/>
+              </w:rPr>
+              <w:t>将图库中的图片所有特征抽取出来并存储起来</w:t>
+            </w:r>
+            <w:r>
+              <w:rPr>
+                <w:rFonts w:hint="eastAsia"/>
+              </w:rPr>
+              <w:t>,</w:t>
+            </w:r>
+            <w:r>
+              <w:rPr>
+                <w:rFonts w:hint="eastAsia"/>
+              </w:rPr>
+              <w:t>同时拿到待检索的图片的向量</w:t>
+            </w:r>
+            <w:r>
+              <w:rPr>
+                <w:rFonts w:hint="eastAsia"/>
+              </w:rPr>
+              <w:t>,</w:t>
+            </w:r>
+            <w:r>
+              <w:rPr>
+                <w:rFonts w:hint="eastAsia"/>
+              </w:rPr>
+              <w:t>将</w:t>
+            </w:r>
+            <w:r>
+              <w:rPr>
+                <w:rFonts w:hint="eastAsia"/>
+              </w:rPr>
+              <w:t>图库的向量矩阵</w:t>
+            </w:r>
+            <w:r>
+              <w:rPr>
+                <w:rFonts w:hint="eastAsia"/>
+              </w:rPr>
+              <w:t>和</w:t>
+            </w:r>
+            <w:r>
+              <w:rPr>
+                <w:rFonts w:hint="eastAsia"/>
+              </w:rPr>
+              <w:t>待检索向量</w:t>
+            </w:r>
+            <w:r>
+              <w:rPr>
+                <w:rFonts w:hint="eastAsia"/>
+              </w:rPr>
+              <w:t>相乘</w:t>
+            </w:r>
+            <w:r>
+              <w:rPr>
+                <w:rFonts w:hint="eastAsia"/>
+              </w:rPr>
+              <w:t>,</w:t>
+            </w:r>
+            <w:r>
+              <w:rPr>
+                <w:rFonts w:hint="eastAsia"/>
+              </w:rPr>
+              <w:t>获取结果之后</w:t>
+            </w:r>
+            <w:r>
+              <w:rPr>
+                <w:rFonts w:hint="eastAsia"/>
+              </w:rPr>
+              <w:t>,</w:t>
+            </w:r>
+            <w:r>
+              <w:rPr>
+                <w:rFonts w:hint="eastAsia"/>
+              </w:rPr>
+              <w:t>进行评分排序</w:t>
+            </w:r>
+            <w:r>
+              <w:rPr>
+                <w:rFonts w:hint="eastAsia"/>
+              </w:rPr>
+              <w:t>,</w:t>
+            </w:r>
+            <w:r>
+              <w:rPr>
+                <w:rFonts w:hint="eastAsia"/>
+              </w:rPr>
+              <w:t>并输出</w:t>
+            </w:r>
+          </w:p>
+          <w:p>
+            <w:pPr>
+              <w:pStyle w:val="a7"/>
+              <w:numPr>
+                <w:ilvl w:val="0"/>
+                <w:numId w:val="4"/>
+              </w:numPr>
+              <w:ind w:firstLineChars="0"/>
+            </w:pPr>
+            <w:r>
+              <w:rPr>
+                <w:rFonts w:hint="eastAsia"/>
+              </w:rPr>
+              <w:t>完成代码</w:t>
+            </w:r>
+          </w:p>
+          <w:p>
+            <w:pPr>
+              <w:pStyle w:val="a7"/>
+              <w:ind w:left="360" w:firstLineChars="0" w:firstLine="0"/>
+            </w:pPr>
+            <w:r>
+              <w:t>Bulid_</w:t>
+            </w:r>
+            <w:r>
+              <w:t>i</w:t>
+            </w:r>
+            <w:r>
+              <w:rPr>
+                <w:rFonts w:hint="eastAsia"/>
+              </w:rPr>
+              <w:t>ndex</w:t>
+            </w:r>
+            <w:r>
+              <w:t>.py</w:t>
+            </w:r>
+          </w:p>
+          <w:p>
+            <w:pPr>
+              <w:widowControl/>
+              <w:shd w:val="clear" w:color="auto" w:fill="2B2B2B"/>
+              <w:tabs>
+                <w:tab w:val="left" w:pos="916"/>
+                <w:tab w:val="left" w:pos="1832"/>
+                <w:tab w:val="left" w:pos="2748"/>
+                <w:tab w:val="left" w:pos="3664"/>
+                <w:tab w:val="left" w:pos="4580"/>
+                <w:tab w:val="left" w:pos="5496"/>
+                <w:tab w:val="left" w:pos="6412"/>
+                <w:tab w:val="left" w:pos="7328"/>
+                <w:tab w:val="left" w:pos="8244"/>
+                <w:tab w:val="left" w:pos="9160"/>
+                <w:tab w:val="left" w:pos="10076"/>
+                <w:tab w:val="left" w:pos="10992"/>
+                <w:tab w:val="left" w:pos="11908"/>
+                <w:tab w:val="left" w:pos="12824"/>
+                <w:tab w:val="left" w:pos="13740"/>
+                <w:tab w:val="left" w:pos="14656"/>
+              </w:tabs>
+              <w:jc w:val="left"/>
+              <w:rPr>
+                <w:rFonts w:ascii="宋体" w:hAnsi="宋体" w:cs="宋体"/>
+                <w:color w:val="A9B7C6"/>
+                <w:kern w:val="0"/>
+                <w:sz w:val="18"/>
+                <w:szCs w:val="18"/>
+              </w:rPr>
+            </w:pPr>
+            <w:r>
+              <w:rPr>
+                <w:rFonts w:ascii="宋体" w:hAnsi="宋体" w:cs="宋体" w:hint="eastAsia"/>
+                <w:color w:val="A9B7C6"/>
+                <w:kern w:val="0"/>
+                <w:sz w:val="18"/>
+                <w:szCs w:val="18"/>
+              </w:rPr>
+              <w:t>curPath = os.path.abspath(os.path.dirname(__file__))</w:t>
+            </w:r>
+            <w:r>
+              <w:rPr>
+                <w:rFonts w:ascii="宋体" w:hAnsi="宋体" w:cs="宋体" w:hint="eastAsia"/>
+                <w:color w:val="A9B7C6"/>
+                <w:kern w:val="0"/>
+                <w:sz w:val="18"/>
+                <w:szCs w:val="18"/>
+              </w:rPr>
+              <w:br/>
+              <w:t>rootPath = curPath[:curPath.find(</w:t>
+            </w:r>
+            <w:r>
+              <w:rPr>
+                <w:rFonts w:ascii="宋体" w:hAnsi="宋体" w:cs="宋体" w:hint="eastAsia"/>
+                <w:color w:val="6A8759"/>
+                <w:kern w:val="0"/>
+                <w:sz w:val="18"/>
+                <w:szCs w:val="18"/>
+              </w:rPr>
+              <w:t>"2021CVORDL</w:t>
+            </w:r>
+            <w:r>
+              <w:rPr>
+                <w:rFonts w:ascii="宋体" w:hAnsi="宋体" w:cs="宋体" w:hint="eastAsia"/>
+                <w:color w:val="CC7832"/>
+                <w:kern w:val="0"/>
+                <w:sz w:val="18"/>
+                <w:szCs w:val="18"/>
+              </w:rPr>
+              <w:t>\\</w:t>
+            </w:r>
+            <w:r>
+              <w:rPr>
+                <w:rFonts w:ascii="宋体" w:hAnsi="宋体" w:cs="宋体" w:hint="eastAsia"/>
+                <w:color w:val="6A8759"/>
+                <w:kern w:val="0"/>
+                <w:sz w:val="18"/>
+                <w:szCs w:val="18"/>
+              </w:rPr>
+              <w:t>"</w:t>
+            </w:r>
+            <w:r>
+              <w:rPr>
+                <w:rFonts w:ascii="宋体" w:hAnsi="宋体" w:cs="宋体" w:hint="eastAsia"/>
+                <w:color w:val="A9B7C6"/>
+                <w:kern w:val="0"/>
+                <w:sz w:val="18"/>
+                <w:szCs w:val="18"/>
+              </w:rPr>
+              <w:t xml:space="preserve">) + </w:t>
+            </w:r>
+            <w:r>
+              <w:rPr>
+                <w:rFonts w:ascii="宋体" w:hAnsi="宋体" w:cs="宋体" w:hint="eastAsia"/>
+                <w:color w:val="8888C6"/>
+                <w:kern w:val="0"/>
+                <w:sz w:val="18"/>
+                <w:szCs w:val="18"/>
+              </w:rPr>
+              <w:t>len</w:t>
+            </w:r>
+            <w:r>
+              <w:rPr>
+                <w:rFonts w:ascii="宋体" w:hAnsi="宋体" w:cs="宋体" w:hint="eastAsia"/>
+                <w:color w:val="A9B7C6"/>
+                <w:kern w:val="0"/>
+                <w:sz w:val="18"/>
+                <w:szCs w:val="18"/>
+              </w:rPr>
+              <w:t>(</w:t>
+            </w:r>
+            <w:r>
+              <w:rPr>
+                <w:rFonts w:ascii="宋体" w:hAnsi="宋体" w:cs="宋体" w:hint="eastAsia"/>
+                <w:color w:val="6A8759"/>
+                <w:kern w:val="0"/>
+                <w:sz w:val="18"/>
+                <w:szCs w:val="18"/>
+              </w:rPr>
+              <w:t>"2021CVORDL</w:t>
+            </w:r>
+            <w:r>
+              <w:rPr>
+                <w:rFonts w:ascii="宋体" w:hAnsi="宋体" w:cs="宋体" w:hint="eastAsia"/>
+                <w:color w:val="CC7832"/>
+                <w:kern w:val="0"/>
+                <w:sz w:val="18"/>
+                <w:szCs w:val="18"/>
+              </w:rPr>
+              <w:t>\\</w:t>
+            </w:r>
+            <w:r>
+              <w:rPr>
+                <w:rFonts w:ascii="宋体" w:hAnsi="宋体" w:cs="宋体" w:hint="eastAsia"/>
+                <w:color w:val="6A8759"/>
+                <w:kern w:val="0"/>
+                <w:sz w:val="18"/>
+                <w:szCs w:val="18"/>
+              </w:rPr>
+              <w:t>"</w:t>
+            </w:r>
+            <w:r>
+              <w:rPr>
+                <w:rFonts w:ascii="宋体" w:hAnsi="宋体" w:cs="宋体" w:hint="eastAsia"/>
+                <w:color w:val="A9B7C6"/>
+                <w:kern w:val="0"/>
+                <w:sz w:val="18"/>
+                <w:szCs w:val="18"/>
+              </w:rPr>
+              <w:t>)]</w:t>
+            </w:r>
+            <w:r>
+              <w:rPr>
+                <w:rFonts w:ascii="宋体" w:hAnsi="宋体" w:cs="宋体" w:hint="eastAsia"/>
+                <w:color w:val="A9B7C6"/>
+                <w:kern w:val="0"/>
+                <w:sz w:val="18"/>
+                <w:szCs w:val="18"/>
+              </w:rPr>
+              <w:br/>
+            </w:r>
+            <w:r>
+              <w:rPr>
+                <w:rFonts w:ascii="宋体" w:hAnsi="宋体" w:cs="宋体" w:hint="eastAsia"/>
+                <w:color w:val="808080"/>
+                <w:kern w:val="0"/>
+                <w:sz w:val="18"/>
+                <w:szCs w:val="18"/>
+              </w:rPr>
+              <w:t># dataPath = rootPath + "Input/MLWorkHome/experiment3/data.txt"</w:t>
+            </w:r>
+            <w:r>
+              <w:rPr>
+                <w:rFonts w:ascii="宋体" w:hAnsi="宋体" w:cs="宋体" w:hint="eastAsia"/>
+                <w:color w:val="808080"/>
+                <w:kern w:val="0"/>
+                <w:sz w:val="18"/>
+                <w:szCs w:val="18"/>
+              </w:rPr>
+              <w:br/>
+            </w:r>
+            <w:r>
+              <w:rPr>
+                <w:rFonts w:ascii="宋体" w:hAnsi="宋体" w:cs="宋体" w:hint="eastAsia"/>
+                <w:color w:val="808080"/>
+                <w:kern w:val="0"/>
+                <w:sz w:val="18"/>
+                <w:szCs w:val="18"/>
+              </w:rPr>
+              <w:br/>
+            </w:r>
+            <w:r>
+              <w:rPr>
+                <w:rFonts w:ascii="宋体" w:hAnsi="宋体" w:cs="宋体" w:hint="eastAsia"/>
+                <w:color w:val="A9B7C6"/>
+                <w:kern w:val="0"/>
+                <w:sz w:val="18"/>
+                <w:szCs w:val="18"/>
+              </w:rPr>
+              <w:t>ap = argparse.ArgumentParser()</w:t>
+            </w:r>
+            <w:r>
+              <w:rPr>
+                <w:rFonts w:ascii="宋体" w:hAnsi="宋体" w:cs="宋体" w:hint="eastAsia"/>
+                <w:color w:val="A9B7C6"/>
+                <w:kern w:val="0"/>
+                <w:sz w:val="18"/>
+                <w:szCs w:val="18"/>
+              </w:rPr>
+              <w:br/>
+              <w:t>ap.add_argument(</w:t>
+            </w:r>
+            <w:r>
+              <w:rPr>
+                <w:rFonts w:ascii="宋体" w:hAnsi="宋体" w:cs="宋体" w:hint="eastAsia"/>
+                <w:color w:val="6A8759"/>
+                <w:kern w:val="0"/>
+                <w:sz w:val="18"/>
+                <w:szCs w:val="18"/>
+              </w:rPr>
+              <w:t>"-database"</w:t>
+            </w:r>
+            <w:r>
+              <w:rPr>
+                <w:rFonts w:ascii="宋体" w:hAnsi="宋体" w:cs="宋体" w:hint="eastAsia"/>
+                <w:color w:val="CC7832"/>
+                <w:kern w:val="0"/>
+                <w:sz w:val="18"/>
+                <w:szCs w:val="18"/>
+              </w:rPr>
+              <w:t xml:space="preserve">, </w:t>
+            </w:r>
+            <w:r>
+              <w:rPr>
+                <w:rFonts w:ascii="宋体" w:hAnsi="宋体" w:cs="宋体" w:hint="eastAsia"/>
+                <w:color w:val="AA4926"/>
+                <w:kern w:val="0"/>
+                <w:sz w:val="18"/>
+                <w:szCs w:val="18"/>
+              </w:rPr>
+              <w:t>required</w:t>
+            </w:r>
+            <w:r>
+              <w:rPr>
+                <w:rFonts w:ascii="宋体" w:hAnsi="宋体" w:cs="宋体" w:hint="eastAsia"/>
+                <w:color w:val="A9B7C6"/>
+                <w:kern w:val="0"/>
+                <w:sz w:val="18"/>
+                <w:szCs w:val="18"/>
+              </w:rPr>
+              <w:t>=</w:t>
+            </w:r>
+            <w:r>
+              <w:rPr>
+                <w:rFonts w:ascii="宋体" w:hAnsi="宋体" w:cs="宋体" w:hint="eastAsia"/>
+                <w:color w:val="CC7832"/>
+                <w:kern w:val="0"/>
+                <w:sz w:val="18"/>
+                <w:szCs w:val="18"/>
+              </w:rPr>
+              <w:t>True,</w:t>
+            </w:r>
+            <w:r>
+              <w:rPr>
+                <w:rFonts w:ascii="宋体" w:hAnsi="宋体" w:cs="宋体" w:hint="eastAsia"/>
+                <w:color w:val="CC7832"/>
+                <w:kern w:val="0"/>
+                <w:sz w:val="18"/>
+                <w:szCs w:val="18"/>
+              </w:rPr>
+              <w:br/>
+              <w:t xml:space="preserve">                </w:t>
+            </w:r>
+            <w:r>
+              <w:rPr>
+                <w:rFonts w:ascii="宋体" w:hAnsi="宋体" w:cs="宋体" w:hint="eastAsia"/>
+                <w:color w:val="AA4926"/>
+                <w:kern w:val="0"/>
+                <w:sz w:val="18"/>
+                <w:szCs w:val="18"/>
+              </w:rPr>
+              <w:t>help</w:t>
+            </w:r>
+            <w:r>
+              <w:rPr>
+                <w:rFonts w:ascii="宋体" w:hAnsi="宋体" w:cs="宋体" w:hint="eastAsia"/>
+                <w:color w:val="A9B7C6"/>
+                <w:kern w:val="0"/>
+                <w:sz w:val="18"/>
+                <w:szCs w:val="18"/>
+              </w:rPr>
+              <w:t>=</w:t>
+            </w:r>
+            <w:r>
+              <w:rPr>
+                <w:rFonts w:ascii="宋体" w:hAnsi="宋体" w:cs="宋体" w:hint="eastAsia"/>
+                <w:color w:val="6A8759"/>
+                <w:kern w:val="0"/>
+                <w:sz w:val="18"/>
+                <w:szCs w:val="18"/>
+              </w:rPr>
+              <w:t>"Path to database which contains images to be indexed"</w:t>
+            </w:r>
+            <w:r>
+              <w:rPr>
+                <w:rFonts w:ascii="宋体" w:hAnsi="宋体" w:cs="宋体" w:hint="eastAsia"/>
+                <w:color w:val="A9B7C6"/>
+                <w:kern w:val="0"/>
+                <w:sz w:val="18"/>
+                <w:szCs w:val="18"/>
+              </w:rPr>
+              <w:t>)</w:t>
+            </w:r>
+            <w:r>
+              <w:rPr>
+                <w:rFonts w:ascii="宋体" w:hAnsi="宋体" w:cs="宋体" w:hint="eastAsia"/>
+                <w:color w:val="A9B7C6"/>
+                <w:kern w:val="0"/>
+                <w:sz w:val="18"/>
+                <w:szCs w:val="18"/>
+              </w:rPr>
+              <w:br/>
+              <w:t>ap.add_argument(</w:t>
+            </w:r>
+            <w:r>
+              <w:rPr>
+                <w:rFonts w:ascii="宋体" w:hAnsi="宋体" w:cs="宋体" w:hint="eastAsia"/>
+                <w:color w:val="6A8759"/>
+                <w:kern w:val="0"/>
+                <w:sz w:val="18"/>
+                <w:szCs w:val="18"/>
+              </w:rPr>
+              <w:t>"-index"</w:t>
+            </w:r>
+            <w:r>
+              <w:rPr>
+                <w:rFonts w:ascii="宋体" w:hAnsi="宋体" w:cs="宋体" w:hint="eastAsia"/>
+                <w:color w:val="CC7832"/>
+                <w:kern w:val="0"/>
+                <w:sz w:val="18"/>
+                <w:szCs w:val="18"/>
+              </w:rPr>
+              <w:t xml:space="preserve">, </w:t>
+            </w:r>
+            <w:r>
+              <w:rPr>
+                <w:rFonts w:ascii="宋体" w:hAnsi="宋体" w:cs="宋体" w:hint="eastAsia"/>
+                <w:color w:val="AA4926"/>
+                <w:kern w:val="0"/>
+                <w:sz w:val="18"/>
+                <w:szCs w:val="18"/>
+              </w:rPr>
+              <w:t>required</w:t>
+            </w:r>
+            <w:r>
+              <w:rPr>
+                <w:rFonts w:ascii="宋体" w:hAnsi="宋体" w:cs="宋体" w:hint="eastAsia"/>
+                <w:color w:val="A9B7C6"/>
+                <w:kern w:val="0"/>
+                <w:sz w:val="18"/>
+                <w:szCs w:val="18"/>
+              </w:rPr>
+              <w:t>=</w:t>
+            </w:r>
+            <w:r>
+              <w:rPr>
+                <w:rFonts w:ascii="宋体" w:hAnsi="宋体" w:cs="宋体" w:hint="eastAsia"/>
+                <w:color w:val="CC7832"/>
+                <w:kern w:val="0"/>
+                <w:sz w:val="18"/>
+                <w:szCs w:val="18"/>
+              </w:rPr>
+              <w:t>True,</w:t>
+            </w:r>
+            <w:r>
+              <w:rPr>
+                <w:rFonts w:ascii="宋体" w:hAnsi="宋体" w:cs="宋体" w:hint="eastAsia"/>
+                <w:color w:val="CC7832"/>
+                <w:kern w:val="0"/>
+                <w:sz w:val="18"/>
+                <w:szCs w:val="18"/>
+              </w:rPr>
+              <w:br/>
+              <w:t xml:space="preserve">                </w:t>
+            </w:r>
+            <w:r>
+              <w:rPr>
+                <w:rFonts w:ascii="宋体" w:hAnsi="宋体" w:cs="宋体" w:hint="eastAsia"/>
+                <w:color w:val="AA4926"/>
+                <w:kern w:val="0"/>
+                <w:sz w:val="18"/>
+                <w:szCs w:val="18"/>
+              </w:rPr>
+              <w:t>help</w:t>
+            </w:r>
+            <w:r>
+              <w:rPr>
+                <w:rFonts w:ascii="宋体" w:hAnsi="宋体" w:cs="宋体" w:hint="eastAsia"/>
+                <w:color w:val="A9B7C6"/>
+                <w:kern w:val="0"/>
+                <w:sz w:val="18"/>
+                <w:szCs w:val="18"/>
+              </w:rPr>
+              <w:t>=</w:t>
+            </w:r>
+            <w:r>
+              <w:rPr>
+                <w:rFonts w:ascii="宋体" w:hAnsi="宋体" w:cs="宋体" w:hint="eastAsia"/>
+                <w:color w:val="6A8759"/>
+                <w:kern w:val="0"/>
+                <w:sz w:val="18"/>
+                <w:szCs w:val="18"/>
+              </w:rPr>
+              <w:t>"Name of index file"</w:t>
+            </w:r>
+            <w:r>
+              <w:rPr>
+                <w:rFonts w:ascii="宋体" w:hAnsi="宋体" w:cs="宋体" w:hint="eastAsia"/>
+                <w:color w:val="A9B7C6"/>
+                <w:kern w:val="0"/>
+                <w:sz w:val="18"/>
+                <w:szCs w:val="18"/>
+              </w:rPr>
+              <w:t>)</w:t>
+            </w:r>
+            <w:r>
+              <w:rPr>
+                <w:rFonts w:ascii="宋体" w:hAnsi="宋体" w:cs="宋体" w:hint="eastAsia"/>
+                <w:color w:val="A9B7C6"/>
+                <w:kern w:val="0"/>
+                <w:sz w:val="18"/>
+                <w:szCs w:val="18"/>
+              </w:rPr>
+              <w:br/>
+              <w:t xml:space="preserve">args = </w:t>
+            </w:r>
+            <w:r>
+              <w:rPr>
+                <w:rFonts w:ascii="宋体" w:hAnsi="宋体" w:cs="宋体" w:hint="eastAsia"/>
+                <w:color w:val="8888C6"/>
+                <w:kern w:val="0"/>
+                <w:sz w:val="18"/>
+                <w:szCs w:val="18"/>
+              </w:rPr>
+              <w:t>vars</w:t>
+            </w:r>
+            <w:r>
+              <w:rPr>
+                <w:rFonts w:ascii="宋体" w:hAnsi="宋体" w:cs="宋体" w:hint="eastAsia"/>
+                <w:color w:val="A9B7C6"/>
+                <w:kern w:val="0"/>
+                <w:sz w:val="18"/>
+                <w:szCs w:val="18"/>
+              </w:rPr>
+              <w:t>(ap.parse_args())</w:t>
+            </w:r>
+            <w:r>
+              <w:rPr>
+                <w:rFonts w:ascii="宋体" w:hAnsi="宋体" w:cs="宋体" w:hint="eastAsia"/>
+                <w:color w:val="A9B7C6"/>
+                <w:kern w:val="0"/>
+                <w:sz w:val="18"/>
+                <w:szCs w:val="18"/>
+              </w:rPr>
+              <w:br/>
+              <w:t>args[</w:t>
+            </w:r>
+            <w:r>
+              <w:rPr>
+                <w:rFonts w:ascii="宋体" w:hAnsi="宋体" w:cs="宋体" w:hint="eastAsia"/>
+                <w:color w:val="6A8759"/>
+                <w:kern w:val="0"/>
+                <w:sz w:val="18"/>
+                <w:szCs w:val="18"/>
+              </w:rPr>
+              <w:t>"database"</w:t>
+            </w:r>
+            <w:r>
+              <w:rPr>
+                <w:rFonts w:ascii="宋体" w:hAnsi="宋体" w:cs="宋体" w:hint="eastAsia"/>
+                <w:color w:val="A9B7C6"/>
+                <w:kern w:val="0"/>
+                <w:sz w:val="18"/>
+                <w:szCs w:val="18"/>
+              </w:rPr>
+              <w:t>] = rootPath + args[</w:t>
+            </w:r>
+            <w:r>
+              <w:rPr>
+                <w:rFonts w:ascii="宋体" w:hAnsi="宋体" w:cs="宋体" w:hint="eastAsia"/>
+                <w:color w:val="6A8759"/>
+                <w:kern w:val="0"/>
+                <w:sz w:val="18"/>
+                <w:szCs w:val="18"/>
+              </w:rPr>
+              <w:t>"database"</w:t>
+            </w:r>
+            <w:r>
+              <w:rPr>
+                <w:rFonts w:ascii="宋体" w:hAnsi="宋体" w:cs="宋体" w:hint="eastAsia"/>
+                <w:color w:val="A9B7C6"/>
+                <w:kern w:val="0"/>
+                <w:sz w:val="18"/>
+                <w:szCs w:val="18"/>
+              </w:rPr>
+              <w:t>]</w:t>
+            </w:r>
+            <w:r>
+              <w:rPr>
+                <w:rFonts w:ascii="宋体" w:hAnsi="宋体" w:cs="宋体" w:hint="eastAsia"/>
+                <w:color w:val="A9B7C6"/>
+                <w:kern w:val="0"/>
+                <w:sz w:val="18"/>
+                <w:szCs w:val="18"/>
+              </w:rPr>
+              <w:br/>
+              <w:t>args[</w:t>
+            </w:r>
+            <w:r>
+              <w:rPr>
+                <w:rFonts w:ascii="宋体" w:hAnsi="宋体" w:cs="宋体" w:hint="eastAsia"/>
+                <w:color w:val="6A8759"/>
+                <w:kern w:val="0"/>
+                <w:sz w:val="18"/>
+                <w:szCs w:val="18"/>
+              </w:rPr>
+              <w:t>"index"</w:t>
+            </w:r>
+            <w:r>
+              <w:rPr>
+                <w:rFonts w:ascii="宋体" w:hAnsi="宋体" w:cs="宋体" w:hint="eastAsia"/>
+                <w:color w:val="A9B7C6"/>
+                <w:kern w:val="0"/>
+                <w:sz w:val="18"/>
+                <w:szCs w:val="18"/>
+              </w:rPr>
+              <w:t>] = rootPath + args[</w:t>
+            </w:r>
+            <w:r>
+              <w:rPr>
+                <w:rFonts w:ascii="宋体" w:hAnsi="宋体" w:cs="宋体" w:hint="eastAsia"/>
+                <w:color w:val="6A8759"/>
+                <w:kern w:val="0"/>
+                <w:sz w:val="18"/>
+                <w:szCs w:val="18"/>
+              </w:rPr>
+              <w:t>"index"</w:t>
+            </w:r>
+            <w:r>
+              <w:rPr>
+                <w:rFonts w:ascii="宋体" w:hAnsi="宋体" w:cs="宋体" w:hint="eastAsia"/>
+                <w:color w:val="A9B7C6"/>
+                <w:kern w:val="0"/>
+                <w:sz w:val="18"/>
+                <w:szCs w:val="18"/>
+              </w:rPr>
+              <w:t>]</w:t>
+            </w:r>
+            <w:r>
+              <w:rPr>
+                <w:rFonts w:ascii="宋体" w:hAnsi="宋体" w:cs="宋体" w:hint="eastAsia"/>
+                <w:color w:val="A9B7C6"/>
+                <w:kern w:val="0"/>
+                <w:sz w:val="18"/>
+                <w:szCs w:val="18"/>
+              </w:rPr>
+              <w:br/>
+            </w:r>
+            <w:r>
+              <w:rPr>
+                <w:rFonts w:ascii="宋体" w:hAnsi="宋体" w:cs="宋体" w:hint="eastAsia"/>
+                <w:color w:val="A9B7C6"/>
+                <w:kern w:val="0"/>
+                <w:sz w:val="18"/>
+                <w:szCs w:val="18"/>
+              </w:rPr>
+              <w:br/>
+            </w:r>
+            <w:r>
+              <w:rPr>
+                <w:rFonts w:ascii="宋体" w:hAnsi="宋体" w:cs="宋体" w:hint="eastAsia"/>
+                <w:color w:val="6A8759"/>
+                <w:kern w:val="0"/>
+                <w:sz w:val="18"/>
+                <w:szCs w:val="18"/>
+              </w:rPr>
+              <w:t>'''</w:t>
+            </w:r>
+            <w:r>
+              <w:rPr>
+                <w:rFonts w:ascii="宋体" w:hAnsi="宋体" w:cs="宋体" w:hint="eastAsia"/>
+                <w:color w:val="6A8759"/>
+                <w:kern w:val="0"/>
+                <w:sz w:val="18"/>
+                <w:szCs w:val="18"/>
+              </w:rPr>
+              <w:br/>
+              <w:t xml:space="preserve"> Returns a list of filenames for all jpg images in a directory. </w:t>
+            </w:r>
+            <w:r>
+              <w:rPr>
+                <w:rFonts w:ascii="宋体" w:hAnsi="宋体" w:cs="宋体" w:hint="eastAsia"/>
+                <w:color w:val="6A8759"/>
+                <w:kern w:val="0"/>
+                <w:sz w:val="18"/>
+                <w:szCs w:val="18"/>
+              </w:rPr>
+              <w:br/>
+              <w:t>'''</w:t>
+            </w:r>
+            <w:r>
+              <w:rPr>
+                <w:rFonts w:ascii="宋体" w:hAnsi="宋体" w:cs="宋体" w:hint="eastAsia"/>
+                <w:color w:val="6A8759"/>
+                <w:kern w:val="0"/>
+                <w:sz w:val="18"/>
+                <w:szCs w:val="18"/>
+              </w:rPr>
+              <w:br/>
+            </w:r>
+            <w:r>
+              <w:rPr>
+                <w:rFonts w:ascii="宋体" w:hAnsi="宋体" w:cs="宋体" w:hint="eastAsia"/>
+                <w:color w:val="6A8759"/>
+                <w:kern w:val="0"/>
+                <w:sz w:val="18"/>
+                <w:szCs w:val="18"/>
+              </w:rPr>
+              <w:br/>
+            </w:r>
+            <w:r>
+              <w:rPr>
+                <w:rFonts w:ascii="宋体" w:hAnsi="宋体" w:cs="宋体" w:hint="eastAsia"/>
+                <w:color w:val="6A8759"/>
+                <w:kern w:val="0"/>
+                <w:sz w:val="18"/>
+                <w:szCs w:val="18"/>
+              </w:rPr>
+              <w:br/>
+            </w:r>
+            <w:r>
+              <w:rPr>
+                <w:rFonts w:ascii="宋体" w:hAnsi="宋体" w:cs="宋体" w:hint="eastAsia"/>
+                <w:color w:val="CC7832"/>
+                <w:kern w:val="0"/>
+                <w:sz w:val="18"/>
+                <w:szCs w:val="18"/>
+              </w:rPr>
+              <w:t xml:space="preserve">def </w:t>
+            </w:r>
+            <w:r>
+              <w:rPr>
+                <w:rFonts w:ascii="宋体" w:hAnsi="宋体" w:cs="宋体" w:hint="eastAsia"/>
+                <w:color w:val="FFC66D"/>
+                <w:kern w:val="0"/>
+                <w:sz w:val="18"/>
+                <w:szCs w:val="18"/>
+              </w:rPr>
+              <w:t>get_imlist</w:t>
+            </w:r>
+            <w:r>
+              <w:rPr>
+                <w:rFonts w:ascii="宋体" w:hAnsi="宋体" w:cs="宋体" w:hint="eastAsia"/>
+                <w:color w:val="A9B7C6"/>
+                <w:kern w:val="0"/>
+                <w:sz w:val="18"/>
+                <w:szCs w:val="18"/>
+              </w:rPr>
+              <w:t>(path):</w:t>
+            </w:r>
+            <w:r>
+              <w:rPr>
+                <w:rFonts w:ascii="宋体" w:hAnsi="宋体" w:cs="宋体" w:hint="eastAsia"/>
+                <w:color w:val="A9B7C6"/>
+                <w:kern w:val="0"/>
+                <w:sz w:val="18"/>
+                <w:szCs w:val="18"/>
+              </w:rPr>
+              <w:br/>
+              <w:t xml:space="preserve">    </w:t>
+            </w:r>
+            <w:r>
+              <w:rPr>
+                <w:rFonts w:ascii="宋体" w:hAnsi="宋体" w:cs="宋体" w:hint="eastAsia"/>
+                <w:color w:val="808080"/>
+                <w:kern w:val="0"/>
+                <w:sz w:val="18"/>
+                <w:szCs w:val="18"/>
+              </w:rPr>
+              <w:t xml:space="preserve">fs </w:t>
+            </w:r>
+            <w:r>
+              <w:rPr>
+                <w:rFonts w:ascii="宋体" w:hAnsi="宋体" w:cs="宋体" w:hint="eastAsia"/>
+                <w:color w:val="A9B7C6"/>
+                <w:kern w:val="0"/>
+                <w:sz w:val="18"/>
+                <w:szCs w:val="18"/>
+              </w:rPr>
+              <w:t>= []</w:t>
+            </w:r>
+            <w:r>
+              <w:rPr>
+                <w:rFonts w:ascii="宋体" w:hAnsi="宋体" w:cs="宋体" w:hint="eastAsia"/>
+                <w:color w:val="A9B7C6"/>
+                <w:kern w:val="0"/>
+                <w:sz w:val="18"/>
+                <w:szCs w:val="18"/>
+              </w:rPr>
+              <w:br/>
+              <w:t xml:space="preserve">    </w:t>
+            </w:r>
+            <w:r>
+              <w:rPr>
+                <w:rFonts w:ascii="宋体" w:hAnsi="宋体" w:cs="宋体" w:hint="eastAsia"/>
+                <w:color w:val="CC7832"/>
+                <w:kern w:val="0"/>
+                <w:sz w:val="18"/>
+                <w:szCs w:val="18"/>
+              </w:rPr>
+              <w:t xml:space="preserve">for </w:t>
+            </w:r>
+            <w:r>
+              <w:rPr>
+                <w:rFonts w:ascii="宋体" w:hAnsi="宋体" w:cs="宋体" w:hint="eastAsia"/>
+                <w:color w:val="A9B7C6"/>
+                <w:kern w:val="0"/>
+                <w:sz w:val="18"/>
+                <w:szCs w:val="18"/>
+              </w:rPr>
+              <w:t>root</w:t>
+            </w:r>
+            <w:r>
+              <w:rPr>
+                <w:rFonts w:ascii="宋体" w:hAnsi="宋体" w:cs="宋体" w:hint="eastAsia"/>
+                <w:color w:val="CC7832"/>
+                <w:kern w:val="0"/>
+                <w:sz w:val="18"/>
+                <w:szCs w:val="18"/>
+              </w:rPr>
+              <w:t xml:space="preserve">, </w:t>
+            </w:r>
+            <w:r>
+              <w:rPr>
+                <w:rFonts w:ascii="宋体" w:hAnsi="宋体" w:cs="宋体" w:hint="eastAsia"/>
+                <w:color w:val="A9B7C6"/>
+                <w:kern w:val="0"/>
+                <w:sz w:val="18"/>
+                <w:szCs w:val="18"/>
+              </w:rPr>
+              <w:t>dirs</w:t>
+            </w:r>
+            <w:r>
+              <w:rPr>
+                <w:rFonts w:ascii="宋体" w:hAnsi="宋体" w:cs="宋体" w:hint="eastAsia"/>
+                <w:color w:val="CC7832"/>
+                <w:kern w:val="0"/>
+                <w:sz w:val="18"/>
+                <w:szCs w:val="18"/>
+              </w:rPr>
+              <w:t xml:space="preserve">, </w:t>
+            </w:r>
+            <w:r>
+              <w:rPr>
+                <w:rFonts w:ascii="宋体" w:hAnsi="宋体" w:cs="宋体" w:hint="eastAsia"/>
+                <w:color w:val="A9B7C6"/>
+                <w:kern w:val="0"/>
+                <w:sz w:val="18"/>
+                <w:szCs w:val="18"/>
+              </w:rPr>
+              <w:t xml:space="preserve">files </w:t>
+            </w:r>
+            <w:r>
+              <w:rPr>
+                <w:rFonts w:ascii="宋体" w:hAnsi="宋体" w:cs="宋体" w:hint="eastAsia"/>
+                <w:color w:val="CC7832"/>
+                <w:kern w:val="0"/>
+                <w:sz w:val="18"/>
+                <w:szCs w:val="18"/>
+              </w:rPr>
+              <w:t xml:space="preserve">in </w:t>
+            </w:r>
+            <w:r>
+              <w:rPr>
+                <w:rFonts w:ascii="宋体" w:hAnsi="宋体" w:cs="宋体" w:hint="eastAsia"/>
+                <w:color w:val="A9B7C6"/>
+                <w:kern w:val="0"/>
+                <w:sz w:val="18"/>
+                <w:szCs w:val="18"/>
+              </w:rPr>
+              <w:t>os.walk(path):</w:t>
+            </w:r>
+            <w:r>
+              <w:rPr>
+                <w:rFonts w:ascii="宋体" w:hAnsi="宋体" w:cs="宋体" w:hint="eastAsia"/>
+                <w:color w:val="A9B7C6"/>
+                <w:kern w:val="0"/>
+                <w:sz w:val="18"/>
+                <w:szCs w:val="18"/>
+              </w:rPr>
+              <w:br/>
+            </w:r>
+            <w:r>
+              <w:rPr>
+                <w:rFonts w:ascii="宋体" w:hAnsi="宋体" w:cs="宋体" w:hint="eastAsia"/>
+                <w:color w:val="A9B7C6"/>
+                <w:kern w:val="0"/>
+                <w:sz w:val="18"/>
+                <w:szCs w:val="18"/>
+              </w:rPr>
+              <w:lastRenderedPageBreak/>
+              <w:t xml:space="preserve">        root</w:t>
+            </w:r>
+            <w:r>
+              <w:rPr>
+                <w:rFonts w:ascii="宋体" w:hAnsi="宋体" w:cs="宋体" w:hint="eastAsia"/>
+                <w:color w:val="A9B7C6"/>
+                <w:kern w:val="0"/>
+                <w:sz w:val="18"/>
+                <w:szCs w:val="18"/>
+              </w:rPr>
+              <w:br/>
+              <w:t xml:space="preserve">        </w:t>
+            </w:r>
+            <w:r>
+              <w:rPr>
+                <w:rFonts w:ascii="宋体" w:hAnsi="宋体" w:cs="宋体" w:hint="eastAsia"/>
+                <w:color w:val="CC7832"/>
+                <w:kern w:val="0"/>
+                <w:sz w:val="18"/>
+                <w:szCs w:val="18"/>
+              </w:rPr>
+              <w:t xml:space="preserve">for </w:t>
+            </w:r>
+            <w:r>
+              <w:rPr>
+                <w:rFonts w:ascii="宋体" w:hAnsi="宋体" w:cs="宋体" w:hint="eastAsia"/>
+                <w:color w:val="A9B7C6"/>
+                <w:kern w:val="0"/>
+                <w:sz w:val="18"/>
+                <w:szCs w:val="18"/>
+              </w:rPr>
+              <w:t xml:space="preserve">f </w:t>
+            </w:r>
+            <w:r>
+              <w:rPr>
+                <w:rFonts w:ascii="宋体" w:hAnsi="宋体" w:cs="宋体" w:hint="eastAsia"/>
+                <w:color w:val="CC7832"/>
+                <w:kern w:val="0"/>
+                <w:sz w:val="18"/>
+                <w:szCs w:val="18"/>
+              </w:rPr>
+              <w:t xml:space="preserve">in </w:t>
+            </w:r>
+            <w:r>
+              <w:rPr>
+                <w:rFonts w:ascii="宋体" w:hAnsi="宋体" w:cs="宋体" w:hint="eastAsia"/>
+                <w:color w:val="A9B7C6"/>
+                <w:kern w:val="0"/>
+                <w:sz w:val="18"/>
+                <w:szCs w:val="18"/>
+              </w:rPr>
+              <w:t>files:</w:t>
+            </w:r>
+            <w:r>
+              <w:rPr>
+                <w:rFonts w:ascii="宋体" w:hAnsi="宋体" w:cs="宋体" w:hint="eastAsia"/>
+                <w:color w:val="A9B7C6"/>
+                <w:kern w:val="0"/>
+                <w:sz w:val="18"/>
+                <w:szCs w:val="18"/>
+              </w:rPr>
+              <w:br/>
+              <w:t xml:space="preserve">            </w:t>
+            </w:r>
+            <w:r>
+              <w:rPr>
+                <w:rFonts w:ascii="宋体" w:hAnsi="宋体" w:cs="宋体" w:hint="eastAsia"/>
+                <w:color w:val="CC7832"/>
+                <w:kern w:val="0"/>
+                <w:sz w:val="18"/>
+                <w:szCs w:val="18"/>
+              </w:rPr>
+              <w:t xml:space="preserve">if </w:t>
+            </w:r>
+            <w:r>
+              <w:rPr>
+                <w:rFonts w:ascii="宋体" w:hAnsi="宋体" w:cs="宋体" w:hint="eastAsia"/>
+                <w:color w:val="A9B7C6"/>
+                <w:kern w:val="0"/>
+                <w:sz w:val="18"/>
+                <w:szCs w:val="18"/>
+              </w:rPr>
+              <w:t>(f.endswith(</w:t>
+            </w:r>
+            <w:r>
+              <w:rPr>
+                <w:rFonts w:ascii="宋体" w:hAnsi="宋体" w:cs="宋体" w:hint="eastAsia"/>
+                <w:color w:val="6A8759"/>
+                <w:kern w:val="0"/>
+                <w:sz w:val="18"/>
+                <w:szCs w:val="18"/>
+              </w:rPr>
+              <w:t>".jpg"</w:t>
+            </w:r>
+            <w:r>
+              <w:rPr>
+                <w:rFonts w:ascii="宋体" w:hAnsi="宋体" w:cs="宋体" w:hint="eastAsia"/>
+                <w:color w:val="A9B7C6"/>
+                <w:kern w:val="0"/>
+                <w:sz w:val="18"/>
+                <w:szCs w:val="18"/>
+              </w:rPr>
+              <w:t xml:space="preserve">) </w:t>
+            </w:r>
+            <w:r>
+              <w:rPr>
+                <w:rFonts w:ascii="宋体" w:hAnsi="宋体" w:cs="宋体" w:hint="eastAsia"/>
+                <w:color w:val="CC7832"/>
+                <w:kern w:val="0"/>
+                <w:sz w:val="18"/>
+                <w:szCs w:val="18"/>
+              </w:rPr>
+              <w:t xml:space="preserve">or </w:t>
+            </w:r>
+            <w:r>
+              <w:rPr>
+                <w:rFonts w:ascii="宋体" w:hAnsi="宋体" w:cs="宋体" w:hint="eastAsia"/>
+                <w:color w:val="A9B7C6"/>
+                <w:kern w:val="0"/>
+                <w:sz w:val="18"/>
+                <w:szCs w:val="18"/>
+              </w:rPr>
+              <w:t>f.endswith(</w:t>
+            </w:r>
+            <w:r>
+              <w:rPr>
+                <w:rFonts w:ascii="宋体" w:hAnsi="宋体" w:cs="宋体" w:hint="eastAsia"/>
+                <w:color w:val="6A8759"/>
+                <w:kern w:val="0"/>
+                <w:sz w:val="18"/>
+                <w:szCs w:val="18"/>
+              </w:rPr>
+              <w:t>".png"</w:t>
+            </w:r>
+            <w:r>
+              <w:rPr>
+                <w:rFonts w:ascii="宋体" w:hAnsi="宋体" w:cs="宋体" w:hint="eastAsia"/>
+                <w:color w:val="A9B7C6"/>
+                <w:kern w:val="0"/>
+                <w:sz w:val="18"/>
+                <w:szCs w:val="18"/>
+              </w:rPr>
+              <w:t>)):</w:t>
+            </w:r>
+            <w:r>
+              <w:rPr>
+                <w:rFonts w:ascii="宋体" w:hAnsi="宋体" w:cs="宋体" w:hint="eastAsia"/>
+                <w:color w:val="A9B7C6"/>
+                <w:kern w:val="0"/>
+                <w:sz w:val="18"/>
+                <w:szCs w:val="18"/>
+              </w:rPr>
+              <w:br/>
+              <w:t xml:space="preserve">                </w:t>
+            </w:r>
+            <w:r>
+              <w:rPr>
+                <w:rFonts w:ascii="宋体" w:hAnsi="宋体" w:cs="宋体" w:hint="eastAsia"/>
+                <w:color w:val="CC7832"/>
+                <w:kern w:val="0"/>
+                <w:sz w:val="18"/>
+                <w:szCs w:val="18"/>
+              </w:rPr>
+              <w:t xml:space="preserve">yield </w:t>
+            </w:r>
+            <w:r>
+              <w:rPr>
+                <w:rFonts w:ascii="宋体" w:hAnsi="宋体" w:cs="宋体" w:hint="eastAsia"/>
+                <w:color w:val="A9B7C6"/>
+                <w:kern w:val="0"/>
+                <w:sz w:val="18"/>
+                <w:szCs w:val="18"/>
+              </w:rPr>
+              <w:t>os.path.join(root</w:t>
+            </w:r>
+            <w:r>
+              <w:rPr>
+                <w:rFonts w:ascii="宋体" w:hAnsi="宋体" w:cs="宋体" w:hint="eastAsia"/>
+                <w:color w:val="CC7832"/>
+                <w:kern w:val="0"/>
+                <w:sz w:val="18"/>
+                <w:szCs w:val="18"/>
+              </w:rPr>
+              <w:t xml:space="preserve">, </w:t>
+            </w:r>
+            <w:r>
+              <w:rPr>
+                <w:rFonts w:ascii="宋体" w:hAnsi="宋体" w:cs="宋体" w:hint="eastAsia"/>
+                <w:color w:val="A9B7C6"/>
+                <w:kern w:val="0"/>
+                <w:sz w:val="18"/>
+                <w:szCs w:val="18"/>
+              </w:rPr>
+              <w:t>f)</w:t>
+            </w:r>
+            <w:r>
+              <w:rPr>
+                <w:rFonts w:ascii="宋体" w:hAnsi="宋体" w:cs="宋体" w:hint="eastAsia"/>
+                <w:color w:val="A9B7C6"/>
+                <w:kern w:val="0"/>
+                <w:sz w:val="18"/>
+                <w:szCs w:val="18"/>
+              </w:rPr>
+              <w:br/>
+              <w:t xml:space="preserve">        </w:t>
+            </w:r>
+            <w:r>
+              <w:rPr>
+                <w:rFonts w:ascii="宋体" w:hAnsi="宋体" w:cs="宋体" w:hint="eastAsia"/>
+                <w:color w:val="808080"/>
+                <w:kern w:val="0"/>
+                <w:sz w:val="18"/>
+                <w:szCs w:val="18"/>
+              </w:rPr>
+              <w:t># fs.append(os.path.join(root, f))</w:t>
+            </w:r>
+            <w:r>
+              <w:rPr>
+                <w:rFonts w:ascii="宋体" w:hAnsi="宋体" w:cs="宋体" w:hint="eastAsia"/>
+                <w:color w:val="808080"/>
+                <w:kern w:val="0"/>
+                <w:sz w:val="18"/>
+                <w:szCs w:val="18"/>
+              </w:rPr>
+              <w:br/>
+            </w:r>
+            <w:r>
+              <w:rPr>
+                <w:rFonts w:ascii="宋体" w:hAnsi="宋体" w:cs="宋体" w:hint="eastAsia"/>
+                <w:color w:val="808080"/>
+                <w:kern w:val="0"/>
+                <w:sz w:val="18"/>
+                <w:szCs w:val="18"/>
+              </w:rPr>
+              <w:br/>
+            </w:r>
+            <w:r>
+              <w:rPr>
+                <w:rFonts w:ascii="宋体" w:hAnsi="宋体" w:cs="宋体" w:hint="eastAsia"/>
+                <w:color w:val="808080"/>
+                <w:kern w:val="0"/>
+                <w:sz w:val="18"/>
+                <w:szCs w:val="18"/>
+              </w:rPr>
+              <w:br/>
+            </w:r>
+            <w:r>
+              <w:rPr>
+                <w:rFonts w:ascii="宋体" w:hAnsi="宋体" w:cs="宋体" w:hint="eastAsia"/>
+                <w:color w:val="6A8759"/>
+                <w:kern w:val="0"/>
+                <w:sz w:val="18"/>
+                <w:szCs w:val="18"/>
+              </w:rPr>
+              <w:t>'''</w:t>
+            </w:r>
+            <w:r>
+              <w:rPr>
+                <w:rFonts w:ascii="宋体" w:hAnsi="宋体" w:cs="宋体" w:hint="eastAsia"/>
+                <w:color w:val="6A8759"/>
+                <w:kern w:val="0"/>
+                <w:sz w:val="18"/>
+                <w:szCs w:val="18"/>
+              </w:rPr>
+              <w:br/>
+              <w:t xml:space="preserve"> Extract features and index the images</w:t>
+            </w:r>
+            <w:r>
+              <w:rPr>
+                <w:rFonts w:ascii="宋体" w:hAnsi="宋体" w:cs="宋体" w:hint="eastAsia"/>
+                <w:color w:val="6A8759"/>
+                <w:kern w:val="0"/>
+                <w:sz w:val="18"/>
+                <w:szCs w:val="18"/>
+              </w:rPr>
+              <w:br/>
+              <w:t xml:space="preserve"> -database src\main</w:t>
+            </w:r>
+            <w:r>
+              <w:rPr>
+                <w:rFonts w:ascii="宋体" w:hAnsi="宋体" w:cs="宋体" w:hint="eastAsia"/>
+                <w:color w:val="CC7832"/>
+                <w:kern w:val="0"/>
+                <w:sz w:val="18"/>
+                <w:szCs w:val="18"/>
+              </w:rPr>
+              <w:t>\r</w:t>
+            </w:r>
+            <w:r>
+              <w:rPr>
+                <w:rFonts w:ascii="宋体" w:hAnsi="宋体" w:cs="宋体" w:hint="eastAsia"/>
+                <w:color w:val="6A8759"/>
+                <w:kern w:val="0"/>
+                <w:sz w:val="18"/>
+                <w:szCs w:val="18"/>
+              </w:rPr>
+              <w:t>esources\com\wqj\cv</w:t>
+            </w:r>
+            <w:r>
+              <w:rPr>
+                <w:rFonts w:ascii="宋体" w:hAnsi="宋体" w:cs="宋体" w:hint="eastAsia"/>
+                <w:color w:val="CC7832"/>
+                <w:kern w:val="0"/>
+                <w:sz w:val="18"/>
+                <w:szCs w:val="18"/>
+              </w:rPr>
+              <w:t>\b</w:t>
+            </w:r>
+            <w:r>
+              <w:rPr>
+                <w:rFonts w:ascii="宋体" w:hAnsi="宋体" w:cs="宋体" w:hint="eastAsia"/>
+                <w:color w:val="6A8759"/>
+                <w:kern w:val="0"/>
+                <w:sz w:val="18"/>
+                <w:szCs w:val="18"/>
+              </w:rPr>
+              <w:t>ighomework\database -index src/featureCNN.h5</w:t>
+            </w:r>
+            <w:r>
+              <w:rPr>
+                <w:rFonts w:ascii="宋体" w:hAnsi="宋体" w:cs="宋体" w:hint="eastAsia"/>
+                <w:color w:val="6A8759"/>
+                <w:kern w:val="0"/>
+                <w:sz w:val="18"/>
+                <w:szCs w:val="18"/>
+              </w:rPr>
+              <w:br/>
+              <w:t>'''</w:t>
+            </w:r>
+            <w:r>
+              <w:rPr>
+                <w:rFonts w:ascii="宋体" w:hAnsi="宋体" w:cs="宋体" w:hint="eastAsia"/>
+                <w:color w:val="6A8759"/>
+                <w:kern w:val="0"/>
+                <w:sz w:val="18"/>
+                <w:szCs w:val="18"/>
+              </w:rPr>
+              <w:br/>
+            </w:r>
+            <w:r>
+              <w:rPr>
+                <w:rFonts w:ascii="宋体" w:hAnsi="宋体" w:cs="宋体" w:hint="eastAsia"/>
+                <w:color w:val="CC7832"/>
+                <w:kern w:val="0"/>
+                <w:sz w:val="18"/>
+                <w:szCs w:val="18"/>
+              </w:rPr>
+              <w:t xml:space="preserve">if </w:t>
+            </w:r>
+            <w:r>
+              <w:rPr>
+                <w:rFonts w:ascii="宋体" w:hAnsi="宋体" w:cs="宋体" w:hint="eastAsia"/>
+                <w:color w:val="A9B7C6"/>
+                <w:kern w:val="0"/>
+                <w:sz w:val="18"/>
+                <w:szCs w:val="18"/>
+              </w:rPr>
+              <w:t xml:space="preserve">__name__ == </w:t>
+            </w:r>
+            <w:r>
+              <w:rPr>
+                <w:rFonts w:ascii="宋体" w:hAnsi="宋体" w:cs="宋体" w:hint="eastAsia"/>
+                <w:color w:val="6A8759"/>
+                <w:kern w:val="0"/>
+                <w:sz w:val="18"/>
+                <w:szCs w:val="18"/>
+              </w:rPr>
+              <w:t>"__main__"</w:t>
+            </w:r>
+            <w:r>
+              <w:rPr>
+                <w:rFonts w:ascii="宋体" w:hAnsi="宋体" w:cs="宋体" w:hint="eastAsia"/>
+                <w:color w:val="A9B7C6"/>
+                <w:kern w:val="0"/>
+                <w:sz w:val="18"/>
+                <w:szCs w:val="18"/>
+              </w:rPr>
+              <w:t>:</w:t>
+            </w:r>
+            <w:r>
+              <w:rPr>
+                <w:rFonts w:ascii="宋体" w:hAnsi="宋体" w:cs="宋体" w:hint="eastAsia"/>
+                <w:color w:val="A9B7C6"/>
+                <w:kern w:val="0"/>
+                <w:sz w:val="18"/>
+                <w:szCs w:val="18"/>
+              </w:rPr>
+              <w:br/>
+            </w:r>
+            <w:r>
+              <w:rPr>
+                <w:rFonts w:ascii="宋体" w:hAnsi="宋体" w:cs="宋体" w:hint="eastAsia"/>
+                <w:color w:val="A9B7C6"/>
+                <w:kern w:val="0"/>
+                <w:sz w:val="18"/>
+                <w:szCs w:val="18"/>
+              </w:rPr>
+              <w:br/>
+              <w:t xml:space="preserve">    db = args[</w:t>
+            </w:r>
+            <w:r>
+              <w:rPr>
+                <w:rFonts w:ascii="宋体" w:hAnsi="宋体" w:cs="宋体" w:hint="eastAsia"/>
+                <w:color w:val="6A8759"/>
+                <w:kern w:val="0"/>
+                <w:sz w:val="18"/>
+                <w:szCs w:val="18"/>
+              </w:rPr>
+              <w:t>"database"</w:t>
+            </w:r>
+            <w:r>
+              <w:rPr>
+                <w:rFonts w:ascii="宋体" w:hAnsi="宋体" w:cs="宋体" w:hint="eastAsia"/>
+                <w:color w:val="A9B7C6"/>
+                <w:kern w:val="0"/>
+                <w:sz w:val="18"/>
+                <w:szCs w:val="18"/>
+              </w:rPr>
+              <w:t>]</w:t>
+            </w:r>
+            <w:r>
+              <w:rPr>
+                <w:rFonts w:ascii="宋体" w:hAnsi="宋体" w:cs="宋体" w:hint="eastAsia"/>
+                <w:color w:val="A9B7C6"/>
+                <w:kern w:val="0"/>
+                <w:sz w:val="18"/>
+                <w:szCs w:val="18"/>
+              </w:rPr>
+              <w:br/>
+              <w:t xml:space="preserve">    img_list = </w:t>
+            </w:r>
+            <w:r>
+              <w:rPr>
+                <w:rFonts w:ascii="宋体" w:hAnsi="宋体" w:cs="宋体" w:hint="eastAsia"/>
+                <w:color w:val="8888C6"/>
+                <w:kern w:val="0"/>
+                <w:sz w:val="18"/>
+                <w:szCs w:val="18"/>
+              </w:rPr>
+              <w:t>list</w:t>
+            </w:r>
+            <w:r>
+              <w:rPr>
+                <w:rFonts w:ascii="宋体" w:hAnsi="宋体" w:cs="宋体" w:hint="eastAsia"/>
+                <w:color w:val="A9B7C6"/>
+                <w:kern w:val="0"/>
+                <w:sz w:val="18"/>
+                <w:szCs w:val="18"/>
+              </w:rPr>
+              <w:t>(get_imlist(db))</w:t>
+            </w:r>
+            <w:r>
+              <w:rPr>
+                <w:rFonts w:ascii="宋体" w:hAnsi="宋体" w:cs="宋体" w:hint="eastAsia"/>
+                <w:color w:val="A9B7C6"/>
+                <w:kern w:val="0"/>
+                <w:sz w:val="18"/>
+                <w:szCs w:val="18"/>
+              </w:rPr>
+              <w:br/>
+              <w:t xml:space="preserve">    </w:t>
+            </w:r>
+            <w:r>
+              <w:rPr>
+                <w:rFonts w:ascii="宋体" w:hAnsi="宋体" w:cs="宋体" w:hint="eastAsia"/>
+                <w:color w:val="808080"/>
+                <w:kern w:val="0"/>
+                <w:sz w:val="18"/>
+                <w:szCs w:val="18"/>
+              </w:rPr>
+              <w:t># img_list = get_imlist("D:\develop_disk\python/2021CVORDL\src\main\com\wqj\cv")</w:t>
+            </w:r>
+            <w:r>
+              <w:rPr>
+                <w:rFonts w:ascii="宋体" w:hAnsi="宋体" w:cs="宋体" w:hint="eastAsia"/>
+                <w:color w:val="808080"/>
+                <w:kern w:val="0"/>
+                <w:sz w:val="18"/>
+                <w:szCs w:val="18"/>
+              </w:rPr>
+              <w:br/>
+              <w:t xml:space="preserve">    </w:t>
+            </w:r>
+            <w:r>
+              <w:rPr>
+                <w:rFonts w:ascii="宋体" w:hAnsi="宋体" w:cs="宋体" w:hint="eastAsia"/>
+                <w:color w:val="CC7832"/>
+                <w:kern w:val="0"/>
+                <w:sz w:val="18"/>
+                <w:szCs w:val="18"/>
+              </w:rPr>
+              <w:t xml:space="preserve">for </w:t>
+            </w:r>
+            <w:r>
+              <w:rPr>
+                <w:rFonts w:ascii="宋体" w:hAnsi="宋体" w:cs="宋体" w:hint="eastAsia"/>
+                <w:color w:val="A9B7C6"/>
+                <w:kern w:val="0"/>
+                <w:sz w:val="18"/>
+                <w:szCs w:val="18"/>
+              </w:rPr>
+              <w:t xml:space="preserve">img </w:t>
+            </w:r>
+            <w:r>
+              <w:rPr>
+                <w:rFonts w:ascii="宋体" w:hAnsi="宋体" w:cs="宋体" w:hint="eastAsia"/>
+                <w:color w:val="CC7832"/>
+                <w:kern w:val="0"/>
+                <w:sz w:val="18"/>
+                <w:szCs w:val="18"/>
+              </w:rPr>
+              <w:t xml:space="preserve">in </w:t>
+            </w:r>
+            <w:r>
+              <w:rPr>
+                <w:rFonts w:ascii="宋体" w:hAnsi="宋体" w:cs="宋体" w:hint="eastAsia"/>
+                <w:color w:val="A9B7C6"/>
+                <w:kern w:val="0"/>
+                <w:sz w:val="18"/>
+                <w:szCs w:val="18"/>
+              </w:rPr>
+              <w:t>img_list:</w:t>
+            </w:r>
+            <w:r>
+              <w:rPr>
+                <w:rFonts w:ascii="宋体" w:hAnsi="宋体" w:cs="宋体" w:hint="eastAsia"/>
+                <w:color w:val="A9B7C6"/>
+                <w:kern w:val="0"/>
+                <w:sz w:val="18"/>
+                <w:szCs w:val="18"/>
+              </w:rPr>
+              <w:br/>
+              <w:t xml:space="preserve">        </w:t>
+            </w:r>
+            <w:r>
+              <w:rPr>
+                <w:rFonts w:ascii="宋体" w:hAnsi="宋体" w:cs="宋体" w:hint="eastAsia"/>
+                <w:color w:val="8888C6"/>
+                <w:kern w:val="0"/>
+                <w:sz w:val="18"/>
+                <w:szCs w:val="18"/>
+              </w:rPr>
+              <w:t>print</w:t>
+            </w:r>
+            <w:r>
+              <w:rPr>
+                <w:rFonts w:ascii="宋体" w:hAnsi="宋体" w:cs="宋体" w:hint="eastAsia"/>
+                <w:color w:val="A9B7C6"/>
+                <w:kern w:val="0"/>
+                <w:sz w:val="18"/>
+                <w:szCs w:val="18"/>
+              </w:rPr>
+              <w:t>(img)</w:t>
+            </w:r>
+            <w:r>
+              <w:rPr>
+                <w:rFonts w:ascii="宋体" w:hAnsi="宋体" w:cs="宋体" w:hint="eastAsia"/>
+                <w:color w:val="A9B7C6"/>
+                <w:kern w:val="0"/>
+                <w:sz w:val="18"/>
+                <w:szCs w:val="18"/>
+              </w:rPr>
+              <w:br/>
+            </w:r>
+            <w:r>
+              <w:rPr>
+                <w:rFonts w:ascii="宋体" w:hAnsi="宋体" w:cs="宋体" w:hint="eastAsia"/>
+                <w:color w:val="A9B7C6"/>
+                <w:kern w:val="0"/>
+                <w:sz w:val="18"/>
+                <w:szCs w:val="18"/>
+              </w:rPr>
+              <w:br/>
+              <w:t xml:space="preserve">    </w:t>
+            </w:r>
+            <w:r>
+              <w:rPr>
+                <w:rFonts w:ascii="宋体" w:hAnsi="宋体" w:cs="宋体" w:hint="eastAsia"/>
+                <w:color w:val="8888C6"/>
+                <w:kern w:val="0"/>
+                <w:sz w:val="18"/>
+                <w:szCs w:val="18"/>
+              </w:rPr>
+              <w:t>print</w:t>
+            </w:r>
+            <w:r>
+              <w:rPr>
+                <w:rFonts w:ascii="宋体" w:hAnsi="宋体" w:cs="宋体" w:hint="eastAsia"/>
+                <w:color w:val="A9B7C6"/>
+                <w:kern w:val="0"/>
+                <w:sz w:val="18"/>
+                <w:szCs w:val="18"/>
+              </w:rPr>
+              <w:t>(</w:t>
+            </w:r>
+            <w:r>
+              <w:rPr>
+                <w:rFonts w:ascii="宋体" w:hAnsi="宋体" w:cs="宋体" w:hint="eastAsia"/>
+                <w:color w:val="6A8759"/>
+                <w:kern w:val="0"/>
+                <w:sz w:val="18"/>
+                <w:szCs w:val="18"/>
+              </w:rPr>
+              <w:t>"--------------------------------------------------"</w:t>
+            </w:r>
+            <w:r>
+              <w:rPr>
+                <w:rFonts w:ascii="宋体" w:hAnsi="宋体" w:cs="宋体" w:hint="eastAsia"/>
+                <w:color w:val="A9B7C6"/>
+                <w:kern w:val="0"/>
+                <w:sz w:val="18"/>
+                <w:szCs w:val="18"/>
+              </w:rPr>
+              <w:t>)</w:t>
+            </w:r>
+            <w:r>
+              <w:rPr>
+                <w:rFonts w:ascii="宋体" w:hAnsi="宋体" w:cs="宋体" w:hint="eastAsia"/>
+                <w:color w:val="A9B7C6"/>
+                <w:kern w:val="0"/>
+                <w:sz w:val="18"/>
+                <w:szCs w:val="18"/>
+              </w:rPr>
+              <w:br/>
+              <w:t xml:space="preserve">    </w:t>
+            </w:r>
+            <w:r>
+              <w:rPr>
+                <w:rFonts w:ascii="宋体" w:hAnsi="宋体" w:cs="宋体" w:hint="eastAsia"/>
+                <w:color w:val="8888C6"/>
+                <w:kern w:val="0"/>
+                <w:sz w:val="18"/>
+                <w:szCs w:val="18"/>
+              </w:rPr>
+              <w:t>print</w:t>
+            </w:r>
+            <w:r>
+              <w:rPr>
+                <w:rFonts w:ascii="宋体" w:hAnsi="宋体" w:cs="宋体" w:hint="eastAsia"/>
+                <w:color w:val="A9B7C6"/>
+                <w:kern w:val="0"/>
+                <w:sz w:val="18"/>
+                <w:szCs w:val="18"/>
+              </w:rPr>
+              <w:t>(</w:t>
+            </w:r>
+            <w:r>
+              <w:rPr>
+                <w:rFonts w:ascii="宋体" w:hAnsi="宋体" w:cs="宋体" w:hint="eastAsia"/>
+                <w:color w:val="6A8759"/>
+                <w:kern w:val="0"/>
+                <w:sz w:val="18"/>
+                <w:szCs w:val="18"/>
+              </w:rPr>
+              <w:t>"         feature extraction starts"</w:t>
+            </w:r>
+            <w:r>
+              <w:rPr>
+                <w:rFonts w:ascii="宋体" w:hAnsi="宋体" w:cs="宋体" w:hint="eastAsia"/>
+                <w:color w:val="A9B7C6"/>
+                <w:kern w:val="0"/>
+                <w:sz w:val="18"/>
+                <w:szCs w:val="18"/>
+              </w:rPr>
+              <w:t>)</w:t>
+            </w:r>
+            <w:r>
+              <w:rPr>
+                <w:rFonts w:ascii="宋体" w:hAnsi="宋体" w:cs="宋体" w:hint="eastAsia"/>
+                <w:color w:val="A9B7C6"/>
+                <w:kern w:val="0"/>
+                <w:sz w:val="18"/>
+                <w:szCs w:val="18"/>
+              </w:rPr>
+              <w:br/>
+              <w:t xml:space="preserve">    </w:t>
+            </w:r>
+            <w:r>
+              <w:rPr>
+                <w:rFonts w:ascii="宋体" w:hAnsi="宋体" w:cs="宋体" w:hint="eastAsia"/>
+                <w:color w:val="8888C6"/>
+                <w:kern w:val="0"/>
+                <w:sz w:val="18"/>
+                <w:szCs w:val="18"/>
+              </w:rPr>
+              <w:t>print</w:t>
+            </w:r>
+            <w:r>
+              <w:rPr>
+                <w:rFonts w:ascii="宋体" w:hAnsi="宋体" w:cs="宋体" w:hint="eastAsia"/>
+                <w:color w:val="A9B7C6"/>
+                <w:kern w:val="0"/>
+                <w:sz w:val="18"/>
+                <w:szCs w:val="18"/>
+              </w:rPr>
+              <w:t>(</w:t>
+            </w:r>
+            <w:r>
+              <w:rPr>
+                <w:rFonts w:ascii="宋体" w:hAnsi="宋体" w:cs="宋体" w:hint="eastAsia"/>
+                <w:color w:val="6A8759"/>
+                <w:kern w:val="0"/>
+                <w:sz w:val="18"/>
+                <w:szCs w:val="18"/>
+              </w:rPr>
+              <w:t>"--------------------------------------------------"</w:t>
+            </w:r>
+            <w:r>
+              <w:rPr>
+                <w:rFonts w:ascii="宋体" w:hAnsi="宋体" w:cs="宋体" w:hint="eastAsia"/>
+                <w:color w:val="A9B7C6"/>
+                <w:kern w:val="0"/>
+                <w:sz w:val="18"/>
+                <w:szCs w:val="18"/>
+              </w:rPr>
+              <w:t>)</w:t>
+            </w:r>
+            <w:r>
+              <w:rPr>
+                <w:rFonts w:ascii="宋体" w:hAnsi="宋体" w:cs="宋体" w:hint="eastAsia"/>
+                <w:color w:val="A9B7C6"/>
+                <w:kern w:val="0"/>
+                <w:sz w:val="18"/>
+                <w:szCs w:val="18"/>
+              </w:rPr>
+              <w:br/>
+            </w:r>
+            <w:r>
+              <w:rPr>
+                <w:rFonts w:ascii="宋体" w:hAnsi="宋体" w:cs="宋体" w:hint="eastAsia"/>
+                <w:color w:val="A9B7C6"/>
+                <w:kern w:val="0"/>
+                <w:sz w:val="18"/>
+                <w:szCs w:val="18"/>
+              </w:rPr>
+              <w:br/>
+              <w:t xml:space="preserve">    feats = []</w:t>
+            </w:r>
+            <w:r>
+              <w:rPr>
+                <w:rFonts w:ascii="宋体" w:hAnsi="宋体" w:cs="宋体" w:hint="eastAsia"/>
+                <w:color w:val="A9B7C6"/>
+                <w:kern w:val="0"/>
+                <w:sz w:val="18"/>
+                <w:szCs w:val="18"/>
+              </w:rPr>
+              <w:br/>
+              <w:t xml:space="preserve">    names = []</w:t>
+            </w:r>
+            <w:r>
+              <w:rPr>
+                <w:rFonts w:ascii="宋体" w:hAnsi="宋体" w:cs="宋体" w:hint="eastAsia"/>
+                <w:color w:val="A9B7C6"/>
+                <w:kern w:val="0"/>
+                <w:sz w:val="18"/>
+                <w:szCs w:val="18"/>
+              </w:rPr>
+              <w:br/>
+            </w:r>
+            <w:r>
+              <w:rPr>
+                <w:rFonts w:ascii="宋体" w:hAnsi="宋体" w:cs="宋体" w:hint="eastAsia"/>
+                <w:color w:val="A9B7C6"/>
+                <w:kern w:val="0"/>
+                <w:sz w:val="18"/>
+                <w:szCs w:val="18"/>
+              </w:rPr>
+              <w:br/>
+              <w:t xml:space="preserve">    model = VGGNet()</w:t>
+            </w:r>
+            <w:r>
+              <w:rPr>
+                <w:rFonts w:ascii="宋体" w:hAnsi="宋体" w:cs="宋体" w:hint="eastAsia"/>
+                <w:color w:val="A9B7C6"/>
+                <w:kern w:val="0"/>
+                <w:sz w:val="18"/>
+                <w:szCs w:val="18"/>
+              </w:rPr>
+              <w:br/>
+              <w:t xml:space="preserve">    </w:t>
+            </w:r>
+            <w:r>
+              <w:rPr>
+                <w:rFonts w:ascii="宋体" w:hAnsi="宋体" w:cs="宋体" w:hint="eastAsia"/>
+                <w:color w:val="CC7832"/>
+                <w:kern w:val="0"/>
+                <w:sz w:val="18"/>
+                <w:szCs w:val="18"/>
+              </w:rPr>
+              <w:t xml:space="preserve">for </w:t>
+            </w:r>
+            <w:r>
+              <w:rPr>
+                <w:rFonts w:ascii="宋体" w:hAnsi="宋体" w:cs="宋体" w:hint="eastAsia"/>
+                <w:color w:val="A9B7C6"/>
+                <w:kern w:val="0"/>
+                <w:sz w:val="18"/>
+                <w:szCs w:val="18"/>
+              </w:rPr>
+              <w:t>i</w:t>
+            </w:r>
+            <w:r>
+              <w:rPr>
+                <w:rFonts w:ascii="宋体" w:hAnsi="宋体" w:cs="宋体" w:hint="eastAsia"/>
+                <w:color w:val="CC7832"/>
+                <w:kern w:val="0"/>
+                <w:sz w:val="18"/>
+                <w:szCs w:val="18"/>
+              </w:rPr>
+              <w:t xml:space="preserve">, </w:t>
+            </w:r>
+            <w:r>
+              <w:rPr>
+                <w:rFonts w:ascii="宋体" w:hAnsi="宋体" w:cs="宋体" w:hint="eastAsia"/>
+                <w:color w:val="A9B7C6"/>
+                <w:kern w:val="0"/>
+                <w:sz w:val="18"/>
+                <w:szCs w:val="18"/>
+              </w:rPr>
+              <w:t xml:space="preserve">img_path </w:t>
+            </w:r>
+            <w:r>
+              <w:rPr>
+                <w:rFonts w:ascii="宋体" w:hAnsi="宋体" w:cs="宋体" w:hint="eastAsia"/>
+                <w:color w:val="CC7832"/>
+                <w:kern w:val="0"/>
+                <w:sz w:val="18"/>
+                <w:szCs w:val="18"/>
+              </w:rPr>
+              <w:t xml:space="preserve">in </w:t>
+            </w:r>
+            <w:r>
+              <w:rPr>
+                <w:rFonts w:ascii="宋体" w:hAnsi="宋体" w:cs="宋体" w:hint="eastAsia"/>
+                <w:color w:val="8888C6"/>
+                <w:kern w:val="0"/>
+                <w:sz w:val="18"/>
+                <w:szCs w:val="18"/>
+              </w:rPr>
+              <w:t>enumerate</w:t>
+            </w:r>
+            <w:r>
+              <w:rPr>
+                <w:rFonts w:ascii="宋体" w:hAnsi="宋体" w:cs="宋体" w:hint="eastAsia"/>
+                <w:color w:val="A9B7C6"/>
+                <w:kern w:val="0"/>
+                <w:sz w:val="18"/>
+                <w:szCs w:val="18"/>
+              </w:rPr>
+              <w:t>(img_list):</w:t>
+            </w:r>
+            <w:r>
+              <w:rPr>
+                <w:rFonts w:ascii="宋体" w:hAnsi="宋体" w:cs="宋体" w:hint="eastAsia"/>
+                <w:color w:val="A9B7C6"/>
+                <w:kern w:val="0"/>
+                <w:sz w:val="18"/>
+                <w:szCs w:val="18"/>
+              </w:rPr>
+              <w:br/>
+              <w:t xml:space="preserve">        norm_feat = model.extract_feat(img_path)</w:t>
+            </w:r>
+            <w:r>
+              <w:rPr>
+                <w:rFonts w:ascii="宋体" w:hAnsi="宋体" w:cs="宋体" w:hint="eastAsia"/>
+                <w:color w:val="A9B7C6"/>
+                <w:kern w:val="0"/>
+                <w:sz w:val="18"/>
+                <w:szCs w:val="18"/>
+              </w:rPr>
+              <w:br/>
+              <w:t xml:space="preserve">        img_name = os.path.split(img_path)[</w:t>
+            </w:r>
+            <w:r>
+              <w:rPr>
+                <w:rFonts w:ascii="宋体" w:hAnsi="宋体" w:cs="宋体" w:hint="eastAsia"/>
+                <w:color w:val="6897BB"/>
+                <w:kern w:val="0"/>
+                <w:sz w:val="18"/>
+                <w:szCs w:val="18"/>
+              </w:rPr>
+              <w:t>1</w:t>
+            </w:r>
+            <w:r>
+              <w:rPr>
+                <w:rFonts w:ascii="宋体" w:hAnsi="宋体" w:cs="宋体" w:hint="eastAsia"/>
+                <w:color w:val="A9B7C6"/>
+                <w:kern w:val="0"/>
+                <w:sz w:val="18"/>
+                <w:szCs w:val="18"/>
+              </w:rPr>
+              <w:t>]</w:t>
+            </w:r>
+            <w:r>
+              <w:rPr>
+                <w:rFonts w:ascii="宋体" w:hAnsi="宋体" w:cs="宋体" w:hint="eastAsia"/>
+                <w:color w:val="A9B7C6"/>
+                <w:kern w:val="0"/>
+                <w:sz w:val="18"/>
+                <w:szCs w:val="18"/>
+              </w:rPr>
+              <w:br/>
+              <w:t xml:space="preserve">        feats.append(norm_feat)</w:t>
+            </w:r>
+            <w:r>
+              <w:rPr>
+                <w:rFonts w:ascii="宋体" w:hAnsi="宋体" w:cs="宋体" w:hint="eastAsia"/>
+                <w:color w:val="A9B7C6"/>
+                <w:kern w:val="0"/>
+                <w:sz w:val="18"/>
+                <w:szCs w:val="18"/>
+              </w:rPr>
+              <w:br/>
+              <w:t xml:space="preserve">        names.append(img_name.encode())</w:t>
+            </w:r>
+            <w:r>
+              <w:rPr>
+                <w:rFonts w:ascii="宋体" w:hAnsi="宋体" w:cs="宋体" w:hint="eastAsia"/>
+                <w:color w:val="A9B7C6"/>
+                <w:kern w:val="0"/>
+                <w:sz w:val="18"/>
+                <w:szCs w:val="18"/>
+              </w:rPr>
+              <w:br/>
+              <w:t xml:space="preserve">        </w:t>
+            </w:r>
+            <w:r>
+              <w:rPr>
+                <w:rFonts w:ascii="宋体" w:hAnsi="宋体" w:cs="宋体" w:hint="eastAsia"/>
+                <w:color w:val="8888C6"/>
+                <w:kern w:val="0"/>
+                <w:sz w:val="18"/>
+                <w:szCs w:val="18"/>
+              </w:rPr>
+              <w:t>print</w:t>
+            </w:r>
+            <w:r>
+              <w:rPr>
+                <w:rFonts w:ascii="宋体" w:hAnsi="宋体" w:cs="宋体" w:hint="eastAsia"/>
+                <w:color w:val="A9B7C6"/>
+                <w:kern w:val="0"/>
+                <w:sz w:val="18"/>
+                <w:szCs w:val="18"/>
+              </w:rPr>
+              <w:t>(</w:t>
+            </w:r>
+            <w:r>
+              <w:rPr>
+                <w:rFonts w:ascii="宋体" w:hAnsi="宋体" w:cs="宋体" w:hint="eastAsia"/>
+                <w:color w:val="6A8759"/>
+                <w:kern w:val="0"/>
+                <w:sz w:val="18"/>
+                <w:szCs w:val="18"/>
+              </w:rPr>
+              <w:t xml:space="preserve">"extracting feature from image No. %d , %d images in total" </w:t>
+            </w:r>
+            <w:r>
+              <w:rPr>
+                <w:rFonts w:ascii="宋体" w:hAnsi="宋体" w:cs="宋体" w:hint="eastAsia"/>
+                <w:color w:val="A9B7C6"/>
+                <w:kern w:val="0"/>
+                <w:sz w:val="18"/>
+                <w:szCs w:val="18"/>
+              </w:rPr>
+              <w:t xml:space="preserve">% ((i + </w:t>
+            </w:r>
+            <w:r>
+              <w:rPr>
+                <w:rFonts w:ascii="宋体" w:hAnsi="宋体" w:cs="宋体" w:hint="eastAsia"/>
+                <w:color w:val="6897BB"/>
+                <w:kern w:val="0"/>
+                <w:sz w:val="18"/>
+                <w:szCs w:val="18"/>
+              </w:rPr>
+              <w:t>1</w:t>
+            </w:r>
+            <w:r>
+              <w:rPr>
+                <w:rFonts w:ascii="宋体" w:hAnsi="宋体" w:cs="宋体" w:hint="eastAsia"/>
+                <w:color w:val="A9B7C6"/>
+                <w:kern w:val="0"/>
+                <w:sz w:val="18"/>
+                <w:szCs w:val="18"/>
+              </w:rPr>
+              <w:t>)</w:t>
+            </w:r>
+            <w:r>
+              <w:rPr>
+                <w:rFonts w:ascii="宋体" w:hAnsi="宋体" w:cs="宋体" w:hint="eastAsia"/>
+                <w:color w:val="CC7832"/>
+                <w:kern w:val="0"/>
+                <w:sz w:val="18"/>
+                <w:szCs w:val="18"/>
+              </w:rPr>
+              <w:t xml:space="preserve">, </w:t>
+            </w:r>
+            <w:r>
+              <w:rPr>
+                <w:rFonts w:ascii="宋体" w:hAnsi="宋体" w:cs="宋体" w:hint="eastAsia"/>
+                <w:color w:val="8888C6"/>
+                <w:kern w:val="0"/>
+                <w:sz w:val="18"/>
+                <w:szCs w:val="18"/>
+              </w:rPr>
+              <w:t>len</w:t>
+            </w:r>
+            <w:r>
+              <w:rPr>
+                <w:rFonts w:ascii="宋体" w:hAnsi="宋体" w:cs="宋体" w:hint="eastAsia"/>
+                <w:color w:val="A9B7C6"/>
+                <w:kern w:val="0"/>
+                <w:sz w:val="18"/>
+                <w:szCs w:val="18"/>
+              </w:rPr>
+              <w:t>(img_list)))</w:t>
+            </w:r>
+            <w:r>
+              <w:rPr>
+                <w:rFonts w:ascii="宋体" w:hAnsi="宋体" w:cs="宋体" w:hint="eastAsia"/>
+                <w:color w:val="A9B7C6"/>
+                <w:kern w:val="0"/>
+                <w:sz w:val="18"/>
+                <w:szCs w:val="18"/>
+              </w:rPr>
+              <w:br/>
+            </w:r>
+            <w:r>
+              <w:rPr>
+                <w:rFonts w:ascii="宋体" w:hAnsi="宋体" w:cs="宋体" w:hint="eastAsia"/>
+                <w:color w:val="A9B7C6"/>
+                <w:kern w:val="0"/>
+                <w:sz w:val="18"/>
+                <w:szCs w:val="18"/>
+              </w:rPr>
+              <w:br/>
+              <w:t xml:space="preserve">    feats = np.array(feats)</w:t>
+            </w:r>
+            <w:r>
+              <w:rPr>
+                <w:rFonts w:ascii="宋体" w:hAnsi="宋体" w:cs="宋体" w:hint="eastAsia"/>
+                <w:color w:val="A9B7C6"/>
+                <w:kern w:val="0"/>
+                <w:sz w:val="18"/>
+                <w:szCs w:val="18"/>
+              </w:rPr>
+              <w:br/>
+              <w:t xml:space="preserve">    </w:t>
+            </w:r>
+            <w:r>
+              <w:rPr>
+                <w:rFonts w:ascii="宋体" w:hAnsi="宋体" w:cs="宋体" w:hint="eastAsia"/>
+                <w:color w:val="808080"/>
+                <w:kern w:val="0"/>
+                <w:sz w:val="18"/>
+                <w:szCs w:val="18"/>
+              </w:rPr>
+              <w:t># directory for storing extracted features</w:t>
+            </w:r>
+            <w:r>
+              <w:rPr>
+                <w:rFonts w:ascii="宋体" w:hAnsi="宋体" w:cs="宋体" w:hint="eastAsia"/>
+                <w:color w:val="808080"/>
+                <w:kern w:val="0"/>
+                <w:sz w:val="18"/>
+                <w:szCs w:val="18"/>
+              </w:rPr>
+              <w:br/>
+              <w:t xml:space="preserve">    </w:t>
+            </w:r>
+            <w:r>
+              <w:rPr>
+                <w:rFonts w:ascii="宋体" w:hAnsi="宋体" w:cs="宋体" w:hint="eastAsia"/>
+                <w:color w:val="A9B7C6"/>
+                <w:kern w:val="0"/>
+                <w:sz w:val="18"/>
+                <w:szCs w:val="18"/>
+              </w:rPr>
+              <w:t>output = args[</w:t>
+            </w:r>
+            <w:r>
+              <w:rPr>
+                <w:rFonts w:ascii="宋体" w:hAnsi="宋体" w:cs="宋体" w:hint="eastAsia"/>
+                <w:color w:val="6A8759"/>
+                <w:kern w:val="0"/>
+                <w:sz w:val="18"/>
+                <w:szCs w:val="18"/>
+              </w:rPr>
+              <w:t>"index"</w:t>
+            </w:r>
+            <w:r>
+              <w:rPr>
+                <w:rFonts w:ascii="宋体" w:hAnsi="宋体" w:cs="宋体" w:hint="eastAsia"/>
+                <w:color w:val="A9B7C6"/>
+                <w:kern w:val="0"/>
+                <w:sz w:val="18"/>
+                <w:szCs w:val="18"/>
+              </w:rPr>
+              <w:t>]</w:t>
+            </w:r>
+            <w:r>
+              <w:rPr>
+                <w:rFonts w:ascii="宋体" w:hAnsi="宋体" w:cs="宋体" w:hint="eastAsia"/>
+                <w:color w:val="A9B7C6"/>
+                <w:kern w:val="0"/>
+                <w:sz w:val="18"/>
+                <w:szCs w:val="18"/>
+              </w:rPr>
+              <w:br/>
+            </w:r>
+            <w:r>
+              <w:rPr>
+                <w:rFonts w:ascii="宋体" w:hAnsi="宋体" w:cs="宋体" w:hint="eastAsia"/>
+                <w:color w:val="A9B7C6"/>
+                <w:kern w:val="0"/>
+                <w:sz w:val="18"/>
+                <w:szCs w:val="18"/>
+              </w:rPr>
+              <w:br/>
+              <w:t xml:space="preserve">    </w:t>
+            </w:r>
+            <w:r>
+              <w:rPr>
+                <w:rFonts w:ascii="宋体" w:hAnsi="宋体" w:cs="宋体" w:hint="eastAsia"/>
+                <w:color w:val="8888C6"/>
+                <w:kern w:val="0"/>
+                <w:sz w:val="18"/>
+                <w:szCs w:val="18"/>
+              </w:rPr>
+              <w:t>print</w:t>
+            </w:r>
+            <w:r>
+              <w:rPr>
+                <w:rFonts w:ascii="宋体" w:hAnsi="宋体" w:cs="宋体" w:hint="eastAsia"/>
+                <w:color w:val="A9B7C6"/>
+                <w:kern w:val="0"/>
+                <w:sz w:val="18"/>
+                <w:szCs w:val="18"/>
+              </w:rPr>
+              <w:t>(</w:t>
+            </w:r>
+            <w:r>
+              <w:rPr>
+                <w:rFonts w:ascii="宋体" w:hAnsi="宋体" w:cs="宋体" w:hint="eastAsia"/>
+                <w:color w:val="6A8759"/>
+                <w:kern w:val="0"/>
+                <w:sz w:val="18"/>
+                <w:szCs w:val="18"/>
+              </w:rPr>
+              <w:t>"--------------------------------------------------"</w:t>
+            </w:r>
+            <w:r>
+              <w:rPr>
+                <w:rFonts w:ascii="宋体" w:hAnsi="宋体" w:cs="宋体" w:hint="eastAsia"/>
+                <w:color w:val="A9B7C6"/>
+                <w:kern w:val="0"/>
+                <w:sz w:val="18"/>
+                <w:szCs w:val="18"/>
+              </w:rPr>
+              <w:t>)</w:t>
+            </w:r>
+            <w:r>
+              <w:rPr>
+                <w:rFonts w:ascii="宋体" w:hAnsi="宋体" w:cs="宋体" w:hint="eastAsia"/>
+                <w:color w:val="A9B7C6"/>
+                <w:kern w:val="0"/>
+                <w:sz w:val="18"/>
+                <w:szCs w:val="18"/>
+              </w:rPr>
+              <w:br/>
+              <w:t xml:space="preserve">    </w:t>
+            </w:r>
+            <w:r>
+              <w:rPr>
+                <w:rFonts w:ascii="宋体" w:hAnsi="宋体" w:cs="宋体" w:hint="eastAsia"/>
+                <w:color w:val="8888C6"/>
+                <w:kern w:val="0"/>
+                <w:sz w:val="18"/>
+                <w:szCs w:val="18"/>
+              </w:rPr>
+              <w:t>print</w:t>
+            </w:r>
+            <w:r>
+              <w:rPr>
+                <w:rFonts w:ascii="宋体" w:hAnsi="宋体" w:cs="宋体" w:hint="eastAsia"/>
+                <w:color w:val="A9B7C6"/>
+                <w:kern w:val="0"/>
+                <w:sz w:val="18"/>
+                <w:szCs w:val="18"/>
+              </w:rPr>
+              <w:t>(</w:t>
+            </w:r>
+            <w:r>
+              <w:rPr>
+                <w:rFonts w:ascii="宋体" w:hAnsi="宋体" w:cs="宋体" w:hint="eastAsia"/>
+                <w:color w:val="6A8759"/>
+                <w:kern w:val="0"/>
+                <w:sz w:val="18"/>
+                <w:szCs w:val="18"/>
+              </w:rPr>
+              <w:t>"      writing feature extraction results ..."</w:t>
+            </w:r>
+            <w:r>
+              <w:rPr>
+                <w:rFonts w:ascii="宋体" w:hAnsi="宋体" w:cs="宋体" w:hint="eastAsia"/>
+                <w:color w:val="A9B7C6"/>
+                <w:kern w:val="0"/>
+                <w:sz w:val="18"/>
+                <w:szCs w:val="18"/>
+              </w:rPr>
+              <w:t>)</w:t>
+            </w:r>
+            <w:r>
+              <w:rPr>
+                <w:rFonts w:ascii="宋体" w:hAnsi="宋体" w:cs="宋体" w:hint="eastAsia"/>
+                <w:color w:val="A9B7C6"/>
+                <w:kern w:val="0"/>
+                <w:sz w:val="18"/>
+                <w:szCs w:val="18"/>
+              </w:rPr>
+              <w:br/>
+              <w:t xml:space="preserve">    </w:t>
+            </w:r>
+            <w:r>
+              <w:rPr>
+                <w:rFonts w:ascii="宋体" w:hAnsi="宋体" w:cs="宋体" w:hint="eastAsia"/>
+                <w:color w:val="8888C6"/>
+                <w:kern w:val="0"/>
+                <w:sz w:val="18"/>
+                <w:szCs w:val="18"/>
+              </w:rPr>
+              <w:t>print</w:t>
+            </w:r>
+            <w:r>
+              <w:rPr>
+                <w:rFonts w:ascii="宋体" w:hAnsi="宋体" w:cs="宋体" w:hint="eastAsia"/>
+                <w:color w:val="A9B7C6"/>
+                <w:kern w:val="0"/>
+                <w:sz w:val="18"/>
+                <w:szCs w:val="18"/>
+              </w:rPr>
+              <w:t>(</w:t>
+            </w:r>
+            <w:r>
+              <w:rPr>
+                <w:rFonts w:ascii="宋体" w:hAnsi="宋体" w:cs="宋体" w:hint="eastAsia"/>
+                <w:color w:val="6A8759"/>
+                <w:kern w:val="0"/>
+                <w:sz w:val="18"/>
+                <w:szCs w:val="18"/>
+              </w:rPr>
+              <w:t>"--------------------------------------------------"</w:t>
+            </w:r>
+            <w:r>
+              <w:rPr>
+                <w:rFonts w:ascii="宋体" w:hAnsi="宋体" w:cs="宋体" w:hint="eastAsia"/>
+                <w:color w:val="A9B7C6"/>
+                <w:kern w:val="0"/>
+                <w:sz w:val="18"/>
+                <w:szCs w:val="18"/>
+              </w:rPr>
+              <w:t>)</w:t>
+            </w:r>
+            <w:r>
+              <w:rPr>
+                <w:rFonts w:ascii="宋体" w:hAnsi="宋体" w:cs="宋体" w:hint="eastAsia"/>
+                <w:color w:val="A9B7C6"/>
+                <w:kern w:val="0"/>
+                <w:sz w:val="18"/>
+                <w:szCs w:val="18"/>
+              </w:rPr>
+              <w:br/>
+            </w:r>
+            <w:r>
+              <w:rPr>
+                <w:rFonts w:ascii="宋体" w:hAnsi="宋体" w:cs="宋体" w:hint="eastAsia"/>
+                <w:color w:val="A9B7C6"/>
+                <w:kern w:val="0"/>
+                <w:sz w:val="18"/>
+                <w:szCs w:val="18"/>
+              </w:rPr>
+              <w:br/>
+              <w:t xml:space="preserve">    h5f = h5py.File(output</w:t>
+            </w:r>
+            <w:r>
+              <w:rPr>
+                <w:rFonts w:ascii="宋体" w:hAnsi="宋体" w:cs="宋体" w:hint="eastAsia"/>
+                <w:color w:val="CC7832"/>
+                <w:kern w:val="0"/>
+                <w:sz w:val="18"/>
+                <w:szCs w:val="18"/>
+              </w:rPr>
+              <w:t xml:space="preserve">, </w:t>
+            </w:r>
+            <w:r>
+              <w:rPr>
+                <w:rFonts w:ascii="宋体" w:hAnsi="宋体" w:cs="宋体" w:hint="eastAsia"/>
+                <w:color w:val="6A8759"/>
+                <w:kern w:val="0"/>
+                <w:sz w:val="18"/>
+                <w:szCs w:val="18"/>
+              </w:rPr>
+              <w:t>'w'</w:t>
+            </w:r>
+            <w:r>
+              <w:rPr>
+                <w:rFonts w:ascii="宋体" w:hAnsi="宋体" w:cs="宋体" w:hint="eastAsia"/>
+                <w:color w:val="A9B7C6"/>
+                <w:kern w:val="0"/>
+                <w:sz w:val="18"/>
+                <w:szCs w:val="18"/>
+              </w:rPr>
+              <w:t>)</w:t>
+            </w:r>
+            <w:r>
+              <w:rPr>
+                <w:rFonts w:ascii="宋体" w:hAnsi="宋体" w:cs="宋体" w:hint="eastAsia"/>
+                <w:color w:val="A9B7C6"/>
+                <w:kern w:val="0"/>
+                <w:sz w:val="18"/>
+                <w:szCs w:val="18"/>
+              </w:rPr>
+              <w:br/>
+            </w:r>
+            <w:r>
+              <w:rPr>
+                <w:rFonts w:ascii="宋体" w:hAnsi="宋体" w:cs="宋体" w:hint="eastAsia"/>
+                <w:color w:val="A9B7C6"/>
+                <w:kern w:val="0"/>
+                <w:sz w:val="18"/>
+                <w:szCs w:val="18"/>
+              </w:rPr>
+              <w:lastRenderedPageBreak/>
+              <w:t xml:space="preserve">    h5f.create_dataset(</w:t>
+            </w:r>
+            <w:r>
+              <w:rPr>
+                <w:rFonts w:ascii="宋体" w:hAnsi="宋体" w:cs="宋体" w:hint="eastAsia"/>
+                <w:color w:val="6A8759"/>
+                <w:kern w:val="0"/>
+                <w:sz w:val="18"/>
+                <w:szCs w:val="18"/>
+              </w:rPr>
+              <w:t>'dataset_1'</w:t>
+            </w:r>
+            <w:r>
+              <w:rPr>
+                <w:rFonts w:ascii="宋体" w:hAnsi="宋体" w:cs="宋体" w:hint="eastAsia"/>
+                <w:color w:val="CC7832"/>
+                <w:kern w:val="0"/>
+                <w:sz w:val="18"/>
+                <w:szCs w:val="18"/>
+              </w:rPr>
+              <w:t xml:space="preserve">, </w:t>
+            </w:r>
+            <w:r>
+              <w:rPr>
+                <w:rFonts w:ascii="宋体" w:hAnsi="宋体" w:cs="宋体" w:hint="eastAsia"/>
+                <w:color w:val="AA4926"/>
+                <w:kern w:val="0"/>
+                <w:sz w:val="18"/>
+                <w:szCs w:val="18"/>
+              </w:rPr>
+              <w:t>data</w:t>
+            </w:r>
+            <w:r>
+              <w:rPr>
+                <w:rFonts w:ascii="宋体" w:hAnsi="宋体" w:cs="宋体" w:hint="eastAsia"/>
+                <w:color w:val="A9B7C6"/>
+                <w:kern w:val="0"/>
+                <w:sz w:val="18"/>
+                <w:szCs w:val="18"/>
+              </w:rPr>
+              <w:t>=feats)</w:t>
+            </w:r>
+            <w:r>
+              <w:rPr>
+                <w:rFonts w:ascii="宋体" w:hAnsi="宋体" w:cs="宋体" w:hint="eastAsia"/>
+                <w:color w:val="A9B7C6"/>
+                <w:kern w:val="0"/>
+                <w:sz w:val="18"/>
+                <w:szCs w:val="18"/>
+              </w:rPr>
+              <w:br/>
+              <w:t xml:space="preserve">    h5f.create_dataset(</w:t>
+            </w:r>
+            <w:r>
+              <w:rPr>
+                <w:rFonts w:ascii="宋体" w:hAnsi="宋体" w:cs="宋体" w:hint="eastAsia"/>
+                <w:color w:val="6A8759"/>
+                <w:kern w:val="0"/>
+                <w:sz w:val="18"/>
+                <w:szCs w:val="18"/>
+              </w:rPr>
+              <w:t>'dataset_2'</w:t>
+            </w:r>
+            <w:r>
+              <w:rPr>
+                <w:rFonts w:ascii="宋体" w:hAnsi="宋体" w:cs="宋体" w:hint="eastAsia"/>
+                <w:color w:val="CC7832"/>
+                <w:kern w:val="0"/>
+                <w:sz w:val="18"/>
+                <w:szCs w:val="18"/>
+              </w:rPr>
+              <w:t xml:space="preserve">, </w:t>
+            </w:r>
+            <w:r>
+              <w:rPr>
+                <w:rFonts w:ascii="宋体" w:hAnsi="宋体" w:cs="宋体" w:hint="eastAsia"/>
+                <w:color w:val="AA4926"/>
+                <w:kern w:val="0"/>
+                <w:sz w:val="18"/>
+                <w:szCs w:val="18"/>
+              </w:rPr>
+              <w:t>data</w:t>
+            </w:r>
+            <w:r>
+              <w:rPr>
+                <w:rFonts w:ascii="宋体" w:hAnsi="宋体" w:cs="宋体" w:hint="eastAsia"/>
+                <w:color w:val="A9B7C6"/>
+                <w:kern w:val="0"/>
+                <w:sz w:val="18"/>
+                <w:szCs w:val="18"/>
+              </w:rPr>
+              <w:t>=names)</w:t>
+            </w:r>
+            <w:r>
+              <w:rPr>
+                <w:rFonts w:ascii="宋体" w:hAnsi="宋体" w:cs="宋体" w:hint="eastAsia"/>
+                <w:color w:val="A9B7C6"/>
+                <w:kern w:val="0"/>
+                <w:sz w:val="18"/>
+                <w:szCs w:val="18"/>
+              </w:rPr>
+              <w:br/>
+              <w:t xml:space="preserve">    h5f.close()</w:t>
+            </w:r>
+          </w:p>
+          <w:p>
+            <w:pPr>
+              <w:pStyle w:val="a7"/>
+              <w:ind w:left="360" w:firstLineChars="0" w:firstLine="0"/>
+            </w:pPr>
+          </w:p>
+          <w:p>
+            <w:pPr>
+              <w:pStyle w:val="a7"/>
+              <w:ind w:left="360" w:firstLineChars="0" w:firstLine="0"/>
+            </w:pPr>
+            <w:r>
+              <w:rPr>
+                <w:rFonts w:hint="eastAsia"/>
+              </w:rPr>
+              <w:t>V</w:t>
+            </w:r>
+            <w:r>
+              <w:t>GG.py</w:t>
+            </w:r>
+          </w:p>
+          <w:p>
+            <w:pPr>
+              <w:pStyle w:val="HTML"/>
+              <w:shd w:val="clear" w:color="auto" w:fill="2B2B2B"/>
+              <w:rPr>
+                <w:color w:val="A9B7C6"/>
+                <w:sz w:val="18"/>
+                <w:szCs w:val="18"/>
+              </w:rPr>
+            </w:pPr>
+            <w:r>
+              <w:rPr>
+                <w:rFonts w:hint="eastAsia"/>
+                <w:color w:val="CC7832"/>
+                <w:sz w:val="18"/>
+                <w:szCs w:val="18"/>
+              </w:rPr>
+              <w:t xml:space="preserve">class </w:t>
+            </w:r>
+            <w:r>
+              <w:rPr>
+                <w:rFonts w:hint="eastAsia"/>
+                <w:color w:val="A9B7C6"/>
+                <w:sz w:val="18"/>
+                <w:szCs w:val="18"/>
+              </w:rPr>
+              <w:t>VGGNet:</w:t>
+            </w:r>
+            <w:r>
+              <w:rPr>
+                <w:rFonts w:hint="eastAsia"/>
+                <w:color w:val="A9B7C6"/>
+                <w:sz w:val="18"/>
+                <w:szCs w:val="18"/>
+              </w:rPr>
+              <w:br/>
+              <w:t xml:space="preserve">    </w:t>
+            </w:r>
+            <w:r>
+              <w:rPr>
+                <w:rFonts w:hint="eastAsia"/>
+                <w:color w:val="CC7832"/>
+                <w:sz w:val="18"/>
+                <w:szCs w:val="18"/>
+              </w:rPr>
+              <w:t xml:space="preserve">def </w:t>
+            </w:r>
+            <w:r>
+              <w:rPr>
+                <w:rFonts w:hint="eastAsia"/>
+                <w:color w:val="B200B2"/>
+                <w:sz w:val="18"/>
+                <w:szCs w:val="18"/>
+              </w:rPr>
+              <w:t>__init__</w:t>
+            </w:r>
+            <w:r>
+              <w:rPr>
+                <w:rFonts w:hint="eastAsia"/>
+                <w:color w:val="A9B7C6"/>
+                <w:sz w:val="18"/>
+                <w:szCs w:val="18"/>
+              </w:rPr>
+              <w:t>(</w:t>
+            </w:r>
+            <w:r>
+              <w:rPr>
+                <w:rFonts w:hint="eastAsia"/>
+                <w:color w:val="94558D"/>
+                <w:sz w:val="18"/>
+                <w:szCs w:val="18"/>
+              </w:rPr>
+              <w:t>self</w:t>
+            </w:r>
+            <w:r>
+              <w:rPr>
+                <w:rFonts w:hint="eastAsia"/>
+                <w:color w:val="A9B7C6"/>
+                <w:sz w:val="18"/>
+                <w:szCs w:val="18"/>
+              </w:rPr>
+              <w:t>):</w:t>
+            </w:r>
+            <w:r>
+              <w:rPr>
+                <w:rFonts w:hint="eastAsia"/>
+                <w:color w:val="A9B7C6"/>
+                <w:sz w:val="18"/>
+                <w:szCs w:val="18"/>
+              </w:rPr>
+              <w:br/>
+              <w:t xml:space="preserve">        </w:t>
+            </w:r>
+            <w:r>
+              <w:rPr>
+                <w:rFonts w:hint="eastAsia"/>
+                <w:color w:val="808080"/>
+                <w:sz w:val="18"/>
+                <w:szCs w:val="18"/>
+              </w:rPr>
+              <w:t># weights: 'imagenet'</w:t>
+            </w:r>
+            <w:r>
+              <w:rPr>
+                <w:rFonts w:hint="eastAsia"/>
+                <w:color w:val="808080"/>
+                <w:sz w:val="18"/>
+                <w:szCs w:val="18"/>
+              </w:rPr>
+              <w:br/>
+              <w:t xml:space="preserve">        # pooling: 'max' or 'avg'</w:t>
+            </w:r>
+            <w:r>
+              <w:rPr>
+                <w:rFonts w:hint="eastAsia"/>
+                <w:color w:val="808080"/>
+                <w:sz w:val="18"/>
+                <w:szCs w:val="18"/>
+              </w:rPr>
+              <w:br/>
+              <w:t xml:space="preserve">        # input_shape: (width, height, 3), width and height should &gt;= 48</w:t>
+            </w:r>
+            <w:r>
+              <w:rPr>
+                <w:rFonts w:hint="eastAsia"/>
+                <w:color w:val="808080"/>
+                <w:sz w:val="18"/>
+                <w:szCs w:val="18"/>
+              </w:rPr>
+              <w:br/>
+              <w:t xml:space="preserve">        </w:t>
+            </w:r>
+            <w:r>
+              <w:rPr>
+                <w:rFonts w:hint="eastAsia"/>
+                <w:color w:val="94558D"/>
+                <w:sz w:val="18"/>
+                <w:szCs w:val="18"/>
+              </w:rPr>
+              <w:t>self</w:t>
+            </w:r>
+            <w:r>
+              <w:rPr>
+                <w:rFonts w:hint="eastAsia"/>
+                <w:color w:val="A9B7C6"/>
+                <w:sz w:val="18"/>
+                <w:szCs w:val="18"/>
+              </w:rPr>
+              <w:t>.input_shape = (</w:t>
+            </w:r>
+            <w:r>
+              <w:rPr>
+                <w:rFonts w:hint="eastAsia"/>
+                <w:color w:val="6897BB"/>
+                <w:sz w:val="18"/>
+                <w:szCs w:val="18"/>
+              </w:rPr>
+              <w:t>224</w:t>
+            </w:r>
+            <w:r>
+              <w:rPr>
+                <w:rFonts w:hint="eastAsia"/>
+                <w:color w:val="CC7832"/>
+                <w:sz w:val="18"/>
+                <w:szCs w:val="18"/>
+              </w:rPr>
+              <w:t xml:space="preserve">, </w:t>
+            </w:r>
+            <w:r>
+              <w:rPr>
+                <w:rFonts w:hint="eastAsia"/>
+                <w:color w:val="6897BB"/>
+                <w:sz w:val="18"/>
+                <w:szCs w:val="18"/>
+              </w:rPr>
+              <w:t>224</w:t>
+            </w:r>
+            <w:r>
+              <w:rPr>
+                <w:rFonts w:hint="eastAsia"/>
+                <w:color w:val="CC7832"/>
+                <w:sz w:val="18"/>
+                <w:szCs w:val="18"/>
+              </w:rPr>
+              <w:t xml:space="preserve">, </w:t>
+            </w:r>
+            <w:r>
+              <w:rPr>
+                <w:rFonts w:hint="eastAsia"/>
+                <w:color w:val="6897BB"/>
+                <w:sz w:val="18"/>
+                <w:szCs w:val="18"/>
+              </w:rPr>
+              <w:t>3</w:t>
+            </w:r>
+            <w:r>
+              <w:rPr>
+                <w:rFonts w:hint="eastAsia"/>
+                <w:color w:val="A9B7C6"/>
+                <w:sz w:val="18"/>
+                <w:szCs w:val="18"/>
+              </w:rPr>
+              <w:t>)</w:t>
+            </w:r>
+            <w:r>
+              <w:rPr>
+                <w:rFonts w:hint="eastAsia"/>
+                <w:color w:val="A9B7C6"/>
+                <w:sz w:val="18"/>
+                <w:szCs w:val="18"/>
+              </w:rPr>
+              <w:br/>
+              <w:t xml:space="preserve">        </w:t>
+            </w:r>
+            <w:r>
+              <w:rPr>
+                <w:rFonts w:hint="eastAsia"/>
+                <w:color w:val="94558D"/>
+                <w:sz w:val="18"/>
+                <w:szCs w:val="18"/>
+              </w:rPr>
+              <w:t>self</w:t>
+            </w:r>
+            <w:r>
+              <w:rPr>
+                <w:rFonts w:hint="eastAsia"/>
+                <w:color w:val="A9B7C6"/>
+                <w:sz w:val="18"/>
+                <w:szCs w:val="18"/>
+              </w:rPr>
+              <w:t xml:space="preserve">.weight = </w:t>
+            </w:r>
+            <w:r>
+              <w:rPr>
+                <w:rFonts w:hint="eastAsia"/>
+                <w:color w:val="6A8759"/>
+                <w:sz w:val="18"/>
+                <w:szCs w:val="18"/>
+              </w:rPr>
+              <w:t>'imagenet'</w:t>
+            </w:r>
+            <w:r>
+              <w:rPr>
+                <w:rFonts w:hint="eastAsia"/>
+                <w:color w:val="6A8759"/>
+                <w:sz w:val="18"/>
+                <w:szCs w:val="18"/>
+              </w:rPr>
+              <w:br/>
+              <w:t xml:space="preserve">        </w:t>
+            </w:r>
+            <w:r>
+              <w:rPr>
+                <w:rFonts w:hint="eastAsia"/>
+                <w:color w:val="94558D"/>
+                <w:sz w:val="18"/>
+                <w:szCs w:val="18"/>
+              </w:rPr>
+              <w:t>self</w:t>
+            </w:r>
+            <w:r>
+              <w:rPr>
+                <w:rFonts w:hint="eastAsia"/>
+                <w:color w:val="A9B7C6"/>
+                <w:sz w:val="18"/>
+                <w:szCs w:val="18"/>
+              </w:rPr>
+              <w:t xml:space="preserve">.pooling = </w:t>
+            </w:r>
+            <w:r>
+              <w:rPr>
+                <w:rFonts w:hint="eastAsia"/>
+                <w:color w:val="6A8759"/>
+                <w:sz w:val="18"/>
+                <w:szCs w:val="18"/>
+              </w:rPr>
+              <w:t>'max'</w:t>
+            </w:r>
+            <w:r>
+              <w:rPr>
+                <w:rFonts w:hint="eastAsia"/>
+                <w:color w:val="6A8759"/>
+                <w:sz w:val="18"/>
+                <w:szCs w:val="18"/>
+              </w:rPr>
+              <w:br/>
+              <w:t xml:space="preserve">        </w:t>
+            </w:r>
+            <w:r>
+              <w:rPr>
+                <w:rFonts w:hint="eastAsia"/>
+                <w:color w:val="94558D"/>
+                <w:sz w:val="18"/>
+                <w:szCs w:val="18"/>
+              </w:rPr>
+              <w:t>self</w:t>
+            </w:r>
+            <w:r>
+              <w:rPr>
+                <w:rFonts w:hint="eastAsia"/>
+                <w:color w:val="A9B7C6"/>
+                <w:sz w:val="18"/>
+                <w:szCs w:val="18"/>
+              </w:rPr>
+              <w:t>.model = VGG16(</w:t>
+            </w:r>
+            <w:r>
+              <w:rPr>
+                <w:rFonts w:hint="eastAsia"/>
+                <w:color w:val="AA4926"/>
+                <w:sz w:val="18"/>
+                <w:szCs w:val="18"/>
+              </w:rPr>
+              <w:t xml:space="preserve">weights </w:t>
+            </w:r>
+            <w:r>
+              <w:rPr>
+                <w:rFonts w:hint="eastAsia"/>
+                <w:color w:val="A9B7C6"/>
+                <w:sz w:val="18"/>
+                <w:szCs w:val="18"/>
+              </w:rPr>
+              <w:t xml:space="preserve">= </w:t>
+            </w:r>
+            <w:r>
+              <w:rPr>
+                <w:rFonts w:hint="eastAsia"/>
+                <w:color w:val="94558D"/>
+                <w:sz w:val="18"/>
+                <w:szCs w:val="18"/>
+              </w:rPr>
+              <w:t>self</w:t>
+            </w:r>
+            <w:r>
+              <w:rPr>
+                <w:rFonts w:hint="eastAsia"/>
+                <w:color w:val="A9B7C6"/>
+                <w:sz w:val="18"/>
+                <w:szCs w:val="18"/>
+              </w:rPr>
+              <w:t>.weight</w:t>
+            </w:r>
+            <w:r>
+              <w:rPr>
+                <w:rFonts w:hint="eastAsia"/>
+                <w:color w:val="CC7832"/>
+                <w:sz w:val="18"/>
+                <w:szCs w:val="18"/>
+              </w:rPr>
+              <w:t xml:space="preserve">, </w:t>
+            </w:r>
+            <w:r>
+              <w:rPr>
+                <w:rFonts w:hint="eastAsia"/>
+                <w:color w:val="AA4926"/>
+                <w:sz w:val="18"/>
+                <w:szCs w:val="18"/>
+              </w:rPr>
+              <w:t xml:space="preserve">input_shape </w:t>
+            </w:r>
+            <w:r>
+              <w:rPr>
+                <w:rFonts w:hint="eastAsia"/>
+                <w:color w:val="A9B7C6"/>
+                <w:sz w:val="18"/>
+                <w:szCs w:val="18"/>
+              </w:rPr>
+              <w:t>= (</w:t>
+            </w:r>
+            <w:r>
+              <w:rPr>
+                <w:rFonts w:hint="eastAsia"/>
+                <w:color w:val="94558D"/>
+                <w:sz w:val="18"/>
+                <w:szCs w:val="18"/>
+              </w:rPr>
+              <w:t>self</w:t>
+            </w:r>
+            <w:r>
+              <w:rPr>
+                <w:rFonts w:hint="eastAsia"/>
+                <w:color w:val="A9B7C6"/>
+                <w:sz w:val="18"/>
+                <w:szCs w:val="18"/>
+              </w:rPr>
+              <w:t>.input_shape[</w:t>
+            </w:r>
+            <w:r>
+              <w:rPr>
+                <w:rFonts w:hint="eastAsia"/>
+                <w:color w:val="6897BB"/>
+                <w:sz w:val="18"/>
+                <w:szCs w:val="18"/>
+              </w:rPr>
+              <w:t>0</w:t>
+            </w:r>
+            <w:r>
+              <w:rPr>
+                <w:rFonts w:hint="eastAsia"/>
+                <w:color w:val="A9B7C6"/>
+                <w:sz w:val="18"/>
+                <w:szCs w:val="18"/>
+              </w:rPr>
+              <w:t>]</w:t>
+            </w:r>
+            <w:r>
+              <w:rPr>
+                <w:rFonts w:hint="eastAsia"/>
+                <w:color w:val="CC7832"/>
+                <w:sz w:val="18"/>
+                <w:szCs w:val="18"/>
+              </w:rPr>
+              <w:t xml:space="preserve">, </w:t>
+            </w:r>
+            <w:r>
+              <w:rPr>
+                <w:rFonts w:hint="eastAsia"/>
+                <w:color w:val="94558D"/>
+                <w:sz w:val="18"/>
+                <w:szCs w:val="18"/>
+              </w:rPr>
+              <w:t>self</w:t>
+            </w:r>
+            <w:r>
+              <w:rPr>
+                <w:rFonts w:hint="eastAsia"/>
+                <w:color w:val="A9B7C6"/>
+                <w:sz w:val="18"/>
+                <w:szCs w:val="18"/>
+              </w:rPr>
+              <w:t>.input_shape[</w:t>
+            </w:r>
+            <w:r>
+              <w:rPr>
+                <w:rFonts w:hint="eastAsia"/>
+                <w:color w:val="6897BB"/>
+                <w:sz w:val="18"/>
+                <w:szCs w:val="18"/>
+              </w:rPr>
+              <w:t>1</w:t>
+            </w:r>
+            <w:r>
+              <w:rPr>
+                <w:rFonts w:hint="eastAsia"/>
+                <w:color w:val="A9B7C6"/>
+                <w:sz w:val="18"/>
+                <w:szCs w:val="18"/>
+              </w:rPr>
+              <w:t>]</w:t>
+            </w:r>
+            <w:r>
+              <w:rPr>
+                <w:rFonts w:hint="eastAsia"/>
+                <w:color w:val="CC7832"/>
+                <w:sz w:val="18"/>
+                <w:szCs w:val="18"/>
+              </w:rPr>
+              <w:t xml:space="preserve">, </w:t>
+            </w:r>
+            <w:r>
+              <w:rPr>
+                <w:rFonts w:hint="eastAsia"/>
+                <w:color w:val="94558D"/>
+                <w:sz w:val="18"/>
+                <w:szCs w:val="18"/>
+              </w:rPr>
+              <w:t>self</w:t>
+            </w:r>
+            <w:r>
+              <w:rPr>
+                <w:rFonts w:hint="eastAsia"/>
+                <w:color w:val="A9B7C6"/>
+                <w:sz w:val="18"/>
+                <w:szCs w:val="18"/>
+              </w:rPr>
+              <w:t>.input_shape[</w:t>
+            </w:r>
+            <w:r>
+              <w:rPr>
+                <w:rFonts w:hint="eastAsia"/>
+                <w:color w:val="6897BB"/>
+                <w:sz w:val="18"/>
+                <w:szCs w:val="18"/>
+              </w:rPr>
+              <w:t>2</w:t>
+            </w:r>
+            <w:r>
+              <w:rPr>
+                <w:rFonts w:hint="eastAsia"/>
+                <w:color w:val="A9B7C6"/>
+                <w:sz w:val="18"/>
+                <w:szCs w:val="18"/>
+              </w:rPr>
+              <w:t>])</w:t>
+            </w:r>
+            <w:r>
+              <w:rPr>
+                <w:rFonts w:hint="eastAsia"/>
+                <w:color w:val="CC7832"/>
+                <w:sz w:val="18"/>
+                <w:szCs w:val="18"/>
+              </w:rPr>
+              <w:t xml:space="preserve">, </w:t>
+            </w:r>
+            <w:r>
+              <w:rPr>
+                <w:rFonts w:hint="eastAsia"/>
+                <w:color w:val="AA4926"/>
+                <w:sz w:val="18"/>
+                <w:szCs w:val="18"/>
+              </w:rPr>
+              <w:t xml:space="preserve">pooling </w:t>
+            </w:r>
+            <w:r>
+              <w:rPr>
+                <w:rFonts w:hint="eastAsia"/>
+                <w:color w:val="A9B7C6"/>
+                <w:sz w:val="18"/>
+                <w:szCs w:val="18"/>
+              </w:rPr>
+              <w:t xml:space="preserve">= </w:t>
+            </w:r>
+            <w:r>
+              <w:rPr>
+                <w:rFonts w:hint="eastAsia"/>
+                <w:color w:val="94558D"/>
+                <w:sz w:val="18"/>
+                <w:szCs w:val="18"/>
+              </w:rPr>
+              <w:t>self</w:t>
+            </w:r>
+            <w:r>
+              <w:rPr>
+                <w:rFonts w:hint="eastAsia"/>
+                <w:color w:val="A9B7C6"/>
+                <w:sz w:val="18"/>
+                <w:szCs w:val="18"/>
+              </w:rPr>
+              <w:t>.pooling</w:t>
+            </w:r>
+            <w:r>
+              <w:rPr>
+                <w:rFonts w:hint="eastAsia"/>
+                <w:color w:val="CC7832"/>
+                <w:sz w:val="18"/>
+                <w:szCs w:val="18"/>
+              </w:rPr>
+              <w:t xml:space="preserve">, </w:t>
+            </w:r>
+            <w:r>
+              <w:rPr>
+                <w:rFonts w:hint="eastAsia"/>
+                <w:color w:val="AA4926"/>
+                <w:sz w:val="18"/>
+                <w:szCs w:val="18"/>
+              </w:rPr>
+              <w:t xml:space="preserve">include_top </w:t>
+            </w:r>
+            <w:r>
+              <w:rPr>
+                <w:rFonts w:hint="eastAsia"/>
+                <w:color w:val="A9B7C6"/>
+                <w:sz w:val="18"/>
+                <w:szCs w:val="18"/>
+              </w:rPr>
+              <w:t xml:space="preserve">= </w:t>
+            </w:r>
+            <w:r>
+              <w:rPr>
+                <w:rFonts w:hint="eastAsia"/>
+                <w:color w:val="CC7832"/>
+                <w:sz w:val="18"/>
+                <w:szCs w:val="18"/>
+              </w:rPr>
+              <w:t>False</w:t>
+            </w:r>
+            <w:r>
+              <w:rPr>
+                <w:rFonts w:hint="eastAsia"/>
+                <w:color w:val="A9B7C6"/>
+                <w:sz w:val="18"/>
+                <w:szCs w:val="18"/>
+              </w:rPr>
+              <w:t>)</w:t>
+            </w:r>
+            <w:r>
+              <w:rPr>
+                <w:rFonts w:hint="eastAsia"/>
+                <w:color w:val="A9B7C6"/>
+                <w:sz w:val="18"/>
+                <w:szCs w:val="18"/>
+              </w:rPr>
+              <w:br/>
+              <w:t xml:space="preserve">        </w:t>
+            </w:r>
+            <w:r>
+              <w:rPr>
+                <w:rFonts w:hint="eastAsia"/>
+                <w:color w:val="94558D"/>
+                <w:sz w:val="18"/>
+                <w:szCs w:val="18"/>
+              </w:rPr>
+              <w:t>self</w:t>
+            </w:r>
+            <w:r>
+              <w:rPr>
+                <w:rFonts w:hint="eastAsia"/>
+                <w:color w:val="A9B7C6"/>
+                <w:sz w:val="18"/>
+                <w:szCs w:val="18"/>
+              </w:rPr>
+              <w:t>.model.predict(np.zeros((</w:t>
+            </w:r>
+            <w:r>
+              <w:rPr>
+                <w:rFonts w:hint="eastAsia"/>
+                <w:color w:val="6897BB"/>
+                <w:sz w:val="18"/>
+                <w:szCs w:val="18"/>
+              </w:rPr>
+              <w:t>1</w:t>
+            </w:r>
+            <w:r>
+              <w:rPr>
+                <w:rFonts w:hint="eastAsia"/>
+                <w:color w:val="CC7832"/>
+                <w:sz w:val="18"/>
+                <w:szCs w:val="18"/>
+              </w:rPr>
+              <w:t xml:space="preserve">, </w:t>
+            </w:r>
+            <w:r>
+              <w:rPr>
+                <w:rFonts w:hint="eastAsia"/>
+                <w:color w:val="6897BB"/>
+                <w:sz w:val="18"/>
+                <w:szCs w:val="18"/>
+              </w:rPr>
+              <w:t>224</w:t>
+            </w:r>
+            <w:r>
+              <w:rPr>
+                <w:rFonts w:hint="eastAsia"/>
+                <w:color w:val="CC7832"/>
+                <w:sz w:val="18"/>
+                <w:szCs w:val="18"/>
+              </w:rPr>
+              <w:t xml:space="preserve">, </w:t>
+            </w:r>
+            <w:r>
+              <w:rPr>
+                <w:rFonts w:hint="eastAsia"/>
+                <w:color w:val="6897BB"/>
+                <w:sz w:val="18"/>
+                <w:szCs w:val="18"/>
+              </w:rPr>
+              <w:t xml:space="preserve">224 </w:t>
+            </w:r>
+            <w:r>
+              <w:rPr>
+                <w:rFonts w:hint="eastAsia"/>
+                <w:color w:val="CC7832"/>
+                <w:sz w:val="18"/>
+                <w:szCs w:val="18"/>
+              </w:rPr>
+              <w:t xml:space="preserve">, </w:t>
+            </w:r>
+            <w:r>
+              <w:rPr>
+                <w:rFonts w:hint="eastAsia"/>
+                <w:color w:val="6897BB"/>
+                <w:sz w:val="18"/>
+                <w:szCs w:val="18"/>
+              </w:rPr>
+              <w:t>3</w:t>
+            </w:r>
+            <w:r>
+              <w:rPr>
+                <w:rFonts w:hint="eastAsia"/>
+                <w:color w:val="A9B7C6"/>
+                <w:sz w:val="18"/>
+                <w:szCs w:val="18"/>
+              </w:rPr>
+              <w:t>)))</w:t>
+            </w:r>
+            <w:r>
+              <w:rPr>
+                <w:rFonts w:hint="eastAsia"/>
+                <w:color w:val="A9B7C6"/>
+                <w:sz w:val="18"/>
+                <w:szCs w:val="18"/>
+              </w:rPr>
+              <w:br/>
+            </w:r>
+            <w:r>
+              <w:rPr>
+                <w:rFonts w:hint="eastAsia"/>
+                <w:color w:val="A9B7C6"/>
+                <w:sz w:val="18"/>
+                <w:szCs w:val="18"/>
+              </w:rPr>
+              <w:br/>
+              <w:t xml:space="preserve">    </w:t>
+            </w:r>
+            <w:r>
+              <w:rPr>
+                <w:rFonts w:hint="eastAsia"/>
+                <w:color w:val="6A8759"/>
+                <w:sz w:val="18"/>
+                <w:szCs w:val="18"/>
+              </w:rPr>
+              <w:t>'''</w:t>
+            </w:r>
+            <w:r>
+              <w:rPr>
+                <w:rFonts w:hint="eastAsia"/>
+                <w:color w:val="6A8759"/>
+                <w:sz w:val="18"/>
+                <w:szCs w:val="18"/>
+              </w:rPr>
+              <w:br/>
+              <w:t xml:space="preserve">    Use vgg16 model to extract features</w:t>
+            </w:r>
+            <w:r>
+              <w:rPr>
+                <w:rFonts w:hint="eastAsia"/>
+                <w:color w:val="6A8759"/>
+                <w:sz w:val="18"/>
+                <w:szCs w:val="18"/>
+              </w:rPr>
+              <w:br/>
+              <w:t xml:space="preserve">    Output normalized feature vector</w:t>
+            </w:r>
+            <w:r>
+              <w:rPr>
+                <w:rFonts w:hint="eastAsia"/>
+                <w:color w:val="6A8759"/>
+                <w:sz w:val="18"/>
+                <w:szCs w:val="18"/>
+              </w:rPr>
+              <w:br/>
+              <w:t xml:space="preserve">    '''</w:t>
+            </w:r>
+            <w:r>
+              <w:rPr>
+                <w:rFonts w:hint="eastAsia"/>
+                <w:color w:val="6A8759"/>
+                <w:sz w:val="18"/>
+                <w:szCs w:val="18"/>
+              </w:rPr>
+              <w:br/>
+              <w:t xml:space="preserve">    </w:t>
+            </w:r>
+            <w:r>
+              <w:rPr>
+                <w:rFonts w:hint="eastAsia"/>
+                <w:color w:val="CC7832"/>
+                <w:sz w:val="18"/>
+                <w:szCs w:val="18"/>
+              </w:rPr>
+              <w:t xml:space="preserve">def </w:t>
+            </w:r>
+            <w:r>
+              <w:rPr>
+                <w:rFonts w:hint="eastAsia"/>
+                <w:color w:val="FFC66D"/>
+                <w:sz w:val="18"/>
+                <w:szCs w:val="18"/>
+              </w:rPr>
+              <w:t>extract_feat</w:t>
+            </w:r>
+            <w:r>
+              <w:rPr>
+                <w:rFonts w:hint="eastAsia"/>
+                <w:color w:val="A9B7C6"/>
+                <w:sz w:val="18"/>
+                <w:szCs w:val="18"/>
+              </w:rPr>
+              <w:t>(</w:t>
+            </w:r>
+            <w:r>
+              <w:rPr>
+                <w:rFonts w:hint="eastAsia"/>
+                <w:color w:val="94558D"/>
+                <w:sz w:val="18"/>
+                <w:szCs w:val="18"/>
+              </w:rPr>
+              <w:t>self</w:t>
+            </w:r>
+            <w:r>
+              <w:rPr>
+                <w:rFonts w:hint="eastAsia"/>
+                <w:color w:val="CC7832"/>
+                <w:sz w:val="18"/>
+                <w:szCs w:val="18"/>
+              </w:rPr>
+              <w:t xml:space="preserve">, </w:t>
+            </w:r>
+            <w:r>
+              <w:rPr>
+                <w:rFonts w:hint="eastAsia"/>
+                <w:color w:val="A9B7C6"/>
+                <w:sz w:val="18"/>
+                <w:szCs w:val="18"/>
+              </w:rPr>
+              <w:t>img_path):</w:t>
+            </w:r>
+            <w:r>
+              <w:rPr>
+                <w:rFonts w:hint="eastAsia"/>
+                <w:color w:val="A9B7C6"/>
+                <w:sz w:val="18"/>
+                <w:szCs w:val="18"/>
+              </w:rPr>
+              <w:br/>
+              <w:t xml:space="preserve">        img = image.load_img(img_path</w:t>
+            </w:r>
+            <w:r>
+              <w:rPr>
+                <w:rFonts w:hint="eastAsia"/>
+                <w:color w:val="CC7832"/>
+                <w:sz w:val="18"/>
+                <w:szCs w:val="18"/>
+              </w:rPr>
+              <w:t xml:space="preserve">, </w:t>
+            </w:r>
+            <w:r>
+              <w:rPr>
+                <w:rFonts w:hint="eastAsia"/>
+                <w:color w:val="AA4926"/>
+                <w:sz w:val="18"/>
+                <w:szCs w:val="18"/>
+              </w:rPr>
+              <w:t>target_size</w:t>
+            </w:r>
+            <w:r>
+              <w:rPr>
+                <w:rFonts w:hint="eastAsia"/>
+                <w:color w:val="A9B7C6"/>
+                <w:sz w:val="18"/>
+                <w:szCs w:val="18"/>
+              </w:rPr>
+              <w:t>=(</w:t>
+            </w:r>
+            <w:r>
+              <w:rPr>
+                <w:rFonts w:hint="eastAsia"/>
+                <w:color w:val="94558D"/>
+                <w:sz w:val="18"/>
+                <w:szCs w:val="18"/>
+              </w:rPr>
+              <w:t>self</w:t>
+            </w:r>
+            <w:r>
+              <w:rPr>
+                <w:rFonts w:hint="eastAsia"/>
+                <w:color w:val="A9B7C6"/>
+                <w:sz w:val="18"/>
+                <w:szCs w:val="18"/>
+              </w:rPr>
+              <w:t>.input_shape[</w:t>
+            </w:r>
+            <w:r>
+              <w:rPr>
+                <w:rFonts w:hint="eastAsia"/>
+                <w:color w:val="6897BB"/>
+                <w:sz w:val="18"/>
+                <w:szCs w:val="18"/>
+              </w:rPr>
+              <w:t>0</w:t>
+            </w:r>
+            <w:r>
+              <w:rPr>
+                <w:rFonts w:hint="eastAsia"/>
+                <w:color w:val="A9B7C6"/>
+                <w:sz w:val="18"/>
+                <w:szCs w:val="18"/>
+              </w:rPr>
+              <w:t>]</w:t>
+            </w:r>
+            <w:r>
+              <w:rPr>
+                <w:rFonts w:hint="eastAsia"/>
+                <w:color w:val="CC7832"/>
+                <w:sz w:val="18"/>
+                <w:szCs w:val="18"/>
+              </w:rPr>
+              <w:t xml:space="preserve">, </w:t>
+            </w:r>
+            <w:r>
+              <w:rPr>
+                <w:rFonts w:hint="eastAsia"/>
+                <w:color w:val="94558D"/>
+                <w:sz w:val="18"/>
+                <w:szCs w:val="18"/>
+              </w:rPr>
+              <w:t>self</w:t>
+            </w:r>
+            <w:r>
+              <w:rPr>
+                <w:rFonts w:hint="eastAsia"/>
+                <w:color w:val="A9B7C6"/>
+                <w:sz w:val="18"/>
+                <w:szCs w:val="18"/>
+              </w:rPr>
+              <w:t>.input_shape[</w:t>
+            </w:r>
+            <w:r>
+              <w:rPr>
+                <w:rFonts w:hint="eastAsia"/>
+                <w:color w:val="6897BB"/>
+                <w:sz w:val="18"/>
+                <w:szCs w:val="18"/>
+              </w:rPr>
+              <w:t>1</w:t>
+            </w:r>
+            <w:r>
+              <w:rPr>
+                <w:rFonts w:hint="eastAsia"/>
+                <w:color w:val="A9B7C6"/>
+                <w:sz w:val="18"/>
+                <w:szCs w:val="18"/>
+              </w:rPr>
+              <w:t>]))</w:t>
+            </w:r>
+            <w:r>
+              <w:rPr>
+                <w:rFonts w:hint="eastAsia"/>
+                <w:color w:val="A9B7C6"/>
+                <w:sz w:val="18"/>
+                <w:szCs w:val="18"/>
+              </w:rPr>
+              <w:br/>
+              <w:t xml:space="preserve">        img = image.img_to_array(img)</w:t>
+            </w:r>
+            <w:r>
+              <w:rPr>
+                <w:rFonts w:hint="eastAsia"/>
+                <w:color w:val="A9B7C6"/>
+                <w:sz w:val="18"/>
+                <w:szCs w:val="18"/>
+              </w:rPr>
+              <w:br/>
+              <w:t xml:space="preserve">        img = np.expand_dims(img</w:t>
+            </w:r>
+            <w:r>
+              <w:rPr>
+                <w:rFonts w:hint="eastAsia"/>
+                <w:color w:val="CC7832"/>
+                <w:sz w:val="18"/>
+                <w:szCs w:val="18"/>
+              </w:rPr>
+              <w:t xml:space="preserve">, </w:t>
+            </w:r>
+            <w:r>
+              <w:rPr>
+                <w:rFonts w:hint="eastAsia"/>
+                <w:color w:val="AA4926"/>
+                <w:sz w:val="18"/>
+                <w:szCs w:val="18"/>
+              </w:rPr>
+              <w:t>axis</w:t>
+            </w:r>
+            <w:r>
+              <w:rPr>
+                <w:rFonts w:hint="eastAsia"/>
+                <w:color w:val="A9B7C6"/>
+                <w:sz w:val="18"/>
+                <w:szCs w:val="18"/>
+              </w:rPr>
+              <w:t>=</w:t>
+            </w:r>
+            <w:r>
+              <w:rPr>
+                <w:rFonts w:hint="eastAsia"/>
+                <w:color w:val="6897BB"/>
+                <w:sz w:val="18"/>
+                <w:szCs w:val="18"/>
+              </w:rPr>
+              <w:t>0</w:t>
+            </w:r>
+            <w:r>
+              <w:rPr>
+                <w:rFonts w:hint="eastAsia"/>
+                <w:color w:val="A9B7C6"/>
+                <w:sz w:val="18"/>
+                <w:szCs w:val="18"/>
+              </w:rPr>
+              <w:t>)</w:t>
+            </w:r>
+            <w:r>
+              <w:rPr>
+                <w:rFonts w:hint="eastAsia"/>
+                <w:color w:val="A9B7C6"/>
+                <w:sz w:val="18"/>
+                <w:szCs w:val="18"/>
+              </w:rPr>
+              <w:br/>
+              <w:t xml:space="preserve">        img = preprocess_input(img)</w:t>
+            </w:r>
+            <w:r>
+              <w:rPr>
+                <w:rFonts w:hint="eastAsia"/>
+                <w:color w:val="A9B7C6"/>
+                <w:sz w:val="18"/>
+                <w:szCs w:val="18"/>
+              </w:rPr>
+              <w:br/>
+              <w:t xml:space="preserve">        feat = </w:t>
+            </w:r>
+            <w:r>
+              <w:rPr>
+                <w:rFonts w:hint="eastAsia"/>
+                <w:color w:val="94558D"/>
+                <w:sz w:val="18"/>
+                <w:szCs w:val="18"/>
+              </w:rPr>
+              <w:t>self</w:t>
+            </w:r>
+            <w:r>
+              <w:rPr>
+                <w:rFonts w:hint="eastAsia"/>
+                <w:color w:val="A9B7C6"/>
+                <w:sz w:val="18"/>
+                <w:szCs w:val="18"/>
+              </w:rPr>
+              <w:t>.model.predict(img)</w:t>
+            </w:r>
+            <w:r>
+              <w:rPr>
+                <w:rFonts w:hint="eastAsia"/>
+                <w:color w:val="A9B7C6"/>
+                <w:sz w:val="18"/>
+                <w:szCs w:val="18"/>
+              </w:rPr>
+              <w:br/>
+              <w:t xml:space="preserve">        norm_feat = feat[</w:t>
+            </w:r>
+            <w:r>
+              <w:rPr>
+                <w:rFonts w:hint="eastAsia"/>
+                <w:color w:val="6897BB"/>
+                <w:sz w:val="18"/>
+                <w:szCs w:val="18"/>
+              </w:rPr>
+              <w:t>0</w:t>
+            </w:r>
+            <w:r>
+              <w:rPr>
+                <w:rFonts w:hint="eastAsia"/>
+                <w:color w:val="A9B7C6"/>
+                <w:sz w:val="18"/>
+                <w:szCs w:val="18"/>
+              </w:rPr>
+              <w:t>]/LA.norm(feat[</w:t>
+            </w:r>
+            <w:r>
+              <w:rPr>
+                <w:rFonts w:hint="eastAsia"/>
+                <w:color w:val="6897BB"/>
+                <w:sz w:val="18"/>
+                <w:szCs w:val="18"/>
+              </w:rPr>
+              <w:t>0</w:t>
+            </w:r>
+            <w:r>
+              <w:rPr>
+                <w:rFonts w:hint="eastAsia"/>
+                <w:color w:val="A9B7C6"/>
+                <w:sz w:val="18"/>
+                <w:szCs w:val="18"/>
+              </w:rPr>
+              <w:t>])</w:t>
+            </w:r>
+            <w:r>
+              <w:rPr>
+                <w:rFonts w:hint="eastAsia"/>
+                <w:color w:val="A9B7C6"/>
+                <w:sz w:val="18"/>
+                <w:szCs w:val="18"/>
+              </w:rPr>
+              <w:br/>
+              <w:t xml:space="preserve">        </w:t>
+            </w:r>
+            <w:r>
+              <w:rPr>
+                <w:rFonts w:hint="eastAsia"/>
+                <w:color w:val="CC7832"/>
+                <w:sz w:val="18"/>
+                <w:szCs w:val="18"/>
+              </w:rPr>
+              <w:t xml:space="preserve">return </w:t>
+            </w:r>
+            <w:r>
+              <w:rPr>
+                <w:rFonts w:hint="eastAsia"/>
+                <w:color w:val="A9B7C6"/>
+                <w:sz w:val="18"/>
+                <w:szCs w:val="18"/>
+              </w:rPr>
+              <w:t>norm_feat</w:t>
+            </w:r>
+          </w:p>
+          <w:p>
+            <w:pPr>
+              <w:pStyle w:val="a7"/>
+              <w:ind w:left="360" w:firstLineChars="0" w:firstLine="0"/>
+            </w:pPr>
+            <w:r>
+              <w:rPr>
+                <w:rFonts w:hint="eastAsia"/>
+              </w:rPr>
+              <w:t>q</w:t>
+            </w:r>
+            <w:r>
+              <w:t>uery.py</w:t>
+            </w:r>
+          </w:p>
+          <w:p>
+            <w:pPr>
+              <w:pStyle w:val="HTML"/>
+              <w:shd w:val="clear" w:color="auto" w:fill="2B2B2B"/>
+              <w:rPr>
+                <w:color w:val="A9B7C6"/>
+                <w:sz w:val="18"/>
+                <w:szCs w:val="18"/>
+              </w:rPr>
+            </w:pPr>
+            <w:r>
+              <w:rPr>
+                <w:rFonts w:hint="eastAsia"/>
+                <w:color w:val="A9B7C6"/>
+                <w:sz w:val="18"/>
+                <w:szCs w:val="18"/>
+              </w:rPr>
+              <w:t>curPath = os.path.abspath(os.path.dirname(__file__))</w:t>
+            </w:r>
+            <w:r>
+              <w:rPr>
+                <w:rFonts w:hint="eastAsia"/>
+                <w:color w:val="A9B7C6"/>
+                <w:sz w:val="18"/>
+                <w:szCs w:val="18"/>
+              </w:rPr>
+              <w:br/>
+              <w:t>rootPath = curPath[:curPath.find(</w:t>
+            </w:r>
+            <w:r>
+              <w:rPr>
+                <w:rFonts w:hint="eastAsia"/>
+                <w:color w:val="6A8759"/>
+                <w:sz w:val="18"/>
+                <w:szCs w:val="18"/>
+              </w:rPr>
+              <w:t>"2021CVORDL</w:t>
+            </w:r>
+            <w:r>
+              <w:rPr>
+                <w:rFonts w:hint="eastAsia"/>
+                <w:color w:val="CC7832"/>
+                <w:sz w:val="18"/>
+                <w:szCs w:val="18"/>
+              </w:rPr>
+              <w:t>\\</w:t>
+            </w:r>
+            <w:r>
+              <w:rPr>
+                <w:rFonts w:hint="eastAsia"/>
+                <w:color w:val="6A8759"/>
+                <w:sz w:val="18"/>
+                <w:szCs w:val="18"/>
+              </w:rPr>
+              <w:t>"</w:t>
+            </w:r>
+            <w:r>
+              <w:rPr>
+                <w:rFonts w:hint="eastAsia"/>
+                <w:color w:val="A9B7C6"/>
+                <w:sz w:val="18"/>
+                <w:szCs w:val="18"/>
+              </w:rPr>
+              <w:t xml:space="preserve">) + </w:t>
+            </w:r>
+            <w:r>
+              <w:rPr>
+                <w:rFonts w:hint="eastAsia"/>
+                <w:color w:val="8888C6"/>
+                <w:sz w:val="18"/>
+                <w:szCs w:val="18"/>
+              </w:rPr>
+              <w:t>len</w:t>
+            </w:r>
+            <w:r>
+              <w:rPr>
+                <w:rFonts w:hint="eastAsia"/>
+                <w:color w:val="A9B7C6"/>
+                <w:sz w:val="18"/>
+                <w:szCs w:val="18"/>
+              </w:rPr>
+              <w:t>(</w:t>
+            </w:r>
+            <w:r>
+              <w:rPr>
+                <w:rFonts w:hint="eastAsia"/>
+                <w:color w:val="6A8759"/>
+                <w:sz w:val="18"/>
+                <w:szCs w:val="18"/>
+              </w:rPr>
+              <w:t>"2021CVORDL</w:t>
+            </w:r>
+            <w:r>
+              <w:rPr>
+                <w:rFonts w:hint="eastAsia"/>
+                <w:color w:val="CC7832"/>
+                <w:sz w:val="18"/>
+                <w:szCs w:val="18"/>
+              </w:rPr>
+              <w:t>\\</w:t>
+            </w:r>
+            <w:r>
+              <w:rPr>
+                <w:rFonts w:hint="eastAsia"/>
+                <w:color w:val="6A8759"/>
+                <w:sz w:val="18"/>
+                <w:szCs w:val="18"/>
+              </w:rPr>
+              <w:t>"</w:t>
+            </w:r>
+            <w:r>
+              <w:rPr>
+                <w:rFonts w:hint="eastAsia"/>
+                <w:color w:val="A9B7C6"/>
+                <w:sz w:val="18"/>
+                <w:szCs w:val="18"/>
+              </w:rPr>
+              <w:t>)]</w:t>
+            </w:r>
+            <w:r>
+              <w:rPr>
+                <w:rFonts w:hint="eastAsia"/>
+                <w:color w:val="A9B7C6"/>
+                <w:sz w:val="18"/>
+                <w:szCs w:val="18"/>
+              </w:rPr>
+              <w:br/>
+            </w:r>
+            <w:r>
+              <w:rPr>
+                <w:rFonts w:hint="eastAsia"/>
+                <w:color w:val="808080"/>
+                <w:sz w:val="18"/>
+                <w:szCs w:val="18"/>
+              </w:rPr>
+              <w:t># dataPath = rootPath + "Input/MLWorkHome/experiment3/data.txt"</w:t>
+            </w:r>
+            <w:r>
+              <w:rPr>
+                <w:rFonts w:hint="eastAsia"/>
+                <w:color w:val="808080"/>
+                <w:sz w:val="18"/>
+                <w:szCs w:val="18"/>
+              </w:rPr>
+              <w:br/>
+            </w:r>
+            <w:r>
+              <w:rPr>
+                <w:rFonts w:hint="eastAsia"/>
+                <w:color w:val="6A8759"/>
+                <w:sz w:val="18"/>
+                <w:szCs w:val="18"/>
+              </w:rPr>
+              <w:t>"""</w:t>
+            </w:r>
+            <w:r>
+              <w:rPr>
+                <w:rFonts w:hint="eastAsia"/>
+                <w:color w:val="6A8759"/>
+                <w:sz w:val="18"/>
+                <w:szCs w:val="18"/>
+              </w:rPr>
+              <w:br/>
+              <w:t>-query src\main</w:t>
+            </w:r>
+            <w:r>
+              <w:rPr>
+                <w:rFonts w:hint="eastAsia"/>
+                <w:color w:val="CC7832"/>
+                <w:sz w:val="18"/>
+                <w:szCs w:val="18"/>
+              </w:rPr>
+              <w:t>\r</w:t>
+            </w:r>
+            <w:r>
+              <w:rPr>
+                <w:rFonts w:hint="eastAsia"/>
+                <w:color w:val="6A8759"/>
+                <w:sz w:val="18"/>
+                <w:szCs w:val="18"/>
+              </w:rPr>
+              <w:t>esources\com\wqj\cv</w:t>
+            </w:r>
+            <w:r>
+              <w:rPr>
+                <w:rFonts w:hint="eastAsia"/>
+                <w:color w:val="CC7832"/>
+                <w:sz w:val="18"/>
+                <w:szCs w:val="18"/>
+              </w:rPr>
+              <w:t>\b</w:t>
+            </w:r>
+            <w:r>
+              <w:rPr>
+                <w:rFonts w:hint="eastAsia"/>
+                <w:color w:val="6A8759"/>
+                <w:sz w:val="18"/>
+                <w:szCs w:val="18"/>
+              </w:rPr>
+              <w:t>ighomework\database</w:t>
+            </w:r>
+            <w:r>
+              <w:rPr>
+                <w:rFonts w:hint="eastAsia"/>
+                <w:color w:val="CC7832"/>
+                <w:sz w:val="18"/>
+                <w:szCs w:val="18"/>
+              </w:rPr>
+              <w:t>\67</w:t>
+            </w:r>
+            <w:r>
+              <w:rPr>
+                <w:rFonts w:hint="eastAsia"/>
+                <w:color w:val="6A8759"/>
+                <w:sz w:val="18"/>
+                <w:szCs w:val="18"/>
+              </w:rPr>
+              <w:t>4.jpg -index src/featureCNN.h5 -result src\main</w:t>
+            </w:r>
+            <w:r>
+              <w:rPr>
+                <w:rFonts w:hint="eastAsia"/>
+                <w:color w:val="CC7832"/>
+                <w:sz w:val="18"/>
+                <w:szCs w:val="18"/>
+              </w:rPr>
+              <w:t>\r</w:t>
+            </w:r>
+            <w:r>
+              <w:rPr>
+                <w:rFonts w:hint="eastAsia"/>
+                <w:color w:val="6A8759"/>
+                <w:sz w:val="18"/>
+                <w:szCs w:val="18"/>
+              </w:rPr>
+              <w:t>esources\com\wqj\cv</w:t>
+            </w:r>
+            <w:r>
+              <w:rPr>
+                <w:rFonts w:hint="eastAsia"/>
+                <w:color w:val="CC7832"/>
+                <w:sz w:val="18"/>
+                <w:szCs w:val="18"/>
+              </w:rPr>
+              <w:t>\b</w:t>
+            </w:r>
+            <w:r>
+              <w:rPr>
+                <w:rFonts w:hint="eastAsia"/>
+                <w:color w:val="6A8759"/>
+                <w:sz w:val="18"/>
+                <w:szCs w:val="18"/>
+              </w:rPr>
+              <w:t>ighomework\database</w:t>
+            </w:r>
+            <w:r>
+              <w:rPr>
+                <w:rFonts w:hint="eastAsia"/>
+                <w:color w:val="6A8759"/>
+                <w:sz w:val="18"/>
+                <w:szCs w:val="18"/>
+              </w:rPr>
+              <w:br/>
+              <w:t>"""</w:t>
+            </w:r>
+            <w:r>
+              <w:rPr>
+                <w:rFonts w:hint="eastAsia"/>
+                <w:color w:val="6A8759"/>
+                <w:sz w:val="18"/>
+                <w:szCs w:val="18"/>
+              </w:rPr>
+              <w:br/>
+            </w:r>
+            <w:r>
+              <w:rPr>
+                <w:rFonts w:hint="eastAsia"/>
+                <w:color w:val="6A8759"/>
+                <w:sz w:val="18"/>
+                <w:szCs w:val="18"/>
+              </w:rPr>
+              <w:br/>
+            </w:r>
+            <w:r>
+              <w:rPr>
+                <w:rFonts w:hint="eastAsia"/>
+                <w:color w:val="A9B7C6"/>
+                <w:sz w:val="18"/>
+                <w:szCs w:val="18"/>
+              </w:rPr>
+              <w:t>ap = argparse.ArgumentParser()</w:t>
+            </w:r>
+            <w:r>
+              <w:rPr>
+                <w:rFonts w:hint="eastAsia"/>
+                <w:color w:val="A9B7C6"/>
+                <w:sz w:val="18"/>
+                <w:szCs w:val="18"/>
+              </w:rPr>
+              <w:br/>
+              <w:t>ap.add_argument(</w:t>
+            </w:r>
+            <w:r>
+              <w:rPr>
+                <w:rFonts w:hint="eastAsia"/>
+                <w:color w:val="6A8759"/>
+                <w:sz w:val="18"/>
+                <w:szCs w:val="18"/>
+              </w:rPr>
+              <w:t>"-query"</w:t>
+            </w:r>
+            <w:r>
+              <w:rPr>
+                <w:rFonts w:hint="eastAsia"/>
+                <w:color w:val="CC7832"/>
+                <w:sz w:val="18"/>
+                <w:szCs w:val="18"/>
+              </w:rPr>
+              <w:t xml:space="preserve">, </w:t>
+            </w:r>
+            <w:r>
+              <w:rPr>
+                <w:rFonts w:hint="eastAsia"/>
+                <w:color w:val="AA4926"/>
+                <w:sz w:val="18"/>
+                <w:szCs w:val="18"/>
+              </w:rPr>
+              <w:t>required</w:t>
+            </w:r>
+            <w:r>
+              <w:rPr>
+                <w:rFonts w:hint="eastAsia"/>
+                <w:color w:val="A9B7C6"/>
+                <w:sz w:val="18"/>
+                <w:szCs w:val="18"/>
+              </w:rPr>
+              <w:t>=</w:t>
+            </w:r>
+            <w:r>
+              <w:rPr>
+                <w:rFonts w:hint="eastAsia"/>
+                <w:color w:val="CC7832"/>
+                <w:sz w:val="18"/>
+                <w:szCs w:val="18"/>
+              </w:rPr>
+              <w:t>True,</w:t>
+            </w:r>
+            <w:r>
+              <w:rPr>
+                <w:rFonts w:hint="eastAsia"/>
+                <w:color w:val="CC7832"/>
+                <w:sz w:val="18"/>
+                <w:szCs w:val="18"/>
+              </w:rPr>
+              <w:br/>
+              <w:t xml:space="preserve">                </w:t>
+            </w:r>
+            <w:r>
+              <w:rPr>
+                <w:rFonts w:hint="eastAsia"/>
+                <w:color w:val="AA4926"/>
+                <w:sz w:val="18"/>
+                <w:szCs w:val="18"/>
+              </w:rPr>
+              <w:t>help</w:t>
+            </w:r>
+            <w:r>
+              <w:rPr>
+                <w:rFonts w:hint="eastAsia"/>
+                <w:color w:val="A9B7C6"/>
+                <w:sz w:val="18"/>
+                <w:szCs w:val="18"/>
+              </w:rPr>
+              <w:t>=</w:t>
+            </w:r>
+            <w:r>
+              <w:rPr>
+                <w:rFonts w:hint="eastAsia"/>
+                <w:color w:val="6A8759"/>
+                <w:sz w:val="18"/>
+                <w:szCs w:val="18"/>
+              </w:rPr>
+              <w:t>"Path to query which contains image to be queried"</w:t>
+            </w:r>
+            <w:r>
+              <w:rPr>
+                <w:rFonts w:hint="eastAsia"/>
+                <w:color w:val="A9B7C6"/>
+                <w:sz w:val="18"/>
+                <w:szCs w:val="18"/>
+              </w:rPr>
+              <w:t>)</w:t>
+            </w:r>
+            <w:r>
+              <w:rPr>
+                <w:rFonts w:hint="eastAsia"/>
+                <w:color w:val="A9B7C6"/>
+                <w:sz w:val="18"/>
+                <w:szCs w:val="18"/>
+              </w:rPr>
+              <w:br/>
+              <w:t>ap.add_argument(</w:t>
+            </w:r>
+            <w:r>
+              <w:rPr>
+                <w:rFonts w:hint="eastAsia"/>
+                <w:color w:val="6A8759"/>
+                <w:sz w:val="18"/>
+                <w:szCs w:val="18"/>
+              </w:rPr>
+              <w:t>"-index"</w:t>
+            </w:r>
+            <w:r>
+              <w:rPr>
+                <w:rFonts w:hint="eastAsia"/>
+                <w:color w:val="CC7832"/>
+                <w:sz w:val="18"/>
+                <w:szCs w:val="18"/>
+              </w:rPr>
+              <w:t xml:space="preserve">, </w:t>
+            </w:r>
+            <w:r>
+              <w:rPr>
+                <w:rFonts w:hint="eastAsia"/>
+                <w:color w:val="AA4926"/>
+                <w:sz w:val="18"/>
+                <w:szCs w:val="18"/>
+              </w:rPr>
+              <w:t>required</w:t>
+            </w:r>
+            <w:r>
+              <w:rPr>
+                <w:rFonts w:hint="eastAsia"/>
+                <w:color w:val="A9B7C6"/>
+                <w:sz w:val="18"/>
+                <w:szCs w:val="18"/>
+              </w:rPr>
+              <w:t>=</w:t>
+            </w:r>
+            <w:r>
+              <w:rPr>
+                <w:rFonts w:hint="eastAsia"/>
+                <w:color w:val="CC7832"/>
+                <w:sz w:val="18"/>
+                <w:szCs w:val="18"/>
+              </w:rPr>
+              <w:t>True,</w:t>
+            </w:r>
+            <w:r>
+              <w:rPr>
+                <w:rFonts w:hint="eastAsia"/>
+                <w:color w:val="CC7832"/>
+                <w:sz w:val="18"/>
+                <w:szCs w:val="18"/>
+              </w:rPr>
+              <w:br/>
+              <w:t xml:space="preserve">                </w:t>
+            </w:r>
+            <w:r>
+              <w:rPr>
+                <w:rFonts w:hint="eastAsia"/>
+                <w:color w:val="AA4926"/>
+                <w:sz w:val="18"/>
+                <w:szCs w:val="18"/>
+              </w:rPr>
+              <w:t>help</w:t>
+            </w:r>
+            <w:r>
+              <w:rPr>
+                <w:rFonts w:hint="eastAsia"/>
+                <w:color w:val="A9B7C6"/>
+                <w:sz w:val="18"/>
+                <w:szCs w:val="18"/>
+              </w:rPr>
+              <w:t>=</w:t>
+            </w:r>
+            <w:r>
+              <w:rPr>
+                <w:rFonts w:hint="eastAsia"/>
+                <w:color w:val="6A8759"/>
+                <w:sz w:val="18"/>
+                <w:szCs w:val="18"/>
+              </w:rPr>
+              <w:t>"Path to index"</w:t>
+            </w:r>
+            <w:r>
+              <w:rPr>
+                <w:rFonts w:hint="eastAsia"/>
+                <w:color w:val="A9B7C6"/>
+                <w:sz w:val="18"/>
+                <w:szCs w:val="18"/>
+              </w:rPr>
+              <w:t>)</w:t>
+            </w:r>
+            <w:r>
+              <w:rPr>
+                <w:rFonts w:hint="eastAsia"/>
+                <w:color w:val="A9B7C6"/>
+                <w:sz w:val="18"/>
+                <w:szCs w:val="18"/>
+              </w:rPr>
+              <w:br/>
+            </w:r>
+            <w:r>
+              <w:rPr>
+                <w:rFonts w:hint="eastAsia"/>
+                <w:color w:val="A9B7C6"/>
+                <w:sz w:val="18"/>
+                <w:szCs w:val="18"/>
+              </w:rPr>
+              <w:lastRenderedPageBreak/>
+              <w:t>ap.add_argument(</w:t>
+            </w:r>
+            <w:r>
+              <w:rPr>
+                <w:rFonts w:hint="eastAsia"/>
+                <w:color w:val="6A8759"/>
+                <w:sz w:val="18"/>
+                <w:szCs w:val="18"/>
+              </w:rPr>
+              <w:t>"-result"</w:t>
+            </w:r>
+            <w:r>
+              <w:rPr>
+                <w:rFonts w:hint="eastAsia"/>
+                <w:color w:val="CC7832"/>
+                <w:sz w:val="18"/>
+                <w:szCs w:val="18"/>
+              </w:rPr>
+              <w:t xml:space="preserve">, </w:t>
+            </w:r>
+            <w:r>
+              <w:rPr>
+                <w:rFonts w:hint="eastAsia"/>
+                <w:color w:val="AA4926"/>
+                <w:sz w:val="18"/>
+                <w:szCs w:val="18"/>
+              </w:rPr>
+              <w:t>required</w:t>
+            </w:r>
+            <w:r>
+              <w:rPr>
+                <w:rFonts w:hint="eastAsia"/>
+                <w:color w:val="A9B7C6"/>
+                <w:sz w:val="18"/>
+                <w:szCs w:val="18"/>
+              </w:rPr>
+              <w:t>=</w:t>
+            </w:r>
+            <w:r>
+              <w:rPr>
+                <w:rFonts w:hint="eastAsia"/>
+                <w:color w:val="CC7832"/>
+                <w:sz w:val="18"/>
+                <w:szCs w:val="18"/>
+              </w:rPr>
+              <w:t>True,</w:t>
+            </w:r>
+            <w:r>
+              <w:rPr>
+                <w:rFonts w:hint="eastAsia"/>
+                <w:color w:val="CC7832"/>
+                <w:sz w:val="18"/>
+                <w:szCs w:val="18"/>
+              </w:rPr>
+              <w:br/>
+              <w:t xml:space="preserve">                </w:t>
+            </w:r>
+            <w:r>
+              <w:rPr>
+                <w:rFonts w:hint="eastAsia"/>
+                <w:color w:val="AA4926"/>
+                <w:sz w:val="18"/>
+                <w:szCs w:val="18"/>
+              </w:rPr>
+              <w:t>help</w:t>
+            </w:r>
+            <w:r>
+              <w:rPr>
+                <w:rFonts w:hint="eastAsia"/>
+                <w:color w:val="A9B7C6"/>
+                <w:sz w:val="18"/>
+                <w:szCs w:val="18"/>
+              </w:rPr>
+              <w:t>=</w:t>
+            </w:r>
+            <w:r>
+              <w:rPr>
+                <w:rFonts w:hint="eastAsia"/>
+                <w:color w:val="6A8759"/>
+                <w:sz w:val="18"/>
+                <w:szCs w:val="18"/>
+              </w:rPr>
+              <w:t>"Path for output retrieved images"</w:t>
+            </w:r>
+            <w:r>
+              <w:rPr>
+                <w:rFonts w:hint="eastAsia"/>
+                <w:color w:val="A9B7C6"/>
+                <w:sz w:val="18"/>
+                <w:szCs w:val="18"/>
+              </w:rPr>
+              <w:t>)</w:t>
+            </w:r>
+            <w:r>
+              <w:rPr>
+                <w:rFonts w:hint="eastAsia"/>
+                <w:color w:val="A9B7C6"/>
+                <w:sz w:val="18"/>
+                <w:szCs w:val="18"/>
+              </w:rPr>
+              <w:br/>
+              <w:t xml:space="preserve">args = </w:t>
+            </w:r>
+            <w:r>
+              <w:rPr>
+                <w:rFonts w:hint="eastAsia"/>
+                <w:color w:val="8888C6"/>
+                <w:sz w:val="18"/>
+                <w:szCs w:val="18"/>
+              </w:rPr>
+              <w:t>vars</w:t>
+            </w:r>
+            <w:r>
+              <w:rPr>
+                <w:rFonts w:hint="eastAsia"/>
+                <w:color w:val="A9B7C6"/>
+                <w:sz w:val="18"/>
+                <w:szCs w:val="18"/>
+              </w:rPr>
+              <w:t>(ap.parse_args())</w:t>
+            </w:r>
+            <w:r>
+              <w:rPr>
+                <w:rFonts w:hint="eastAsia"/>
+                <w:color w:val="A9B7C6"/>
+                <w:sz w:val="18"/>
+                <w:szCs w:val="18"/>
+              </w:rPr>
+              <w:br/>
+              <w:t>args[</w:t>
+            </w:r>
+            <w:r>
+              <w:rPr>
+                <w:rFonts w:hint="eastAsia"/>
+                <w:color w:val="6A8759"/>
+                <w:sz w:val="18"/>
+                <w:szCs w:val="18"/>
+              </w:rPr>
+              <w:t>"index"</w:t>
+            </w:r>
+            <w:r>
+              <w:rPr>
+                <w:rFonts w:hint="eastAsia"/>
+                <w:color w:val="A9B7C6"/>
+                <w:sz w:val="18"/>
+                <w:szCs w:val="18"/>
+              </w:rPr>
+              <w:t>] = rootPath + args[</w:t>
+            </w:r>
+            <w:r>
+              <w:rPr>
+                <w:rFonts w:hint="eastAsia"/>
+                <w:color w:val="6A8759"/>
+                <w:sz w:val="18"/>
+                <w:szCs w:val="18"/>
+              </w:rPr>
+              <w:t>"index"</w:t>
+            </w:r>
+            <w:r>
+              <w:rPr>
+                <w:rFonts w:hint="eastAsia"/>
+                <w:color w:val="A9B7C6"/>
+                <w:sz w:val="18"/>
+                <w:szCs w:val="18"/>
+              </w:rPr>
+              <w:t>]</w:t>
+            </w:r>
+            <w:r>
+              <w:rPr>
+                <w:rFonts w:hint="eastAsia"/>
+                <w:color w:val="A9B7C6"/>
+                <w:sz w:val="18"/>
+                <w:szCs w:val="18"/>
+              </w:rPr>
+              <w:br/>
+              <w:t>args[</w:t>
+            </w:r>
+            <w:r>
+              <w:rPr>
+                <w:rFonts w:hint="eastAsia"/>
+                <w:color w:val="6A8759"/>
+                <w:sz w:val="18"/>
+                <w:szCs w:val="18"/>
+              </w:rPr>
+              <w:t>"query"</w:t>
+            </w:r>
+            <w:r>
+              <w:rPr>
+                <w:rFonts w:hint="eastAsia"/>
+                <w:color w:val="A9B7C6"/>
+                <w:sz w:val="18"/>
+                <w:szCs w:val="18"/>
+              </w:rPr>
+              <w:t>] = rootPath + args[</w:t>
+            </w:r>
+            <w:r>
+              <w:rPr>
+                <w:rFonts w:hint="eastAsia"/>
+                <w:color w:val="6A8759"/>
+                <w:sz w:val="18"/>
+                <w:szCs w:val="18"/>
+              </w:rPr>
+              <w:t>"query"</w:t>
+            </w:r>
+            <w:r>
+              <w:rPr>
+                <w:rFonts w:hint="eastAsia"/>
+                <w:color w:val="A9B7C6"/>
+                <w:sz w:val="18"/>
+                <w:szCs w:val="18"/>
+              </w:rPr>
+              <w:t>]</w:t>
+            </w:r>
+            <w:r>
+              <w:rPr>
+                <w:rFonts w:hint="eastAsia"/>
+                <w:color w:val="A9B7C6"/>
+                <w:sz w:val="18"/>
+                <w:szCs w:val="18"/>
+              </w:rPr>
+              <w:br/>
+              <w:t>args[</w:t>
+            </w:r>
+            <w:r>
+              <w:rPr>
+                <w:rFonts w:hint="eastAsia"/>
+                <w:color w:val="6A8759"/>
+                <w:sz w:val="18"/>
+                <w:szCs w:val="18"/>
+              </w:rPr>
+              <w:t>"result"</w:t>
+            </w:r>
+            <w:r>
+              <w:rPr>
+                <w:rFonts w:hint="eastAsia"/>
+                <w:color w:val="A9B7C6"/>
+                <w:sz w:val="18"/>
+                <w:szCs w:val="18"/>
+              </w:rPr>
+              <w:t>] = rootPath + args[</w:t>
+            </w:r>
+            <w:r>
+              <w:rPr>
+                <w:rFonts w:hint="eastAsia"/>
+                <w:color w:val="6A8759"/>
+                <w:sz w:val="18"/>
+                <w:szCs w:val="18"/>
+              </w:rPr>
+              <w:t>"result"</w:t>
+            </w:r>
+            <w:r>
+              <w:rPr>
+                <w:rFonts w:hint="eastAsia"/>
+                <w:color w:val="A9B7C6"/>
+                <w:sz w:val="18"/>
+                <w:szCs w:val="18"/>
+              </w:rPr>
+              <w:t>]</w:t>
+            </w:r>
+            <w:r>
+              <w:rPr>
+                <w:rFonts w:hint="eastAsia"/>
+                <w:color w:val="A9B7C6"/>
+                <w:sz w:val="18"/>
+                <w:szCs w:val="18"/>
+              </w:rPr>
+              <w:br/>
+            </w:r>
+            <w:r>
+              <w:rPr>
+                <w:rFonts w:hint="eastAsia"/>
+                <w:color w:val="A9B7C6"/>
+                <w:sz w:val="18"/>
+                <w:szCs w:val="18"/>
+              </w:rPr>
+              <w:br/>
+            </w:r>
+            <w:r>
+              <w:rPr>
+                <w:rFonts w:hint="eastAsia"/>
+                <w:color w:val="808080"/>
+                <w:sz w:val="18"/>
+                <w:szCs w:val="18"/>
+              </w:rPr>
+              <w:t># read in indexed images' feature vectors and corresponding image names</w:t>
+            </w:r>
+            <w:r>
+              <w:rPr>
+                <w:rFonts w:hint="eastAsia"/>
+                <w:color w:val="808080"/>
+                <w:sz w:val="18"/>
+                <w:szCs w:val="18"/>
+              </w:rPr>
+              <w:br/>
+            </w:r>
+            <w:r>
+              <w:rPr>
+                <w:rFonts w:hint="eastAsia"/>
+                <w:color w:val="A9B7C6"/>
+                <w:sz w:val="18"/>
+                <w:szCs w:val="18"/>
+              </w:rPr>
+              <w:t>h5f = h5py.File(args[</w:t>
+            </w:r>
+            <w:r>
+              <w:rPr>
+                <w:rFonts w:hint="eastAsia"/>
+                <w:color w:val="6A8759"/>
+                <w:sz w:val="18"/>
+                <w:szCs w:val="18"/>
+              </w:rPr>
+              <w:t>"index"</w:t>
+            </w:r>
+            <w:r>
+              <w:rPr>
+                <w:rFonts w:hint="eastAsia"/>
+                <w:color w:val="A9B7C6"/>
+                <w:sz w:val="18"/>
+                <w:szCs w:val="18"/>
+              </w:rPr>
+              <w:t>]</w:t>
+            </w:r>
+            <w:r>
+              <w:rPr>
+                <w:rFonts w:hint="eastAsia"/>
+                <w:color w:val="CC7832"/>
+                <w:sz w:val="18"/>
+                <w:szCs w:val="18"/>
+              </w:rPr>
+              <w:t xml:space="preserve">, </w:t>
+            </w:r>
+            <w:r>
+              <w:rPr>
+                <w:rFonts w:hint="eastAsia"/>
+                <w:color w:val="6A8759"/>
+                <w:sz w:val="18"/>
+                <w:szCs w:val="18"/>
+              </w:rPr>
+              <w:t>'r'</w:t>
+            </w:r>
+            <w:r>
+              <w:rPr>
+                <w:rFonts w:hint="eastAsia"/>
+                <w:color w:val="A9B7C6"/>
+                <w:sz w:val="18"/>
+                <w:szCs w:val="18"/>
+              </w:rPr>
+              <w:t>)</w:t>
+            </w:r>
+            <w:r>
+              <w:rPr>
+                <w:rFonts w:hint="eastAsia"/>
+                <w:color w:val="A9B7C6"/>
+                <w:sz w:val="18"/>
+                <w:szCs w:val="18"/>
+              </w:rPr>
+              <w:br/>
+              <w:t>feats = h5f[</w:t>
+            </w:r>
+            <w:r>
+              <w:rPr>
+                <w:rFonts w:hint="eastAsia"/>
+                <w:color w:val="6A8759"/>
+                <w:sz w:val="18"/>
+                <w:szCs w:val="18"/>
+              </w:rPr>
+              <w:t>'dataset_1'</w:t>
+            </w:r>
+            <w:r>
+              <w:rPr>
+                <w:rFonts w:hint="eastAsia"/>
+                <w:color w:val="A9B7C6"/>
+                <w:sz w:val="18"/>
+                <w:szCs w:val="18"/>
+              </w:rPr>
+              <w:t>][:]</w:t>
+            </w:r>
+            <w:r>
+              <w:rPr>
+                <w:rFonts w:hint="eastAsia"/>
+                <w:color w:val="A9B7C6"/>
+                <w:sz w:val="18"/>
+                <w:szCs w:val="18"/>
+              </w:rPr>
+              <w:br/>
+              <w:t>imgNames = h5f[</w:t>
+            </w:r>
+            <w:r>
+              <w:rPr>
+                <w:rFonts w:hint="eastAsia"/>
+                <w:color w:val="6A8759"/>
+                <w:sz w:val="18"/>
+                <w:szCs w:val="18"/>
+              </w:rPr>
+              <w:t>'dataset_2'</w:t>
+            </w:r>
+            <w:r>
+              <w:rPr>
+                <w:rFonts w:hint="eastAsia"/>
+                <w:color w:val="A9B7C6"/>
+                <w:sz w:val="18"/>
+                <w:szCs w:val="18"/>
+              </w:rPr>
+              <w:t>][:]</w:t>
+            </w:r>
+            <w:r>
+              <w:rPr>
+                <w:rFonts w:hint="eastAsia"/>
+                <w:color w:val="A9B7C6"/>
+                <w:sz w:val="18"/>
+                <w:szCs w:val="18"/>
+              </w:rPr>
+              <w:br/>
+              <w:t>h5f.close()</w:t>
+            </w:r>
+            <w:r>
+              <w:rPr>
+                <w:rFonts w:hint="eastAsia"/>
+                <w:color w:val="A9B7C6"/>
+                <w:sz w:val="18"/>
+                <w:szCs w:val="18"/>
+              </w:rPr>
+              <w:br/>
+            </w:r>
+            <w:r>
+              <w:rPr>
+                <w:rFonts w:hint="eastAsia"/>
+                <w:color w:val="A9B7C6"/>
+                <w:sz w:val="18"/>
+                <w:szCs w:val="18"/>
+              </w:rPr>
+              <w:br/>
+            </w:r>
+            <w:r>
+              <w:rPr>
+                <w:rFonts w:hint="eastAsia"/>
+                <w:color w:val="8888C6"/>
+                <w:sz w:val="18"/>
+                <w:szCs w:val="18"/>
+              </w:rPr>
+              <w:t>print</w:t>
+            </w:r>
+            <w:r>
+              <w:rPr>
+                <w:rFonts w:hint="eastAsia"/>
+                <w:color w:val="A9B7C6"/>
+                <w:sz w:val="18"/>
+                <w:szCs w:val="18"/>
+              </w:rPr>
+              <w:t>(</w:t>
+            </w:r>
+            <w:r>
+              <w:rPr>
+                <w:rFonts w:hint="eastAsia"/>
+                <w:color w:val="6A8759"/>
+                <w:sz w:val="18"/>
+                <w:szCs w:val="18"/>
+              </w:rPr>
+              <w:t>"--------------------------------------------------"</w:t>
+            </w:r>
+            <w:r>
+              <w:rPr>
+                <w:rFonts w:hint="eastAsia"/>
+                <w:color w:val="A9B7C6"/>
+                <w:sz w:val="18"/>
+                <w:szCs w:val="18"/>
+              </w:rPr>
+              <w:t>)</w:t>
+            </w:r>
+            <w:r>
+              <w:rPr>
+                <w:rFonts w:hint="eastAsia"/>
+                <w:color w:val="A9B7C6"/>
+                <w:sz w:val="18"/>
+                <w:szCs w:val="18"/>
+              </w:rPr>
+              <w:br/>
+            </w:r>
+            <w:r>
+              <w:rPr>
+                <w:rFonts w:hint="eastAsia"/>
+                <w:color w:val="8888C6"/>
+                <w:sz w:val="18"/>
+                <w:szCs w:val="18"/>
+              </w:rPr>
+              <w:t>print</w:t>
+            </w:r>
+            <w:r>
+              <w:rPr>
+                <w:rFonts w:hint="eastAsia"/>
+                <w:color w:val="A9B7C6"/>
+                <w:sz w:val="18"/>
+                <w:szCs w:val="18"/>
+              </w:rPr>
+              <w:t>(</w:t>
+            </w:r>
+            <w:r>
+              <w:rPr>
+                <w:rFonts w:hint="eastAsia"/>
+                <w:color w:val="6A8759"/>
+                <w:sz w:val="18"/>
+                <w:szCs w:val="18"/>
+              </w:rPr>
+              <w:t>"               searching starts"</w:t>
+            </w:r>
+            <w:r>
+              <w:rPr>
+                <w:rFonts w:hint="eastAsia"/>
+                <w:color w:val="A9B7C6"/>
+                <w:sz w:val="18"/>
+                <w:szCs w:val="18"/>
+              </w:rPr>
+              <w:t>)</w:t>
+            </w:r>
+            <w:r>
+              <w:rPr>
+                <w:rFonts w:hint="eastAsia"/>
+                <w:color w:val="A9B7C6"/>
+                <w:sz w:val="18"/>
+                <w:szCs w:val="18"/>
+              </w:rPr>
+              <w:br/>
+            </w:r>
+            <w:r>
+              <w:rPr>
+                <w:rFonts w:hint="eastAsia"/>
+                <w:color w:val="8888C6"/>
+                <w:sz w:val="18"/>
+                <w:szCs w:val="18"/>
+              </w:rPr>
+              <w:t>print</w:t>
+            </w:r>
+            <w:r>
+              <w:rPr>
+                <w:rFonts w:hint="eastAsia"/>
+                <w:color w:val="A9B7C6"/>
+                <w:sz w:val="18"/>
+                <w:szCs w:val="18"/>
+              </w:rPr>
+              <w:t>(</w:t>
+            </w:r>
+            <w:r>
+              <w:rPr>
+                <w:rFonts w:hint="eastAsia"/>
+                <w:color w:val="6A8759"/>
+                <w:sz w:val="18"/>
+                <w:szCs w:val="18"/>
+              </w:rPr>
+              <w:t>"--------------------------------------------------"</w:t>
+            </w:r>
+            <w:r>
+              <w:rPr>
+                <w:rFonts w:hint="eastAsia"/>
+                <w:color w:val="A9B7C6"/>
+                <w:sz w:val="18"/>
+                <w:szCs w:val="18"/>
+              </w:rPr>
+              <w:t>)</w:t>
+            </w:r>
+            <w:r>
+              <w:rPr>
+                <w:rFonts w:hint="eastAsia"/>
+                <w:color w:val="A9B7C6"/>
+                <w:sz w:val="18"/>
+                <w:szCs w:val="18"/>
+              </w:rPr>
+              <w:br/>
+            </w:r>
+            <w:r>
+              <w:rPr>
+                <w:rFonts w:hint="eastAsia"/>
+                <w:color w:val="A9B7C6"/>
+                <w:sz w:val="18"/>
+                <w:szCs w:val="18"/>
+              </w:rPr>
+              <w:br/>
+            </w:r>
+            <w:r>
+              <w:rPr>
+                <w:rFonts w:hint="eastAsia"/>
+                <w:color w:val="808080"/>
+                <w:sz w:val="18"/>
+                <w:szCs w:val="18"/>
+              </w:rPr>
+              <w:t># read and show query image</w:t>
+            </w:r>
+            <w:r>
+              <w:rPr>
+                <w:rFonts w:hint="eastAsia"/>
+                <w:color w:val="808080"/>
+                <w:sz w:val="18"/>
+                <w:szCs w:val="18"/>
+              </w:rPr>
+              <w:br/>
+            </w:r>
+            <w:r>
+              <w:rPr>
+                <w:rFonts w:hint="eastAsia"/>
+                <w:color w:val="A9B7C6"/>
+                <w:sz w:val="18"/>
+                <w:szCs w:val="18"/>
+              </w:rPr>
+              <w:t>queryDir = args[</w:t>
+            </w:r>
+            <w:r>
+              <w:rPr>
+                <w:rFonts w:hint="eastAsia"/>
+                <w:color w:val="6A8759"/>
+                <w:sz w:val="18"/>
+                <w:szCs w:val="18"/>
+              </w:rPr>
+              <w:t>"query"</w:t>
+            </w:r>
+            <w:r>
+              <w:rPr>
+                <w:rFonts w:hint="eastAsia"/>
+                <w:color w:val="A9B7C6"/>
+                <w:sz w:val="18"/>
+                <w:szCs w:val="18"/>
+              </w:rPr>
+              <w:t>]</w:t>
+            </w:r>
+            <w:r>
+              <w:rPr>
+                <w:rFonts w:hint="eastAsia"/>
+                <w:color w:val="A9B7C6"/>
+                <w:sz w:val="18"/>
+                <w:szCs w:val="18"/>
+              </w:rPr>
+              <w:br/>
+            </w:r>
+            <w:r>
+              <w:rPr>
+                <w:rFonts w:hint="eastAsia"/>
+                <w:color w:val="CC7832"/>
+                <w:sz w:val="18"/>
+                <w:szCs w:val="18"/>
+              </w:rPr>
+              <w:t xml:space="preserve">if </w:t>
+            </w:r>
+            <w:r>
+              <w:rPr>
+                <w:rFonts w:hint="eastAsia"/>
+                <w:color w:val="A9B7C6"/>
+                <w:sz w:val="18"/>
+                <w:szCs w:val="18"/>
+              </w:rPr>
+              <w:t>(</w:t>
+            </w:r>
+            <w:r>
+              <w:rPr>
+                <w:rFonts w:hint="eastAsia"/>
+                <w:color w:val="8888C6"/>
+                <w:sz w:val="18"/>
+                <w:szCs w:val="18"/>
+              </w:rPr>
+              <w:t>str</w:t>
+            </w:r>
+            <w:r>
+              <w:rPr>
+                <w:rFonts w:hint="eastAsia"/>
+                <w:color w:val="A9B7C6"/>
+                <w:sz w:val="18"/>
+                <w:szCs w:val="18"/>
+              </w:rPr>
+              <w:t>(queryDir).endswith(</w:t>
+            </w:r>
+            <w:r>
+              <w:rPr>
+                <w:rFonts w:hint="eastAsia"/>
+                <w:color w:val="6A8759"/>
+                <w:sz w:val="18"/>
+                <w:szCs w:val="18"/>
+              </w:rPr>
+              <w:t>"png"</w:t>
+            </w:r>
+            <w:r>
+              <w:rPr>
+                <w:rFonts w:hint="eastAsia"/>
+                <w:color w:val="A9B7C6"/>
+                <w:sz w:val="18"/>
+                <w:szCs w:val="18"/>
+              </w:rPr>
+              <w:t>)):</w:t>
+            </w:r>
+            <w:r>
+              <w:rPr>
+                <w:rFonts w:hint="eastAsia"/>
+                <w:color w:val="A9B7C6"/>
+                <w:sz w:val="18"/>
+                <w:szCs w:val="18"/>
+              </w:rPr>
+              <w:br/>
+            </w:r>
+            <w:r>
+              <w:rPr>
+                <w:rFonts w:hint="eastAsia"/>
+                <w:color w:val="A9B7C6"/>
+                <w:sz w:val="18"/>
+                <w:szCs w:val="18"/>
+              </w:rPr>
+              <w:br/>
+              <w:t xml:space="preserve">    queryImg = mpimg.imread(queryDir</w:t>
+            </w:r>
+            <w:r>
+              <w:rPr>
+                <w:rFonts w:hint="eastAsia"/>
+                <w:color w:val="CC7832"/>
+                <w:sz w:val="18"/>
+                <w:szCs w:val="18"/>
+              </w:rPr>
+              <w:t>,</w:t>
+            </w:r>
+            <w:r>
+              <w:rPr>
+                <w:rFonts w:hint="eastAsia"/>
+                <w:color w:val="6897BB"/>
+                <w:sz w:val="18"/>
+                <w:szCs w:val="18"/>
+              </w:rPr>
+              <w:t>0</w:t>
+            </w:r>
+            <w:r>
+              <w:rPr>
+                <w:rFonts w:hint="eastAsia"/>
+                <w:color w:val="A9B7C6"/>
+                <w:sz w:val="18"/>
+                <w:szCs w:val="18"/>
+              </w:rPr>
+              <w:t>)</w:t>
+            </w:r>
+            <w:r>
+              <w:rPr>
+                <w:rFonts w:hint="eastAsia"/>
+                <w:color w:val="A9B7C6"/>
+                <w:sz w:val="18"/>
+                <w:szCs w:val="18"/>
+              </w:rPr>
+              <w:br/>
+            </w:r>
+            <w:r>
+              <w:rPr>
+                <w:rFonts w:hint="eastAsia"/>
+                <w:color w:val="CC7832"/>
+                <w:sz w:val="18"/>
+                <w:szCs w:val="18"/>
+              </w:rPr>
+              <w:t>else</w:t>
+            </w:r>
+            <w:r>
+              <w:rPr>
+                <w:rFonts w:hint="eastAsia"/>
+                <w:color w:val="A9B7C6"/>
+                <w:sz w:val="18"/>
+                <w:szCs w:val="18"/>
+              </w:rPr>
+              <w:t>:</w:t>
+            </w:r>
+            <w:r>
+              <w:rPr>
+                <w:rFonts w:hint="eastAsia"/>
+                <w:color w:val="A9B7C6"/>
+                <w:sz w:val="18"/>
+                <w:szCs w:val="18"/>
+              </w:rPr>
+              <w:br/>
+              <w:t xml:space="preserve">    queryImg = mpimg.imread(queryDir)</w:t>
+            </w:r>
+            <w:r>
+              <w:rPr>
+                <w:rFonts w:hint="eastAsia"/>
+                <w:color w:val="A9B7C6"/>
+                <w:sz w:val="18"/>
+                <w:szCs w:val="18"/>
+              </w:rPr>
+              <w:br/>
+              <w:t>plt.figure(</w:t>
+            </w:r>
+            <w:r>
+              <w:rPr>
+                <w:rFonts w:hint="eastAsia"/>
+                <w:color w:val="6897BB"/>
+                <w:sz w:val="18"/>
+                <w:szCs w:val="18"/>
+              </w:rPr>
+              <w:t>0</w:t>
+            </w:r>
+            <w:r>
+              <w:rPr>
+                <w:rFonts w:hint="eastAsia"/>
+                <w:color w:val="A9B7C6"/>
+                <w:sz w:val="18"/>
+                <w:szCs w:val="18"/>
+              </w:rPr>
+              <w:t>)</w:t>
+            </w:r>
+            <w:r>
+              <w:rPr>
+                <w:rFonts w:hint="eastAsia"/>
+                <w:color w:val="A9B7C6"/>
+                <w:sz w:val="18"/>
+                <w:szCs w:val="18"/>
+              </w:rPr>
+              <w:br/>
+              <w:t>plt.title(</w:t>
+            </w:r>
+            <w:r>
+              <w:rPr>
+                <w:rFonts w:hint="eastAsia"/>
+                <w:color w:val="6A8759"/>
+                <w:sz w:val="18"/>
+                <w:szCs w:val="18"/>
+              </w:rPr>
+              <w:t>"Query Image"</w:t>
+            </w:r>
+            <w:r>
+              <w:rPr>
+                <w:rFonts w:hint="eastAsia"/>
+                <w:color w:val="A9B7C6"/>
+                <w:sz w:val="18"/>
+                <w:szCs w:val="18"/>
+              </w:rPr>
+              <w:t>)</w:t>
+            </w:r>
+            <w:r>
+              <w:rPr>
+                <w:rFonts w:hint="eastAsia"/>
+                <w:color w:val="A9B7C6"/>
+                <w:sz w:val="18"/>
+                <w:szCs w:val="18"/>
+              </w:rPr>
+              <w:br/>
+              <w:t>plt.imshow(queryImg)</w:t>
+            </w:r>
+            <w:r>
+              <w:rPr>
+                <w:rFonts w:hint="eastAsia"/>
+                <w:color w:val="A9B7C6"/>
+                <w:sz w:val="18"/>
+                <w:szCs w:val="18"/>
+              </w:rPr>
+              <w:br/>
+              <w:t>plt.show()</w:t>
+            </w:r>
+            <w:r>
+              <w:rPr>
+                <w:rFonts w:hint="eastAsia"/>
+                <w:color w:val="A9B7C6"/>
+                <w:sz w:val="18"/>
+                <w:szCs w:val="18"/>
+              </w:rPr>
+              <w:br/>
+            </w:r>
+            <w:r>
+              <w:rPr>
+                <w:rFonts w:hint="eastAsia"/>
+                <w:color w:val="A9B7C6"/>
+                <w:sz w:val="18"/>
+                <w:szCs w:val="18"/>
+              </w:rPr>
+              <w:br/>
+            </w:r>
+            <w:r>
+              <w:rPr>
+                <w:rFonts w:hint="eastAsia"/>
+                <w:color w:val="808080"/>
+                <w:sz w:val="18"/>
+                <w:szCs w:val="18"/>
+              </w:rPr>
+              <w:t># init VGGNet16 model</w:t>
+            </w:r>
+            <w:r>
+              <w:rPr>
+                <w:rFonts w:hint="eastAsia"/>
+                <w:color w:val="808080"/>
+                <w:sz w:val="18"/>
+                <w:szCs w:val="18"/>
+              </w:rPr>
+              <w:br/>
+            </w:r>
+            <w:r>
+              <w:rPr>
+                <w:rFonts w:hint="eastAsia"/>
+                <w:color w:val="A9B7C6"/>
+                <w:sz w:val="18"/>
+                <w:szCs w:val="18"/>
+              </w:rPr>
+              <w:t>model = VGGNet()</w:t>
+            </w:r>
+            <w:r>
+              <w:rPr>
+                <w:rFonts w:hint="eastAsia"/>
+                <w:color w:val="A9B7C6"/>
+                <w:sz w:val="18"/>
+                <w:szCs w:val="18"/>
+              </w:rPr>
+              <w:br/>
+            </w:r>
+            <w:r>
+              <w:rPr>
+                <w:rFonts w:hint="eastAsia"/>
+                <w:color w:val="A9B7C6"/>
+                <w:sz w:val="18"/>
+                <w:szCs w:val="18"/>
+              </w:rPr>
+              <w:br/>
+            </w:r>
+            <w:r>
+              <w:rPr>
+                <w:rFonts w:hint="eastAsia"/>
+                <w:color w:val="808080"/>
+                <w:sz w:val="18"/>
+                <w:szCs w:val="18"/>
+              </w:rPr>
+              <w:t># extract query image's feature, compute simlarity score and sort</w:t>
+            </w:r>
+            <w:r>
+              <w:rPr>
+                <w:rFonts w:hint="eastAsia"/>
+                <w:color w:val="808080"/>
+                <w:sz w:val="18"/>
+                <w:szCs w:val="18"/>
+              </w:rPr>
+              <w:br/>
+            </w:r>
+            <w:r>
+              <w:rPr>
+                <w:rFonts w:hint="eastAsia"/>
+                <w:color w:val="A9B7C6"/>
+                <w:sz w:val="18"/>
+                <w:szCs w:val="18"/>
+              </w:rPr>
+              <w:t>queryVec = model.extract_feat(queryDir)</w:t>
+            </w:r>
+            <w:r>
+              <w:rPr>
+                <w:rFonts w:hint="eastAsia"/>
+                <w:color w:val="A9B7C6"/>
+                <w:sz w:val="18"/>
+                <w:szCs w:val="18"/>
+              </w:rPr>
+              <w:br/>
+              <w:t>scores = np.dot(queryVec</w:t>
+            </w:r>
+            <w:r>
+              <w:rPr>
+                <w:rFonts w:hint="eastAsia"/>
+                <w:color w:val="CC7832"/>
+                <w:sz w:val="18"/>
+                <w:szCs w:val="18"/>
+              </w:rPr>
+              <w:t xml:space="preserve">, </w:t>
+            </w:r>
+            <w:r>
+              <w:rPr>
+                <w:rFonts w:hint="eastAsia"/>
+                <w:color w:val="A9B7C6"/>
+                <w:sz w:val="18"/>
+                <w:szCs w:val="18"/>
+              </w:rPr>
+              <w:t>feats.T)</w:t>
+            </w:r>
+            <w:r>
+              <w:rPr>
+                <w:rFonts w:hint="eastAsia"/>
+                <w:color w:val="A9B7C6"/>
+                <w:sz w:val="18"/>
+                <w:szCs w:val="18"/>
+              </w:rPr>
+              <w:br/>
+              <w:t>rank_ID = np.argsort(scores)[::-</w:t>
+            </w:r>
+            <w:r>
+              <w:rPr>
+                <w:rFonts w:hint="eastAsia"/>
+                <w:color w:val="6897BB"/>
+                <w:sz w:val="18"/>
+                <w:szCs w:val="18"/>
+              </w:rPr>
+              <w:t>1</w:t>
+            </w:r>
+            <w:r>
+              <w:rPr>
+                <w:rFonts w:hint="eastAsia"/>
+                <w:color w:val="A9B7C6"/>
+                <w:sz w:val="18"/>
+                <w:szCs w:val="18"/>
+              </w:rPr>
+              <w:t>]</w:t>
+            </w:r>
+            <w:r>
+              <w:rPr>
+                <w:rFonts w:hint="eastAsia"/>
+                <w:color w:val="A9B7C6"/>
+                <w:sz w:val="18"/>
+                <w:szCs w:val="18"/>
+              </w:rPr>
+              <w:br/>
+              <w:t>rank_score = scores[rank_ID]</w:t>
+            </w:r>
+            <w:r>
+              <w:rPr>
+                <w:rFonts w:hint="eastAsia"/>
+                <w:color w:val="A9B7C6"/>
+                <w:sz w:val="18"/>
+                <w:szCs w:val="18"/>
+              </w:rPr>
+              <w:br/>
+            </w:r>
+            <w:r>
+              <w:rPr>
+                <w:rFonts w:hint="eastAsia"/>
+                <w:color w:val="808080"/>
+                <w:sz w:val="18"/>
+                <w:szCs w:val="18"/>
+              </w:rPr>
+              <w:t># print rank_ID</w:t>
+            </w:r>
+            <w:r>
+              <w:rPr>
+                <w:rFonts w:hint="eastAsia"/>
+                <w:color w:val="808080"/>
+                <w:sz w:val="18"/>
+                <w:szCs w:val="18"/>
+              </w:rPr>
+              <w:br/>
+              <w:t># print rank_score</w:t>
+            </w:r>
+            <w:r>
+              <w:rPr>
+                <w:rFonts w:hint="eastAsia"/>
+                <w:color w:val="808080"/>
+                <w:sz w:val="18"/>
+                <w:szCs w:val="18"/>
+              </w:rPr>
+              <w:br/>
+            </w:r>
+            <w:r>
+              <w:rPr>
+                <w:rFonts w:hint="eastAsia"/>
+                <w:color w:val="808080"/>
+                <w:sz w:val="18"/>
+                <w:szCs w:val="18"/>
+              </w:rPr>
+              <w:br/>
+            </w:r>
+            <w:r>
+              <w:rPr>
+                <w:rFonts w:hint="eastAsia"/>
+                <w:color w:val="808080"/>
+                <w:sz w:val="18"/>
+                <w:szCs w:val="18"/>
+              </w:rPr>
+              <w:br/>
+              <w:t># number of top retrieved images to show</w:t>
+            </w:r>
+            <w:r>
+              <w:rPr>
+                <w:rFonts w:hint="eastAsia"/>
+                <w:color w:val="808080"/>
+                <w:sz w:val="18"/>
+                <w:szCs w:val="18"/>
+              </w:rPr>
+              <w:br/>
+            </w:r>
+            <w:r>
+              <w:rPr>
+                <w:rFonts w:hint="eastAsia"/>
+                <w:color w:val="A9B7C6"/>
+                <w:sz w:val="18"/>
+                <w:szCs w:val="18"/>
+              </w:rPr>
+              <w:t xml:space="preserve">maxres = </w:t>
+            </w:r>
+            <w:r>
+              <w:rPr>
+                <w:rFonts w:hint="eastAsia"/>
+                <w:color w:val="6897BB"/>
+                <w:sz w:val="18"/>
+                <w:szCs w:val="18"/>
+              </w:rPr>
+              <w:t>3</w:t>
+            </w:r>
+            <w:r>
+              <w:rPr>
+                <w:rFonts w:hint="eastAsia"/>
+                <w:color w:val="6897BB"/>
+                <w:sz w:val="18"/>
+                <w:szCs w:val="18"/>
+              </w:rPr>
+              <w:br/>
+            </w:r>
+            <w:r>
+              <w:rPr>
+                <w:rFonts w:hint="eastAsia"/>
+                <w:color w:val="A9B7C6"/>
+                <w:sz w:val="18"/>
+                <w:szCs w:val="18"/>
+              </w:rPr>
+              <w:t xml:space="preserve">imlist = [imgNames[index] </w:t>
+            </w:r>
+            <w:r>
+              <w:rPr>
+                <w:rFonts w:hint="eastAsia"/>
+                <w:color w:val="CC7832"/>
+                <w:sz w:val="18"/>
+                <w:szCs w:val="18"/>
+              </w:rPr>
+              <w:t xml:space="preserve">for </w:t>
+            </w:r>
+            <w:r>
+              <w:rPr>
+                <w:rFonts w:hint="eastAsia"/>
+                <w:color w:val="A9B7C6"/>
+                <w:sz w:val="18"/>
+                <w:szCs w:val="18"/>
+              </w:rPr>
+              <w:t>i</w:t>
+            </w:r>
+            <w:r>
+              <w:rPr>
+                <w:rFonts w:hint="eastAsia"/>
+                <w:color w:val="CC7832"/>
+                <w:sz w:val="18"/>
+                <w:szCs w:val="18"/>
+              </w:rPr>
+              <w:t xml:space="preserve">, </w:t>
+            </w:r>
+            <w:r>
+              <w:rPr>
+                <w:rFonts w:hint="eastAsia"/>
+                <w:color w:val="A9B7C6"/>
+                <w:sz w:val="18"/>
+                <w:szCs w:val="18"/>
+              </w:rPr>
+              <w:t xml:space="preserve">index </w:t>
+            </w:r>
+            <w:r>
+              <w:rPr>
+                <w:rFonts w:hint="eastAsia"/>
+                <w:color w:val="CC7832"/>
+                <w:sz w:val="18"/>
+                <w:szCs w:val="18"/>
+              </w:rPr>
+              <w:t xml:space="preserve">in </w:t>
+            </w:r>
+            <w:r>
+              <w:rPr>
+                <w:rFonts w:hint="eastAsia"/>
+                <w:color w:val="8888C6"/>
+                <w:sz w:val="18"/>
+                <w:szCs w:val="18"/>
+              </w:rPr>
+              <w:t>enumerate</w:t>
+            </w:r>
+            <w:r>
+              <w:rPr>
+                <w:rFonts w:hint="eastAsia"/>
+                <w:color w:val="A9B7C6"/>
+                <w:sz w:val="18"/>
+                <w:szCs w:val="18"/>
+              </w:rPr>
+              <w:t>(rank_ID[</w:t>
+            </w:r>
+            <w:r>
+              <w:rPr>
+                <w:rFonts w:hint="eastAsia"/>
+                <w:color w:val="6897BB"/>
+                <w:sz w:val="18"/>
+                <w:szCs w:val="18"/>
+              </w:rPr>
+              <w:t>0</w:t>
+            </w:r>
+            <w:r>
+              <w:rPr>
+                <w:rFonts w:hint="eastAsia"/>
+                <w:color w:val="A9B7C6"/>
+                <w:sz w:val="18"/>
+                <w:szCs w:val="18"/>
+              </w:rPr>
+              <w:t>:maxres])]</w:t>
+            </w:r>
+            <w:r>
+              <w:rPr>
+                <w:rFonts w:hint="eastAsia"/>
+                <w:color w:val="A9B7C6"/>
+                <w:sz w:val="18"/>
+                <w:szCs w:val="18"/>
+              </w:rPr>
+              <w:br/>
+            </w:r>
+            <w:r>
+              <w:rPr>
+                <w:rFonts w:hint="eastAsia"/>
+                <w:color w:val="8888C6"/>
+                <w:sz w:val="18"/>
+                <w:szCs w:val="18"/>
+              </w:rPr>
+              <w:lastRenderedPageBreak/>
+              <w:t>print</w:t>
+            </w:r>
+            <w:r>
+              <w:rPr>
+                <w:rFonts w:hint="eastAsia"/>
+                <w:color w:val="A9B7C6"/>
+                <w:sz w:val="18"/>
+                <w:szCs w:val="18"/>
+              </w:rPr>
+              <w:t>(</w:t>
+            </w:r>
+            <w:r>
+              <w:rPr>
+                <w:rFonts w:hint="eastAsia"/>
+                <w:color w:val="6A8759"/>
+                <w:sz w:val="18"/>
+                <w:szCs w:val="18"/>
+              </w:rPr>
+              <w:t xml:space="preserve">"top %d images in order are: " </w:t>
+            </w:r>
+            <w:r>
+              <w:rPr>
+                <w:rFonts w:hint="eastAsia"/>
+                <w:color w:val="A9B7C6"/>
+                <w:sz w:val="18"/>
+                <w:szCs w:val="18"/>
+              </w:rPr>
+              <w:t>% maxres</w:t>
+            </w:r>
+            <w:r>
+              <w:rPr>
+                <w:rFonts w:hint="eastAsia"/>
+                <w:color w:val="CC7832"/>
+                <w:sz w:val="18"/>
+                <w:szCs w:val="18"/>
+              </w:rPr>
+              <w:t xml:space="preserve">, </w:t>
+            </w:r>
+            <w:r>
+              <w:rPr>
+                <w:rFonts w:hint="eastAsia"/>
+                <w:color w:val="A9B7C6"/>
+                <w:sz w:val="18"/>
+                <w:szCs w:val="18"/>
+              </w:rPr>
+              <w:t>imlist)</w:t>
+            </w:r>
+            <w:r>
+              <w:rPr>
+                <w:rFonts w:hint="eastAsia"/>
+                <w:color w:val="A9B7C6"/>
+                <w:sz w:val="18"/>
+                <w:szCs w:val="18"/>
+              </w:rPr>
+              <w:br/>
+            </w:r>
+            <w:r>
+              <w:rPr>
+                <w:rFonts w:hint="eastAsia"/>
+                <w:color w:val="A9B7C6"/>
+                <w:sz w:val="18"/>
+                <w:szCs w:val="18"/>
+              </w:rPr>
+              <w:br/>
+            </w:r>
+            <w:r>
+              <w:rPr>
+                <w:rFonts w:hint="eastAsia"/>
+                <w:color w:val="808080"/>
+                <w:sz w:val="18"/>
+                <w:szCs w:val="18"/>
+              </w:rPr>
+              <w:t># show top #maxres retrieved result one by one</w:t>
+            </w:r>
+            <w:r>
+              <w:rPr>
+                <w:rFonts w:hint="eastAsia"/>
+                <w:color w:val="808080"/>
+                <w:sz w:val="18"/>
+                <w:szCs w:val="18"/>
+              </w:rPr>
+              <w:br/>
+            </w:r>
+            <w:r>
+              <w:rPr>
+                <w:rFonts w:hint="eastAsia"/>
+                <w:color w:val="CC7832"/>
+                <w:sz w:val="18"/>
+                <w:szCs w:val="18"/>
+              </w:rPr>
+              <w:t xml:space="preserve">for </w:t>
+            </w:r>
+            <w:r>
+              <w:rPr>
+                <w:rFonts w:hint="eastAsia"/>
+                <w:color w:val="A9B7C6"/>
+                <w:sz w:val="18"/>
+                <w:szCs w:val="18"/>
+              </w:rPr>
+              <w:t>i</w:t>
+            </w:r>
+            <w:r>
+              <w:rPr>
+                <w:rFonts w:hint="eastAsia"/>
+                <w:color w:val="CC7832"/>
+                <w:sz w:val="18"/>
+                <w:szCs w:val="18"/>
+              </w:rPr>
+              <w:t xml:space="preserve">, </w:t>
+            </w:r>
+            <w:r>
+              <w:rPr>
+                <w:rFonts w:hint="eastAsia"/>
+                <w:color w:val="A9B7C6"/>
+                <w:sz w:val="18"/>
+                <w:szCs w:val="18"/>
+              </w:rPr>
+              <w:t xml:space="preserve">im </w:t>
+            </w:r>
+            <w:r>
+              <w:rPr>
+                <w:rFonts w:hint="eastAsia"/>
+                <w:color w:val="CC7832"/>
+                <w:sz w:val="18"/>
+                <w:szCs w:val="18"/>
+              </w:rPr>
+              <w:t xml:space="preserve">in </w:t>
+            </w:r>
+            <w:r>
+              <w:rPr>
+                <w:rFonts w:hint="eastAsia"/>
+                <w:color w:val="8888C6"/>
+                <w:sz w:val="18"/>
+                <w:szCs w:val="18"/>
+              </w:rPr>
+              <w:t>enumerate</w:t>
+            </w:r>
+            <w:r>
+              <w:rPr>
+                <w:rFonts w:hint="eastAsia"/>
+                <w:color w:val="A9B7C6"/>
+                <w:sz w:val="18"/>
+                <w:szCs w:val="18"/>
+              </w:rPr>
+              <w:t>(imlist):</w:t>
+            </w:r>
+            <w:r>
+              <w:rPr>
+                <w:rFonts w:hint="eastAsia"/>
+                <w:color w:val="A9B7C6"/>
+                <w:sz w:val="18"/>
+                <w:szCs w:val="18"/>
+              </w:rPr>
+              <w:br/>
+              <w:t xml:space="preserve">    </w:t>
+            </w:r>
+            <w:r>
+              <w:rPr>
+                <w:rFonts w:hint="eastAsia"/>
+                <w:color w:val="CC7832"/>
+                <w:sz w:val="18"/>
+                <w:szCs w:val="18"/>
+              </w:rPr>
+              <w:t xml:space="preserve">if </w:t>
+            </w:r>
+            <w:r>
+              <w:rPr>
+                <w:rFonts w:hint="eastAsia"/>
+                <w:color w:val="A9B7C6"/>
+                <w:sz w:val="18"/>
+                <w:szCs w:val="18"/>
+              </w:rPr>
+              <w:t>(</w:t>
+            </w:r>
+            <w:r>
+              <w:rPr>
+                <w:rFonts w:hint="eastAsia"/>
+                <w:color w:val="8888C6"/>
+                <w:sz w:val="18"/>
+                <w:szCs w:val="18"/>
+              </w:rPr>
+              <w:t>str</w:t>
+            </w:r>
+            <w:r>
+              <w:rPr>
+                <w:rFonts w:hint="eastAsia"/>
+                <w:color w:val="A9B7C6"/>
+                <w:sz w:val="18"/>
+                <w:szCs w:val="18"/>
+              </w:rPr>
+              <w:t>(queryDir).endswith(</w:t>
+            </w:r>
+            <w:r>
+              <w:rPr>
+                <w:rFonts w:hint="eastAsia"/>
+                <w:color w:val="6A8759"/>
+                <w:sz w:val="18"/>
+                <w:szCs w:val="18"/>
+              </w:rPr>
+              <w:t>"png"</w:t>
+            </w:r>
+            <w:r>
+              <w:rPr>
+                <w:rFonts w:hint="eastAsia"/>
+                <w:color w:val="A9B7C6"/>
+                <w:sz w:val="18"/>
+                <w:szCs w:val="18"/>
+              </w:rPr>
+              <w:t>)):</w:t>
+            </w:r>
+            <w:r>
+              <w:rPr>
+                <w:rFonts w:hint="eastAsia"/>
+                <w:color w:val="A9B7C6"/>
+                <w:sz w:val="18"/>
+                <w:szCs w:val="18"/>
+              </w:rPr>
+              <w:br/>
+              <w:t xml:space="preserve">        image = mpimg.imread(args[</w:t>
+            </w:r>
+            <w:r>
+              <w:rPr>
+                <w:rFonts w:hint="eastAsia"/>
+                <w:color w:val="6A8759"/>
+                <w:sz w:val="18"/>
+                <w:szCs w:val="18"/>
+              </w:rPr>
+              <w:t>"result"</w:t>
+            </w:r>
+            <w:r>
+              <w:rPr>
+                <w:rFonts w:hint="eastAsia"/>
+                <w:color w:val="A9B7C6"/>
+                <w:sz w:val="18"/>
+                <w:szCs w:val="18"/>
+              </w:rPr>
+              <w:t xml:space="preserve">] + </w:t>
+            </w:r>
+            <w:r>
+              <w:rPr>
+                <w:rFonts w:hint="eastAsia"/>
+                <w:color w:val="6A8759"/>
+                <w:sz w:val="18"/>
+                <w:szCs w:val="18"/>
+              </w:rPr>
+              <w:t xml:space="preserve">"/" </w:t>
+            </w:r>
+            <w:r>
+              <w:rPr>
+                <w:rFonts w:hint="eastAsia"/>
+                <w:color w:val="A9B7C6"/>
+                <w:sz w:val="18"/>
+                <w:szCs w:val="18"/>
+              </w:rPr>
+              <w:t xml:space="preserve">+ </w:t>
+            </w:r>
+            <w:r>
+              <w:rPr>
+                <w:rFonts w:hint="eastAsia"/>
+                <w:color w:val="8888C6"/>
+                <w:sz w:val="18"/>
+                <w:szCs w:val="18"/>
+              </w:rPr>
+              <w:t>str</w:t>
+            </w:r>
+            <w:r>
+              <w:rPr>
+                <w:rFonts w:hint="eastAsia"/>
+                <w:color w:val="A9B7C6"/>
+                <w:sz w:val="18"/>
+                <w:szCs w:val="18"/>
+              </w:rPr>
+              <w:t>(im</w:t>
+            </w:r>
+            <w:r>
+              <w:rPr>
+                <w:rFonts w:hint="eastAsia"/>
+                <w:color w:val="CC7832"/>
+                <w:sz w:val="18"/>
+                <w:szCs w:val="18"/>
+              </w:rPr>
+              <w:t xml:space="preserve">, </w:t>
+            </w:r>
+            <w:r>
+              <w:rPr>
+                <w:rFonts w:hint="eastAsia"/>
+                <w:color w:val="AA4926"/>
+                <w:sz w:val="18"/>
+                <w:szCs w:val="18"/>
+              </w:rPr>
+              <w:t>encoding</w:t>
+            </w:r>
+            <w:r>
+              <w:rPr>
+                <w:rFonts w:hint="eastAsia"/>
+                <w:color w:val="A9B7C6"/>
+                <w:sz w:val="18"/>
+                <w:szCs w:val="18"/>
+              </w:rPr>
+              <w:t>=</w:t>
+            </w:r>
+            <w:r>
+              <w:rPr>
+                <w:rFonts w:hint="eastAsia"/>
+                <w:color w:val="6A8759"/>
+                <w:sz w:val="18"/>
+                <w:szCs w:val="18"/>
+              </w:rPr>
+              <w:t>'utf-8'</w:t>
+            </w:r>
+            <w:r>
+              <w:rPr>
+                <w:rFonts w:hint="eastAsia"/>
+                <w:color w:val="A9B7C6"/>
+                <w:sz w:val="18"/>
+                <w:szCs w:val="18"/>
+              </w:rPr>
+              <w:t>)</w:t>
+            </w:r>
+            <w:r>
+              <w:rPr>
+                <w:rFonts w:hint="eastAsia"/>
+                <w:color w:val="CC7832"/>
+                <w:sz w:val="18"/>
+                <w:szCs w:val="18"/>
+              </w:rPr>
+              <w:t>,</w:t>
+            </w:r>
+            <w:r>
+              <w:rPr>
+                <w:rFonts w:hint="eastAsia"/>
+                <w:color w:val="6897BB"/>
+                <w:sz w:val="18"/>
+                <w:szCs w:val="18"/>
+              </w:rPr>
+              <w:t>0</w:t>
+            </w:r>
+            <w:r>
+              <w:rPr>
+                <w:rFonts w:hint="eastAsia"/>
+                <w:color w:val="A9B7C6"/>
+                <w:sz w:val="18"/>
+                <w:szCs w:val="18"/>
+              </w:rPr>
+              <w:t>)</w:t>
+            </w:r>
+            <w:r>
+              <w:rPr>
+                <w:rFonts w:hint="eastAsia"/>
+                <w:color w:val="A9B7C6"/>
+                <w:sz w:val="18"/>
+                <w:szCs w:val="18"/>
+              </w:rPr>
+              <w:br/>
+              <w:t xml:space="preserve">    </w:t>
+            </w:r>
+            <w:r>
+              <w:rPr>
+                <w:rFonts w:hint="eastAsia"/>
+                <w:color w:val="CC7832"/>
+                <w:sz w:val="18"/>
+                <w:szCs w:val="18"/>
+              </w:rPr>
+              <w:t>else</w:t>
+            </w:r>
+            <w:r>
+              <w:rPr>
+                <w:rFonts w:hint="eastAsia"/>
+                <w:color w:val="A9B7C6"/>
+                <w:sz w:val="18"/>
+                <w:szCs w:val="18"/>
+              </w:rPr>
+              <w:t>:</w:t>
+            </w:r>
+            <w:r>
+              <w:rPr>
+                <w:rFonts w:hint="eastAsia"/>
+                <w:color w:val="A9B7C6"/>
+                <w:sz w:val="18"/>
+                <w:szCs w:val="18"/>
+              </w:rPr>
+              <w:br/>
+              <w:t xml:space="preserve">        image = mpimg.imread(args[</w:t>
+            </w:r>
+            <w:r>
+              <w:rPr>
+                <w:rFonts w:hint="eastAsia"/>
+                <w:color w:val="6A8759"/>
+                <w:sz w:val="18"/>
+                <w:szCs w:val="18"/>
+              </w:rPr>
+              <w:t>"result"</w:t>
+            </w:r>
+            <w:r>
+              <w:rPr>
+                <w:rFonts w:hint="eastAsia"/>
+                <w:color w:val="A9B7C6"/>
+                <w:sz w:val="18"/>
+                <w:szCs w:val="18"/>
+              </w:rPr>
+              <w:t xml:space="preserve">] + </w:t>
+            </w:r>
+            <w:r>
+              <w:rPr>
+                <w:rFonts w:hint="eastAsia"/>
+                <w:color w:val="6A8759"/>
+                <w:sz w:val="18"/>
+                <w:szCs w:val="18"/>
+              </w:rPr>
+              <w:t xml:space="preserve">"/" </w:t>
+            </w:r>
+            <w:r>
+              <w:rPr>
+                <w:rFonts w:hint="eastAsia"/>
+                <w:color w:val="A9B7C6"/>
+                <w:sz w:val="18"/>
+                <w:szCs w:val="18"/>
+              </w:rPr>
+              <w:t xml:space="preserve">+ </w:t>
+            </w:r>
+            <w:r>
+              <w:rPr>
+                <w:rFonts w:hint="eastAsia"/>
+                <w:color w:val="8888C6"/>
+                <w:sz w:val="18"/>
+                <w:szCs w:val="18"/>
+              </w:rPr>
+              <w:t>str</w:t>
+            </w:r>
+            <w:r>
+              <w:rPr>
+                <w:rFonts w:hint="eastAsia"/>
+                <w:color w:val="A9B7C6"/>
+                <w:sz w:val="18"/>
+                <w:szCs w:val="18"/>
+              </w:rPr>
+              <w:t>(im</w:t>
+            </w:r>
+            <w:r>
+              <w:rPr>
+                <w:rFonts w:hint="eastAsia"/>
+                <w:color w:val="CC7832"/>
+                <w:sz w:val="18"/>
+                <w:szCs w:val="18"/>
+              </w:rPr>
+              <w:t xml:space="preserve">, </w:t>
+            </w:r>
+            <w:r>
+              <w:rPr>
+                <w:rFonts w:hint="eastAsia"/>
+                <w:color w:val="AA4926"/>
+                <w:sz w:val="18"/>
+                <w:szCs w:val="18"/>
+              </w:rPr>
+              <w:t>encoding</w:t>
+            </w:r>
+            <w:r>
+              <w:rPr>
+                <w:rFonts w:hint="eastAsia"/>
+                <w:color w:val="A9B7C6"/>
+                <w:sz w:val="18"/>
+                <w:szCs w:val="18"/>
+              </w:rPr>
+              <w:t>=</w:t>
+            </w:r>
+            <w:r>
+              <w:rPr>
+                <w:rFonts w:hint="eastAsia"/>
+                <w:color w:val="6A8759"/>
+                <w:sz w:val="18"/>
+                <w:szCs w:val="18"/>
+              </w:rPr>
+              <w:t>'utf-8'</w:t>
+            </w:r>
+            <w:r>
+              <w:rPr>
+                <w:rFonts w:hint="eastAsia"/>
+                <w:color w:val="A9B7C6"/>
+                <w:sz w:val="18"/>
+                <w:szCs w:val="18"/>
+              </w:rPr>
+              <w:t>))</w:t>
+            </w:r>
+            <w:r>
+              <w:rPr>
+                <w:rFonts w:hint="eastAsia"/>
+                <w:color w:val="A9B7C6"/>
+                <w:sz w:val="18"/>
+                <w:szCs w:val="18"/>
+              </w:rPr>
+              <w:br/>
+              <w:t xml:space="preserve">    plt.figure(i + </w:t>
+            </w:r>
+            <w:r>
+              <w:rPr>
+                <w:rFonts w:hint="eastAsia"/>
+                <w:color w:val="6897BB"/>
+                <w:sz w:val="18"/>
+                <w:szCs w:val="18"/>
+              </w:rPr>
+              <w:t>1</w:t>
+            </w:r>
+            <w:r>
+              <w:rPr>
+                <w:rFonts w:hint="eastAsia"/>
+                <w:color w:val="A9B7C6"/>
+                <w:sz w:val="18"/>
+                <w:szCs w:val="18"/>
+              </w:rPr>
+              <w:t>)</w:t>
+            </w:r>
+            <w:r>
+              <w:rPr>
+                <w:rFonts w:hint="eastAsia"/>
+                <w:color w:val="A9B7C6"/>
+                <w:sz w:val="18"/>
+                <w:szCs w:val="18"/>
+              </w:rPr>
+              <w:br/>
+              <w:t xml:space="preserve">    plt.title(</w:t>
+            </w:r>
+            <w:r>
+              <w:rPr>
+                <w:rFonts w:hint="eastAsia"/>
+                <w:color w:val="6A8759"/>
+                <w:sz w:val="18"/>
+                <w:szCs w:val="18"/>
+              </w:rPr>
+              <w:t xml:space="preserve">"search output %d" </w:t>
+            </w:r>
+            <w:r>
+              <w:rPr>
+                <w:rFonts w:hint="eastAsia"/>
+                <w:color w:val="A9B7C6"/>
+                <w:sz w:val="18"/>
+                <w:szCs w:val="18"/>
+              </w:rPr>
+              <w:t xml:space="preserve">% (i + </w:t>
+            </w:r>
+            <w:r>
+              <w:rPr>
+                <w:rFonts w:hint="eastAsia"/>
+                <w:color w:val="6897BB"/>
+                <w:sz w:val="18"/>
+                <w:szCs w:val="18"/>
+              </w:rPr>
+              <w:t>1</w:t>
+            </w:r>
+            <w:r>
+              <w:rPr>
+                <w:rFonts w:hint="eastAsia"/>
+                <w:color w:val="A9B7C6"/>
+                <w:sz w:val="18"/>
+                <w:szCs w:val="18"/>
+              </w:rPr>
+              <w:t>))</w:t>
+            </w:r>
+            <w:r>
+              <w:rPr>
+                <w:rFonts w:hint="eastAsia"/>
+                <w:color w:val="A9B7C6"/>
+                <w:sz w:val="18"/>
+                <w:szCs w:val="18"/>
+              </w:rPr>
+              <w:br/>
+              <w:t xml:space="preserve">    plt.imshow(image)</w:t>
+            </w:r>
+            <w:r>
+              <w:rPr>
+                <w:rFonts w:hint="eastAsia"/>
+                <w:color w:val="A9B7C6"/>
+                <w:sz w:val="18"/>
+                <w:szCs w:val="18"/>
+              </w:rPr>
+              <w:br/>
+              <w:t xml:space="preserve">    plt.show()</w:t>
+            </w:r>
+          </w:p>
+          <w:p>
+            <w:pPr>
+              <w:pStyle w:val="a7"/>
+              <w:ind w:left="360" w:firstLineChars="0" w:firstLine="0"/>
+              <w:rPr>
+                <w:rFonts w:hint="eastAsia"/>
+              </w:rPr>
+            </w:pPr>
+          </w:p>
+          <w:p>
+            <w:pPr>
+              <w:pStyle w:val="a7"/>
+              <w:numPr>
+                <w:ilvl w:val="0"/>
+                <w:numId w:val="4"/>
+              </w:numPr>
+              <w:ind w:firstLineChars="0"/>
+            </w:pPr>
+            <w:r>
+              <w:rPr>
+                <w:rFonts w:hint="eastAsia"/>
+              </w:rPr>
+              <w:t>执行结果</w:t>
+            </w:r>
+            <w:r>
+              <w:t>截图</w:t>
+            </w:r>
+          </w:p>
+          <w:p>
+            <w:pPr>
+              <w:pStyle w:val="a7"/>
+              <w:ind w:left="360" w:firstLineChars="0" w:firstLine="0"/>
+            </w:pPr>
+            <w:r>
+              <w:rPr>
+                <w:rFonts w:hint="eastAsia"/>
+              </w:rPr>
+              <w:t>待查询图片</w:t>
+            </w:r>
+          </w:p>
+          <w:p>
+            <w:pPr>
+              <w:pStyle w:val="a7"/>
+              <w:ind w:left="360" w:firstLineChars="0" w:firstLine="0"/>
+            </w:pPr>
+            <w:r>
+              <w:rPr>
                 <w:noProof/>
               </w:rPr>
               <w:drawing>
-                <wp:inline distT="0" distB="0" distL="0" distR="0" wp14:anchorId="30724B90" wp14:editId="6A785700">
-                  <wp:extent cx="5029200" cy="1583690"/>
-                  <wp:effectExtent l="0" t="0" r="0" b="0"/>
-                  <wp:docPr id="1" name="图片 1"/>
+                <wp:inline distT="0" distB="0" distL="0" distR="0" wp14:anchorId="2D9F865B" wp14:editId="179DA128">
+                  <wp:extent cx="3860800" cy="3600450"/>
+                  <wp:effectExtent l="0" t="0" r="6350" b="0"/>
+                  <wp:docPr id="2" name="图片 2"/>
                   <wp:cNvGraphicFramePr>
                     <a:graphicFrameLocks xmlns:a="http://schemas.openxmlformats.org/drawingml/2006/main" noChangeAspect="1"/>
                   </wp:cNvGraphicFramePr>
@@ -524,23 +6370,36 @@
                     <a:graphicData uri="http://schemas.openxmlformats.org/drawingml/2006/picture">
                       <pic:pic xmlns:pic="http://schemas.openxmlformats.org/drawingml/2006/picture">
                         <pic:nvPicPr>
-                          <pic:cNvPr id="1" name=""/>
-                          <pic:cNvPicPr/>
+                          <pic:cNvPr id="0" name="Picture 1"/>
+                          <pic:cNvPicPr>
+                            <a:picLocks noChangeAspect="1" noChangeArrowheads="1"/>
+                          </pic:cNvPicPr>
                         </pic:nvPicPr>
                         <pic:blipFill>
-                          <a:blip r:embed="rId7"/>
+                          <a:blip r:embed="rId7">
+                            <a:extLst>
+                              <a:ext uri="{28A0092B-C50C-407E-A947-70E740481C1C}">
+                                <a14:useLocalDpi xmlns:a14="http://schemas.microsoft.com/office/drawing/2010/main" val="0"/>
+                              </a:ext>
+                            </a:extLst>
+                          </a:blip>
+                          <a:srcRect/>
                           <a:stretch>
                             <a:fillRect/>
                           </a:stretch>
                         </pic:blipFill>
-                        <pic:spPr>
+                        <pic:spPr bwMode="auto">
                           <a:xfrm>
                             <a:off x="0" y="0"/>
-                            <a:ext cx="5029200" cy="1583690"/>
+                            <a:ext cx="3860800" cy="3600450"/>
                           </a:xfrm>
                           <a:prstGeom prst="rect">
                             <a:avLst/>
                           </a:prstGeom>
+                          <a:noFill/>
+                          <a:ln>
+                            <a:noFill/>
+                          </a:ln>
                         </pic:spPr>
                       </pic:pic>
                     </a:graphicData>
@@ -551,79 +6410,175 @@
           </w:p>
           <w:p>
             <w:pPr>
-              <w:rPr>
-                <w:b/>
-              </w:rPr>
+              <w:pStyle w:val="a7"/>
+              <w:ind w:left="360" w:firstLineChars="0" w:firstLine="0"/>
             </w:pPr>
-            <w:r>
-              <w:rPr>
-                <w:rFonts w:hint="eastAsia"/>
-                <w:b/>
-              </w:rPr>
-              <w:t>一</w:t>
-            </w:r>
-            <w:r>
-              <w:rPr>
-                <w:b/>
-              </w:rPr>
-              <w:t>、</w:t>
-            </w:r>
-            <w:r>
-              <w:rPr>
-                <w:b/>
-              </w:rPr>
-              <w:t>牛顿法</w:t>
-            </w:r>
           </w:p>
           <w:p>
-            <w:r>
-              <w:rPr>
-                <w:rFonts w:hint="eastAsia"/>
-              </w:rPr>
-              <w:t>1</w:t>
-            </w:r>
-            <w:r>
-              <w:t xml:space="preserve">. </w:t>
-            </w:r>
-            <w:r>
-              <w:rPr>
-                <w:rFonts w:hint="eastAsia"/>
-              </w:rPr>
-              <w:t>解决思路</w:t>
+            <w:pPr>
+              <w:pStyle w:val="a7"/>
+              <w:ind w:left="360" w:firstLineChars="0" w:firstLine="0"/>
+            </w:pPr>
+            <w:r>
+              <w:rPr>
+                <w:rFonts w:hint="eastAsia"/>
+              </w:rPr>
+              <w:t>查询出第一相似图片是本身</w:t>
+            </w:r>
+            <w:r>
+              <w:rPr>
+                <w:rFonts w:hint="eastAsia"/>
+              </w:rPr>
+              <w:t>:</w:t>
             </w:r>
           </w:p>
           <w:p>
-            <w:r>
-              <w:rPr>
-                <w:rFonts w:hint="eastAsia"/>
-              </w:rPr>
-              <w:t xml:space="preserve">2. </w:t>
-            </w:r>
-            <w:r>
-              <w:rPr>
-                <w:rFonts w:hint="eastAsia"/>
-              </w:rPr>
-              <w:t>完成代码</w:t>
+            <w:pPr>
+              <w:pStyle w:val="a7"/>
+              <w:ind w:left="360" w:firstLineChars="0" w:firstLine="0"/>
+            </w:pPr>
+            <w:r>
+              <w:rPr>
+                <w:noProof/>
+              </w:rPr>
+              <w:lastRenderedPageBreak/>
+              <w:drawing>
+                <wp:inline distT="0" distB="0" distL="0" distR="0" wp14:anchorId="2C2D7073" wp14:editId="13733DAF">
+                  <wp:extent cx="4000500" cy="3752850"/>
+                  <wp:effectExtent l="0" t="0" r="0" b="0"/>
+                  <wp:docPr id="3" name="图片 3"/>
+                  <wp:cNvGraphicFramePr>
+                    <a:graphicFrameLocks xmlns:a="http://schemas.openxmlformats.org/drawingml/2006/main" noChangeAspect="1"/>
+                  </wp:cNvGraphicFramePr>
+                  <a:graphic xmlns:a="http://schemas.openxmlformats.org/drawingml/2006/main">
+                    <a:graphicData uri="http://schemas.openxmlformats.org/drawingml/2006/picture">
+                      <pic:pic xmlns:pic="http://schemas.openxmlformats.org/drawingml/2006/picture">
+                        <pic:nvPicPr>
+                          <pic:cNvPr id="0" name="Picture 2"/>
+                          <pic:cNvPicPr>
+                            <a:picLocks noChangeAspect="1" noChangeArrowheads="1"/>
+                          </pic:cNvPicPr>
+                        </pic:nvPicPr>
+                        <pic:blipFill>
+                          <a:blip r:embed="rId8">
+                            <a:extLst>
+                              <a:ext uri="{28A0092B-C50C-407E-A947-70E740481C1C}">
+                                <a14:useLocalDpi xmlns:a14="http://schemas.microsoft.com/office/drawing/2010/main" val="0"/>
+                              </a:ext>
+                            </a:extLst>
+                          </a:blip>
+                          <a:srcRect/>
+                          <a:stretch>
+                            <a:fillRect/>
+                          </a:stretch>
+                        </pic:blipFill>
+                        <pic:spPr bwMode="auto">
+                          <a:xfrm>
+                            <a:off x="0" y="0"/>
+                            <a:ext cx="4000500" cy="3752850"/>
+                          </a:xfrm>
+                          <a:prstGeom prst="rect">
+                            <a:avLst/>
+                          </a:prstGeom>
+                          <a:noFill/>
+                          <a:ln>
+                            <a:noFill/>
+                          </a:ln>
+                        </pic:spPr>
+                      </pic:pic>
+                    </a:graphicData>
+                  </a:graphic>
+                </wp:inline>
+              </w:drawing>
             </w:r>
           </w:p>
           <w:p>
-            <w:r>
-              <w:rPr>
-                <w:rFonts w:hint="eastAsia"/>
-              </w:rPr>
-              <w:t xml:space="preserve">3. </w:t>
-            </w:r>
-            <w:r>
-              <w:rPr>
-                <w:rFonts w:hint="eastAsia"/>
-              </w:rPr>
-              <w:t>执行结果</w:t>
-            </w:r>
-            <w:r>
-              <w:t>截图</w:t>
+            <w:pPr>
+              <w:pStyle w:val="a7"/>
+              <w:ind w:left="360" w:firstLineChars="0" w:firstLine="0"/>
+            </w:pPr>
+            <w:r>
+              <w:rPr>
+                <w:rFonts w:hint="eastAsia"/>
+              </w:rPr>
+              <w:t>剩下的</w:t>
+            </w:r>
+            <w:r>
+              <w:rPr>
+                <w:rFonts w:hint="eastAsia"/>
+              </w:rPr>
+              <w:t>分别为第二第三</w:t>
+            </w:r>
+            <w:r>
+              <w:rPr>
+                <w:rFonts w:hint="eastAsia"/>
+              </w:rPr>
+              <w:t>:</w:t>
             </w:r>
           </w:p>
           <w:p>
+            <w:pPr>
+              <w:pStyle w:val="a7"/>
+              <w:ind w:left="360" w:firstLineChars="0" w:firstLine="0"/>
+              <w:rPr>
+                <w:rFonts w:hint="eastAsia"/>
+              </w:rPr>
+            </w:pPr>
+            <w:r>
+              <w:rPr>
+                <w:noProof/>
+              </w:rPr>
+              <w:drawing>
+                <wp:inline distT="0" distB="0" distL="0" distR="0" wp14:anchorId="692DC97A" wp14:editId="10645285">
+                  <wp:extent cx="5274310" cy="2432050"/>
+                  <wp:effectExtent l="0" t="0" r="2540" b="6350"/>
+                  <wp:docPr id="4" name="图片 4"/>
+                  <wp:cNvGraphicFramePr>
+                    <a:graphicFrameLocks xmlns:a="http://schemas.openxmlformats.org/drawingml/2006/main" noChangeAspect="1"/>
+                  </wp:cNvGraphicFramePr>
+                  <a:graphic xmlns:a="http://schemas.openxmlformats.org/drawingml/2006/main">
+                    <a:graphicData uri="http://schemas.openxmlformats.org/drawingml/2006/picture">
+                      <pic:pic xmlns:pic="http://schemas.openxmlformats.org/drawingml/2006/picture">
+                        <pic:nvPicPr>
+                          <pic:cNvPr id="0" name="Picture 3"/>
+                          <pic:cNvPicPr>
+                            <a:picLocks noChangeAspect="1" noChangeArrowheads="1"/>
+                          </pic:cNvPicPr>
+                        </pic:nvPicPr>
+                        <pic:blipFill>
+                          <a:blip r:embed="rId9" cstate="print">
+                            <a:extLst>
+                              <a:ext uri="{28A0092B-C50C-407E-A947-70E740481C1C}">
+                                <a14:useLocalDpi xmlns:a14="http://schemas.microsoft.com/office/drawing/2010/main" val="0"/>
+                              </a:ext>
+                            </a:extLst>
+                          </a:blip>
+                          <a:srcRect/>
+                          <a:stretch>
+                            <a:fillRect/>
+                          </a:stretch>
+                        </pic:blipFill>
+                        <pic:spPr bwMode="auto">
+                          <a:xfrm>
+                            <a:off x="0" y="0"/>
+                            <a:ext cx="5274310" cy="2432050"/>
+                          </a:xfrm>
+                          <a:prstGeom prst="rect">
+                            <a:avLst/>
+                          </a:prstGeom>
+                          <a:noFill/>
+                          <a:ln>
+                            <a:noFill/>
+                          </a:ln>
+                        </pic:spPr>
+                      </pic:pic>
+                    </a:graphicData>
+                  </a:graphic>
+                </wp:inline>
+              </w:drawing>
+            </w:r>
+          </w:p>
+          <w:p>
             <w:r>
               <w:rPr>
                 <w:rFonts w:hint="eastAsia"/>
@@ -634,34 +6589,163 @@
               <w:t>实验总结分析</w:t>
             </w:r>
           </w:p>
-          <w:p/>
-          <w:p/>
           <w:p>
             <w:pPr>
               <w:rPr>
+                <w:rFonts w:hint="eastAsia"/>
+              </w:rPr>
+            </w:pPr>
+            <w:r>
+              <w:rPr>
+                <w:rFonts w:hint="eastAsia"/>
+              </w:rPr>
+              <w:t>利用图片特征去查找图片较为合理</w:t>
+            </w:r>
+            <w:r>
+              <w:rPr>
+                <w:rFonts w:hint="eastAsia"/>
+              </w:rPr>
+              <w:t>,</w:t>
+            </w:r>
+            <w:r>
+              <w:rPr>
+                <w:rFonts w:hint="eastAsia"/>
+              </w:rPr>
+              <w:t>人有课改进的地方</w:t>
+            </w:r>
+            <w:r>
+              <w:rPr>
+                <w:rFonts w:hint="eastAsia"/>
+              </w:rPr>
+              <w:t>,</w:t>
+            </w:r>
+            <w:r>
+              <w:rPr>
+                <w:rFonts w:hint="eastAsia"/>
+              </w:rPr>
+              <w:t>当图片数据集比较大的时候</w:t>
+            </w:r>
+            <w:r>
+              <w:rPr>
+                <w:rFonts w:hint="eastAsia"/>
+              </w:rPr>
+              <w:t>,</w:t>
+            </w:r>
+            <w:r>
+              <w:rPr>
+                <w:rFonts w:hint="eastAsia"/>
+              </w:rPr>
+              <w:t>采用向量相乘的办法</w:t>
+            </w:r>
+            <w:r>
+              <w:rPr>
+                <w:rFonts w:hint="eastAsia"/>
+              </w:rPr>
+              <w:t>,</w:t>
+            </w:r>
+            <w:r>
+              <w:rPr>
+                <w:rFonts w:hint="eastAsia"/>
+              </w:rPr>
+              <w:t>对显存消耗太大</w:t>
+            </w:r>
+            <w:r>
+              <w:rPr>
+                <w:rFonts w:hint="eastAsia"/>
+              </w:rPr>
+              <w:t>,</w:t>
+            </w:r>
+            <w:r>
+              <w:rPr>
+                <w:rFonts w:hint="eastAsia"/>
+              </w:rPr>
+              <w:t>计算机较慢</w:t>
+            </w:r>
+            <w:r>
+              <w:rPr>
+                <w:rFonts w:hint="eastAsia"/>
+              </w:rPr>
+              <w:t>,</w:t>
+            </w:r>
+            <w:r>
+              <w:rPr>
+                <w:rFonts w:hint="eastAsia"/>
+              </w:rPr>
+              <w:t>可设置倒排索引的方式</w:t>
+            </w:r>
+            <w:r>
+              <w:rPr>
+                <w:rFonts w:hint="eastAsia"/>
+              </w:rPr>
+              <w:t>,</w:t>
+            </w:r>
+            <w:r>
+              <w:rPr>
+                <w:rFonts w:hint="eastAsia"/>
+              </w:rPr>
+              <w:t>将图片的特征归类</w:t>
+            </w:r>
+            <w:r>
+              <w:rPr>
+                <w:rFonts w:hint="eastAsia"/>
+              </w:rPr>
+              <w:t>,</w:t>
+            </w:r>
+            <w:r>
+              <w:rPr>
+                <w:rFonts w:hint="eastAsia"/>
+              </w:rPr>
+              <w:t>采用倒索引方式反查图片</w:t>
+            </w:r>
+            <w:r>
+              <w:rPr>
+                <w:rFonts w:hint="eastAsia"/>
+              </w:rPr>
+              <w:t>,</w:t>
+            </w:r>
+            <w:r>
+              <w:rPr>
+                <w:rFonts w:hint="eastAsia"/>
+              </w:rPr>
+              <w:t>在通过累加相同的特征值个数的方式</w:t>
+            </w:r>
+            <w:r>
+              <w:rPr>
+                <w:rFonts w:hint="eastAsia"/>
+              </w:rPr>
+              <w:t>,</w:t>
+            </w:r>
+            <w:r>
+              <w:rPr>
+                <w:rFonts w:hint="eastAsia"/>
+              </w:rPr>
+              <w:t>进行打分</w:t>
+            </w:r>
+            <w:r>
+              <w:rPr>
+                <w:rFonts w:hint="eastAsia"/>
+              </w:rPr>
+              <w:t>,</w:t>
+            </w:r>
+            <w:r>
+              <w:rPr>
+                <w:rFonts w:hint="eastAsia"/>
+              </w:rPr>
+              <w:t>去除分值较高的图片编号即可</w:t>
+            </w:r>
+            <w:r>
+              <w:rPr>
+                <w:rFonts w:hint="eastAsia"/>
+              </w:rPr>
+              <w:t>.</w:t>
+            </w:r>
+          </w:p>
+          <w:p>
+            <w:pPr>
+              <w:rPr>
                 <w:b/>
               </w:rPr>
             </w:pPr>
-            <w:r>
-              <w:rPr>
-                <w:rFonts w:hint="eastAsia"/>
-                <w:b/>
-              </w:rPr>
-              <w:t>二</w:t>
-            </w:r>
-            <w:r>
-              <w:rPr>
-                <w:b/>
-              </w:rPr>
-              <w:t>、</w:t>
-            </w:r>
-            <w:r>
-              <w:rPr>
-                <w:rFonts w:hint="eastAsia"/>
-                <w:b/>
-              </w:rPr>
-              <w:t>线性回归</w:t>
-            </w:r>
           </w:p>
         </w:tc>
       </w:tr>
@@ -776,7 +6860,7 @@
     </w:tbl>
     <w:p/>
     <w:sectPr>
-      <w:headerReference w:type="default" r:id="rId8"/>
+      <w:headerReference w:type="default" r:id="rId10"/>
       <w:pgSz w:w="11906" w:h="16838"/>
       <w:pgMar w:top="1440" w:right="1800" w:bottom="1440" w:left="1800" w:header="851" w:footer="992" w:gutter="0"/>
       <w:cols w:space="425"/>
@@ -787,7 +6871,7 @@
 </file>
 
 <file path=word/endnotes.xml><?xml version="1.0" encoding="utf-8"?>
-<w:endnotes xmlns:wpc="http://schemas.microsoft.com/office/word/2010/wordprocessingCanvas" xmlns:mc="http://schemas.openxmlformats.org/markup-compatibility/2006" xmlns:o="urn:schemas-microsoft-com:office:office" xmlns:r="http://schemas.openxmlformats.org/officeDocument/2006/relationships" xmlns:m="http://schemas.openxmlformats.org/officeDocument/2006/math" xmlns:v="urn:schemas-microsoft-com:vml" xmlns:wp14="http://schemas.microsoft.com/office/word/2010/wordprocessingDrawing" xmlns:wp="http://schemas.openxmlformats.org/drawingml/2006/wordprocessingDrawing" xmlns:w10="urn:schemas-microsoft-com:office:word" xmlns:w="http://schemas.openxmlformats.org/wordprocessingml/2006/main" xmlns:w14="http://schemas.microsoft.com/office/word/2010/wordml" xmlns:w15="http://schemas.microsoft.com/office/word/2012/wordml" xmlns:wpg="http://schemas.microsoft.com/office/word/2010/wordprocessingGroup" xmlns:wpi="http://schemas.microsoft.com/office/word/2010/wordprocessingInk" xmlns:wne="http://schemas.microsoft.com/office/word/2006/wordml" xmlns:wps="http://schemas.microsoft.com/office/word/2010/wordprocessingShape" mc:Ignorable="w14 w15 wp14">
+<w:endnotes xmlns:wpc="http://schemas.microsoft.com/office/word/2010/wordprocessingCanvas" xmlns:cx="http://schemas.microsoft.com/office/drawing/2014/chartex" xmlns:cx1="http://schemas.microsoft.com/office/drawing/2015/9/8/chartex" xmlns:cx2="http://schemas.microsoft.com/office/drawing/2015/10/21/chartex" xmlns:cx3="http://schemas.microsoft.com/office/drawing/2016/5/9/chartex" xmlns:cx4="http://schemas.microsoft.com/office/drawing/2016/5/10/chartex" xmlns:cx5="http://schemas.microsoft.com/office/drawing/2016/5/11/chartex" xmlns:cx6="http://schemas.microsoft.com/office/drawing/2016/5/12/chartex" xmlns:cx7="http://schemas.microsoft.com/office/drawing/2016/5/13/chartex" xmlns:cx8="http://schemas.microsoft.com/office/drawing/2016/5/14/chartex" xmlns:mc="http://schemas.openxmlformats.org/markup-compatibility/2006" xmlns:aink="http://schemas.microsoft.com/office/drawing/2016/ink" xmlns:am3d="http://schemas.microsoft.com/office/drawing/2017/model3d" xmlns:o="urn:schemas-microsoft-com:office:office" xmlns:r="http://schemas.openxmlformats.org/officeDocument/2006/relationships" xmlns:m="http://schemas.openxmlformats.org/officeDocument/2006/math" xmlns:v="urn:schemas-microsoft-com:vml" xmlns:wp14="http://schemas.microsoft.com/office/word/2010/wordprocessingDrawing" xmlns:wp="http://schemas.openxmlformats.org/drawingml/2006/wordprocessingDrawing" xmlns:w10="urn:schemas-microsoft-com:office:word" xmlns:w="http://schemas.openxmlformats.org/wordprocessingml/2006/main" xmlns:w14="http://schemas.microsoft.com/office/word/2010/wordml" xmlns:w15="http://schemas.microsoft.com/office/word/2012/wordml" xmlns:w16cex="http://schemas.microsoft.com/office/word/2018/wordml/cex" xmlns:w16cid="http://schemas.microsoft.com/office/word/2016/wordml/cid" xmlns:w16="http://schemas.microsoft.com/office/word/2018/wordml" xmlns:w16sdtdh="http://schemas.microsoft.com/office/word/2020/wordml/sdtdatahash" xmlns:w16se="http://schemas.microsoft.com/office/word/2015/wordml/symex" xmlns:wpg="http://schemas.microsoft.com/office/word/2010/wordprocessingGroup" xmlns:wpi="http://schemas.microsoft.com/office/word/2010/wordprocessingInk" xmlns:wne="http://schemas.microsoft.com/office/word/2006/wordml" xmlns:wps="http://schemas.microsoft.com/office/word/2010/wordprocessingShape" mc:Ignorable="w14 w15 w16se w16cid w16 w16cex w16sdtdh wp14">
   <w:endnote w:type="separator" w:id="-1">
     <w:p>
       <w:r>
@@ -806,7 +6890,7 @@
 </file>
 
 <file path=word/footnotes.xml><?xml version="1.0" encoding="utf-8"?>
-<w:footnotes xmlns:wpc="http://schemas.microsoft.com/office/word/2010/wordprocessingCanvas" xmlns:mc="http://schemas.openxmlformats.org/markup-compatibility/2006" xmlns:o="urn:schemas-microsoft-com:office:office" xmlns:r="http://schemas.openxmlformats.org/officeDocument/2006/relationships" xmlns:m="http://schemas.openxmlformats.org/officeDocument/2006/math" xmlns:v="urn:schemas-microsoft-com:vml" xmlns:wp14="http://schemas.microsoft.com/office/word/2010/wordprocessingDrawing" xmlns:wp="http://schemas.openxmlformats.org/drawingml/2006/wordprocessingDrawing" xmlns:w10="urn:schemas-microsoft-com:office:word" xmlns:w="http://schemas.openxmlformats.org/wordprocessingml/2006/main" xmlns:w14="http://schemas.microsoft.com/office/word/2010/wordml" xmlns:w15="http://schemas.microsoft.com/office/word/2012/wordml" xmlns:wpg="http://schemas.microsoft.com/office/word/2010/wordprocessingGroup" xmlns:wpi="http://schemas.microsoft.com/office/word/2010/wordprocessingInk" xmlns:wne="http://schemas.microsoft.com/office/word/2006/wordml" xmlns:wps="http://schemas.microsoft.com/office/word/2010/wordprocessingShape" mc:Ignorable="w14 w15 wp14">
+<w:footnotes xmlns:wpc="http://schemas.microsoft.com/office/word/2010/wordprocessingCanvas" xmlns:cx="http://schemas.microsoft.com/office/drawing/2014/chartex" xmlns:cx1="http://schemas.microsoft.com/office/drawing/2015/9/8/chartex" xmlns:cx2="http://schemas.microsoft.com/office/drawing/2015/10/21/chartex" xmlns:cx3="http://schemas.microsoft.com/office/drawing/2016/5/9/chartex" xmlns:cx4="http://schemas.microsoft.com/office/drawing/2016/5/10/chartex" xmlns:cx5="http://schemas.microsoft.com/office/drawing/2016/5/11/chartex" xmlns:cx6="http://schemas.microsoft.com/office/drawing/2016/5/12/chartex" xmlns:cx7="http://schemas.microsoft.com/office/drawing/2016/5/13/chartex" xmlns:cx8="http://schemas.microsoft.com/office/drawing/2016/5/14/chartex" xmlns:mc="http://schemas.openxmlformats.org/markup-compatibility/2006" xmlns:aink="http://schemas.microsoft.com/office/drawing/2016/ink" xmlns:am3d="http://schemas.microsoft.com/office/drawing/2017/model3d" xmlns:o="urn:schemas-microsoft-com:office:office" xmlns:r="http://schemas.openxmlformats.org/officeDocument/2006/relationships" xmlns:m="http://schemas.openxmlformats.org/officeDocument/2006/math" xmlns:v="urn:schemas-microsoft-com:vml" xmlns:wp14="http://schemas.microsoft.com/office/word/2010/wordprocessingDrawing" xmlns:wp="http://schemas.openxmlformats.org/drawingml/2006/wordprocessingDrawing" xmlns:w10="urn:schemas-microsoft-com:office:word" xmlns:w="http://schemas.openxmlformats.org/wordprocessingml/2006/main" xmlns:w14="http://schemas.microsoft.com/office/word/2010/wordml" xmlns:w15="http://schemas.microsoft.com/office/word/2012/wordml" xmlns:w16cex="http://schemas.microsoft.com/office/word/2018/wordml/cex" xmlns:w16cid="http://schemas.microsoft.com/office/word/2016/wordml/cid" xmlns:w16="http://schemas.microsoft.com/office/word/2018/wordml" xmlns:w16sdtdh="http://schemas.microsoft.com/office/word/2020/wordml/sdtdatahash" xmlns:w16se="http://schemas.microsoft.com/office/word/2015/wordml/symex" xmlns:wpg="http://schemas.microsoft.com/office/word/2010/wordprocessingGroup" xmlns:wpi="http://schemas.microsoft.com/office/word/2010/wordprocessingInk" xmlns:wne="http://schemas.microsoft.com/office/word/2006/wordml" xmlns:wps="http://schemas.microsoft.com/office/word/2010/wordprocessingShape" mc:Ignorable="w14 w15 w16se w16cid w16 w16cex w16sdtdh wp14">
   <w:footnote w:type="separator" w:id="-1">
     <w:p>
       <w:r>
@@ -825,7 +6909,7 @@
 </file>
 
 <file path=word/header1.xml><?xml version="1.0" encoding="utf-8"?>
-<w:hdr xmlns:wpc="http://schemas.microsoft.com/office/word/2010/wordprocessingCanvas" xmlns:mc="http://schemas.openxmlformats.org/markup-compatibility/2006" xmlns:o="urn:schemas-microsoft-com:office:office" xmlns:r="http://schemas.openxmlformats.org/officeDocument/2006/relationships" xmlns:m="http://schemas.openxmlformats.org/officeDocument/2006/math" xmlns:v="urn:schemas-microsoft-com:vml" xmlns:wp14="http://schemas.microsoft.com/office/word/2010/wordprocessingDrawing" xmlns:wp="http://schemas.openxmlformats.org/drawingml/2006/wordprocessingDrawing" xmlns:w10="urn:schemas-microsoft-com:office:word" xmlns:w="http://schemas.openxmlformats.org/wordprocessingml/2006/main" xmlns:w14="http://schemas.microsoft.com/office/word/2010/wordml" xmlns:w15="http://schemas.microsoft.com/office/word/2012/wordml" xmlns:wpg="http://schemas.microsoft.com/office/word/2010/wordprocessingGroup" xmlns:wpi="http://schemas.microsoft.com/office/word/2010/wordprocessingInk" xmlns:wne="http://schemas.microsoft.com/office/word/2006/wordml" xmlns:wps="http://schemas.microsoft.com/office/word/2010/wordprocessingShape" mc:Ignorable="w14 w15 wp14">
+<w:hdr xmlns:wpc="http://schemas.microsoft.com/office/word/2010/wordprocessingCanvas" xmlns:cx="http://schemas.microsoft.com/office/drawing/2014/chartex" xmlns:cx1="http://schemas.microsoft.com/office/drawing/2015/9/8/chartex" xmlns:cx2="http://schemas.microsoft.com/office/drawing/2015/10/21/chartex" xmlns:cx3="http://schemas.microsoft.com/office/drawing/2016/5/9/chartex" xmlns:cx4="http://schemas.microsoft.com/office/drawing/2016/5/10/chartex" xmlns:cx5="http://schemas.microsoft.com/office/drawing/2016/5/11/chartex" xmlns:cx6="http://schemas.microsoft.com/office/drawing/2016/5/12/chartex" xmlns:cx7="http://schemas.microsoft.com/office/drawing/2016/5/13/chartex" xmlns:cx8="http://schemas.microsoft.com/office/drawing/2016/5/14/chartex" xmlns:mc="http://schemas.openxmlformats.org/markup-compatibility/2006" xmlns:aink="http://schemas.microsoft.com/office/drawing/2016/ink" xmlns:am3d="http://schemas.microsoft.com/office/drawing/2017/model3d" xmlns:o="urn:schemas-microsoft-com:office:office" xmlns:r="http://schemas.openxmlformats.org/officeDocument/2006/relationships" xmlns:m="http://schemas.openxmlformats.org/officeDocument/2006/math" xmlns:v="urn:schemas-microsoft-com:vml" xmlns:wp14="http://schemas.microsoft.com/office/word/2010/wordprocessingDrawing" xmlns:wp="http://schemas.openxmlformats.org/drawingml/2006/wordprocessingDrawing" xmlns:w10="urn:schemas-microsoft-com:office:word" xmlns:w="http://schemas.openxmlformats.org/wordprocessingml/2006/main" xmlns:w14="http://schemas.microsoft.com/office/word/2010/wordml" xmlns:w15="http://schemas.microsoft.com/office/word/2012/wordml" xmlns:w16cex="http://schemas.microsoft.com/office/word/2018/wordml/cex" xmlns:w16cid="http://schemas.microsoft.com/office/word/2016/wordml/cid" xmlns:w16="http://schemas.microsoft.com/office/word/2018/wordml" xmlns:w16sdtdh="http://schemas.microsoft.com/office/word/2020/wordml/sdtdatahash" xmlns:w16se="http://schemas.microsoft.com/office/word/2015/wordml/symex" xmlns:wpg="http://schemas.microsoft.com/office/word/2010/wordprocessingGroup" xmlns:wpi="http://schemas.microsoft.com/office/word/2010/wordprocessingInk" xmlns:wne="http://schemas.microsoft.com/office/word/2006/wordml" xmlns:wps="http://schemas.microsoft.com/office/word/2010/wordprocessingShape" mc:Ignorable="w14 w15 w16se w16cid w16 w16cex w16sdtdh wp14">
   <w:p>
     <w:pPr>
       <w:pStyle w:val="a3"/>
@@ -845,8 +6929,8 @@
 </file>
 
 <file path=word/numbering.xml><?xml version="1.0" encoding="utf-8"?>
-<w:numbering xmlns:wpc="http://schemas.microsoft.com/office/word/2010/wordprocessingCanvas" xmlns:mc="http://schemas.openxmlformats.org/markup-compatibility/2006" xmlns:o="urn:schemas-microsoft-com:office:office" xmlns:r="http://schemas.openxmlformats.org/officeDocument/2006/relationships" xmlns:m="http://schemas.openxmlformats.org/officeDocument/2006/math" xmlns:v="urn:schemas-microsoft-com:vml" xmlns:wp14="http://schemas.microsoft.com/office/word/2010/wordprocessingDrawing" xmlns:wp="http://schemas.openxmlformats.org/drawingml/2006/wordprocessingDrawing" xmlns:w10="urn:schemas-microsoft-com:office:word" xmlns:w="http://schemas.openxmlformats.org/wordprocessingml/2006/main" xmlns:w14="http://schemas.microsoft.com/office/word/2010/wordml" xmlns:w15="http://schemas.microsoft.com/office/word/2012/wordml" xmlns:wpg="http://schemas.microsoft.com/office/word/2010/wordprocessingGroup" xmlns:wpi="http://schemas.microsoft.com/office/word/2010/wordprocessingInk" xmlns:wne="http://schemas.microsoft.com/office/word/2006/wordml" xmlns:wps="http://schemas.microsoft.com/office/word/2010/wordprocessingShape" mc:Ignorable="w14 w15 wp14">
-  <w:abstractNum w:abstractNumId="0">
+<w:numbering xmlns:wpc="http://schemas.microsoft.com/office/word/2010/wordprocessingCanvas" xmlns:cx="http://schemas.microsoft.com/office/drawing/2014/chartex" xmlns:cx1="http://schemas.microsoft.com/office/drawing/2015/9/8/chartex" xmlns:cx2="http://schemas.microsoft.com/office/drawing/2015/10/21/chartex" xmlns:cx3="http://schemas.microsoft.com/office/drawing/2016/5/9/chartex" xmlns:cx4="http://schemas.microsoft.com/office/drawing/2016/5/10/chartex" xmlns:cx5="http://schemas.microsoft.com/office/drawing/2016/5/11/chartex" xmlns:cx6="http://schemas.microsoft.com/office/drawing/2016/5/12/chartex" xmlns:cx7="http://schemas.microsoft.com/office/drawing/2016/5/13/chartex" xmlns:cx8="http://schemas.microsoft.com/office/drawing/2016/5/14/chartex" xmlns:mc="http://schemas.openxmlformats.org/markup-compatibility/2006" xmlns:aink="http://schemas.microsoft.com/office/drawing/2016/ink" xmlns:am3d="http://schemas.microsoft.com/office/drawing/2017/model3d" xmlns:o="urn:schemas-microsoft-com:office:office" xmlns:r="http://schemas.openxmlformats.org/officeDocument/2006/relationships" xmlns:m="http://schemas.openxmlformats.org/officeDocument/2006/math" xmlns:v="urn:schemas-microsoft-com:vml" xmlns:wp14="http://schemas.microsoft.com/office/word/2010/wordprocessingDrawing" xmlns:wp="http://schemas.openxmlformats.org/drawingml/2006/wordprocessingDrawing" xmlns:w10="urn:schemas-microsoft-com:office:word" xmlns:w="http://schemas.openxmlformats.org/wordprocessingml/2006/main" xmlns:w14="http://schemas.microsoft.com/office/word/2010/wordml" xmlns:w15="http://schemas.microsoft.com/office/word/2012/wordml" xmlns:w16cex="http://schemas.microsoft.com/office/word/2018/wordml/cex" xmlns:w16cid="http://schemas.microsoft.com/office/word/2016/wordml/cid" xmlns:w16="http://schemas.microsoft.com/office/word/2018/wordml" xmlns:w16sdtdh="http://schemas.microsoft.com/office/word/2020/wordml/sdtdatahash" xmlns:w16se="http://schemas.microsoft.com/office/word/2015/wordml/symex" xmlns:wpg="http://schemas.microsoft.com/office/word/2010/wordprocessingGroup" xmlns:wpi="http://schemas.microsoft.com/office/word/2010/wordprocessingInk" xmlns:wne="http://schemas.microsoft.com/office/word/2006/wordml" xmlns:wps="http://schemas.microsoft.com/office/word/2010/wordprocessingShape" mc:Ignorable="w14 w15 w16se w16cid w16 w16cex w16sdtdh wp14">
+  <w:abstractNum w:abstractNumId="0" w15:restartNumberingAfterBreak="0">
     <w:nsid w:val="096E7E97"/>
     <w:multiLevelType w:val="hybridMultilevel"/>
     <w:tmpl w:val="06369298"/>
@@ -935,7 +7019,96 @@
       </w:pPr>
     </w:lvl>
   </w:abstractNum>
-  <w:abstractNum w:abstractNumId="1">
+  <w:abstractNum w:abstractNumId="1" w15:restartNumberingAfterBreak="0">
+    <w:nsid w:val="3BE61E19"/>
+    <w:multiLevelType w:val="hybridMultilevel"/>
+    <w:tmpl w:val="E27E9E94"/>
+    <w:lvl w:ilvl="0" w:tplc="D9ECB8D8">
+      <w:start w:val="1"/>
+      <w:numFmt w:val="decimal"/>
+      <w:lvlText w:val="%1."/>
+      <w:lvlJc w:val="left"/>
+      <w:pPr>
+        <w:ind w:left="360" w:hanging="360"/>
+      </w:pPr>
+      <w:rPr>
+        <w:rFonts w:hint="default"/>
+      </w:rPr>
+    </w:lvl>
+    <w:lvl w:ilvl="1" w:tplc="04090019" w:tentative="1">
+      <w:start w:val="1"/>
+      <w:numFmt w:val="lowerLetter"/>
+      <w:lvlText w:val="%2)"/>
+      <w:lvlJc w:val="left"/>
+      <w:pPr>
+        <w:ind w:left="840" w:hanging="420"/>
+      </w:pPr>
+    </w:lvl>
+    <w:lvl w:ilvl="2" w:tplc="0409001B" w:tentative="1">
+      <w:start w:val="1"/>
+      <w:numFmt w:val="lowerRoman"/>
+      <w:lvlText w:val="%3."/>
+      <w:lvlJc w:val="right"/>
+      <w:pPr>
+        <w:ind w:left="1260" w:hanging="420"/>
+      </w:pPr>
+    </w:lvl>
+    <w:lvl w:ilvl="3" w:tplc="0409000F" w:tentative="1">
+      <w:start w:val="1"/>
+      <w:numFmt w:val="decimal"/>
+      <w:lvlText w:val="%4."/>
+      <w:lvlJc w:val="left"/>
+      <w:pPr>
+        <w:ind w:left="1680" w:hanging="420"/>
+      </w:pPr>
+    </w:lvl>
+    <w:lvl w:ilvl="4" w:tplc="04090019" w:tentative="1">
+      <w:start w:val="1"/>
+      <w:numFmt w:val="lowerLetter"/>
+      <w:lvlText w:val="%5)"/>
+      <w:lvlJc w:val="left"/>
+      <w:pPr>
+        <w:ind w:left="2100" w:hanging="420"/>
+      </w:pPr>
+    </w:lvl>
+    <w:lvl w:ilvl="5" w:tplc="0409001B" w:tentative="1">
+      <w:start w:val="1"/>
+      <w:numFmt w:val="lowerRoman"/>
+      <w:lvlText w:val="%6."/>
+      <w:lvlJc w:val="right"/>
+      <w:pPr>
+        <w:ind w:left="2520" w:hanging="420"/>
+      </w:pPr>
+    </w:lvl>
+    <w:lvl w:ilvl="6" w:tplc="0409000F" w:tentative="1">
+      <w:start w:val="1"/>
+      <w:numFmt w:val="decimal"/>
+      <w:lvlText w:val="%7."/>
+      <w:lvlJc w:val="left"/>
+      <w:pPr>
+        <w:ind w:left="2940" w:hanging="420"/>
+      </w:pPr>
+    </w:lvl>
+    <w:lvl w:ilvl="7" w:tplc="04090019" w:tentative="1">
+      <w:start w:val="1"/>
+      <w:numFmt w:val="lowerLetter"/>
+      <w:lvlText w:val="%8)"/>
+      <w:lvlJc w:val="left"/>
+      <w:pPr>
+        <w:ind w:left="3360" w:hanging="420"/>
+      </w:pPr>
+    </w:lvl>
+    <w:lvl w:ilvl="8" w:tplc="0409001B" w:tentative="1">
+      <w:start w:val="1"/>
+      <w:numFmt w:val="lowerRoman"/>
+      <w:lvlText w:val="%9."/>
+      <w:lvlJc w:val="right"/>
+      <w:pPr>
+        <w:ind w:left="3780" w:hanging="420"/>
+      </w:pPr>
+    </w:lvl>
+  </w:abstractNum>
+  <w:abstractNum w:abstractNumId="2" w15:restartNumberingAfterBreak="0">
     <w:nsid w:val="3C12367A"/>
     <w:multiLevelType w:val="hybridMultilevel"/>
     <w:tmpl w:val="F030FD0A"/>
@@ -1051,7 +7224,7 @@
       </w:pPr>
     </w:lvl>
   </w:abstractNum>
-  <w:abstractNum w:abstractNumId="2">
+  <w:abstractNum w:abstractNumId="3" w15:restartNumberingAfterBreak="0">
     <w:nsid w:val="656A6F14"/>
     <w:multiLevelType w:val="hybridMultilevel"/>
     <w:tmpl w:val="F2CC174E"/>
@@ -1192,19 +7365,22 @@
     </w:lvl>
   </w:abstractNum>
   <w:num w:numId="1">
-    <w:abstractNumId w:val="2"/>
+    <w:abstractNumId w:val="3"/>
   </w:num>
   <w:num w:numId="2">
-    <w:abstractNumId w:val="1"/>
+    <w:abstractNumId w:val="2"/>
   </w:num>
   <w:num w:numId="3">
     <w:abstractNumId w:val="0"/>
+  </w:num>
+  <w:num w:numId="4">
+    <w:abstractNumId w:val="1"/>
   </w:num>
 </w:numbering>
 </file>
 
 <file path=word/styles.xml><?xml version="1.0" encoding="utf-8"?>
-<w:styles xmlns:mc="http://schemas.openxmlformats.org/markup-compatibility/2006" xmlns:r="http://schemas.openxmlformats.org/officeDocument/2006/relationships" xmlns:w="http://schemas.openxmlformats.org/wordprocessingml/2006/main" xmlns:w14="http://schemas.microsoft.com/office/word/2010/wordml" xmlns:w15="http://schemas.microsoft.com/office/word/2012/wordml" mc:Ignorable="w14 w15">
+<w:styles xmlns:mc="http://schemas.openxmlformats.org/markup-compatibility/2006" xmlns:r="http://schemas.openxmlformats.org/officeDocument/2006/relationships" xmlns:w="http://schemas.openxmlformats.org/wordprocessingml/2006/main" xmlns:w14="http://schemas.microsoft.com/office/word/2010/wordml" xmlns:w15="http://schemas.microsoft.com/office/word/2012/wordml" xmlns:w16cex="http://schemas.microsoft.com/office/word/2018/wordml/cex" xmlns:w16cid="http://schemas.microsoft.com/office/word/2016/wordml/cid" xmlns:w16="http://schemas.microsoft.com/office/word/2018/wordml" xmlns:w16sdtdh="http://schemas.microsoft.com/office/word/2020/wordml/sdtdatahash" xmlns:w16se="http://schemas.microsoft.com/office/word/2015/wordml/symex" mc:Ignorable="w14 w15 w16se w16cid w16 w16cex w16sdtdh">
   <w:docDefaults>
     <w:rPrDefault>
       <w:rPr>
@@ -1217,7 +7393,7 @@
     </w:rPrDefault>
     <w:pPrDefault/>
   </w:docDefaults>
-  <w:latentStyles w:defLockedState="0" w:defUIPriority="99" w:defSemiHidden="0" w:defUnhideWhenUsed="0" w:defQFormat="0" w:count="371">
+  <w:latentStyles w:defLockedState="0" w:defUIPriority="99" w:defSemiHidden="0" w:defUnhideWhenUsed="0" w:defQFormat="0" w:count="376">
     <w:lsdException w:name="Normal" w:uiPriority="0" w:qFormat="1"/>
     <w:lsdException w:name="heading 1" w:uiPriority="9" w:qFormat="1"/>
     <w:lsdException w:name="heading 2" w:semiHidden="1" w:uiPriority="9" w:unhideWhenUsed="1" w:qFormat="1"/>
@@ -1323,7 +7499,6 @@
     <w:lsdException w:name="HTML Sample" w:semiHidden="1" w:unhideWhenUsed="1"/>
     <w:lsdException w:name="HTML Typewriter" w:semiHidden="1" w:unhideWhenUsed="1"/>
     <w:lsdException w:name="HTML Variable" w:semiHidden="1" w:unhideWhenUsed="1"/>
-    <w:lsdException w:name="Normal Table" w:semiHidden="1" w:unhideWhenUsed="1"/>
     <w:lsdException w:name="annotation subject" w:semiHidden="1" w:unhideWhenUsed="1"/>
     <w:lsdException w:name="No List" w:semiHidden="1" w:unhideWhenUsed="1"/>
     <w:lsdException w:name="Outline List 1" w:semiHidden="1" w:unhideWhenUsed="1"/>
@@ -1366,11 +7541,8 @@
     <w:lsdException w:name="Table Contemporary" w:semiHidden="1" w:unhideWhenUsed="1"/>
     <w:lsdException w:name="Table Elegant" w:semiHidden="1" w:unhideWhenUsed="1"/>
     <w:lsdException w:name="Table Professional" w:semiHidden="1" w:unhideWhenUsed="1"/>
-    <w:lsdException w:name="Table Subtle 1" w:semiHidden="1" w:unhideWhenUsed="1"/>
     <w:lsdException w:name="Table Subtle 2" w:semiHidden="1" w:unhideWhenUsed="1"/>
     <w:lsdException w:name="Table Web 1" w:semiHidden="1" w:unhideWhenUsed="1"/>
-    <w:lsdException w:name="Table Web 2" w:semiHidden="1" w:unhideWhenUsed="1"/>
-    <w:lsdException w:name="Table Web 3" w:semiHidden="1" w:unhideWhenUsed="1"/>
     <w:lsdException w:name="Balloon Text" w:semiHidden="1" w:unhideWhenUsed="1"/>
     <w:lsdException w:name="Table Grid" w:uiPriority="59"/>
     <w:lsdException w:name="Table Theme" w:semiHidden="1" w:unhideWhenUsed="1"/>
@@ -1589,6 +7761,11 @@
     <w:lsdException w:name="List Table 5 Dark Accent 6" w:uiPriority="50"/>
     <w:lsdException w:name="List Table 6 Colorful Accent 6" w:uiPriority="51"/>
     <w:lsdException w:name="List Table 7 Colorful Accent 6" w:uiPriority="52"/>
+    <w:lsdException w:name="Mention" w:semiHidden="1" w:unhideWhenUsed="1"/>
+    <w:lsdException w:name="Smart Hyperlink" w:semiHidden="1" w:unhideWhenUsed="1"/>
+    <w:lsdException w:name="Hashtag" w:semiHidden="1" w:unhideWhenUsed="1"/>
+    <w:lsdException w:name="Unresolved Mention" w:semiHidden="1" w:unhideWhenUsed="1"/>
+    <w:lsdException w:name="Smart Link" w:semiHidden="1" w:unhideWhenUsed="1"/>
   </w:latentStyles>
   <w:style w:type="paragraph" w:default="1" w:styleId="a">
     <w:name w:val="Normal"/>
@@ -1633,7 +7810,7 @@
   <w:style w:type="paragraph" w:styleId="a3">
     <w:name w:val="header"/>
     <w:basedOn w:val="a"/>
-    <w:link w:val="Char"/>
+    <w:link w:val="a4"/>
     <w:unhideWhenUsed/>
     <w:rsid w:val="00221F15"/>
     <w:pPr>
@@ -1652,8 +7829,8 @@
       <w:szCs w:val="18"/>
     </w:rPr>
   </w:style>
-  <w:style w:type="character" w:customStyle="1" w:styleId="Char">
-    <w:name w:val="页眉 Char"/>
+  <w:style w:type="character" w:customStyle="1" w:styleId="a4">
+    <w:name w:val="页眉 字符"/>
     <w:basedOn w:val="a0"/>
     <w:link w:val="a3"/>
     <w:uiPriority w:val="99"/>
@@ -1663,10 +7840,10 @@
       <w:szCs w:val="18"/>
     </w:rPr>
   </w:style>
-  <w:style w:type="paragraph" w:styleId="a4">
+  <w:style w:type="paragraph" w:styleId="a5">
     <w:name w:val="footer"/>
     <w:basedOn w:val="a"/>
-    <w:link w:val="Char0"/>
+    <w:link w:val="a6"/>
     <w:uiPriority w:val="99"/>
     <w:unhideWhenUsed/>
     <w:rsid w:val="00221F15"/>
@@ -1683,10 +7860,10 @@
       <w:szCs w:val="18"/>
     </w:rPr>
   </w:style>
-  <w:style w:type="character" w:customStyle="1" w:styleId="Char0">
-    <w:name w:val="页脚 Char"/>
+  <w:style w:type="character" w:customStyle="1" w:styleId="a6">
+    <w:name w:val="页脚 字符"/>
     <w:basedOn w:val="a0"/>
-    <w:link w:val="a4"/>
+    <w:link w:val="a5"/>
     <w:uiPriority w:val="99"/>
     <w:rsid w:val="00221F15"/>
     <w:rPr>
@@ -1694,7 +7871,7 @@
       <w:szCs w:val="18"/>
     </w:rPr>
   </w:style>
-  <w:style w:type="paragraph" w:styleId="a5">
+  <w:style w:type="paragraph" w:styleId="a7">
     <w:name w:val="List Paragraph"/>
     <w:basedOn w:val="a"/>
     <w:uiPriority w:val="34"/>
@@ -1703,6 +7880,56 @@
     <w:pPr>
       <w:ind w:firstLineChars="200" w:firstLine="420"/>
     </w:pPr>
+  </w:style>
+  <w:style w:type="paragraph" w:styleId="HTML">
+    <w:name w:val="HTML Preformatted"/>
+    <w:basedOn w:val="a"/>
+    <w:link w:val="HTML0"/>
+    <w:uiPriority w:val="99"/>
+    <w:semiHidden/>
+    <w:unhideWhenUsed/>
+    <w:rsid w:val="00D44B2E"/>
+    <w:pPr>
+      <w:widowControl/>
+      <w:tabs>
+        <w:tab w:val="left" w:pos="916"/>
+        <w:tab w:val="left" w:pos="1832"/>
+        <w:tab w:val="left" w:pos="2748"/>
+        <w:tab w:val="left" w:pos="3664"/>
+        <w:tab w:val="left" w:pos="4580"/>
+        <w:tab w:val="left" w:pos="5496"/>
+        <w:tab w:val="left" w:pos="6412"/>
+        <w:tab w:val="left" w:pos="7328"/>
+        <w:tab w:val="left" w:pos="8244"/>
+        <w:tab w:val="left" w:pos="9160"/>
+        <w:tab w:val="left" w:pos="10076"/>
+        <w:tab w:val="left" w:pos="10992"/>
+        <w:tab w:val="left" w:pos="11908"/>
+        <w:tab w:val="left" w:pos="12824"/>
+        <w:tab w:val="left" w:pos="13740"/>
+        <w:tab w:val="left" w:pos="14656"/>
+      </w:tabs>
+      <w:jc w:val="left"/>
+    </w:pPr>
+    <w:rPr>
+      <w:rFonts w:ascii="宋体" w:hAnsi="宋体" w:cs="宋体"/>
+      <w:kern w:val="0"/>
+      <w:sz w:val="24"/>
+    </w:rPr>
+  </w:style>
+  <w:style w:type="character" w:customStyle="1" w:styleId="HTML0">
+    <w:name w:val="HTML 预设格式 字符"/>
+    <w:basedOn w:val="a0"/>
+    <w:link w:val="HTML"/>
+    <w:uiPriority w:val="99"/>
+    <w:semiHidden/>
+    <w:rsid w:val="00D44B2E"/>
+    <w:rPr>
+      <w:rFonts w:ascii="宋体" w:eastAsia="宋体" w:hAnsi="宋体" w:cs="宋体"/>
+      <w:kern w:val="0"/>
+      <w:sz w:val="24"/>
+      <w:szCs w:val="24"/>
+    </w:rPr>
   </w:style>
 </w:styles>
 </file>

--- a/src/main/com/wqj/cv/bighomework/视觉与自动控制报告.docx
+++ b/src/main/com/wqj/cv/bighomework/视觉与自动控制报告.docx
@@ -17,9 +17,9 @@
         <w:tblLook w:val="0000" w:firstRow="0" w:lastRow="0" w:firstColumn="0" w:lastColumn="0" w:noHBand="0" w:noVBand="0"/>
       </w:tblPr>
       <w:tblGrid>
-        <w:gridCol w:w="2458"/>
-        <w:gridCol w:w="2973"/>
-        <w:gridCol w:w="2757"/>
+        <w:gridCol w:w="2674"/>
+        <w:gridCol w:w="2830"/>
+        <w:gridCol w:w="2684"/>
       </w:tblGrid>
       <w:tr>
         <w:trPr>
@@ -81,12 +81,14 @@
               </w:rPr>
               <w:t xml:space="preserve"> </w:t>
             </w:r>
+            <w:proofErr w:type="gramStart"/>
             <w:r>
               <w:rPr>
                 <w:rFonts w:hint="eastAsia"/>
               </w:rPr>
               <w:t>吴清杰</w:t>
             </w:r>
+            <w:proofErr w:type="gramEnd"/>
           </w:p>
         </w:tc>
         <w:tc>
@@ -279,9 +281,6 @@
               <w:tabs>
                 <w:tab w:val="num" w:pos="1440"/>
               </w:tabs>
-              <w:rPr>
-                <w:rFonts w:hint="eastAsia"/>
-              </w:rPr>
             </w:pPr>
             <w:r>
               <w:rPr>
@@ -348,7 +347,6 @@
           <w:p>
             <w:pPr>
               <w:rPr>
-                <w:rFonts w:hint="eastAsia"/>
                 <w:b/>
                 <w:color w:val="FF0000"/>
                 <w:szCs w:val="21"/>
@@ -462,10 +460,16 @@
                 <w:numId w:val="4"/>
               </w:numPr>
               <w:ind w:firstLineChars="0"/>
+              <w:rPr>
+                <w:b/>
+                <w:bCs/>
+              </w:rPr>
             </w:pPr>
             <w:r>
               <w:rPr>
                 <w:rFonts w:hint="eastAsia"/>
+                <w:b/>
+                <w:bCs/>
               </w:rPr>
               <w:t>解决思路</w:t>
             </w:r>
@@ -474,9 +478,6 @@
             <w:pPr>
               <w:pStyle w:val="a7"/>
               <w:ind w:left="360" w:firstLineChars="0" w:firstLine="0"/>
-              <w:rPr>
-                <w:rFonts w:hint="eastAsia"/>
-              </w:rPr>
             </w:pPr>
             <w:r>
               <w:rPr>
@@ -533,31 +534,7 @@
               <w:rPr>
                 <w:rFonts w:hint="eastAsia"/>
               </w:rPr>
-              <w:t>将</w:t>
-            </w:r>
-            <w:r>
-              <w:rPr>
-                <w:rFonts w:hint="eastAsia"/>
-              </w:rPr>
-              <w:t>图库的向量矩阵</w:t>
-            </w:r>
-            <w:r>
-              <w:rPr>
-                <w:rFonts w:hint="eastAsia"/>
-              </w:rPr>
-              <w:t>和</w:t>
-            </w:r>
-            <w:r>
-              <w:rPr>
-                <w:rFonts w:hint="eastAsia"/>
-              </w:rPr>
-              <w:t>待检索向量</w:t>
-            </w:r>
-            <w:r>
-              <w:rPr>
-                <w:rFonts w:hint="eastAsia"/>
-              </w:rPr>
-              <w:t>相乘</w:t>
+              <w:t>将图库的向量矩阵和待检索向量相乘</w:t>
             </w:r>
             <w:r>
               <w:rPr>
@@ -604,10 +581,16 @@
                 <w:numId w:val="4"/>
               </w:numPr>
               <w:ind w:firstLineChars="0"/>
+              <w:rPr>
+                <w:b/>
+                <w:bCs/>
+              </w:rPr>
             </w:pPr>
             <w:r>
               <w:rPr>
                 <w:rFonts w:hint="eastAsia"/>
+                <w:b/>
+                <w:bCs/>
               </w:rPr>
               <w:t>完成代码</w:t>
             </w:r>
@@ -664,26 +647,147 @@
                 <w:szCs w:val="18"/>
               </w:rPr>
             </w:pPr>
-            <w:r>
-              <w:rPr>
-                <w:rFonts w:ascii="宋体" w:hAnsi="宋体" w:cs="宋体" w:hint="eastAsia"/>
-                <w:color w:val="A9B7C6"/>
-                <w:kern w:val="0"/>
-                <w:sz w:val="18"/>
-                <w:szCs w:val="18"/>
-              </w:rPr>
-              <w:t>curPath = os.path.abspath(os.path.dirname(__file__))</w:t>
-            </w:r>
-            <w:r>
-              <w:rPr>
-                <w:rFonts w:ascii="宋体" w:hAnsi="宋体" w:cs="宋体" w:hint="eastAsia"/>
-                <w:color w:val="A9B7C6"/>
-                <w:kern w:val="0"/>
-                <w:sz w:val="18"/>
-                <w:szCs w:val="18"/>
-              </w:rPr>
-              <w:br/>
-              <w:t>rootPath = curPath[:curPath.find(</w:t>
+            <w:proofErr w:type="spellStart"/>
+            <w:r>
+              <w:rPr>
+                <w:rFonts w:ascii="宋体" w:hAnsi="宋体" w:cs="宋体" w:hint="eastAsia"/>
+                <w:color w:val="A9B7C6"/>
+                <w:kern w:val="0"/>
+                <w:sz w:val="18"/>
+                <w:szCs w:val="18"/>
+              </w:rPr>
+              <w:t>curPath</w:t>
+            </w:r>
+            <w:proofErr w:type="spellEnd"/>
+            <w:r>
+              <w:rPr>
+                <w:rFonts w:ascii="宋体" w:hAnsi="宋体" w:cs="宋体" w:hint="eastAsia"/>
+                <w:color w:val="A9B7C6"/>
+                <w:kern w:val="0"/>
+                <w:sz w:val="18"/>
+                <w:szCs w:val="18"/>
+              </w:rPr>
+              <w:t xml:space="preserve"> = </w:t>
+            </w:r>
+            <w:proofErr w:type="spellStart"/>
+            <w:r>
+              <w:rPr>
+                <w:rFonts w:ascii="宋体" w:hAnsi="宋体" w:cs="宋体" w:hint="eastAsia"/>
+                <w:color w:val="A9B7C6"/>
+                <w:kern w:val="0"/>
+                <w:sz w:val="18"/>
+                <w:szCs w:val="18"/>
+              </w:rPr>
+              <w:t>os.path.abspath</w:t>
+            </w:r>
+            <w:proofErr w:type="spellEnd"/>
+            <w:r>
+              <w:rPr>
+                <w:rFonts w:ascii="宋体" w:hAnsi="宋体" w:cs="宋体" w:hint="eastAsia"/>
+                <w:color w:val="A9B7C6"/>
+                <w:kern w:val="0"/>
+                <w:sz w:val="18"/>
+                <w:szCs w:val="18"/>
+              </w:rPr>
+              <w:t>(</w:t>
+            </w:r>
+            <w:proofErr w:type="spellStart"/>
+            <w:r>
+              <w:rPr>
+                <w:rFonts w:ascii="宋体" w:hAnsi="宋体" w:cs="宋体" w:hint="eastAsia"/>
+                <w:color w:val="A9B7C6"/>
+                <w:kern w:val="0"/>
+                <w:sz w:val="18"/>
+                <w:szCs w:val="18"/>
+              </w:rPr>
+              <w:t>os.path.dirname</w:t>
+            </w:r>
+            <w:proofErr w:type="spellEnd"/>
+            <w:r>
+              <w:rPr>
+                <w:rFonts w:ascii="宋体" w:hAnsi="宋体" w:cs="宋体" w:hint="eastAsia"/>
+                <w:color w:val="A9B7C6"/>
+                <w:kern w:val="0"/>
+                <w:sz w:val="18"/>
+                <w:szCs w:val="18"/>
+              </w:rPr>
+              <w:t>(__file__))</w:t>
+            </w:r>
+            <w:r>
+              <w:rPr>
+                <w:rFonts w:ascii="宋体" w:hAnsi="宋体" w:cs="宋体" w:hint="eastAsia"/>
+                <w:color w:val="A9B7C6"/>
+                <w:kern w:val="0"/>
+                <w:sz w:val="18"/>
+                <w:szCs w:val="18"/>
+              </w:rPr>
+              <w:br/>
+            </w:r>
+            <w:proofErr w:type="spellStart"/>
+            <w:r>
+              <w:rPr>
+                <w:rFonts w:ascii="宋体" w:hAnsi="宋体" w:cs="宋体" w:hint="eastAsia"/>
+                <w:color w:val="A9B7C6"/>
+                <w:kern w:val="0"/>
+                <w:sz w:val="18"/>
+                <w:szCs w:val="18"/>
+              </w:rPr>
+              <w:t>rootPath</w:t>
+            </w:r>
+            <w:proofErr w:type="spellEnd"/>
+            <w:r>
+              <w:rPr>
+                <w:rFonts w:ascii="宋体" w:hAnsi="宋体" w:cs="宋体" w:hint="eastAsia"/>
+                <w:color w:val="A9B7C6"/>
+                <w:kern w:val="0"/>
+                <w:sz w:val="18"/>
+                <w:szCs w:val="18"/>
+              </w:rPr>
+              <w:t xml:space="preserve"> = </w:t>
+            </w:r>
+            <w:proofErr w:type="spellStart"/>
+            <w:r>
+              <w:rPr>
+                <w:rFonts w:ascii="宋体" w:hAnsi="宋体" w:cs="宋体" w:hint="eastAsia"/>
+                <w:color w:val="A9B7C6"/>
+                <w:kern w:val="0"/>
+                <w:sz w:val="18"/>
+                <w:szCs w:val="18"/>
+              </w:rPr>
+              <w:t>curPath</w:t>
+            </w:r>
+            <w:proofErr w:type="spellEnd"/>
+            <w:r>
+              <w:rPr>
+                <w:rFonts w:ascii="宋体" w:hAnsi="宋体" w:cs="宋体" w:hint="eastAsia"/>
+                <w:color w:val="A9B7C6"/>
+                <w:kern w:val="0"/>
+                <w:sz w:val="18"/>
+                <w:szCs w:val="18"/>
+              </w:rPr>
+              <w:t>[:</w:t>
+            </w:r>
+            <w:proofErr w:type="spellStart"/>
+            <w:r>
+              <w:rPr>
+                <w:rFonts w:ascii="宋体" w:hAnsi="宋体" w:cs="宋体" w:hint="eastAsia"/>
+                <w:color w:val="A9B7C6"/>
+                <w:kern w:val="0"/>
+                <w:sz w:val="18"/>
+                <w:szCs w:val="18"/>
+              </w:rPr>
+              <w:t>curPath.find</w:t>
+            </w:r>
+            <w:proofErr w:type="spellEnd"/>
+            <w:r>
+              <w:rPr>
+                <w:rFonts w:ascii="宋体" w:hAnsi="宋体" w:cs="宋体" w:hint="eastAsia"/>
+                <w:color w:val="A9B7C6"/>
+                <w:kern w:val="0"/>
+                <w:sz w:val="18"/>
+                <w:szCs w:val="18"/>
+              </w:rPr>
+              <w:t>(</w:t>
             </w:r>
             <w:r>
               <w:rPr>
@@ -725,6 +829,7 @@
               </w:rPr>
               <w:t xml:space="preserve">) + </w:t>
             </w:r>
+            <w:proofErr w:type="spellStart"/>
             <w:r>
               <w:rPr>
                 <w:rFonts w:ascii="宋体" w:hAnsi="宋体" w:cs="宋体" w:hint="eastAsia"/>
@@ -735,6 +840,7 @@
               </w:rPr>
               <w:t>len</w:t>
             </w:r>
+            <w:proofErr w:type="spellEnd"/>
             <w:r>
               <w:rPr>
                 <w:rFonts w:ascii="宋体" w:hAnsi="宋体" w:cs="宋体" w:hint="eastAsia"/>
@@ -803,8 +909,9 @@
                 <w:sz w:val="18"/>
                 <w:szCs w:val="18"/>
               </w:rPr>
-              <w:t># dataPath = rootPath + "Input/MLWorkHome/experiment3/data.txt"</w:t>
-            </w:r>
+              <w:t xml:space="preserve"># </w:t>
+            </w:r>
+            <w:proofErr w:type="spellStart"/>
             <w:r>
               <w:rPr>
                 <w:rFonts w:ascii="宋体" w:hAnsi="宋体" w:cs="宋体" w:hint="eastAsia"/>
@@ -813,8 +920,9 @@
                 <w:sz w:val="18"/>
                 <w:szCs w:val="18"/>
               </w:rPr>
-              <w:br/>
-            </w:r>
+              <w:t>dataPath</w:t>
+            </w:r>
+            <w:proofErr w:type="spellEnd"/>
             <w:r>
               <w:rPr>
                 <w:rFonts w:ascii="宋体" w:hAnsi="宋体" w:cs="宋体" w:hint="eastAsia"/>
@@ -823,28 +931,135 @@
                 <w:sz w:val="18"/>
                 <w:szCs w:val="18"/>
               </w:rPr>
-              <w:br/>
-            </w:r>
-            <w:r>
-              <w:rPr>
-                <w:rFonts w:ascii="宋体" w:hAnsi="宋体" w:cs="宋体" w:hint="eastAsia"/>
-                <w:color w:val="A9B7C6"/>
-                <w:kern w:val="0"/>
-                <w:sz w:val="18"/>
-                <w:szCs w:val="18"/>
-              </w:rPr>
-              <w:t>ap = argparse.ArgumentParser()</w:t>
-            </w:r>
-            <w:r>
-              <w:rPr>
-                <w:rFonts w:ascii="宋体" w:hAnsi="宋体" w:cs="宋体" w:hint="eastAsia"/>
-                <w:color w:val="A9B7C6"/>
-                <w:kern w:val="0"/>
-                <w:sz w:val="18"/>
-                <w:szCs w:val="18"/>
-              </w:rPr>
-              <w:br/>
-              <w:t>ap.add_argument(</w:t>
+              <w:t xml:space="preserve"> = </w:t>
+            </w:r>
+            <w:proofErr w:type="spellStart"/>
+            <w:r>
+              <w:rPr>
+                <w:rFonts w:ascii="宋体" w:hAnsi="宋体" w:cs="宋体" w:hint="eastAsia"/>
+                <w:color w:val="808080"/>
+                <w:kern w:val="0"/>
+                <w:sz w:val="18"/>
+                <w:szCs w:val="18"/>
+              </w:rPr>
+              <w:t>rootPath</w:t>
+            </w:r>
+            <w:proofErr w:type="spellEnd"/>
+            <w:r>
+              <w:rPr>
+                <w:rFonts w:ascii="宋体" w:hAnsi="宋体" w:cs="宋体" w:hint="eastAsia"/>
+                <w:color w:val="808080"/>
+                <w:kern w:val="0"/>
+                <w:sz w:val="18"/>
+                <w:szCs w:val="18"/>
+              </w:rPr>
+              <w:t xml:space="preserve"> + "Input/</w:t>
+            </w:r>
+            <w:proofErr w:type="spellStart"/>
+            <w:r>
+              <w:rPr>
+                <w:rFonts w:ascii="宋体" w:hAnsi="宋体" w:cs="宋体" w:hint="eastAsia"/>
+                <w:color w:val="808080"/>
+                <w:kern w:val="0"/>
+                <w:sz w:val="18"/>
+                <w:szCs w:val="18"/>
+              </w:rPr>
+              <w:t>MLWorkHome</w:t>
+            </w:r>
+            <w:proofErr w:type="spellEnd"/>
+            <w:r>
+              <w:rPr>
+                <w:rFonts w:ascii="宋体" w:hAnsi="宋体" w:cs="宋体" w:hint="eastAsia"/>
+                <w:color w:val="808080"/>
+                <w:kern w:val="0"/>
+                <w:sz w:val="18"/>
+                <w:szCs w:val="18"/>
+              </w:rPr>
+              <w:t>/experiment3/data.txt"</w:t>
+            </w:r>
+            <w:r>
+              <w:rPr>
+                <w:rFonts w:ascii="宋体" w:hAnsi="宋体" w:cs="宋体" w:hint="eastAsia"/>
+                <w:color w:val="808080"/>
+                <w:kern w:val="0"/>
+                <w:sz w:val="18"/>
+                <w:szCs w:val="18"/>
+              </w:rPr>
+              <w:br/>
+            </w:r>
+            <w:r>
+              <w:rPr>
+                <w:rFonts w:ascii="宋体" w:hAnsi="宋体" w:cs="宋体" w:hint="eastAsia"/>
+                <w:color w:val="808080"/>
+                <w:kern w:val="0"/>
+                <w:sz w:val="18"/>
+                <w:szCs w:val="18"/>
+              </w:rPr>
+              <w:br/>
+            </w:r>
+            <w:r>
+              <w:rPr>
+                <w:rFonts w:ascii="宋体" w:hAnsi="宋体" w:cs="宋体" w:hint="eastAsia"/>
+                <w:color w:val="A9B7C6"/>
+                <w:kern w:val="0"/>
+                <w:sz w:val="18"/>
+                <w:szCs w:val="18"/>
+              </w:rPr>
+              <w:t xml:space="preserve">ap = </w:t>
+            </w:r>
+            <w:proofErr w:type="spellStart"/>
+            <w:r>
+              <w:rPr>
+                <w:rFonts w:ascii="宋体" w:hAnsi="宋体" w:cs="宋体" w:hint="eastAsia"/>
+                <w:color w:val="A9B7C6"/>
+                <w:kern w:val="0"/>
+                <w:sz w:val="18"/>
+                <w:szCs w:val="18"/>
+              </w:rPr>
+              <w:t>argparse.ArgumentParser</w:t>
+            </w:r>
+            <w:proofErr w:type="spellEnd"/>
+            <w:r>
+              <w:rPr>
+                <w:rFonts w:ascii="宋体" w:hAnsi="宋体" w:cs="宋体" w:hint="eastAsia"/>
+                <w:color w:val="A9B7C6"/>
+                <w:kern w:val="0"/>
+                <w:sz w:val="18"/>
+                <w:szCs w:val="18"/>
+              </w:rPr>
+              <w:t>()</w:t>
+            </w:r>
+            <w:r>
+              <w:rPr>
+                <w:rFonts w:ascii="宋体" w:hAnsi="宋体" w:cs="宋体" w:hint="eastAsia"/>
+                <w:color w:val="A9B7C6"/>
+                <w:kern w:val="0"/>
+                <w:sz w:val="18"/>
+                <w:szCs w:val="18"/>
+              </w:rPr>
+              <w:br/>
+            </w:r>
+            <w:proofErr w:type="spellStart"/>
+            <w:r>
+              <w:rPr>
+                <w:rFonts w:ascii="宋体" w:hAnsi="宋体" w:cs="宋体" w:hint="eastAsia"/>
+                <w:color w:val="A9B7C6"/>
+                <w:kern w:val="0"/>
+                <w:sz w:val="18"/>
+                <w:szCs w:val="18"/>
+              </w:rPr>
+              <w:t>ap.add_argument</w:t>
+            </w:r>
+            <w:proofErr w:type="spellEnd"/>
+            <w:r>
+              <w:rPr>
+                <w:rFonts w:ascii="宋体" w:hAnsi="宋体" w:cs="宋体" w:hint="eastAsia"/>
+                <w:color w:val="A9B7C6"/>
+                <w:kern w:val="0"/>
+                <w:sz w:val="18"/>
+                <w:szCs w:val="18"/>
+              </w:rPr>
+              <w:t>(</w:t>
             </w:r>
             <w:r>
               <w:rPr>
@@ -956,7 +1171,28 @@
                 <w:szCs w:val="18"/>
               </w:rPr>
               <w:br/>
-              <w:t>ap.add_argument(</w:t>
+            </w:r>
+            <w:proofErr w:type="spellStart"/>
+            <w:r>
+              <w:rPr>
+                <w:rFonts w:ascii="宋体" w:hAnsi="宋体" w:cs="宋体" w:hint="eastAsia"/>
+                <w:color w:val="A9B7C6"/>
+                <w:kern w:val="0"/>
+                <w:sz w:val="18"/>
+                <w:szCs w:val="18"/>
+              </w:rPr>
+              <w:t>ap.add_argument</w:t>
+            </w:r>
+            <w:proofErr w:type="spellEnd"/>
+            <w:r>
+              <w:rPr>
+                <w:rFonts w:ascii="宋体" w:hAnsi="宋体" w:cs="宋体" w:hint="eastAsia"/>
+                <w:color w:val="A9B7C6"/>
+                <w:kern w:val="0"/>
+                <w:sz w:val="18"/>
+                <w:szCs w:val="18"/>
+              </w:rPr>
+              <w:t>(</w:t>
             </w:r>
             <w:r>
               <w:rPr>
@@ -1068,7 +1304,28 @@
                 <w:szCs w:val="18"/>
               </w:rPr>
               <w:br/>
-              <w:t xml:space="preserve">args = </w:t>
+            </w:r>
+            <w:proofErr w:type="spellStart"/>
+            <w:r>
+              <w:rPr>
+                <w:rFonts w:ascii="宋体" w:hAnsi="宋体" w:cs="宋体" w:hint="eastAsia"/>
+                <w:color w:val="A9B7C6"/>
+                <w:kern w:val="0"/>
+                <w:sz w:val="18"/>
+                <w:szCs w:val="18"/>
+              </w:rPr>
+              <w:t>args</w:t>
+            </w:r>
+            <w:proofErr w:type="spellEnd"/>
+            <w:r>
+              <w:rPr>
+                <w:rFonts w:ascii="宋体" w:hAnsi="宋体" w:cs="宋体" w:hint="eastAsia"/>
+                <w:color w:val="A9B7C6"/>
+                <w:kern w:val="0"/>
+                <w:sz w:val="18"/>
+                <w:szCs w:val="18"/>
+              </w:rPr>
+              <w:t xml:space="preserve"> = </w:t>
             </w:r>
             <w:r>
               <w:rPr>
@@ -1088,18 +1345,61 @@
                 <w:sz w:val="18"/>
                 <w:szCs w:val="18"/>
               </w:rPr>
-              <w:t>(ap.parse_args())</w:t>
-            </w:r>
-            <w:r>
-              <w:rPr>
-                <w:rFonts w:ascii="宋体" w:hAnsi="宋体" w:cs="宋体" w:hint="eastAsia"/>
-                <w:color w:val="A9B7C6"/>
-                <w:kern w:val="0"/>
-                <w:sz w:val="18"/>
-                <w:szCs w:val="18"/>
-              </w:rPr>
-              <w:br/>
-              <w:t>args[</w:t>
+              <w:t>(</w:t>
+            </w:r>
+            <w:proofErr w:type="spellStart"/>
+            <w:r>
+              <w:rPr>
+                <w:rFonts w:ascii="宋体" w:hAnsi="宋体" w:cs="宋体" w:hint="eastAsia"/>
+                <w:color w:val="A9B7C6"/>
+                <w:kern w:val="0"/>
+                <w:sz w:val="18"/>
+                <w:szCs w:val="18"/>
+              </w:rPr>
+              <w:t>ap.parse_args</w:t>
+            </w:r>
+            <w:proofErr w:type="spellEnd"/>
+            <w:r>
+              <w:rPr>
+                <w:rFonts w:ascii="宋体" w:hAnsi="宋体" w:cs="宋体" w:hint="eastAsia"/>
+                <w:color w:val="A9B7C6"/>
+                <w:kern w:val="0"/>
+                <w:sz w:val="18"/>
+                <w:szCs w:val="18"/>
+              </w:rPr>
+              <w:t>())</w:t>
+            </w:r>
+            <w:r>
+              <w:rPr>
+                <w:rFonts w:ascii="宋体" w:hAnsi="宋体" w:cs="宋体" w:hint="eastAsia"/>
+                <w:color w:val="A9B7C6"/>
+                <w:kern w:val="0"/>
+                <w:sz w:val="18"/>
+                <w:szCs w:val="18"/>
+              </w:rPr>
+              <w:br/>
+            </w:r>
+            <w:proofErr w:type="spellStart"/>
+            <w:r>
+              <w:rPr>
+                <w:rFonts w:ascii="宋体" w:hAnsi="宋体" w:cs="宋体" w:hint="eastAsia"/>
+                <w:color w:val="A9B7C6"/>
+                <w:kern w:val="0"/>
+                <w:sz w:val="18"/>
+                <w:szCs w:val="18"/>
+              </w:rPr>
+              <w:t>args</w:t>
+            </w:r>
+            <w:proofErr w:type="spellEnd"/>
+            <w:r>
+              <w:rPr>
+                <w:rFonts w:ascii="宋体" w:hAnsi="宋体" w:cs="宋体" w:hint="eastAsia"/>
+                <w:color w:val="A9B7C6"/>
+                <w:kern w:val="0"/>
+                <w:sz w:val="18"/>
+                <w:szCs w:val="18"/>
+              </w:rPr>
+              <w:t>[</w:t>
             </w:r>
             <w:r>
               <w:rPr>
@@ -1119,7 +1419,51 @@
                 <w:sz w:val="18"/>
                 <w:szCs w:val="18"/>
               </w:rPr>
-              <w:t>] = rootPath + args[</w:t>
+              <w:t xml:space="preserve">] = </w:t>
+            </w:r>
+            <w:proofErr w:type="spellStart"/>
+            <w:r>
+              <w:rPr>
+                <w:rFonts w:ascii="宋体" w:hAnsi="宋体" w:cs="宋体" w:hint="eastAsia"/>
+                <w:color w:val="A9B7C6"/>
+                <w:kern w:val="0"/>
+                <w:sz w:val="18"/>
+                <w:szCs w:val="18"/>
+              </w:rPr>
+              <w:t>rootPath</w:t>
+            </w:r>
+            <w:proofErr w:type="spellEnd"/>
+            <w:r>
+              <w:rPr>
+                <w:rFonts w:ascii="宋体" w:hAnsi="宋体" w:cs="宋体" w:hint="eastAsia"/>
+                <w:color w:val="A9B7C6"/>
+                <w:kern w:val="0"/>
+                <w:sz w:val="18"/>
+                <w:szCs w:val="18"/>
+              </w:rPr>
+              <w:t xml:space="preserve"> + </w:t>
+            </w:r>
+            <w:proofErr w:type="spellStart"/>
+            <w:r>
+              <w:rPr>
+                <w:rFonts w:ascii="宋体" w:hAnsi="宋体" w:cs="宋体" w:hint="eastAsia"/>
+                <w:color w:val="A9B7C6"/>
+                <w:kern w:val="0"/>
+                <w:sz w:val="18"/>
+                <w:szCs w:val="18"/>
+              </w:rPr>
+              <w:t>args</w:t>
+            </w:r>
+            <w:proofErr w:type="spellEnd"/>
+            <w:r>
+              <w:rPr>
+                <w:rFonts w:ascii="宋体" w:hAnsi="宋体" w:cs="宋体" w:hint="eastAsia"/>
+                <w:color w:val="A9B7C6"/>
+                <w:kern w:val="0"/>
+                <w:sz w:val="18"/>
+                <w:szCs w:val="18"/>
+              </w:rPr>
+              <w:t>[</w:t>
             </w:r>
             <w:r>
               <w:rPr>
@@ -1150,7 +1494,28 @@
                 <w:szCs w:val="18"/>
               </w:rPr>
               <w:br/>
-              <w:t>args[</w:t>
+            </w:r>
+            <w:proofErr w:type="spellStart"/>
+            <w:r>
+              <w:rPr>
+                <w:rFonts w:ascii="宋体" w:hAnsi="宋体" w:cs="宋体" w:hint="eastAsia"/>
+                <w:color w:val="A9B7C6"/>
+                <w:kern w:val="0"/>
+                <w:sz w:val="18"/>
+                <w:szCs w:val="18"/>
+              </w:rPr>
+              <w:t>args</w:t>
+            </w:r>
+            <w:proofErr w:type="spellEnd"/>
+            <w:r>
+              <w:rPr>
+                <w:rFonts w:ascii="宋体" w:hAnsi="宋体" w:cs="宋体" w:hint="eastAsia"/>
+                <w:color w:val="A9B7C6"/>
+                <w:kern w:val="0"/>
+                <w:sz w:val="18"/>
+                <w:szCs w:val="18"/>
+              </w:rPr>
+              <w:t>[</w:t>
             </w:r>
             <w:r>
               <w:rPr>
@@ -1170,7 +1535,51 @@
                 <w:sz w:val="18"/>
                 <w:szCs w:val="18"/>
               </w:rPr>
-              <w:t>] = rootPath + args[</w:t>
+              <w:t xml:space="preserve">] = </w:t>
+            </w:r>
+            <w:proofErr w:type="spellStart"/>
+            <w:r>
+              <w:rPr>
+                <w:rFonts w:ascii="宋体" w:hAnsi="宋体" w:cs="宋体" w:hint="eastAsia"/>
+                <w:color w:val="A9B7C6"/>
+                <w:kern w:val="0"/>
+                <w:sz w:val="18"/>
+                <w:szCs w:val="18"/>
+              </w:rPr>
+              <w:t>rootPath</w:t>
+            </w:r>
+            <w:proofErr w:type="spellEnd"/>
+            <w:r>
+              <w:rPr>
+                <w:rFonts w:ascii="宋体" w:hAnsi="宋体" w:cs="宋体" w:hint="eastAsia"/>
+                <w:color w:val="A9B7C6"/>
+                <w:kern w:val="0"/>
+                <w:sz w:val="18"/>
+                <w:szCs w:val="18"/>
+              </w:rPr>
+              <w:t xml:space="preserve"> + </w:t>
+            </w:r>
+            <w:proofErr w:type="spellStart"/>
+            <w:r>
+              <w:rPr>
+                <w:rFonts w:ascii="宋体" w:hAnsi="宋体" w:cs="宋体" w:hint="eastAsia"/>
+                <w:color w:val="A9B7C6"/>
+                <w:kern w:val="0"/>
+                <w:sz w:val="18"/>
+                <w:szCs w:val="18"/>
+              </w:rPr>
+              <w:t>args</w:t>
+            </w:r>
+            <w:proofErr w:type="spellEnd"/>
+            <w:r>
+              <w:rPr>
+                <w:rFonts w:ascii="宋体" w:hAnsi="宋体" w:cs="宋体" w:hint="eastAsia"/>
+                <w:color w:val="A9B7C6"/>
+                <w:kern w:val="0"/>
+                <w:sz w:val="18"/>
+                <w:szCs w:val="18"/>
+              </w:rPr>
+              <w:t>[</w:t>
             </w:r>
             <w:r>
               <w:rPr>
@@ -1284,6 +1693,7 @@
               </w:rPr>
               <w:t xml:space="preserve">def </w:t>
             </w:r>
+            <w:proofErr w:type="spellStart"/>
             <w:r>
               <w:rPr>
                 <w:rFonts w:ascii="宋体" w:hAnsi="宋体" w:cs="宋体" w:hint="eastAsia"/>
@@ -1294,6 +1704,7 @@
               </w:rPr>
               <w:t>get_imlist</w:t>
             </w:r>
+            <w:proofErr w:type="spellEnd"/>
             <w:r>
               <w:rPr>
                 <w:rFonts w:ascii="宋体" w:hAnsi="宋体" w:cs="宋体" w:hint="eastAsia"/>
@@ -1376,6 +1787,7 @@
               </w:rPr>
               <w:t xml:space="preserve">, </w:t>
             </w:r>
+            <w:proofErr w:type="spellStart"/>
             <w:r>
               <w:rPr>
                 <w:rFonts w:ascii="宋体" w:hAnsi="宋体" w:cs="宋体" w:hint="eastAsia"/>
@@ -1386,6 +1798,7 @@
               </w:rPr>
               <w:t>dirs</w:t>
             </w:r>
+            <w:proofErr w:type="spellEnd"/>
             <w:r>
               <w:rPr>
                 <w:rFonts w:ascii="宋体" w:hAnsi="宋体" w:cs="宋体" w:hint="eastAsia"/>
@@ -1416,15 +1829,27 @@
               </w:rPr>
               <w:t xml:space="preserve">in </w:t>
             </w:r>
-            <w:r>
-              <w:rPr>
-                <w:rFonts w:ascii="宋体" w:hAnsi="宋体" w:cs="宋体" w:hint="eastAsia"/>
-                <w:color w:val="A9B7C6"/>
-                <w:kern w:val="0"/>
-                <w:sz w:val="18"/>
-                <w:szCs w:val="18"/>
-              </w:rPr>
-              <w:t>os.walk(path):</w:t>
+            <w:proofErr w:type="spellStart"/>
+            <w:r>
+              <w:rPr>
+                <w:rFonts w:ascii="宋体" w:hAnsi="宋体" w:cs="宋体" w:hint="eastAsia"/>
+                <w:color w:val="A9B7C6"/>
+                <w:kern w:val="0"/>
+                <w:sz w:val="18"/>
+                <w:szCs w:val="18"/>
+              </w:rPr>
+              <w:t>os.walk</w:t>
+            </w:r>
+            <w:proofErr w:type="spellEnd"/>
+            <w:r>
+              <w:rPr>
+                <w:rFonts w:ascii="宋体" w:hAnsi="宋体" w:cs="宋体" w:hint="eastAsia"/>
+                <w:color w:val="A9B7C6"/>
+                <w:kern w:val="0"/>
+                <w:sz w:val="18"/>
+                <w:szCs w:val="18"/>
+              </w:rPr>
+              <w:t>(path):</w:t>
             </w:r>
             <w:r>
               <w:rPr>
@@ -1527,7 +1952,29 @@
                 <w:sz w:val="18"/>
                 <w:szCs w:val="18"/>
               </w:rPr>
-              <w:t>(f.endswith(</w:t>
+              <w:t>(</w:t>
+            </w:r>
+            <w:proofErr w:type="spellStart"/>
+            <w:r>
+              <w:rPr>
+                <w:rFonts w:ascii="宋体" w:hAnsi="宋体" w:cs="宋体" w:hint="eastAsia"/>
+                <w:color w:val="A9B7C6"/>
+                <w:kern w:val="0"/>
+                <w:sz w:val="18"/>
+                <w:szCs w:val="18"/>
+              </w:rPr>
+              <w:t>f.endswith</w:t>
+            </w:r>
+            <w:proofErr w:type="spellEnd"/>
+            <w:r>
+              <w:rPr>
+                <w:rFonts w:ascii="宋体" w:hAnsi="宋体" w:cs="宋体" w:hint="eastAsia"/>
+                <w:color w:val="A9B7C6"/>
+                <w:kern w:val="0"/>
+                <w:sz w:val="18"/>
+                <w:szCs w:val="18"/>
+              </w:rPr>
+              <w:t>(</w:t>
             </w:r>
             <w:r>
               <w:rPr>
@@ -1559,25 +2006,59 @@
               </w:rPr>
               <w:t xml:space="preserve">or </w:t>
             </w:r>
-            <w:r>
-              <w:rPr>
-                <w:rFonts w:ascii="宋体" w:hAnsi="宋体" w:cs="宋体" w:hint="eastAsia"/>
-                <w:color w:val="A9B7C6"/>
-                <w:kern w:val="0"/>
-                <w:sz w:val="18"/>
-                <w:szCs w:val="18"/>
-              </w:rPr>
-              <w:t>f.endswith(</w:t>
-            </w:r>
-            <w:r>
-              <w:rPr>
-                <w:rFonts w:ascii="宋体" w:hAnsi="宋体" w:cs="宋体" w:hint="eastAsia"/>
-                <w:color w:val="6A8759"/>
-                <w:kern w:val="0"/>
-                <w:sz w:val="18"/>
-                <w:szCs w:val="18"/>
-              </w:rPr>
-              <w:t>".png"</w:t>
+            <w:proofErr w:type="spellStart"/>
+            <w:r>
+              <w:rPr>
+                <w:rFonts w:ascii="宋体" w:hAnsi="宋体" w:cs="宋体" w:hint="eastAsia"/>
+                <w:color w:val="A9B7C6"/>
+                <w:kern w:val="0"/>
+                <w:sz w:val="18"/>
+                <w:szCs w:val="18"/>
+              </w:rPr>
+              <w:t>f.endswith</w:t>
+            </w:r>
+            <w:proofErr w:type="spellEnd"/>
+            <w:r>
+              <w:rPr>
+                <w:rFonts w:ascii="宋体" w:hAnsi="宋体" w:cs="宋体" w:hint="eastAsia"/>
+                <w:color w:val="A9B7C6"/>
+                <w:kern w:val="0"/>
+                <w:sz w:val="18"/>
+                <w:szCs w:val="18"/>
+              </w:rPr>
+              <w:t>(</w:t>
+            </w:r>
+            <w:r>
+              <w:rPr>
+                <w:rFonts w:ascii="宋体" w:hAnsi="宋体" w:cs="宋体" w:hint="eastAsia"/>
+                <w:color w:val="6A8759"/>
+                <w:kern w:val="0"/>
+                <w:sz w:val="18"/>
+                <w:szCs w:val="18"/>
+              </w:rPr>
+              <w:t>".</w:t>
+            </w:r>
+            <w:proofErr w:type="spellStart"/>
+            <w:r>
+              <w:rPr>
+                <w:rFonts w:ascii="宋体" w:hAnsi="宋体" w:cs="宋体" w:hint="eastAsia"/>
+                <w:color w:val="6A8759"/>
+                <w:kern w:val="0"/>
+                <w:sz w:val="18"/>
+                <w:szCs w:val="18"/>
+              </w:rPr>
+              <w:t>png</w:t>
+            </w:r>
+            <w:proofErr w:type="spellEnd"/>
+            <w:r>
+              <w:rPr>
+                <w:rFonts w:ascii="宋体" w:hAnsi="宋体" w:cs="宋体" w:hint="eastAsia"/>
+                <w:color w:val="6A8759"/>
+                <w:kern w:val="0"/>
+                <w:sz w:val="18"/>
+                <w:szCs w:val="18"/>
+              </w:rPr>
+              <w:t>"</w:t>
             </w:r>
             <w:r>
               <w:rPr>
@@ -1610,15 +2091,27 @@
               </w:rPr>
               <w:t xml:space="preserve">yield </w:t>
             </w:r>
-            <w:r>
-              <w:rPr>
-                <w:rFonts w:ascii="宋体" w:hAnsi="宋体" w:cs="宋体" w:hint="eastAsia"/>
-                <w:color w:val="A9B7C6"/>
-                <w:kern w:val="0"/>
-                <w:sz w:val="18"/>
-                <w:szCs w:val="18"/>
-              </w:rPr>
-              <w:t>os.path.join(root</w:t>
+            <w:proofErr w:type="spellStart"/>
+            <w:r>
+              <w:rPr>
+                <w:rFonts w:ascii="宋体" w:hAnsi="宋体" w:cs="宋体" w:hint="eastAsia"/>
+                <w:color w:val="A9B7C6"/>
+                <w:kern w:val="0"/>
+                <w:sz w:val="18"/>
+                <w:szCs w:val="18"/>
+              </w:rPr>
+              <w:t>os.path.join</w:t>
+            </w:r>
+            <w:proofErr w:type="spellEnd"/>
+            <w:r>
+              <w:rPr>
+                <w:rFonts w:ascii="宋体" w:hAnsi="宋体" w:cs="宋体" w:hint="eastAsia"/>
+                <w:color w:val="A9B7C6"/>
+                <w:kern w:val="0"/>
+                <w:sz w:val="18"/>
+                <w:szCs w:val="18"/>
+              </w:rPr>
+              <w:t>(root</w:t>
             </w:r>
             <w:r>
               <w:rPr>
@@ -1659,8 +2152,9 @@
                 <w:sz w:val="18"/>
                 <w:szCs w:val="18"/>
               </w:rPr>
-              <w:t># fs.append(os.path.join(root, f))</w:t>
-            </w:r>
+              <w:t xml:space="preserve"># </w:t>
+            </w:r>
+            <w:proofErr w:type="spellStart"/>
             <w:r>
               <w:rPr>
                 <w:rFonts w:ascii="宋体" w:hAnsi="宋体" w:cs="宋体" w:hint="eastAsia"/>
@@ -1669,8 +2163,9 @@
                 <w:sz w:val="18"/>
                 <w:szCs w:val="18"/>
               </w:rPr>
-              <w:br/>
-            </w:r>
+              <w:t>fs.append</w:t>
+            </w:r>
+            <w:proofErr w:type="spellEnd"/>
             <w:r>
               <w:rPr>
                 <w:rFonts w:ascii="宋体" w:hAnsi="宋体" w:cs="宋体" w:hint="eastAsia"/>
@@ -1679,8 +2174,9 @@
                 <w:sz w:val="18"/>
                 <w:szCs w:val="18"/>
               </w:rPr>
-              <w:br/>
-            </w:r>
+              <w:t>(</w:t>
+            </w:r>
+            <w:proofErr w:type="spellStart"/>
             <w:r>
               <w:rPr>
                 <w:rFonts w:ascii="宋体" w:hAnsi="宋体" w:cs="宋体" w:hint="eastAsia"/>
@@ -1689,6 +2185,47 @@
                 <w:sz w:val="18"/>
                 <w:szCs w:val="18"/>
               </w:rPr>
+              <w:t>os.path.join</w:t>
+            </w:r>
+            <w:proofErr w:type="spellEnd"/>
+            <w:r>
+              <w:rPr>
+                <w:rFonts w:ascii="宋体" w:hAnsi="宋体" w:cs="宋体" w:hint="eastAsia"/>
+                <w:color w:val="808080"/>
+                <w:kern w:val="0"/>
+                <w:sz w:val="18"/>
+                <w:szCs w:val="18"/>
+              </w:rPr>
+              <w:t>(root, f))</w:t>
+            </w:r>
+            <w:r>
+              <w:rPr>
+                <w:rFonts w:ascii="宋体" w:hAnsi="宋体" w:cs="宋体" w:hint="eastAsia"/>
+                <w:color w:val="808080"/>
+                <w:kern w:val="0"/>
+                <w:sz w:val="18"/>
+                <w:szCs w:val="18"/>
+              </w:rPr>
+              <w:br/>
+            </w:r>
+            <w:r>
+              <w:rPr>
+                <w:rFonts w:ascii="宋体" w:hAnsi="宋体" w:cs="宋体" w:hint="eastAsia"/>
+                <w:color w:val="808080"/>
+                <w:kern w:val="0"/>
+                <w:sz w:val="18"/>
+                <w:szCs w:val="18"/>
+              </w:rPr>
+              <w:br/>
+            </w:r>
+            <w:r>
+              <w:rPr>
+                <w:rFonts w:ascii="宋体" w:hAnsi="宋体" w:cs="宋体" w:hint="eastAsia"/>
+                <w:color w:val="808080"/>
+                <w:kern w:val="0"/>
+                <w:sz w:val="18"/>
+                <w:szCs w:val="18"/>
+              </w:rPr>
               <w:br/>
             </w:r>
             <w:r>
@@ -1721,7 +2258,29 @@
                 <w:szCs w:val="18"/>
               </w:rPr>
               <w:br/>
-              <w:t xml:space="preserve"> -database src\main</w:t>
+              <w:t xml:space="preserve"> -database </w:t>
+            </w:r>
+            <w:proofErr w:type="spellStart"/>
+            <w:r>
+              <w:rPr>
+                <w:rFonts w:ascii="宋体" w:hAnsi="宋体" w:cs="宋体" w:hint="eastAsia"/>
+                <w:color w:val="6A8759"/>
+                <w:kern w:val="0"/>
+                <w:sz w:val="18"/>
+                <w:szCs w:val="18"/>
+              </w:rPr>
+              <w:t>src</w:t>
+            </w:r>
+            <w:proofErr w:type="spellEnd"/>
+            <w:r>
+              <w:rPr>
+                <w:rFonts w:ascii="宋体" w:hAnsi="宋体" w:cs="宋体" w:hint="eastAsia"/>
+                <w:color w:val="6A8759"/>
+                <w:kern w:val="0"/>
+                <w:sz w:val="18"/>
+                <w:szCs w:val="18"/>
+              </w:rPr>
+              <w:t>\main</w:t>
             </w:r>
             <w:r>
               <w:rPr>
@@ -1741,7 +2300,29 @@
                 <w:sz w:val="18"/>
                 <w:szCs w:val="18"/>
               </w:rPr>
-              <w:t>esources\com\wqj\cv</w:t>
+              <w:t>esources\com\</w:t>
+            </w:r>
+            <w:proofErr w:type="spellStart"/>
+            <w:r>
+              <w:rPr>
+                <w:rFonts w:ascii="宋体" w:hAnsi="宋体" w:cs="宋体" w:hint="eastAsia"/>
+                <w:color w:val="6A8759"/>
+                <w:kern w:val="0"/>
+                <w:sz w:val="18"/>
+                <w:szCs w:val="18"/>
+              </w:rPr>
+              <w:t>wqj</w:t>
+            </w:r>
+            <w:proofErr w:type="spellEnd"/>
+            <w:r>
+              <w:rPr>
+                <w:rFonts w:ascii="宋体" w:hAnsi="宋体" w:cs="宋体" w:hint="eastAsia"/>
+                <w:color w:val="6A8759"/>
+                <w:kern w:val="0"/>
+                <w:sz w:val="18"/>
+                <w:szCs w:val="18"/>
+              </w:rPr>
+              <w:t>\cv</w:t>
             </w:r>
             <w:r>
               <w:rPr>
@@ -1751,17 +2332,61 @@
                 <w:sz w:val="18"/>
                 <w:szCs w:val="18"/>
               </w:rPr>
-              <w:t>\b</w:t>
-            </w:r>
-            <w:r>
-              <w:rPr>
-                <w:rFonts w:ascii="宋体" w:hAnsi="宋体" w:cs="宋体" w:hint="eastAsia"/>
-                <w:color w:val="6A8759"/>
-                <w:kern w:val="0"/>
-                <w:sz w:val="18"/>
-                <w:szCs w:val="18"/>
-              </w:rPr>
-              <w:t>ighomework\database -index src/featureCNN.h5</w:t>
+              <w:t>\</w:t>
+            </w:r>
+            <w:proofErr w:type="spellStart"/>
+            <w:r>
+              <w:rPr>
+                <w:rFonts w:ascii="宋体" w:hAnsi="宋体" w:cs="宋体" w:hint="eastAsia"/>
+                <w:color w:val="CC7832"/>
+                <w:kern w:val="0"/>
+                <w:sz w:val="18"/>
+                <w:szCs w:val="18"/>
+              </w:rPr>
+              <w:t>b</w:t>
+            </w:r>
+            <w:r>
+              <w:rPr>
+                <w:rFonts w:ascii="宋体" w:hAnsi="宋体" w:cs="宋体" w:hint="eastAsia"/>
+                <w:color w:val="6A8759"/>
+                <w:kern w:val="0"/>
+                <w:sz w:val="18"/>
+                <w:szCs w:val="18"/>
+              </w:rPr>
+              <w:t>ighomework</w:t>
+            </w:r>
+            <w:proofErr w:type="spellEnd"/>
+            <w:r>
+              <w:rPr>
+                <w:rFonts w:ascii="宋体" w:hAnsi="宋体" w:cs="宋体" w:hint="eastAsia"/>
+                <w:color w:val="6A8759"/>
+                <w:kern w:val="0"/>
+                <w:sz w:val="18"/>
+                <w:szCs w:val="18"/>
+              </w:rPr>
+              <w:t xml:space="preserve">\database -index </w:t>
+            </w:r>
+            <w:proofErr w:type="spellStart"/>
+            <w:r>
+              <w:rPr>
+                <w:rFonts w:ascii="宋体" w:hAnsi="宋体" w:cs="宋体" w:hint="eastAsia"/>
+                <w:color w:val="6A8759"/>
+                <w:kern w:val="0"/>
+                <w:sz w:val="18"/>
+                <w:szCs w:val="18"/>
+              </w:rPr>
+              <w:t>src</w:t>
+            </w:r>
+            <w:proofErr w:type="spellEnd"/>
+            <w:r>
+              <w:rPr>
+                <w:rFonts w:ascii="宋体" w:hAnsi="宋体" w:cs="宋体" w:hint="eastAsia"/>
+                <w:color w:val="6A8759"/>
+                <w:kern w:val="0"/>
+                <w:sz w:val="18"/>
+                <w:szCs w:val="18"/>
+              </w:rPr>
+              <w:t>/featureCNN.h5</w:t>
             </w:r>
             <w:r>
               <w:rPr>
@@ -1843,7 +2468,51 @@
                 <w:szCs w:val="18"/>
               </w:rPr>
               <w:br/>
-              <w:t xml:space="preserve">    db = args[</w:t>
+              <w:t xml:space="preserve">    </w:t>
+            </w:r>
+            <w:proofErr w:type="spellStart"/>
+            <w:r>
+              <w:rPr>
+                <w:rFonts w:ascii="宋体" w:hAnsi="宋体" w:cs="宋体" w:hint="eastAsia"/>
+                <w:color w:val="A9B7C6"/>
+                <w:kern w:val="0"/>
+                <w:sz w:val="18"/>
+                <w:szCs w:val="18"/>
+              </w:rPr>
+              <w:t>db</w:t>
+            </w:r>
+            <w:proofErr w:type="spellEnd"/>
+            <w:r>
+              <w:rPr>
+                <w:rFonts w:ascii="宋体" w:hAnsi="宋体" w:cs="宋体" w:hint="eastAsia"/>
+                <w:color w:val="A9B7C6"/>
+                <w:kern w:val="0"/>
+                <w:sz w:val="18"/>
+                <w:szCs w:val="18"/>
+              </w:rPr>
+              <w:t xml:space="preserve"> = </w:t>
+            </w:r>
+            <w:proofErr w:type="spellStart"/>
+            <w:r>
+              <w:rPr>
+                <w:rFonts w:ascii="宋体" w:hAnsi="宋体" w:cs="宋体" w:hint="eastAsia"/>
+                <w:color w:val="A9B7C6"/>
+                <w:kern w:val="0"/>
+                <w:sz w:val="18"/>
+                <w:szCs w:val="18"/>
+              </w:rPr>
+              <w:t>args</w:t>
+            </w:r>
+            <w:proofErr w:type="spellEnd"/>
+            <w:r>
+              <w:rPr>
+                <w:rFonts w:ascii="宋体" w:hAnsi="宋体" w:cs="宋体" w:hint="eastAsia"/>
+                <w:color w:val="A9B7C6"/>
+                <w:kern w:val="0"/>
+                <w:sz w:val="18"/>
+                <w:szCs w:val="18"/>
+              </w:rPr>
+              <w:t>[</w:t>
             </w:r>
             <w:r>
               <w:rPr>
@@ -1874,7 +2543,29 @@
                 <w:szCs w:val="18"/>
               </w:rPr>
               <w:br/>
-              <w:t xml:space="preserve">    img_list = </w:t>
+              <w:t xml:space="preserve">    </w:t>
+            </w:r>
+            <w:proofErr w:type="spellStart"/>
+            <w:r>
+              <w:rPr>
+                <w:rFonts w:ascii="宋体" w:hAnsi="宋体" w:cs="宋体" w:hint="eastAsia"/>
+                <w:color w:val="A9B7C6"/>
+                <w:kern w:val="0"/>
+                <w:sz w:val="18"/>
+                <w:szCs w:val="18"/>
+              </w:rPr>
+              <w:t>img_list</w:t>
+            </w:r>
+            <w:proofErr w:type="spellEnd"/>
+            <w:r>
+              <w:rPr>
+                <w:rFonts w:ascii="宋体" w:hAnsi="宋体" w:cs="宋体" w:hint="eastAsia"/>
+                <w:color w:val="A9B7C6"/>
+                <w:kern w:val="0"/>
+                <w:sz w:val="18"/>
+                <w:szCs w:val="18"/>
+              </w:rPr>
+              <w:t xml:space="preserve"> = </w:t>
             </w:r>
             <w:r>
               <w:rPr>
@@ -1894,7 +2585,51 @@
                 <w:sz w:val="18"/>
                 <w:szCs w:val="18"/>
               </w:rPr>
-              <w:t>(get_imlist(db))</w:t>
+              <w:t>(</w:t>
+            </w:r>
+            <w:proofErr w:type="spellStart"/>
+            <w:r>
+              <w:rPr>
+                <w:rFonts w:ascii="宋体" w:hAnsi="宋体" w:cs="宋体" w:hint="eastAsia"/>
+                <w:color w:val="A9B7C6"/>
+                <w:kern w:val="0"/>
+                <w:sz w:val="18"/>
+                <w:szCs w:val="18"/>
+              </w:rPr>
+              <w:t>get_imlist</w:t>
+            </w:r>
+            <w:proofErr w:type="spellEnd"/>
+            <w:r>
+              <w:rPr>
+                <w:rFonts w:ascii="宋体" w:hAnsi="宋体" w:cs="宋体" w:hint="eastAsia"/>
+                <w:color w:val="A9B7C6"/>
+                <w:kern w:val="0"/>
+                <w:sz w:val="18"/>
+                <w:szCs w:val="18"/>
+              </w:rPr>
+              <w:t>(</w:t>
+            </w:r>
+            <w:proofErr w:type="spellStart"/>
+            <w:r>
+              <w:rPr>
+                <w:rFonts w:ascii="宋体" w:hAnsi="宋体" w:cs="宋体" w:hint="eastAsia"/>
+                <w:color w:val="A9B7C6"/>
+                <w:kern w:val="0"/>
+                <w:sz w:val="18"/>
+                <w:szCs w:val="18"/>
+              </w:rPr>
+              <w:t>db</w:t>
+            </w:r>
+            <w:proofErr w:type="spellEnd"/>
+            <w:r>
+              <w:rPr>
+                <w:rFonts w:ascii="宋体" w:hAnsi="宋体" w:cs="宋体" w:hint="eastAsia"/>
+                <w:color w:val="A9B7C6"/>
+                <w:kern w:val="0"/>
+                <w:sz w:val="18"/>
+                <w:szCs w:val="18"/>
+              </w:rPr>
+              <w:t>))</w:t>
             </w:r>
             <w:r>
               <w:rPr>
@@ -1915,8 +2650,9 @@
                 <w:sz w:val="18"/>
                 <w:szCs w:val="18"/>
               </w:rPr>
-              <w:t># img_list = get_imlist("D:\develop_disk\python/2021CVORDL\src\main\com\wqj\cv")</w:t>
-            </w:r>
+              <w:t xml:space="preserve"># </w:t>
+            </w:r>
+            <w:proofErr w:type="spellStart"/>
             <w:r>
               <w:rPr>
                 <w:rFonts w:ascii="宋体" w:hAnsi="宋体" w:cs="宋体" w:hint="eastAsia"/>
@@ -1925,6 +2661,27 @@
                 <w:sz w:val="18"/>
                 <w:szCs w:val="18"/>
               </w:rPr>
+              <w:t>img_list</w:t>
+            </w:r>
+            <w:proofErr w:type="spellEnd"/>
+            <w:r>
+              <w:rPr>
+                <w:rFonts w:ascii="宋体" w:hAnsi="宋体" w:cs="宋体" w:hint="eastAsia"/>
+                <w:color w:val="808080"/>
+                <w:kern w:val="0"/>
+                <w:sz w:val="18"/>
+                <w:szCs w:val="18"/>
+              </w:rPr>
+              <w:t xml:space="preserve"> = get_imlist("D:\develop_disk\python/2021CVORDL\src\main\com\wqj\cv")</w:t>
+            </w:r>
+            <w:r>
+              <w:rPr>
+                <w:rFonts w:ascii="宋体" w:hAnsi="宋体" w:cs="宋体" w:hint="eastAsia"/>
+                <w:color w:val="808080"/>
+                <w:kern w:val="0"/>
+                <w:sz w:val="18"/>
+                <w:szCs w:val="18"/>
+              </w:rPr>
               <w:br/>
               <w:t xml:space="preserve">    </w:t>
             </w:r>
@@ -1938,15 +2695,27 @@
               </w:rPr>
               <w:t xml:space="preserve">for </w:t>
             </w:r>
-            <w:r>
-              <w:rPr>
-                <w:rFonts w:ascii="宋体" w:hAnsi="宋体" w:cs="宋体" w:hint="eastAsia"/>
-                <w:color w:val="A9B7C6"/>
-                <w:kern w:val="0"/>
-                <w:sz w:val="18"/>
-                <w:szCs w:val="18"/>
-              </w:rPr>
-              <w:t xml:space="preserve">img </w:t>
+            <w:proofErr w:type="spellStart"/>
+            <w:r>
+              <w:rPr>
+                <w:rFonts w:ascii="宋体" w:hAnsi="宋体" w:cs="宋体" w:hint="eastAsia"/>
+                <w:color w:val="A9B7C6"/>
+                <w:kern w:val="0"/>
+                <w:sz w:val="18"/>
+                <w:szCs w:val="18"/>
+              </w:rPr>
+              <w:t>img</w:t>
+            </w:r>
+            <w:proofErr w:type="spellEnd"/>
+            <w:r>
+              <w:rPr>
+                <w:rFonts w:ascii="宋体" w:hAnsi="宋体" w:cs="宋体" w:hint="eastAsia"/>
+                <w:color w:val="A9B7C6"/>
+                <w:kern w:val="0"/>
+                <w:sz w:val="18"/>
+                <w:szCs w:val="18"/>
+              </w:rPr>
+              <w:t xml:space="preserve"> </w:t>
             </w:r>
             <w:r>
               <w:rPr>
@@ -1958,15 +2727,27 @@
               </w:rPr>
               <w:t xml:space="preserve">in </w:t>
             </w:r>
-            <w:r>
-              <w:rPr>
-                <w:rFonts w:ascii="宋体" w:hAnsi="宋体" w:cs="宋体" w:hint="eastAsia"/>
-                <w:color w:val="A9B7C6"/>
-                <w:kern w:val="0"/>
-                <w:sz w:val="18"/>
-                <w:szCs w:val="18"/>
-              </w:rPr>
-              <w:t>img_list:</w:t>
+            <w:proofErr w:type="spellStart"/>
+            <w:r>
+              <w:rPr>
+                <w:rFonts w:ascii="宋体" w:hAnsi="宋体" w:cs="宋体" w:hint="eastAsia"/>
+                <w:color w:val="A9B7C6"/>
+                <w:kern w:val="0"/>
+                <w:sz w:val="18"/>
+                <w:szCs w:val="18"/>
+              </w:rPr>
+              <w:t>img_list</w:t>
+            </w:r>
+            <w:proofErr w:type="spellEnd"/>
+            <w:r>
+              <w:rPr>
+                <w:rFonts w:ascii="宋体" w:hAnsi="宋体" w:cs="宋体" w:hint="eastAsia"/>
+                <w:color w:val="A9B7C6"/>
+                <w:kern w:val="0"/>
+                <w:sz w:val="18"/>
+                <w:szCs w:val="18"/>
+              </w:rPr>
+              <w:t>:</w:t>
             </w:r>
             <w:r>
               <w:rPr>
@@ -1997,7 +2778,29 @@
                 <w:sz w:val="18"/>
                 <w:szCs w:val="18"/>
               </w:rPr>
-              <w:t>(img)</w:t>
+              <w:t>(</w:t>
+            </w:r>
+            <w:proofErr w:type="spellStart"/>
+            <w:r>
+              <w:rPr>
+                <w:rFonts w:ascii="宋体" w:hAnsi="宋体" w:cs="宋体" w:hint="eastAsia"/>
+                <w:color w:val="A9B7C6"/>
+                <w:kern w:val="0"/>
+                <w:sz w:val="18"/>
+                <w:szCs w:val="18"/>
+              </w:rPr>
+              <w:t>img</w:t>
+            </w:r>
+            <w:proofErr w:type="spellEnd"/>
+            <w:r>
+              <w:rPr>
+                <w:rFonts w:ascii="宋体" w:hAnsi="宋体" w:cs="宋体" w:hint="eastAsia"/>
+                <w:color w:val="A9B7C6"/>
+                <w:kern w:val="0"/>
+                <w:sz w:val="18"/>
+                <w:szCs w:val="18"/>
+              </w:rPr>
+              <w:t>)</w:t>
             </w:r>
             <w:r>
               <w:rPr>
@@ -2213,7 +3016,29 @@
                 <w:szCs w:val="18"/>
               </w:rPr>
               <w:br/>
-              <w:t xml:space="preserve">    model = VGGNet()</w:t>
+              <w:t xml:space="preserve">    model = </w:t>
+            </w:r>
+            <w:proofErr w:type="spellStart"/>
+            <w:r>
+              <w:rPr>
+                <w:rFonts w:ascii="宋体" w:hAnsi="宋体" w:cs="宋体" w:hint="eastAsia"/>
+                <w:color w:val="A9B7C6"/>
+                <w:kern w:val="0"/>
+                <w:sz w:val="18"/>
+                <w:szCs w:val="18"/>
+              </w:rPr>
+              <w:t>VGGNet</w:t>
+            </w:r>
+            <w:proofErr w:type="spellEnd"/>
+            <w:r>
+              <w:rPr>
+                <w:rFonts w:ascii="宋体" w:hAnsi="宋体" w:cs="宋体" w:hint="eastAsia"/>
+                <w:color w:val="A9B7C6"/>
+                <w:kern w:val="0"/>
+                <w:sz w:val="18"/>
+                <w:szCs w:val="18"/>
+              </w:rPr>
+              <w:t>()</w:t>
             </w:r>
             <w:r>
               <w:rPr>
@@ -2236,6 +3061,7 @@
               </w:rPr>
               <w:t xml:space="preserve">for </w:t>
             </w:r>
+            <w:proofErr w:type="spellStart"/>
             <w:r>
               <w:rPr>
                 <w:rFonts w:ascii="宋体" w:hAnsi="宋体" w:cs="宋体" w:hint="eastAsia"/>
@@ -2246,6 +3072,7 @@
               </w:rPr>
               <w:t>i</w:t>
             </w:r>
+            <w:proofErr w:type="spellEnd"/>
             <w:r>
               <w:rPr>
                 <w:rFonts w:ascii="宋体" w:hAnsi="宋体" w:cs="宋体" w:hint="eastAsia"/>
@@ -2256,15 +3083,27 @@
               </w:rPr>
               <w:t xml:space="preserve">, </w:t>
             </w:r>
-            <w:r>
-              <w:rPr>
-                <w:rFonts w:ascii="宋体" w:hAnsi="宋体" w:cs="宋体" w:hint="eastAsia"/>
-                <w:color w:val="A9B7C6"/>
-                <w:kern w:val="0"/>
-                <w:sz w:val="18"/>
-                <w:szCs w:val="18"/>
-              </w:rPr>
-              <w:t xml:space="preserve">img_path </w:t>
+            <w:proofErr w:type="spellStart"/>
+            <w:r>
+              <w:rPr>
+                <w:rFonts w:ascii="宋体" w:hAnsi="宋体" w:cs="宋体" w:hint="eastAsia"/>
+                <w:color w:val="A9B7C6"/>
+                <w:kern w:val="0"/>
+                <w:sz w:val="18"/>
+                <w:szCs w:val="18"/>
+              </w:rPr>
+              <w:t>img_path</w:t>
+            </w:r>
+            <w:proofErr w:type="spellEnd"/>
+            <w:r>
+              <w:rPr>
+                <w:rFonts w:ascii="宋体" w:hAnsi="宋体" w:cs="宋体" w:hint="eastAsia"/>
+                <w:color w:val="A9B7C6"/>
+                <w:kern w:val="0"/>
+                <w:sz w:val="18"/>
+                <w:szCs w:val="18"/>
+              </w:rPr>
+              <w:t xml:space="preserve"> </w:t>
             </w:r>
             <w:r>
               <w:rPr>
@@ -2294,29 +3133,183 @@
                 <w:sz w:val="18"/>
                 <w:szCs w:val="18"/>
               </w:rPr>
-              <w:t>(img_list):</w:t>
-            </w:r>
-            <w:r>
-              <w:rPr>
-                <w:rFonts w:ascii="宋体" w:hAnsi="宋体" w:cs="宋体" w:hint="eastAsia"/>
-                <w:color w:val="A9B7C6"/>
-                <w:kern w:val="0"/>
-                <w:sz w:val="18"/>
-                <w:szCs w:val="18"/>
-              </w:rPr>
-              <w:br/>
-              <w:t xml:space="preserve">        norm_feat = model.extract_feat(img_path)</w:t>
-            </w:r>
-            <w:r>
-              <w:rPr>
-                <w:rFonts w:ascii="宋体" w:hAnsi="宋体" w:cs="宋体" w:hint="eastAsia"/>
-                <w:color w:val="A9B7C6"/>
-                <w:kern w:val="0"/>
-                <w:sz w:val="18"/>
-                <w:szCs w:val="18"/>
-              </w:rPr>
-              <w:br/>
-              <w:t xml:space="preserve">        img_name = os.path.split(img_path)[</w:t>
+              <w:t>(</w:t>
+            </w:r>
+            <w:proofErr w:type="spellStart"/>
+            <w:r>
+              <w:rPr>
+                <w:rFonts w:ascii="宋体" w:hAnsi="宋体" w:cs="宋体" w:hint="eastAsia"/>
+                <w:color w:val="A9B7C6"/>
+                <w:kern w:val="0"/>
+                <w:sz w:val="18"/>
+                <w:szCs w:val="18"/>
+              </w:rPr>
+              <w:t>img_list</w:t>
+            </w:r>
+            <w:proofErr w:type="spellEnd"/>
+            <w:r>
+              <w:rPr>
+                <w:rFonts w:ascii="宋体" w:hAnsi="宋体" w:cs="宋体" w:hint="eastAsia"/>
+                <w:color w:val="A9B7C6"/>
+                <w:kern w:val="0"/>
+                <w:sz w:val="18"/>
+                <w:szCs w:val="18"/>
+              </w:rPr>
+              <w:t>):</w:t>
+            </w:r>
+            <w:r>
+              <w:rPr>
+                <w:rFonts w:ascii="宋体" w:hAnsi="宋体" w:cs="宋体" w:hint="eastAsia"/>
+                <w:color w:val="A9B7C6"/>
+                <w:kern w:val="0"/>
+                <w:sz w:val="18"/>
+                <w:szCs w:val="18"/>
+              </w:rPr>
+              <w:br/>
+              <w:t xml:space="preserve">        </w:t>
+            </w:r>
+            <w:proofErr w:type="spellStart"/>
+            <w:r>
+              <w:rPr>
+                <w:rFonts w:ascii="宋体" w:hAnsi="宋体" w:cs="宋体" w:hint="eastAsia"/>
+                <w:color w:val="A9B7C6"/>
+                <w:kern w:val="0"/>
+                <w:sz w:val="18"/>
+                <w:szCs w:val="18"/>
+              </w:rPr>
+              <w:t>norm_feat</w:t>
+            </w:r>
+            <w:proofErr w:type="spellEnd"/>
+            <w:r>
+              <w:rPr>
+                <w:rFonts w:ascii="宋体" w:hAnsi="宋体" w:cs="宋体" w:hint="eastAsia"/>
+                <w:color w:val="A9B7C6"/>
+                <w:kern w:val="0"/>
+                <w:sz w:val="18"/>
+                <w:szCs w:val="18"/>
+              </w:rPr>
+              <w:t xml:space="preserve"> = </w:t>
+            </w:r>
+            <w:proofErr w:type="spellStart"/>
+            <w:r>
+              <w:rPr>
+                <w:rFonts w:ascii="宋体" w:hAnsi="宋体" w:cs="宋体" w:hint="eastAsia"/>
+                <w:color w:val="A9B7C6"/>
+                <w:kern w:val="0"/>
+                <w:sz w:val="18"/>
+                <w:szCs w:val="18"/>
+              </w:rPr>
+              <w:t>model.extract_feat</w:t>
+            </w:r>
+            <w:proofErr w:type="spellEnd"/>
+            <w:r>
+              <w:rPr>
+                <w:rFonts w:ascii="宋体" w:hAnsi="宋体" w:cs="宋体" w:hint="eastAsia"/>
+                <w:color w:val="A9B7C6"/>
+                <w:kern w:val="0"/>
+                <w:sz w:val="18"/>
+                <w:szCs w:val="18"/>
+              </w:rPr>
+              <w:t>(</w:t>
+            </w:r>
+            <w:proofErr w:type="spellStart"/>
+            <w:r>
+              <w:rPr>
+                <w:rFonts w:ascii="宋体" w:hAnsi="宋体" w:cs="宋体" w:hint="eastAsia"/>
+                <w:color w:val="A9B7C6"/>
+                <w:kern w:val="0"/>
+                <w:sz w:val="18"/>
+                <w:szCs w:val="18"/>
+              </w:rPr>
+              <w:t>img_path</w:t>
+            </w:r>
+            <w:proofErr w:type="spellEnd"/>
+            <w:r>
+              <w:rPr>
+                <w:rFonts w:ascii="宋体" w:hAnsi="宋体" w:cs="宋体" w:hint="eastAsia"/>
+                <w:color w:val="A9B7C6"/>
+                <w:kern w:val="0"/>
+                <w:sz w:val="18"/>
+                <w:szCs w:val="18"/>
+              </w:rPr>
+              <w:t>)</w:t>
+            </w:r>
+            <w:r>
+              <w:rPr>
+                <w:rFonts w:ascii="宋体" w:hAnsi="宋体" w:cs="宋体" w:hint="eastAsia"/>
+                <w:color w:val="A9B7C6"/>
+                <w:kern w:val="0"/>
+                <w:sz w:val="18"/>
+                <w:szCs w:val="18"/>
+              </w:rPr>
+              <w:br/>
+              <w:t xml:space="preserve">        </w:t>
+            </w:r>
+            <w:proofErr w:type="spellStart"/>
+            <w:r>
+              <w:rPr>
+                <w:rFonts w:ascii="宋体" w:hAnsi="宋体" w:cs="宋体" w:hint="eastAsia"/>
+                <w:color w:val="A9B7C6"/>
+                <w:kern w:val="0"/>
+                <w:sz w:val="18"/>
+                <w:szCs w:val="18"/>
+              </w:rPr>
+              <w:t>img_name</w:t>
+            </w:r>
+            <w:proofErr w:type="spellEnd"/>
+            <w:r>
+              <w:rPr>
+                <w:rFonts w:ascii="宋体" w:hAnsi="宋体" w:cs="宋体" w:hint="eastAsia"/>
+                <w:color w:val="A9B7C6"/>
+                <w:kern w:val="0"/>
+                <w:sz w:val="18"/>
+                <w:szCs w:val="18"/>
+              </w:rPr>
+              <w:t xml:space="preserve"> = </w:t>
+            </w:r>
+            <w:proofErr w:type="spellStart"/>
+            <w:r>
+              <w:rPr>
+                <w:rFonts w:ascii="宋体" w:hAnsi="宋体" w:cs="宋体" w:hint="eastAsia"/>
+                <w:color w:val="A9B7C6"/>
+                <w:kern w:val="0"/>
+                <w:sz w:val="18"/>
+                <w:szCs w:val="18"/>
+              </w:rPr>
+              <w:t>os.path.split</w:t>
+            </w:r>
+            <w:proofErr w:type="spellEnd"/>
+            <w:r>
+              <w:rPr>
+                <w:rFonts w:ascii="宋体" w:hAnsi="宋体" w:cs="宋体" w:hint="eastAsia"/>
+                <w:color w:val="A9B7C6"/>
+                <w:kern w:val="0"/>
+                <w:sz w:val="18"/>
+                <w:szCs w:val="18"/>
+              </w:rPr>
+              <w:t>(</w:t>
+            </w:r>
+            <w:proofErr w:type="spellStart"/>
+            <w:r>
+              <w:rPr>
+                <w:rFonts w:ascii="宋体" w:hAnsi="宋体" w:cs="宋体" w:hint="eastAsia"/>
+                <w:color w:val="A9B7C6"/>
+                <w:kern w:val="0"/>
+                <w:sz w:val="18"/>
+                <w:szCs w:val="18"/>
+              </w:rPr>
+              <w:t>img_path</w:t>
+            </w:r>
+            <w:proofErr w:type="spellEnd"/>
+            <w:r>
+              <w:rPr>
+                <w:rFonts w:ascii="宋体" w:hAnsi="宋体" w:cs="宋体" w:hint="eastAsia"/>
+                <w:color w:val="A9B7C6"/>
+                <w:kern w:val="0"/>
+                <w:sz w:val="18"/>
+                <w:szCs w:val="18"/>
+              </w:rPr>
+              <w:t>)[</w:t>
             </w:r>
             <w:r>
               <w:rPr>
@@ -2347,30 +3340,118 @@
                 <w:szCs w:val="18"/>
               </w:rPr>
               <w:br/>
-              <w:t xml:space="preserve">        feats.append(norm_feat)</w:t>
-            </w:r>
-            <w:r>
-              <w:rPr>
-                <w:rFonts w:ascii="宋体" w:hAnsi="宋体" w:cs="宋体" w:hint="eastAsia"/>
-                <w:color w:val="A9B7C6"/>
-                <w:kern w:val="0"/>
-                <w:sz w:val="18"/>
-                <w:szCs w:val="18"/>
-              </w:rPr>
-              <w:br/>
-              <w:t xml:space="preserve">        names.append(img_name.encode())</w:t>
-            </w:r>
-            <w:r>
-              <w:rPr>
-                <w:rFonts w:ascii="宋体" w:hAnsi="宋体" w:cs="宋体" w:hint="eastAsia"/>
-                <w:color w:val="A9B7C6"/>
-                <w:kern w:val="0"/>
-                <w:sz w:val="18"/>
-                <w:szCs w:val="18"/>
-              </w:rPr>
-              <w:br/>
               <w:t xml:space="preserve">        </w:t>
             </w:r>
+            <w:proofErr w:type="spellStart"/>
+            <w:r>
+              <w:rPr>
+                <w:rFonts w:ascii="宋体" w:hAnsi="宋体" w:cs="宋体" w:hint="eastAsia"/>
+                <w:color w:val="A9B7C6"/>
+                <w:kern w:val="0"/>
+                <w:sz w:val="18"/>
+                <w:szCs w:val="18"/>
+              </w:rPr>
+              <w:t>feats.append</w:t>
+            </w:r>
+            <w:proofErr w:type="spellEnd"/>
+            <w:r>
+              <w:rPr>
+                <w:rFonts w:ascii="宋体" w:hAnsi="宋体" w:cs="宋体" w:hint="eastAsia"/>
+                <w:color w:val="A9B7C6"/>
+                <w:kern w:val="0"/>
+                <w:sz w:val="18"/>
+                <w:szCs w:val="18"/>
+              </w:rPr>
+              <w:t>(</w:t>
+            </w:r>
+            <w:proofErr w:type="spellStart"/>
+            <w:r>
+              <w:rPr>
+                <w:rFonts w:ascii="宋体" w:hAnsi="宋体" w:cs="宋体" w:hint="eastAsia"/>
+                <w:color w:val="A9B7C6"/>
+                <w:kern w:val="0"/>
+                <w:sz w:val="18"/>
+                <w:szCs w:val="18"/>
+              </w:rPr>
+              <w:t>norm_feat</w:t>
+            </w:r>
+            <w:proofErr w:type="spellEnd"/>
+            <w:r>
+              <w:rPr>
+                <w:rFonts w:ascii="宋体" w:hAnsi="宋体" w:cs="宋体" w:hint="eastAsia"/>
+                <w:color w:val="A9B7C6"/>
+                <w:kern w:val="0"/>
+                <w:sz w:val="18"/>
+                <w:szCs w:val="18"/>
+              </w:rPr>
+              <w:t>)</w:t>
+            </w:r>
+            <w:r>
+              <w:rPr>
+                <w:rFonts w:ascii="宋体" w:hAnsi="宋体" w:cs="宋体" w:hint="eastAsia"/>
+                <w:color w:val="A9B7C6"/>
+                <w:kern w:val="0"/>
+                <w:sz w:val="18"/>
+                <w:szCs w:val="18"/>
+              </w:rPr>
+              <w:br/>
+              <w:t xml:space="preserve">        </w:t>
+            </w:r>
+            <w:proofErr w:type="spellStart"/>
+            <w:r>
+              <w:rPr>
+                <w:rFonts w:ascii="宋体" w:hAnsi="宋体" w:cs="宋体" w:hint="eastAsia"/>
+                <w:color w:val="A9B7C6"/>
+                <w:kern w:val="0"/>
+                <w:sz w:val="18"/>
+                <w:szCs w:val="18"/>
+              </w:rPr>
+              <w:t>names.append</w:t>
+            </w:r>
+            <w:proofErr w:type="spellEnd"/>
+            <w:r>
+              <w:rPr>
+                <w:rFonts w:ascii="宋体" w:hAnsi="宋体" w:cs="宋体" w:hint="eastAsia"/>
+                <w:color w:val="A9B7C6"/>
+                <w:kern w:val="0"/>
+                <w:sz w:val="18"/>
+                <w:szCs w:val="18"/>
+              </w:rPr>
+              <w:t>(</w:t>
+            </w:r>
+            <w:proofErr w:type="spellStart"/>
+            <w:r>
+              <w:rPr>
+                <w:rFonts w:ascii="宋体" w:hAnsi="宋体" w:cs="宋体" w:hint="eastAsia"/>
+                <w:color w:val="A9B7C6"/>
+                <w:kern w:val="0"/>
+                <w:sz w:val="18"/>
+                <w:szCs w:val="18"/>
+              </w:rPr>
+              <w:t>img_name.encode</w:t>
+            </w:r>
+            <w:proofErr w:type="spellEnd"/>
+            <w:r>
+              <w:rPr>
+                <w:rFonts w:ascii="宋体" w:hAnsi="宋体" w:cs="宋体" w:hint="eastAsia"/>
+                <w:color w:val="A9B7C6"/>
+                <w:kern w:val="0"/>
+                <w:sz w:val="18"/>
+                <w:szCs w:val="18"/>
+              </w:rPr>
+              <w:t>())</w:t>
+            </w:r>
+            <w:r>
+              <w:rPr>
+                <w:rFonts w:ascii="宋体" w:hAnsi="宋体" w:cs="宋体" w:hint="eastAsia"/>
+                <w:color w:val="A9B7C6"/>
+                <w:kern w:val="0"/>
+                <w:sz w:val="18"/>
+                <w:szCs w:val="18"/>
+              </w:rPr>
+              <w:br/>
+              <w:t xml:space="preserve">        </w:t>
+            </w:r>
             <w:r>
               <w:rPr>
                 <w:rFonts w:ascii="宋体" w:hAnsi="宋体" w:cs="宋体" w:hint="eastAsia"/>
@@ -2409,7 +3490,29 @@
                 <w:sz w:val="18"/>
                 <w:szCs w:val="18"/>
               </w:rPr>
-              <w:t xml:space="preserve">% ((i + </w:t>
+              <w:t>% ((</w:t>
+            </w:r>
+            <w:proofErr w:type="spellStart"/>
+            <w:r>
+              <w:rPr>
+                <w:rFonts w:ascii="宋体" w:hAnsi="宋体" w:cs="宋体" w:hint="eastAsia"/>
+                <w:color w:val="A9B7C6"/>
+                <w:kern w:val="0"/>
+                <w:sz w:val="18"/>
+                <w:szCs w:val="18"/>
+              </w:rPr>
+              <w:t>i</w:t>
+            </w:r>
+            <w:proofErr w:type="spellEnd"/>
+            <w:r>
+              <w:rPr>
+                <w:rFonts w:ascii="宋体" w:hAnsi="宋体" w:cs="宋体" w:hint="eastAsia"/>
+                <w:color w:val="A9B7C6"/>
+                <w:kern w:val="0"/>
+                <w:sz w:val="18"/>
+                <w:szCs w:val="18"/>
+              </w:rPr>
+              <w:t xml:space="preserve"> + </w:t>
             </w:r>
             <w:r>
               <w:rPr>
@@ -2441,6 +3544,7 @@
               </w:rPr>
               <w:t xml:space="preserve">, </w:t>
             </w:r>
+            <w:proofErr w:type="spellStart"/>
             <w:r>
               <w:rPr>
                 <w:rFonts w:ascii="宋体" w:hAnsi="宋体" w:cs="宋体" w:hint="eastAsia"/>
@@ -2451,36 +3555,81 @@
               </w:rPr>
               <w:t>len</w:t>
             </w:r>
-            <w:r>
-              <w:rPr>
-                <w:rFonts w:ascii="宋体" w:hAnsi="宋体" w:cs="宋体" w:hint="eastAsia"/>
-                <w:color w:val="A9B7C6"/>
-                <w:kern w:val="0"/>
-                <w:sz w:val="18"/>
-                <w:szCs w:val="18"/>
-              </w:rPr>
-              <w:t>(img_list)))</w:t>
-            </w:r>
-            <w:r>
-              <w:rPr>
-                <w:rFonts w:ascii="宋体" w:hAnsi="宋体" w:cs="宋体" w:hint="eastAsia"/>
-                <w:color w:val="A9B7C6"/>
-                <w:kern w:val="0"/>
-                <w:sz w:val="18"/>
-                <w:szCs w:val="18"/>
-              </w:rPr>
-              <w:br/>
-            </w:r>
-            <w:r>
-              <w:rPr>
-                <w:rFonts w:ascii="宋体" w:hAnsi="宋体" w:cs="宋体" w:hint="eastAsia"/>
-                <w:color w:val="A9B7C6"/>
-                <w:kern w:val="0"/>
-                <w:sz w:val="18"/>
-                <w:szCs w:val="18"/>
-              </w:rPr>
-              <w:br/>
-              <w:t xml:space="preserve">    feats = np.array(feats)</w:t>
+            <w:proofErr w:type="spellEnd"/>
+            <w:r>
+              <w:rPr>
+                <w:rFonts w:ascii="宋体" w:hAnsi="宋体" w:cs="宋体" w:hint="eastAsia"/>
+                <w:color w:val="A9B7C6"/>
+                <w:kern w:val="0"/>
+                <w:sz w:val="18"/>
+                <w:szCs w:val="18"/>
+              </w:rPr>
+              <w:t>(</w:t>
+            </w:r>
+            <w:proofErr w:type="spellStart"/>
+            <w:r>
+              <w:rPr>
+                <w:rFonts w:ascii="宋体" w:hAnsi="宋体" w:cs="宋体" w:hint="eastAsia"/>
+                <w:color w:val="A9B7C6"/>
+                <w:kern w:val="0"/>
+                <w:sz w:val="18"/>
+                <w:szCs w:val="18"/>
+              </w:rPr>
+              <w:t>img_list</w:t>
+            </w:r>
+            <w:proofErr w:type="spellEnd"/>
+            <w:r>
+              <w:rPr>
+                <w:rFonts w:ascii="宋体" w:hAnsi="宋体" w:cs="宋体" w:hint="eastAsia"/>
+                <w:color w:val="A9B7C6"/>
+                <w:kern w:val="0"/>
+                <w:sz w:val="18"/>
+                <w:szCs w:val="18"/>
+              </w:rPr>
+              <w:t>)))</w:t>
+            </w:r>
+            <w:r>
+              <w:rPr>
+                <w:rFonts w:ascii="宋体" w:hAnsi="宋体" w:cs="宋体" w:hint="eastAsia"/>
+                <w:color w:val="A9B7C6"/>
+                <w:kern w:val="0"/>
+                <w:sz w:val="18"/>
+                <w:szCs w:val="18"/>
+              </w:rPr>
+              <w:br/>
+            </w:r>
+            <w:r>
+              <w:rPr>
+                <w:rFonts w:ascii="宋体" w:hAnsi="宋体" w:cs="宋体" w:hint="eastAsia"/>
+                <w:color w:val="A9B7C6"/>
+                <w:kern w:val="0"/>
+                <w:sz w:val="18"/>
+                <w:szCs w:val="18"/>
+              </w:rPr>
+              <w:br/>
+              <w:t xml:space="preserve">    feats = </w:t>
+            </w:r>
+            <w:proofErr w:type="spellStart"/>
+            <w:r>
+              <w:rPr>
+                <w:rFonts w:ascii="宋体" w:hAnsi="宋体" w:cs="宋体" w:hint="eastAsia"/>
+                <w:color w:val="A9B7C6"/>
+                <w:kern w:val="0"/>
+                <w:sz w:val="18"/>
+                <w:szCs w:val="18"/>
+              </w:rPr>
+              <w:t>np.array</w:t>
+            </w:r>
+            <w:proofErr w:type="spellEnd"/>
+            <w:r>
+              <w:rPr>
+                <w:rFonts w:ascii="宋体" w:hAnsi="宋体" w:cs="宋体" w:hint="eastAsia"/>
+                <w:color w:val="A9B7C6"/>
+                <w:kern w:val="0"/>
+                <w:sz w:val="18"/>
+                <w:szCs w:val="18"/>
+              </w:rPr>
+              <w:t>(feats)</w:t>
             </w:r>
             <w:r>
               <w:rPr>
@@ -2522,7 +3671,29 @@
                 <w:sz w:val="18"/>
                 <w:szCs w:val="18"/>
               </w:rPr>
-              <w:t>output = args[</w:t>
+              <w:t xml:space="preserve">output = </w:t>
+            </w:r>
+            <w:proofErr w:type="spellStart"/>
+            <w:r>
+              <w:rPr>
+                <w:rFonts w:ascii="宋体" w:hAnsi="宋体" w:cs="宋体" w:hint="eastAsia"/>
+                <w:color w:val="A9B7C6"/>
+                <w:kern w:val="0"/>
+                <w:sz w:val="18"/>
+                <w:szCs w:val="18"/>
+              </w:rPr>
+              <w:t>args</w:t>
+            </w:r>
+            <w:proofErr w:type="spellEnd"/>
+            <w:r>
+              <w:rPr>
+                <w:rFonts w:ascii="宋体" w:hAnsi="宋体" w:cs="宋体" w:hint="eastAsia"/>
+                <w:color w:val="A9B7C6"/>
+                <w:kern w:val="0"/>
+                <w:sz w:val="18"/>
+                <w:szCs w:val="18"/>
+              </w:rPr>
+              <w:t>[</w:t>
             </w:r>
             <w:r>
               <w:rPr>
@@ -2922,14 +4093,25 @@
               </w:rPr>
               <w:t xml:space="preserve">class </w:t>
             </w:r>
-            <w:r>
-              <w:rPr>
-                <w:rFonts w:hint="eastAsia"/>
-                <w:color w:val="A9B7C6"/>
-                <w:sz w:val="18"/>
-                <w:szCs w:val="18"/>
-              </w:rPr>
-              <w:t>VGGNet:</w:t>
+            <w:proofErr w:type="spellStart"/>
+            <w:r>
+              <w:rPr>
+                <w:rFonts w:hint="eastAsia"/>
+                <w:color w:val="A9B7C6"/>
+                <w:sz w:val="18"/>
+                <w:szCs w:val="18"/>
+              </w:rPr>
+              <w:t>VGGNet</w:t>
+            </w:r>
+            <w:proofErr w:type="spellEnd"/>
+            <w:r>
+              <w:rPr>
+                <w:rFonts w:hint="eastAsia"/>
+                <w:color w:val="A9B7C6"/>
+                <w:sz w:val="18"/>
+                <w:szCs w:val="18"/>
+              </w:rPr>
+              <w:t>:</w:t>
             </w:r>
             <w:r>
               <w:rPr>
@@ -2957,7 +4139,27 @@
                 <w:sz w:val="18"/>
                 <w:szCs w:val="18"/>
               </w:rPr>
-              <w:t>__init__</w:t>
+              <w:t>__</w:t>
+            </w:r>
+            <w:proofErr w:type="spellStart"/>
+            <w:r>
+              <w:rPr>
+                <w:rFonts w:hint="eastAsia"/>
+                <w:color w:val="B200B2"/>
+                <w:sz w:val="18"/>
+                <w:szCs w:val="18"/>
+              </w:rPr>
+              <w:t>init</w:t>
+            </w:r>
+            <w:proofErr w:type="spellEnd"/>
+            <w:r>
+              <w:rPr>
+                <w:rFonts w:hint="eastAsia"/>
+                <w:color w:val="B200B2"/>
+                <w:sz w:val="18"/>
+                <w:szCs w:val="18"/>
+              </w:rPr>
+              <w:t>__</w:t>
             </w:r>
             <w:r>
               <w:rPr>
@@ -3003,8 +4205,9 @@
                 <w:sz w:val="18"/>
                 <w:szCs w:val="18"/>
               </w:rPr>
-              <w:t># weights: 'imagenet'</w:t>
-            </w:r>
+              <w:t># weights: '</w:t>
+            </w:r>
+            <w:proofErr w:type="spellStart"/>
             <w:r>
               <w:rPr>
                 <w:rFonts w:hint="eastAsia"/>
@@ -3012,6 +4215,25 @@
                 <w:sz w:val="18"/>
                 <w:szCs w:val="18"/>
               </w:rPr>
+              <w:t>imagenet</w:t>
+            </w:r>
+            <w:proofErr w:type="spellEnd"/>
+            <w:r>
+              <w:rPr>
+                <w:rFonts w:hint="eastAsia"/>
+                <w:color w:val="808080"/>
+                <w:sz w:val="18"/>
+                <w:szCs w:val="18"/>
+              </w:rPr>
+              <w:t>'</w:t>
+            </w:r>
+            <w:r>
+              <w:rPr>
+                <w:rFonts w:hint="eastAsia"/>
+                <w:color w:val="808080"/>
+                <w:sz w:val="18"/>
+                <w:szCs w:val="18"/>
+              </w:rPr>
               <w:br/>
               <w:t xml:space="preserve">        # pooling: 'max' or 'avg'</w:t>
             </w:r>
@@ -3023,8 +4245,9 @@
                 <w:szCs w:val="18"/>
               </w:rPr>
               <w:br/>
-              <w:t xml:space="preserve">        # input_shape: (width, height, 3), width and height should &gt;= 48</w:t>
-            </w:r>
+              <w:t xml:space="preserve">        # </w:t>
+            </w:r>
+            <w:proofErr w:type="spellStart"/>
             <w:r>
               <w:rPr>
                 <w:rFonts w:hint="eastAsia"/>
@@ -3032,9 +4255,29 @@
                 <w:sz w:val="18"/>
                 <w:szCs w:val="18"/>
               </w:rPr>
+              <w:t>input_shape</w:t>
+            </w:r>
+            <w:proofErr w:type="spellEnd"/>
+            <w:r>
+              <w:rPr>
+                <w:rFonts w:hint="eastAsia"/>
+                <w:color w:val="808080"/>
+                <w:sz w:val="18"/>
+                <w:szCs w:val="18"/>
+              </w:rPr>
+              <w:t>: (width, height, 3), width and height should &gt;= 48</w:t>
+            </w:r>
+            <w:r>
+              <w:rPr>
+                <w:rFonts w:hint="eastAsia"/>
+                <w:color w:val="808080"/>
+                <w:sz w:val="18"/>
+                <w:szCs w:val="18"/>
+              </w:rPr>
               <w:br/>
               <w:t xml:space="preserve">        </w:t>
             </w:r>
+            <w:proofErr w:type="spellStart"/>
             <w:r>
               <w:rPr>
                 <w:rFonts w:hint="eastAsia"/>
@@ -3051,7 +4294,17 @@
                 <w:sz w:val="18"/>
                 <w:szCs w:val="18"/>
               </w:rPr>
-              <w:t>.input_shape = (</w:t>
+              <w:t>.input_shape</w:t>
+            </w:r>
+            <w:proofErr w:type="spellEnd"/>
+            <w:r>
+              <w:rPr>
+                <w:rFonts w:hint="eastAsia"/>
+                <w:color w:val="A9B7C6"/>
+                <w:sz w:val="18"/>
+                <w:szCs w:val="18"/>
+              </w:rPr>
+              <w:t xml:space="preserve"> = (</w:t>
             </w:r>
             <w:r>
               <w:rPr>
@@ -3117,6 +4370,7 @@
               <w:br/>
               <w:t xml:space="preserve">        </w:t>
             </w:r>
+            <w:proofErr w:type="spellStart"/>
             <w:r>
               <w:rPr>
                 <w:rFonts w:hint="eastAsia"/>
@@ -3133,16 +4387,46 @@
                 <w:sz w:val="18"/>
                 <w:szCs w:val="18"/>
               </w:rPr>
-              <w:t xml:space="preserve">.weight = </w:t>
-            </w:r>
-            <w:r>
-              <w:rPr>
-                <w:rFonts w:hint="eastAsia"/>
-                <w:color w:val="6A8759"/>
-                <w:sz w:val="18"/>
-                <w:szCs w:val="18"/>
-              </w:rPr>
-              <w:t>'imagenet'</w:t>
+              <w:t>.weight</w:t>
+            </w:r>
+            <w:proofErr w:type="spellEnd"/>
+            <w:r>
+              <w:rPr>
+                <w:rFonts w:hint="eastAsia"/>
+                <w:color w:val="A9B7C6"/>
+                <w:sz w:val="18"/>
+                <w:szCs w:val="18"/>
+              </w:rPr>
+              <w:t xml:space="preserve"> = </w:t>
+            </w:r>
+            <w:r>
+              <w:rPr>
+                <w:rFonts w:hint="eastAsia"/>
+                <w:color w:val="6A8759"/>
+                <w:sz w:val="18"/>
+                <w:szCs w:val="18"/>
+              </w:rPr>
+              <w:t>'</w:t>
+            </w:r>
+            <w:proofErr w:type="spellStart"/>
+            <w:r>
+              <w:rPr>
+                <w:rFonts w:hint="eastAsia"/>
+                <w:color w:val="6A8759"/>
+                <w:sz w:val="18"/>
+                <w:szCs w:val="18"/>
+              </w:rPr>
+              <w:t>imagenet</w:t>
+            </w:r>
+            <w:proofErr w:type="spellEnd"/>
+            <w:r>
+              <w:rPr>
+                <w:rFonts w:hint="eastAsia"/>
+                <w:color w:val="6A8759"/>
+                <w:sz w:val="18"/>
+                <w:szCs w:val="18"/>
+              </w:rPr>
+              <w:t>'</w:t>
             </w:r>
             <w:r>
               <w:rPr>
@@ -3154,6 +4438,7 @@
               <w:br/>
               <w:t xml:space="preserve">        </w:t>
             </w:r>
+            <w:proofErr w:type="spellStart"/>
             <w:r>
               <w:rPr>
                 <w:rFonts w:hint="eastAsia"/>
@@ -3170,7 +4455,17 @@
                 <w:sz w:val="18"/>
                 <w:szCs w:val="18"/>
               </w:rPr>
-              <w:t xml:space="preserve">.pooling = </w:t>
+              <w:t>.pooling</w:t>
+            </w:r>
+            <w:proofErr w:type="spellEnd"/>
+            <w:r>
+              <w:rPr>
+                <w:rFonts w:hint="eastAsia"/>
+                <w:color w:val="A9B7C6"/>
+                <w:sz w:val="18"/>
+                <w:szCs w:val="18"/>
+              </w:rPr>
+              <w:t xml:space="preserve"> = </w:t>
             </w:r>
             <w:r>
               <w:rPr>
@@ -3191,6 +4486,7 @@
               <w:br/>
               <w:t xml:space="preserve">        </w:t>
             </w:r>
+            <w:proofErr w:type="spellStart"/>
             <w:r>
               <w:rPr>
                 <w:rFonts w:hint="eastAsia"/>
@@ -3207,7 +4503,17 @@
                 <w:sz w:val="18"/>
                 <w:szCs w:val="18"/>
               </w:rPr>
-              <w:t>.model = VGG16(</w:t>
+              <w:t>.model</w:t>
+            </w:r>
+            <w:proofErr w:type="spellEnd"/>
+            <w:r>
+              <w:rPr>
+                <w:rFonts w:hint="eastAsia"/>
+                <w:color w:val="A9B7C6"/>
+                <w:sz w:val="18"/>
+                <w:szCs w:val="18"/>
+              </w:rPr>
+              <w:t xml:space="preserve"> = VGG16(</w:t>
             </w:r>
             <w:r>
               <w:rPr>
@@ -3227,6 +4533,7 @@
               </w:rPr>
               <w:t xml:space="preserve">= </w:t>
             </w:r>
+            <w:proofErr w:type="spellStart"/>
             <w:r>
               <w:rPr>
                 <w:rFonts w:hint="eastAsia"/>
@@ -3245,6 +4552,7 @@
               </w:rPr>
               <w:t>.weight</w:t>
             </w:r>
+            <w:proofErr w:type="spellEnd"/>
             <w:r>
               <w:rPr>
                 <w:rFonts w:hint="eastAsia"/>
@@ -3254,6 +4562,7 @@
               </w:rPr>
               <w:t xml:space="preserve">, </w:t>
             </w:r>
+            <w:proofErr w:type="spellStart"/>
             <w:r>
               <w:rPr>
                 <w:rFonts w:hint="eastAsia"/>
@@ -3261,7 +4570,17 @@
                 <w:sz w:val="18"/>
                 <w:szCs w:val="18"/>
               </w:rPr>
-              <w:t xml:space="preserve">input_shape </w:t>
+              <w:t>input_shape</w:t>
+            </w:r>
+            <w:proofErr w:type="spellEnd"/>
+            <w:r>
+              <w:rPr>
+                <w:rFonts w:hint="eastAsia"/>
+                <w:color w:val="AA4926"/>
+                <w:sz w:val="18"/>
+                <w:szCs w:val="18"/>
+              </w:rPr>
+              <w:t xml:space="preserve"> </w:t>
             </w:r>
             <w:r>
               <w:rPr>
@@ -3272,6 +4591,7 @@
               </w:rPr>
               <w:t>= (</w:t>
             </w:r>
+            <w:proofErr w:type="spellStart"/>
             <w:r>
               <w:rPr>
                 <w:rFonts w:hint="eastAsia"/>
@@ -3288,7 +4608,17 @@
                 <w:sz w:val="18"/>
                 <w:szCs w:val="18"/>
               </w:rPr>
-              <w:t>.input_shape[</w:t>
+              <w:t>.input_shape</w:t>
+            </w:r>
+            <w:proofErr w:type="spellEnd"/>
+            <w:r>
+              <w:rPr>
+                <w:rFonts w:hint="eastAsia"/>
+                <w:color w:val="A9B7C6"/>
+                <w:sz w:val="18"/>
+                <w:szCs w:val="18"/>
+              </w:rPr>
+              <w:t>[</w:t>
             </w:r>
             <w:r>
               <w:rPr>
@@ -3317,6 +4647,7 @@
               </w:rPr>
               <w:t xml:space="preserve">, </w:t>
             </w:r>
+            <w:proofErr w:type="spellStart"/>
             <w:r>
               <w:rPr>
                 <w:rFonts w:hint="eastAsia"/>
@@ -3333,7 +4664,17 @@
                 <w:sz w:val="18"/>
                 <w:szCs w:val="18"/>
               </w:rPr>
-              <w:t>.input_shape[</w:t>
+              <w:t>.input_shape</w:t>
+            </w:r>
+            <w:proofErr w:type="spellEnd"/>
+            <w:r>
+              <w:rPr>
+                <w:rFonts w:hint="eastAsia"/>
+                <w:color w:val="A9B7C6"/>
+                <w:sz w:val="18"/>
+                <w:szCs w:val="18"/>
+              </w:rPr>
+              <w:t>[</w:t>
             </w:r>
             <w:r>
               <w:rPr>
@@ -3362,6 +4703,7 @@
               </w:rPr>
               <w:t xml:space="preserve">, </w:t>
             </w:r>
+            <w:proofErr w:type="spellStart"/>
             <w:r>
               <w:rPr>
                 <w:rFonts w:hint="eastAsia"/>
@@ -3378,7 +4720,17 @@
                 <w:sz w:val="18"/>
                 <w:szCs w:val="18"/>
               </w:rPr>
-              <w:t>.input_shape[</w:t>
+              <w:t>.input_shape</w:t>
+            </w:r>
+            <w:proofErr w:type="spellEnd"/>
+            <w:r>
+              <w:rPr>
+                <w:rFonts w:hint="eastAsia"/>
+                <w:color w:val="A9B7C6"/>
+                <w:sz w:val="18"/>
+                <w:szCs w:val="18"/>
+              </w:rPr>
+              <w:t>[</w:t>
             </w:r>
             <w:r>
               <w:rPr>
@@ -3425,6 +4777,7 @@
               </w:rPr>
               <w:t xml:space="preserve">= </w:t>
             </w:r>
+            <w:proofErr w:type="spellStart"/>
             <w:r>
               <w:rPr>
                 <w:rFonts w:hint="eastAsia"/>
@@ -3443,6 +4796,7 @@
               </w:rPr>
               <w:t>.pooling</w:t>
             </w:r>
+            <w:proofErr w:type="spellEnd"/>
             <w:r>
               <w:rPr>
                 <w:rFonts w:hint="eastAsia"/>
@@ -3452,6 +4806,7 @@
               </w:rPr>
               <w:t xml:space="preserve">, </w:t>
             </w:r>
+            <w:proofErr w:type="spellStart"/>
             <w:r>
               <w:rPr>
                 <w:rFonts w:hint="eastAsia"/>
@@ -3459,7 +4814,17 @@
                 <w:sz w:val="18"/>
                 <w:szCs w:val="18"/>
               </w:rPr>
-              <w:t xml:space="preserve">include_top </w:t>
+              <w:t>include_top</w:t>
+            </w:r>
+            <w:proofErr w:type="spellEnd"/>
+            <w:r>
+              <w:rPr>
+                <w:rFonts w:hint="eastAsia"/>
+                <w:color w:val="AA4926"/>
+                <w:sz w:val="18"/>
+                <w:szCs w:val="18"/>
+              </w:rPr>
+              <w:t xml:space="preserve"> </w:t>
             </w:r>
             <w:r>
               <w:rPr>
@@ -3498,6 +4863,7 @@
               <w:br/>
               <w:t xml:space="preserve">        </w:t>
             </w:r>
+            <w:proofErr w:type="spellStart"/>
             <w:r>
               <w:rPr>
                 <w:rFonts w:hint="eastAsia"/>
@@ -3514,7 +4880,37 @@
                 <w:sz w:val="18"/>
                 <w:szCs w:val="18"/>
               </w:rPr>
-              <w:t>.model.predict(np.zeros((</w:t>
+              <w:t>.model.predict</w:t>
+            </w:r>
+            <w:proofErr w:type="spellEnd"/>
+            <w:r>
+              <w:rPr>
+                <w:rFonts w:hint="eastAsia"/>
+                <w:color w:val="A9B7C6"/>
+                <w:sz w:val="18"/>
+                <w:szCs w:val="18"/>
+              </w:rPr>
+              <w:t>(</w:t>
+            </w:r>
+            <w:proofErr w:type="spellStart"/>
+            <w:r>
+              <w:rPr>
+                <w:rFonts w:hint="eastAsia"/>
+                <w:color w:val="A9B7C6"/>
+                <w:sz w:val="18"/>
+                <w:szCs w:val="18"/>
+              </w:rPr>
+              <w:t>np.zeros</w:t>
+            </w:r>
+            <w:proofErr w:type="spellEnd"/>
+            <w:r>
+              <w:rPr>
+                <w:rFonts w:hint="eastAsia"/>
+                <w:color w:val="A9B7C6"/>
+                <w:sz w:val="18"/>
+                <w:szCs w:val="18"/>
+              </w:rPr>
+              <w:t>((</w:t>
             </w:r>
             <w:r>
               <w:rPr>
@@ -3665,6 +5061,7 @@
               </w:rPr>
               <w:t xml:space="preserve">def </w:t>
             </w:r>
+            <w:proofErr w:type="spellStart"/>
             <w:r>
               <w:rPr>
                 <w:rFonts w:hint="eastAsia"/>
@@ -3674,6 +5071,7 @@
               </w:rPr>
               <w:t>extract_feat</w:t>
             </w:r>
+            <w:proofErr w:type="spellEnd"/>
             <w:r>
               <w:rPr>
                 <w:rFonts w:hint="eastAsia"/>
@@ -3701,25 +5099,87 @@
               </w:rPr>
               <w:t xml:space="preserve">, </w:t>
             </w:r>
-            <w:r>
-              <w:rPr>
-                <w:rFonts w:hint="eastAsia"/>
-                <w:color w:val="A9B7C6"/>
-                <w:sz w:val="18"/>
-                <w:szCs w:val="18"/>
-              </w:rPr>
-              <w:t>img_path):</w:t>
-            </w:r>
-            <w:r>
-              <w:rPr>
-                <w:rFonts w:hint="eastAsia"/>
-                <w:color w:val="A9B7C6"/>
-                <w:sz w:val="18"/>
-                <w:szCs w:val="18"/>
-              </w:rPr>
-              <w:br/>
-              <w:t xml:space="preserve">        img = image.load_img(img_path</w:t>
-            </w:r>
+            <w:proofErr w:type="spellStart"/>
+            <w:r>
+              <w:rPr>
+                <w:rFonts w:hint="eastAsia"/>
+                <w:color w:val="A9B7C6"/>
+                <w:sz w:val="18"/>
+                <w:szCs w:val="18"/>
+              </w:rPr>
+              <w:t>img_path</w:t>
+            </w:r>
+            <w:proofErr w:type="spellEnd"/>
+            <w:r>
+              <w:rPr>
+                <w:rFonts w:hint="eastAsia"/>
+                <w:color w:val="A9B7C6"/>
+                <w:sz w:val="18"/>
+                <w:szCs w:val="18"/>
+              </w:rPr>
+              <w:t>):</w:t>
+            </w:r>
+            <w:r>
+              <w:rPr>
+                <w:rFonts w:hint="eastAsia"/>
+                <w:color w:val="A9B7C6"/>
+                <w:sz w:val="18"/>
+                <w:szCs w:val="18"/>
+              </w:rPr>
+              <w:br/>
+              <w:t xml:space="preserve">        </w:t>
+            </w:r>
+            <w:proofErr w:type="spellStart"/>
+            <w:r>
+              <w:rPr>
+                <w:rFonts w:hint="eastAsia"/>
+                <w:color w:val="A9B7C6"/>
+                <w:sz w:val="18"/>
+                <w:szCs w:val="18"/>
+              </w:rPr>
+              <w:t>img</w:t>
+            </w:r>
+            <w:proofErr w:type="spellEnd"/>
+            <w:r>
+              <w:rPr>
+                <w:rFonts w:hint="eastAsia"/>
+                <w:color w:val="A9B7C6"/>
+                <w:sz w:val="18"/>
+                <w:szCs w:val="18"/>
+              </w:rPr>
+              <w:t xml:space="preserve"> = </w:t>
+            </w:r>
+            <w:proofErr w:type="spellStart"/>
+            <w:r>
+              <w:rPr>
+                <w:rFonts w:hint="eastAsia"/>
+                <w:color w:val="A9B7C6"/>
+                <w:sz w:val="18"/>
+                <w:szCs w:val="18"/>
+              </w:rPr>
+              <w:t>image.load_img</w:t>
+            </w:r>
+            <w:proofErr w:type="spellEnd"/>
+            <w:r>
+              <w:rPr>
+                <w:rFonts w:hint="eastAsia"/>
+                <w:color w:val="A9B7C6"/>
+                <w:sz w:val="18"/>
+                <w:szCs w:val="18"/>
+              </w:rPr>
+              <w:t>(</w:t>
+            </w:r>
+            <w:proofErr w:type="spellStart"/>
+            <w:r>
+              <w:rPr>
+                <w:rFonts w:hint="eastAsia"/>
+                <w:color w:val="A9B7C6"/>
+                <w:sz w:val="18"/>
+                <w:szCs w:val="18"/>
+              </w:rPr>
+              <w:t>img_path</w:t>
+            </w:r>
+            <w:proofErr w:type="spellEnd"/>
             <w:r>
               <w:rPr>
                 <w:rFonts w:hint="eastAsia"/>
@@ -3729,6 +5189,7 @@
               </w:rPr>
               <w:t xml:space="preserve">, </w:t>
             </w:r>
+            <w:proofErr w:type="spellStart"/>
             <w:r>
               <w:rPr>
                 <w:rFonts w:hint="eastAsia"/>
@@ -3738,6 +5199,7 @@
               </w:rPr>
               <w:t>target_size</w:t>
             </w:r>
+            <w:proofErr w:type="spellEnd"/>
             <w:r>
               <w:rPr>
                 <w:rFonts w:hint="eastAsia"/>
@@ -3747,6 +5209,7 @@
               </w:rPr>
               <w:t>=(</w:t>
             </w:r>
+            <w:proofErr w:type="spellStart"/>
             <w:r>
               <w:rPr>
                 <w:rFonts w:hint="eastAsia"/>
@@ -3763,7 +5226,17 @@
                 <w:sz w:val="18"/>
                 <w:szCs w:val="18"/>
               </w:rPr>
-              <w:t>.input_shape[</w:t>
+              <w:t>.input_shape</w:t>
+            </w:r>
+            <w:proofErr w:type="spellEnd"/>
+            <w:r>
+              <w:rPr>
+                <w:rFonts w:hint="eastAsia"/>
+                <w:color w:val="A9B7C6"/>
+                <w:sz w:val="18"/>
+                <w:szCs w:val="18"/>
+              </w:rPr>
+              <w:t>[</w:t>
             </w:r>
             <w:r>
               <w:rPr>
@@ -3792,6 +5265,7 @@
               </w:rPr>
               <w:t xml:space="preserve">, </w:t>
             </w:r>
+            <w:proofErr w:type="spellStart"/>
             <w:r>
               <w:rPr>
                 <w:rFonts w:hint="eastAsia"/>
@@ -3808,7 +5282,17 @@
                 <w:sz w:val="18"/>
                 <w:szCs w:val="18"/>
               </w:rPr>
-              <w:t>.input_shape[</w:t>
+              <w:t>.input_shape</w:t>
+            </w:r>
+            <w:proofErr w:type="spellEnd"/>
+            <w:r>
+              <w:rPr>
+                <w:rFonts w:hint="eastAsia"/>
+                <w:color w:val="A9B7C6"/>
+                <w:sz w:val="18"/>
+                <w:szCs w:val="18"/>
+              </w:rPr>
+              <w:t>[</w:t>
             </w:r>
             <w:r>
               <w:rPr>
@@ -3836,18 +5320,129 @@
                 <w:szCs w:val="18"/>
               </w:rPr>
               <w:br/>
-              <w:t xml:space="preserve">        img = image.img_to_array(img)</w:t>
-            </w:r>
-            <w:r>
-              <w:rPr>
-                <w:rFonts w:hint="eastAsia"/>
-                <w:color w:val="A9B7C6"/>
-                <w:sz w:val="18"/>
-                <w:szCs w:val="18"/>
-              </w:rPr>
-              <w:br/>
-              <w:t xml:space="preserve">        img = np.expand_dims(img</w:t>
-            </w:r>
+              <w:t xml:space="preserve">        </w:t>
+            </w:r>
+            <w:proofErr w:type="spellStart"/>
+            <w:r>
+              <w:rPr>
+                <w:rFonts w:hint="eastAsia"/>
+                <w:color w:val="A9B7C6"/>
+                <w:sz w:val="18"/>
+                <w:szCs w:val="18"/>
+              </w:rPr>
+              <w:t>img</w:t>
+            </w:r>
+            <w:proofErr w:type="spellEnd"/>
+            <w:r>
+              <w:rPr>
+                <w:rFonts w:hint="eastAsia"/>
+                <w:color w:val="A9B7C6"/>
+                <w:sz w:val="18"/>
+                <w:szCs w:val="18"/>
+              </w:rPr>
+              <w:t xml:space="preserve"> = </w:t>
+            </w:r>
+            <w:proofErr w:type="spellStart"/>
+            <w:r>
+              <w:rPr>
+                <w:rFonts w:hint="eastAsia"/>
+                <w:color w:val="A9B7C6"/>
+                <w:sz w:val="18"/>
+                <w:szCs w:val="18"/>
+              </w:rPr>
+              <w:t>image.img_to_array</w:t>
+            </w:r>
+            <w:proofErr w:type="spellEnd"/>
+            <w:r>
+              <w:rPr>
+                <w:rFonts w:hint="eastAsia"/>
+                <w:color w:val="A9B7C6"/>
+                <w:sz w:val="18"/>
+                <w:szCs w:val="18"/>
+              </w:rPr>
+              <w:t>(</w:t>
+            </w:r>
+            <w:proofErr w:type="spellStart"/>
+            <w:r>
+              <w:rPr>
+                <w:rFonts w:hint="eastAsia"/>
+                <w:color w:val="A9B7C6"/>
+                <w:sz w:val="18"/>
+                <w:szCs w:val="18"/>
+              </w:rPr>
+              <w:t>img</w:t>
+            </w:r>
+            <w:proofErr w:type="spellEnd"/>
+            <w:r>
+              <w:rPr>
+                <w:rFonts w:hint="eastAsia"/>
+                <w:color w:val="A9B7C6"/>
+                <w:sz w:val="18"/>
+                <w:szCs w:val="18"/>
+              </w:rPr>
+              <w:t>)</w:t>
+            </w:r>
+            <w:r>
+              <w:rPr>
+                <w:rFonts w:hint="eastAsia"/>
+                <w:color w:val="A9B7C6"/>
+                <w:sz w:val="18"/>
+                <w:szCs w:val="18"/>
+              </w:rPr>
+              <w:br/>
+              <w:t xml:space="preserve">        </w:t>
+            </w:r>
+            <w:proofErr w:type="spellStart"/>
+            <w:r>
+              <w:rPr>
+                <w:rFonts w:hint="eastAsia"/>
+                <w:color w:val="A9B7C6"/>
+                <w:sz w:val="18"/>
+                <w:szCs w:val="18"/>
+              </w:rPr>
+              <w:t>img</w:t>
+            </w:r>
+            <w:proofErr w:type="spellEnd"/>
+            <w:r>
+              <w:rPr>
+                <w:rFonts w:hint="eastAsia"/>
+                <w:color w:val="A9B7C6"/>
+                <w:sz w:val="18"/>
+                <w:szCs w:val="18"/>
+              </w:rPr>
+              <w:t xml:space="preserve"> = </w:t>
+            </w:r>
+            <w:proofErr w:type="spellStart"/>
+            <w:r>
+              <w:rPr>
+                <w:rFonts w:hint="eastAsia"/>
+                <w:color w:val="A9B7C6"/>
+                <w:sz w:val="18"/>
+                <w:szCs w:val="18"/>
+              </w:rPr>
+              <w:t>np.expand_dims</w:t>
+            </w:r>
+            <w:proofErr w:type="spellEnd"/>
+            <w:r>
+              <w:rPr>
+                <w:rFonts w:hint="eastAsia"/>
+                <w:color w:val="A9B7C6"/>
+                <w:sz w:val="18"/>
+                <w:szCs w:val="18"/>
+              </w:rPr>
+              <w:t>(</w:t>
+            </w:r>
+            <w:proofErr w:type="spellStart"/>
+            <w:r>
+              <w:rPr>
+                <w:rFonts w:hint="eastAsia"/>
+                <w:color w:val="A9B7C6"/>
+                <w:sz w:val="18"/>
+                <w:szCs w:val="18"/>
+              </w:rPr>
+              <w:t>img</w:t>
+            </w:r>
+            <w:proofErr w:type="spellEnd"/>
             <w:r>
               <w:rPr>
                 <w:rFonts w:hint="eastAsia"/>
@@ -3901,7 +5496,67 @@
                 <w:szCs w:val="18"/>
               </w:rPr>
               <w:br/>
-              <w:t xml:space="preserve">        img = preprocess_input(img)</w:t>
+              <w:t xml:space="preserve">        </w:t>
+            </w:r>
+            <w:proofErr w:type="spellStart"/>
+            <w:r>
+              <w:rPr>
+                <w:rFonts w:hint="eastAsia"/>
+                <w:color w:val="A9B7C6"/>
+                <w:sz w:val="18"/>
+                <w:szCs w:val="18"/>
+              </w:rPr>
+              <w:t>img</w:t>
+            </w:r>
+            <w:proofErr w:type="spellEnd"/>
+            <w:r>
+              <w:rPr>
+                <w:rFonts w:hint="eastAsia"/>
+                <w:color w:val="A9B7C6"/>
+                <w:sz w:val="18"/>
+                <w:szCs w:val="18"/>
+              </w:rPr>
+              <w:t xml:space="preserve"> = </w:t>
+            </w:r>
+            <w:proofErr w:type="spellStart"/>
+            <w:r>
+              <w:rPr>
+                <w:rFonts w:hint="eastAsia"/>
+                <w:color w:val="A9B7C6"/>
+                <w:sz w:val="18"/>
+                <w:szCs w:val="18"/>
+              </w:rPr>
+              <w:t>preprocess_input</w:t>
+            </w:r>
+            <w:proofErr w:type="spellEnd"/>
+            <w:r>
+              <w:rPr>
+                <w:rFonts w:hint="eastAsia"/>
+                <w:color w:val="A9B7C6"/>
+                <w:sz w:val="18"/>
+                <w:szCs w:val="18"/>
+              </w:rPr>
+              <w:t>(</w:t>
+            </w:r>
+            <w:proofErr w:type="spellStart"/>
+            <w:r>
+              <w:rPr>
+                <w:rFonts w:hint="eastAsia"/>
+                <w:color w:val="A9B7C6"/>
+                <w:sz w:val="18"/>
+                <w:szCs w:val="18"/>
+              </w:rPr>
+              <w:t>img</w:t>
+            </w:r>
+            <w:proofErr w:type="spellEnd"/>
+            <w:r>
+              <w:rPr>
+                <w:rFonts w:hint="eastAsia"/>
+                <w:color w:val="A9B7C6"/>
+                <w:sz w:val="18"/>
+                <w:szCs w:val="18"/>
+              </w:rPr>
+              <w:t>)</w:t>
             </w:r>
             <w:r>
               <w:rPr>
@@ -3913,6 +5568,7 @@
               <w:br/>
               <w:t xml:space="preserve">        feat = </w:t>
             </w:r>
+            <w:proofErr w:type="spellStart"/>
             <w:r>
               <w:rPr>
                 <w:rFonts w:hint="eastAsia"/>
@@ -3929,17 +5585,67 @@
                 <w:sz w:val="18"/>
                 <w:szCs w:val="18"/>
               </w:rPr>
-              <w:t>.model.predict(img)</w:t>
-            </w:r>
-            <w:r>
-              <w:rPr>
-                <w:rFonts w:hint="eastAsia"/>
-                <w:color w:val="A9B7C6"/>
-                <w:sz w:val="18"/>
-                <w:szCs w:val="18"/>
-              </w:rPr>
-              <w:br/>
-              <w:t xml:space="preserve">        norm_feat = feat[</w:t>
+              <w:t>.model.predict</w:t>
+            </w:r>
+            <w:proofErr w:type="spellEnd"/>
+            <w:r>
+              <w:rPr>
+                <w:rFonts w:hint="eastAsia"/>
+                <w:color w:val="A9B7C6"/>
+                <w:sz w:val="18"/>
+                <w:szCs w:val="18"/>
+              </w:rPr>
+              <w:t>(</w:t>
+            </w:r>
+            <w:proofErr w:type="spellStart"/>
+            <w:r>
+              <w:rPr>
+                <w:rFonts w:hint="eastAsia"/>
+                <w:color w:val="A9B7C6"/>
+                <w:sz w:val="18"/>
+                <w:szCs w:val="18"/>
+              </w:rPr>
+              <w:t>img</w:t>
+            </w:r>
+            <w:proofErr w:type="spellEnd"/>
+            <w:r>
+              <w:rPr>
+                <w:rFonts w:hint="eastAsia"/>
+                <w:color w:val="A9B7C6"/>
+                <w:sz w:val="18"/>
+                <w:szCs w:val="18"/>
+              </w:rPr>
+              <w:t>)</w:t>
+            </w:r>
+            <w:r>
+              <w:rPr>
+                <w:rFonts w:hint="eastAsia"/>
+                <w:color w:val="A9B7C6"/>
+                <w:sz w:val="18"/>
+                <w:szCs w:val="18"/>
+              </w:rPr>
+              <w:br/>
+              <w:t xml:space="preserve">        </w:t>
+            </w:r>
+            <w:proofErr w:type="spellStart"/>
+            <w:r>
+              <w:rPr>
+                <w:rFonts w:hint="eastAsia"/>
+                <w:color w:val="A9B7C6"/>
+                <w:sz w:val="18"/>
+                <w:szCs w:val="18"/>
+              </w:rPr>
+              <w:t>norm_feat</w:t>
+            </w:r>
+            <w:proofErr w:type="spellEnd"/>
+            <w:r>
+              <w:rPr>
+                <w:rFonts w:hint="eastAsia"/>
+                <w:color w:val="A9B7C6"/>
+                <w:sz w:val="18"/>
+                <w:szCs w:val="18"/>
+              </w:rPr>
+              <w:t xml:space="preserve"> = feat[</w:t>
             </w:r>
             <w:r>
               <w:rPr>
@@ -3957,7 +5663,27 @@
                 <w:sz w:val="18"/>
                 <w:szCs w:val="18"/>
               </w:rPr>
-              <w:t>]/LA.norm(feat[</w:t>
+              <w:t>]/</w:t>
+            </w:r>
+            <w:proofErr w:type="spellStart"/>
+            <w:r>
+              <w:rPr>
+                <w:rFonts w:hint="eastAsia"/>
+                <w:color w:val="A9B7C6"/>
+                <w:sz w:val="18"/>
+                <w:szCs w:val="18"/>
+              </w:rPr>
+              <w:t>LA.norm</w:t>
+            </w:r>
+            <w:proofErr w:type="spellEnd"/>
+            <w:r>
+              <w:rPr>
+                <w:rFonts w:hint="eastAsia"/>
+                <w:color w:val="A9B7C6"/>
+                <w:sz w:val="18"/>
+                <w:szCs w:val="18"/>
+              </w:rPr>
+              <w:t>(feat[</w:t>
             </w:r>
             <w:r>
               <w:rPr>
@@ -3996,6 +5722,7 @@
               </w:rPr>
               <w:t xml:space="preserve">return </w:t>
             </w:r>
+            <w:proofErr w:type="spellStart"/>
             <w:r>
               <w:rPr>
                 <w:rFonts w:hint="eastAsia"/>
@@ -4005,6 +5732,7 @@
               </w:rPr>
               <w:t>norm_feat</w:t>
             </w:r>
+            <w:proofErr w:type="spellEnd"/>
           </w:p>
           <w:p>
             <w:pPr>
@@ -4031,24 +5759,134 @@
                 <w:szCs w:val="18"/>
               </w:rPr>
             </w:pPr>
-            <w:r>
-              <w:rPr>
-                <w:rFonts w:hint="eastAsia"/>
-                <w:color w:val="A9B7C6"/>
-                <w:sz w:val="18"/>
-                <w:szCs w:val="18"/>
-              </w:rPr>
-              <w:t>curPath = os.path.abspath(os.path.dirname(__file__))</w:t>
-            </w:r>
-            <w:r>
-              <w:rPr>
-                <w:rFonts w:hint="eastAsia"/>
-                <w:color w:val="A9B7C6"/>
-                <w:sz w:val="18"/>
-                <w:szCs w:val="18"/>
-              </w:rPr>
-              <w:br/>
-              <w:t>rootPath = curPath[:curPath.find(</w:t>
+            <w:proofErr w:type="spellStart"/>
+            <w:r>
+              <w:rPr>
+                <w:rFonts w:hint="eastAsia"/>
+                <w:color w:val="A9B7C6"/>
+                <w:sz w:val="18"/>
+                <w:szCs w:val="18"/>
+              </w:rPr>
+              <w:t>curPath</w:t>
+            </w:r>
+            <w:proofErr w:type="spellEnd"/>
+            <w:r>
+              <w:rPr>
+                <w:rFonts w:hint="eastAsia"/>
+                <w:color w:val="A9B7C6"/>
+                <w:sz w:val="18"/>
+                <w:szCs w:val="18"/>
+              </w:rPr>
+              <w:t xml:space="preserve"> = </w:t>
+            </w:r>
+            <w:proofErr w:type="spellStart"/>
+            <w:r>
+              <w:rPr>
+                <w:rFonts w:hint="eastAsia"/>
+                <w:color w:val="A9B7C6"/>
+                <w:sz w:val="18"/>
+                <w:szCs w:val="18"/>
+              </w:rPr>
+              <w:t>os.path.abspath</w:t>
+            </w:r>
+            <w:proofErr w:type="spellEnd"/>
+            <w:r>
+              <w:rPr>
+                <w:rFonts w:hint="eastAsia"/>
+                <w:color w:val="A9B7C6"/>
+                <w:sz w:val="18"/>
+                <w:szCs w:val="18"/>
+              </w:rPr>
+              <w:t>(</w:t>
+            </w:r>
+            <w:proofErr w:type="spellStart"/>
+            <w:r>
+              <w:rPr>
+                <w:rFonts w:hint="eastAsia"/>
+                <w:color w:val="A9B7C6"/>
+                <w:sz w:val="18"/>
+                <w:szCs w:val="18"/>
+              </w:rPr>
+              <w:t>os.path.dirname</w:t>
+            </w:r>
+            <w:proofErr w:type="spellEnd"/>
+            <w:r>
+              <w:rPr>
+                <w:rFonts w:hint="eastAsia"/>
+                <w:color w:val="A9B7C6"/>
+                <w:sz w:val="18"/>
+                <w:szCs w:val="18"/>
+              </w:rPr>
+              <w:t>(__file__))</w:t>
+            </w:r>
+            <w:r>
+              <w:rPr>
+                <w:rFonts w:hint="eastAsia"/>
+                <w:color w:val="A9B7C6"/>
+                <w:sz w:val="18"/>
+                <w:szCs w:val="18"/>
+              </w:rPr>
+              <w:br/>
+            </w:r>
+            <w:proofErr w:type="spellStart"/>
+            <w:r>
+              <w:rPr>
+                <w:rFonts w:hint="eastAsia"/>
+                <w:color w:val="A9B7C6"/>
+                <w:sz w:val="18"/>
+                <w:szCs w:val="18"/>
+              </w:rPr>
+              <w:t>rootPath</w:t>
+            </w:r>
+            <w:proofErr w:type="spellEnd"/>
+            <w:r>
+              <w:rPr>
+                <w:rFonts w:hint="eastAsia"/>
+                <w:color w:val="A9B7C6"/>
+                <w:sz w:val="18"/>
+                <w:szCs w:val="18"/>
+              </w:rPr>
+              <w:t xml:space="preserve"> = </w:t>
+            </w:r>
+            <w:proofErr w:type="spellStart"/>
+            <w:r>
+              <w:rPr>
+                <w:rFonts w:hint="eastAsia"/>
+                <w:color w:val="A9B7C6"/>
+                <w:sz w:val="18"/>
+                <w:szCs w:val="18"/>
+              </w:rPr>
+              <w:t>curPath</w:t>
+            </w:r>
+            <w:proofErr w:type="spellEnd"/>
+            <w:r>
+              <w:rPr>
+                <w:rFonts w:hint="eastAsia"/>
+                <w:color w:val="A9B7C6"/>
+                <w:sz w:val="18"/>
+                <w:szCs w:val="18"/>
+              </w:rPr>
+              <w:t>[:</w:t>
+            </w:r>
+            <w:proofErr w:type="spellStart"/>
+            <w:r>
+              <w:rPr>
+                <w:rFonts w:hint="eastAsia"/>
+                <w:color w:val="A9B7C6"/>
+                <w:sz w:val="18"/>
+                <w:szCs w:val="18"/>
+              </w:rPr>
+              <w:t>curPath.find</w:t>
+            </w:r>
+            <w:proofErr w:type="spellEnd"/>
+            <w:r>
+              <w:rPr>
+                <w:rFonts w:hint="eastAsia"/>
+                <w:color w:val="A9B7C6"/>
+                <w:sz w:val="18"/>
+                <w:szCs w:val="18"/>
+              </w:rPr>
+              <w:t>(</w:t>
             </w:r>
             <w:r>
               <w:rPr>
@@ -4086,6 +5924,7 @@
               </w:rPr>
               <w:t xml:space="preserve">) + </w:t>
             </w:r>
+            <w:proofErr w:type="spellStart"/>
             <w:r>
               <w:rPr>
                 <w:rFonts w:hint="eastAsia"/>
@@ -4095,6 +5934,7 @@
               </w:rPr>
               <w:t>len</w:t>
             </w:r>
+            <w:proofErr w:type="spellEnd"/>
             <w:r>
               <w:rPr>
                 <w:rFonts w:hint="eastAsia"/>
@@ -4156,8 +5996,9 @@
                 <w:sz w:val="18"/>
                 <w:szCs w:val="18"/>
               </w:rPr>
-              <w:t># dataPath = rootPath + "Input/MLWorkHome/experiment3/data.txt"</w:t>
-            </w:r>
+              <w:t xml:space="preserve"># </w:t>
+            </w:r>
+            <w:proofErr w:type="spellStart"/>
             <w:r>
               <w:rPr>
                 <w:rFonts w:hint="eastAsia"/>
@@ -4165,6 +6006,65 @@
                 <w:sz w:val="18"/>
                 <w:szCs w:val="18"/>
               </w:rPr>
+              <w:t>dataPath</w:t>
+            </w:r>
+            <w:proofErr w:type="spellEnd"/>
+            <w:r>
+              <w:rPr>
+                <w:rFonts w:hint="eastAsia"/>
+                <w:color w:val="808080"/>
+                <w:sz w:val="18"/>
+                <w:szCs w:val="18"/>
+              </w:rPr>
+              <w:t xml:space="preserve"> = </w:t>
+            </w:r>
+            <w:proofErr w:type="spellStart"/>
+            <w:r>
+              <w:rPr>
+                <w:rFonts w:hint="eastAsia"/>
+                <w:color w:val="808080"/>
+                <w:sz w:val="18"/>
+                <w:szCs w:val="18"/>
+              </w:rPr>
+              <w:t>rootPath</w:t>
+            </w:r>
+            <w:proofErr w:type="spellEnd"/>
+            <w:r>
+              <w:rPr>
+                <w:rFonts w:hint="eastAsia"/>
+                <w:color w:val="808080"/>
+                <w:sz w:val="18"/>
+                <w:szCs w:val="18"/>
+              </w:rPr>
+              <w:t xml:space="preserve"> + "Input/</w:t>
+            </w:r>
+            <w:proofErr w:type="spellStart"/>
+            <w:r>
+              <w:rPr>
+                <w:rFonts w:hint="eastAsia"/>
+                <w:color w:val="808080"/>
+                <w:sz w:val="18"/>
+                <w:szCs w:val="18"/>
+              </w:rPr>
+              <w:t>MLWorkHome</w:t>
+            </w:r>
+            <w:proofErr w:type="spellEnd"/>
+            <w:r>
+              <w:rPr>
+                <w:rFonts w:hint="eastAsia"/>
+                <w:color w:val="808080"/>
+                <w:sz w:val="18"/>
+                <w:szCs w:val="18"/>
+              </w:rPr>
+              <w:t>/experiment3/data.txt"</w:t>
+            </w:r>
+            <w:r>
+              <w:rPr>
+                <w:rFonts w:hint="eastAsia"/>
+                <w:color w:val="808080"/>
+                <w:sz w:val="18"/>
+                <w:szCs w:val="18"/>
+              </w:rPr>
               <w:br/>
             </w:r>
             <w:r>
@@ -4184,7 +6084,27 @@
                 <w:szCs w:val="18"/>
               </w:rPr>
               <w:br/>
-              <w:t>-query src\main</w:t>
+              <w:t xml:space="preserve">-query </w:t>
+            </w:r>
+            <w:proofErr w:type="spellStart"/>
+            <w:r>
+              <w:rPr>
+                <w:rFonts w:hint="eastAsia"/>
+                <w:color w:val="6A8759"/>
+                <w:sz w:val="18"/>
+                <w:szCs w:val="18"/>
+              </w:rPr>
+              <w:t>src</w:t>
+            </w:r>
+            <w:proofErr w:type="spellEnd"/>
+            <w:r>
+              <w:rPr>
+                <w:rFonts w:hint="eastAsia"/>
+                <w:color w:val="6A8759"/>
+                <w:sz w:val="18"/>
+                <w:szCs w:val="18"/>
+              </w:rPr>
+              <w:t>\main</w:t>
             </w:r>
             <w:r>
               <w:rPr>
@@ -4202,7 +6122,27 @@
                 <w:sz w:val="18"/>
                 <w:szCs w:val="18"/>
               </w:rPr>
-              <w:t>esources\com\wqj\cv</w:t>
+              <w:t>esources\com\</w:t>
+            </w:r>
+            <w:proofErr w:type="spellStart"/>
+            <w:r>
+              <w:rPr>
+                <w:rFonts w:hint="eastAsia"/>
+                <w:color w:val="6A8759"/>
+                <w:sz w:val="18"/>
+                <w:szCs w:val="18"/>
+              </w:rPr>
+              <w:t>wqj</w:t>
+            </w:r>
+            <w:proofErr w:type="spellEnd"/>
+            <w:r>
+              <w:rPr>
+                <w:rFonts w:hint="eastAsia"/>
+                <w:color w:val="6A8759"/>
+                <w:sz w:val="18"/>
+                <w:szCs w:val="18"/>
+              </w:rPr>
+              <w:t>\cv</w:t>
             </w:r>
             <w:r>
               <w:rPr>
@@ -4211,17 +6151,9 @@
                 <w:sz w:val="18"/>
                 <w:szCs w:val="18"/>
               </w:rPr>
-              <w:t>\b</w:t>
-            </w:r>
-            <w:r>
-              <w:rPr>
-                <w:rFonts w:hint="eastAsia"/>
-                <w:color w:val="6A8759"/>
-                <w:sz w:val="18"/>
-                <w:szCs w:val="18"/>
-              </w:rPr>
-              <w:t>ighomework\database</w:t>
-            </w:r>
+              <w:t>\</w:t>
+            </w:r>
+            <w:proofErr w:type="spellStart"/>
             <w:r>
               <w:rPr>
                 <w:rFonts w:hint="eastAsia"/>
@@ -4229,6 +6161,34 @@
                 <w:sz w:val="18"/>
                 <w:szCs w:val="18"/>
               </w:rPr>
+              <w:t>b</w:t>
+            </w:r>
+            <w:r>
+              <w:rPr>
+                <w:rFonts w:hint="eastAsia"/>
+                <w:color w:val="6A8759"/>
+                <w:sz w:val="18"/>
+                <w:szCs w:val="18"/>
+              </w:rPr>
+              <w:t>ighomework</w:t>
+            </w:r>
+            <w:proofErr w:type="spellEnd"/>
+            <w:r>
+              <w:rPr>
+                <w:rFonts w:hint="eastAsia"/>
+                <w:color w:val="6A8759"/>
+                <w:sz w:val="18"/>
+                <w:szCs w:val="18"/>
+              </w:rPr>
+              <w:t>\database</w:t>
+            </w:r>
+            <w:r>
+              <w:rPr>
+                <w:rFonts w:hint="eastAsia"/>
+                <w:color w:val="CC7832"/>
+                <w:sz w:val="18"/>
+                <w:szCs w:val="18"/>
+              </w:rPr>
               <w:t>\67</w:t>
             </w:r>
             <w:r>
@@ -4238,7 +6198,47 @@
                 <w:sz w:val="18"/>
                 <w:szCs w:val="18"/>
               </w:rPr>
-              <w:t>4.jpg -index src/featureCNN.h5 -result src\main</w:t>
+              <w:t xml:space="preserve">4.jpg -index </w:t>
+            </w:r>
+            <w:proofErr w:type="spellStart"/>
+            <w:r>
+              <w:rPr>
+                <w:rFonts w:hint="eastAsia"/>
+                <w:color w:val="6A8759"/>
+                <w:sz w:val="18"/>
+                <w:szCs w:val="18"/>
+              </w:rPr>
+              <w:t>src</w:t>
+            </w:r>
+            <w:proofErr w:type="spellEnd"/>
+            <w:r>
+              <w:rPr>
+                <w:rFonts w:hint="eastAsia"/>
+                <w:color w:val="6A8759"/>
+                <w:sz w:val="18"/>
+                <w:szCs w:val="18"/>
+              </w:rPr>
+              <w:t xml:space="preserve">/featureCNN.h5 -result </w:t>
+            </w:r>
+            <w:proofErr w:type="spellStart"/>
+            <w:r>
+              <w:rPr>
+                <w:rFonts w:hint="eastAsia"/>
+                <w:color w:val="6A8759"/>
+                <w:sz w:val="18"/>
+                <w:szCs w:val="18"/>
+              </w:rPr>
+              <w:t>src</w:t>
+            </w:r>
+            <w:proofErr w:type="spellEnd"/>
+            <w:r>
+              <w:rPr>
+                <w:rFonts w:hint="eastAsia"/>
+                <w:color w:val="6A8759"/>
+                <w:sz w:val="18"/>
+                <w:szCs w:val="18"/>
+              </w:rPr>
+              <w:t>\main</w:t>
             </w:r>
             <w:r>
               <w:rPr>
@@ -4256,7 +6256,27 @@
                 <w:sz w:val="18"/>
                 <w:szCs w:val="18"/>
               </w:rPr>
-              <w:t>esources\com\wqj\cv</w:t>
+              <w:t>esources\com\</w:t>
+            </w:r>
+            <w:proofErr w:type="spellStart"/>
+            <w:r>
+              <w:rPr>
+                <w:rFonts w:hint="eastAsia"/>
+                <w:color w:val="6A8759"/>
+                <w:sz w:val="18"/>
+                <w:szCs w:val="18"/>
+              </w:rPr>
+              <w:t>wqj</w:t>
+            </w:r>
+            <w:proofErr w:type="spellEnd"/>
+            <w:r>
+              <w:rPr>
+                <w:rFonts w:hint="eastAsia"/>
+                <w:color w:val="6A8759"/>
+                <w:sz w:val="18"/>
+                <w:szCs w:val="18"/>
+              </w:rPr>
+              <w:t>\cv</w:t>
             </w:r>
             <w:r>
               <w:rPr>
@@ -4265,16 +6285,36 @@
                 <w:sz w:val="18"/>
                 <w:szCs w:val="18"/>
               </w:rPr>
-              <w:t>\b</w:t>
-            </w:r>
-            <w:r>
-              <w:rPr>
-                <w:rFonts w:hint="eastAsia"/>
-                <w:color w:val="6A8759"/>
-                <w:sz w:val="18"/>
-                <w:szCs w:val="18"/>
-              </w:rPr>
-              <w:t>ighomework\database</w:t>
+              <w:t>\</w:t>
+            </w:r>
+            <w:proofErr w:type="spellStart"/>
+            <w:r>
+              <w:rPr>
+                <w:rFonts w:hint="eastAsia"/>
+                <w:color w:val="CC7832"/>
+                <w:sz w:val="18"/>
+                <w:szCs w:val="18"/>
+              </w:rPr>
+              <w:t>b</w:t>
+            </w:r>
+            <w:r>
+              <w:rPr>
+                <w:rFonts w:hint="eastAsia"/>
+                <w:color w:val="6A8759"/>
+                <w:sz w:val="18"/>
+                <w:szCs w:val="18"/>
+              </w:rPr>
+              <w:t>ighomework</w:t>
+            </w:r>
+            <w:proofErr w:type="spellEnd"/>
+            <w:r>
+              <w:rPr>
+                <w:rFonts w:hint="eastAsia"/>
+                <w:color w:val="6A8759"/>
+                <w:sz w:val="18"/>
+                <w:szCs w:val="18"/>
+              </w:rPr>
+              <w:t>\database</w:t>
             </w:r>
             <w:r>
               <w:rPr>
@@ -4311,17 +6351,56 @@
                 <w:sz w:val="18"/>
                 <w:szCs w:val="18"/>
               </w:rPr>
-              <w:t>ap = argparse.ArgumentParser()</w:t>
-            </w:r>
-            <w:r>
-              <w:rPr>
-                <w:rFonts w:hint="eastAsia"/>
-                <w:color w:val="A9B7C6"/>
-                <w:sz w:val="18"/>
-                <w:szCs w:val="18"/>
-              </w:rPr>
-              <w:br/>
-              <w:t>ap.add_argument(</w:t>
+              <w:t xml:space="preserve">ap = </w:t>
+            </w:r>
+            <w:proofErr w:type="spellStart"/>
+            <w:r>
+              <w:rPr>
+                <w:rFonts w:hint="eastAsia"/>
+                <w:color w:val="A9B7C6"/>
+                <w:sz w:val="18"/>
+                <w:szCs w:val="18"/>
+              </w:rPr>
+              <w:t>argparse.ArgumentParser</w:t>
+            </w:r>
+            <w:proofErr w:type="spellEnd"/>
+            <w:r>
+              <w:rPr>
+                <w:rFonts w:hint="eastAsia"/>
+                <w:color w:val="A9B7C6"/>
+                <w:sz w:val="18"/>
+                <w:szCs w:val="18"/>
+              </w:rPr>
+              <w:t>()</w:t>
+            </w:r>
+            <w:r>
+              <w:rPr>
+                <w:rFonts w:hint="eastAsia"/>
+                <w:color w:val="A9B7C6"/>
+                <w:sz w:val="18"/>
+                <w:szCs w:val="18"/>
+              </w:rPr>
+              <w:br/>
+            </w:r>
+            <w:proofErr w:type="spellStart"/>
+            <w:r>
+              <w:rPr>
+                <w:rFonts w:hint="eastAsia"/>
+                <w:color w:val="A9B7C6"/>
+                <w:sz w:val="18"/>
+                <w:szCs w:val="18"/>
+              </w:rPr>
+              <w:t>ap.add_argument</w:t>
+            </w:r>
+            <w:proofErr w:type="spellEnd"/>
+            <w:r>
+              <w:rPr>
+                <w:rFonts w:hint="eastAsia"/>
+                <w:color w:val="A9B7C6"/>
+                <w:sz w:val="18"/>
+                <w:szCs w:val="18"/>
+              </w:rPr>
+              <w:t>(</w:t>
             </w:r>
             <w:r>
               <w:rPr>
@@ -4422,7 +6501,26 @@
                 <w:szCs w:val="18"/>
               </w:rPr>
               <w:br/>
-              <w:t>ap.add_argument(</w:t>
+            </w:r>
+            <w:proofErr w:type="spellStart"/>
+            <w:r>
+              <w:rPr>
+                <w:rFonts w:hint="eastAsia"/>
+                <w:color w:val="A9B7C6"/>
+                <w:sz w:val="18"/>
+                <w:szCs w:val="18"/>
+              </w:rPr>
+              <w:t>ap.add_argument</w:t>
+            </w:r>
+            <w:proofErr w:type="spellEnd"/>
+            <w:r>
+              <w:rPr>
+                <w:rFonts w:hint="eastAsia"/>
+                <w:color w:val="A9B7C6"/>
+                <w:sz w:val="18"/>
+                <w:szCs w:val="18"/>
+              </w:rPr>
+              <w:t>(</w:t>
             </w:r>
             <w:r>
               <w:rPr>
@@ -4524,6 +6622,7 @@
               </w:rPr>
               <w:br/>
             </w:r>
+            <w:proofErr w:type="spellStart"/>
             <w:r>
               <w:rPr>
                 <w:rFonts w:hint="eastAsia"/>
@@ -4532,7 +6631,17 @@
                 <w:szCs w:val="18"/>
               </w:rPr>
               <w:lastRenderedPageBreak/>
-              <w:t>ap.add_argument(</w:t>
+              <w:t>ap.add_argument</w:t>
+            </w:r>
+            <w:proofErr w:type="spellEnd"/>
+            <w:r>
+              <w:rPr>
+                <w:rFonts w:hint="eastAsia"/>
+                <w:color w:val="A9B7C6"/>
+                <w:sz w:val="18"/>
+                <w:szCs w:val="18"/>
+              </w:rPr>
+              <w:t>(</w:t>
             </w:r>
             <w:r>
               <w:rPr>
@@ -4633,7 +6742,26 @@
                 <w:szCs w:val="18"/>
               </w:rPr>
               <w:br/>
-              <w:t xml:space="preserve">args = </w:t>
+            </w:r>
+            <w:proofErr w:type="spellStart"/>
+            <w:r>
+              <w:rPr>
+                <w:rFonts w:hint="eastAsia"/>
+                <w:color w:val="A9B7C6"/>
+                <w:sz w:val="18"/>
+                <w:szCs w:val="18"/>
+              </w:rPr>
+              <w:t>args</w:t>
+            </w:r>
+            <w:proofErr w:type="spellEnd"/>
+            <w:r>
+              <w:rPr>
+                <w:rFonts w:hint="eastAsia"/>
+                <w:color w:val="A9B7C6"/>
+                <w:sz w:val="18"/>
+                <w:szCs w:val="18"/>
+              </w:rPr>
+              <w:t xml:space="preserve"> = </w:t>
             </w:r>
             <w:r>
               <w:rPr>
@@ -4651,17 +6779,56 @@
                 <w:sz w:val="18"/>
                 <w:szCs w:val="18"/>
               </w:rPr>
-              <w:t>(ap.parse_args())</w:t>
-            </w:r>
-            <w:r>
-              <w:rPr>
-                <w:rFonts w:hint="eastAsia"/>
-                <w:color w:val="A9B7C6"/>
-                <w:sz w:val="18"/>
-                <w:szCs w:val="18"/>
-              </w:rPr>
-              <w:br/>
-              <w:t>args[</w:t>
+              <w:t>(</w:t>
+            </w:r>
+            <w:proofErr w:type="spellStart"/>
+            <w:r>
+              <w:rPr>
+                <w:rFonts w:hint="eastAsia"/>
+                <w:color w:val="A9B7C6"/>
+                <w:sz w:val="18"/>
+                <w:szCs w:val="18"/>
+              </w:rPr>
+              <w:t>ap.parse_args</w:t>
+            </w:r>
+            <w:proofErr w:type="spellEnd"/>
+            <w:r>
+              <w:rPr>
+                <w:rFonts w:hint="eastAsia"/>
+                <w:color w:val="A9B7C6"/>
+                <w:sz w:val="18"/>
+                <w:szCs w:val="18"/>
+              </w:rPr>
+              <w:t>())</w:t>
+            </w:r>
+            <w:r>
+              <w:rPr>
+                <w:rFonts w:hint="eastAsia"/>
+                <w:color w:val="A9B7C6"/>
+                <w:sz w:val="18"/>
+                <w:szCs w:val="18"/>
+              </w:rPr>
+              <w:br/>
+            </w:r>
+            <w:proofErr w:type="spellStart"/>
+            <w:r>
+              <w:rPr>
+                <w:rFonts w:hint="eastAsia"/>
+                <w:color w:val="A9B7C6"/>
+                <w:sz w:val="18"/>
+                <w:szCs w:val="18"/>
+              </w:rPr>
+              <w:t>args</w:t>
+            </w:r>
+            <w:proofErr w:type="spellEnd"/>
+            <w:r>
+              <w:rPr>
+                <w:rFonts w:hint="eastAsia"/>
+                <w:color w:val="A9B7C6"/>
+                <w:sz w:val="18"/>
+                <w:szCs w:val="18"/>
+              </w:rPr>
+              <w:t>[</w:t>
             </w:r>
             <w:r>
               <w:rPr>
@@ -4679,7 +6846,47 @@
                 <w:sz w:val="18"/>
                 <w:szCs w:val="18"/>
               </w:rPr>
-              <w:t>] = rootPath + args[</w:t>
+              <w:t xml:space="preserve">] = </w:t>
+            </w:r>
+            <w:proofErr w:type="spellStart"/>
+            <w:r>
+              <w:rPr>
+                <w:rFonts w:hint="eastAsia"/>
+                <w:color w:val="A9B7C6"/>
+                <w:sz w:val="18"/>
+                <w:szCs w:val="18"/>
+              </w:rPr>
+              <w:t>rootPath</w:t>
+            </w:r>
+            <w:proofErr w:type="spellEnd"/>
+            <w:r>
+              <w:rPr>
+                <w:rFonts w:hint="eastAsia"/>
+                <w:color w:val="A9B7C6"/>
+                <w:sz w:val="18"/>
+                <w:szCs w:val="18"/>
+              </w:rPr>
+              <w:t xml:space="preserve"> + </w:t>
+            </w:r>
+            <w:proofErr w:type="spellStart"/>
+            <w:r>
+              <w:rPr>
+                <w:rFonts w:hint="eastAsia"/>
+                <w:color w:val="A9B7C6"/>
+                <w:sz w:val="18"/>
+                <w:szCs w:val="18"/>
+              </w:rPr>
+              <w:t>args</w:t>
+            </w:r>
+            <w:proofErr w:type="spellEnd"/>
+            <w:r>
+              <w:rPr>
+                <w:rFonts w:hint="eastAsia"/>
+                <w:color w:val="A9B7C6"/>
+                <w:sz w:val="18"/>
+                <w:szCs w:val="18"/>
+              </w:rPr>
+              <w:t>[</w:t>
             </w:r>
             <w:r>
               <w:rPr>
@@ -4707,7 +6914,26 @@
                 <w:szCs w:val="18"/>
               </w:rPr>
               <w:br/>
-              <w:t>args[</w:t>
+            </w:r>
+            <w:proofErr w:type="spellStart"/>
+            <w:r>
+              <w:rPr>
+                <w:rFonts w:hint="eastAsia"/>
+                <w:color w:val="A9B7C6"/>
+                <w:sz w:val="18"/>
+                <w:szCs w:val="18"/>
+              </w:rPr>
+              <w:t>args</w:t>
+            </w:r>
+            <w:proofErr w:type="spellEnd"/>
+            <w:r>
+              <w:rPr>
+                <w:rFonts w:hint="eastAsia"/>
+                <w:color w:val="A9B7C6"/>
+                <w:sz w:val="18"/>
+                <w:szCs w:val="18"/>
+              </w:rPr>
+              <w:t>[</w:t>
             </w:r>
             <w:r>
               <w:rPr>
@@ -4725,7 +6951,47 @@
                 <w:sz w:val="18"/>
                 <w:szCs w:val="18"/>
               </w:rPr>
-              <w:t>] = rootPath + args[</w:t>
+              <w:t xml:space="preserve">] = </w:t>
+            </w:r>
+            <w:proofErr w:type="spellStart"/>
+            <w:r>
+              <w:rPr>
+                <w:rFonts w:hint="eastAsia"/>
+                <w:color w:val="A9B7C6"/>
+                <w:sz w:val="18"/>
+                <w:szCs w:val="18"/>
+              </w:rPr>
+              <w:t>rootPath</w:t>
+            </w:r>
+            <w:proofErr w:type="spellEnd"/>
+            <w:r>
+              <w:rPr>
+                <w:rFonts w:hint="eastAsia"/>
+                <w:color w:val="A9B7C6"/>
+                <w:sz w:val="18"/>
+                <w:szCs w:val="18"/>
+              </w:rPr>
+              <w:t xml:space="preserve"> + </w:t>
+            </w:r>
+            <w:proofErr w:type="spellStart"/>
+            <w:r>
+              <w:rPr>
+                <w:rFonts w:hint="eastAsia"/>
+                <w:color w:val="A9B7C6"/>
+                <w:sz w:val="18"/>
+                <w:szCs w:val="18"/>
+              </w:rPr>
+              <w:t>args</w:t>
+            </w:r>
+            <w:proofErr w:type="spellEnd"/>
+            <w:r>
+              <w:rPr>
+                <w:rFonts w:hint="eastAsia"/>
+                <w:color w:val="A9B7C6"/>
+                <w:sz w:val="18"/>
+                <w:szCs w:val="18"/>
+              </w:rPr>
+              <w:t>[</w:t>
             </w:r>
             <w:r>
               <w:rPr>
@@ -4753,7 +7019,26 @@
                 <w:szCs w:val="18"/>
               </w:rPr>
               <w:br/>
-              <w:t>args[</w:t>
+            </w:r>
+            <w:proofErr w:type="spellStart"/>
+            <w:r>
+              <w:rPr>
+                <w:rFonts w:hint="eastAsia"/>
+                <w:color w:val="A9B7C6"/>
+                <w:sz w:val="18"/>
+                <w:szCs w:val="18"/>
+              </w:rPr>
+              <w:t>args</w:t>
+            </w:r>
+            <w:proofErr w:type="spellEnd"/>
+            <w:r>
+              <w:rPr>
+                <w:rFonts w:hint="eastAsia"/>
+                <w:color w:val="A9B7C6"/>
+                <w:sz w:val="18"/>
+                <w:szCs w:val="18"/>
+              </w:rPr>
+              <w:t>[</w:t>
             </w:r>
             <w:r>
               <w:rPr>
@@ -4771,7 +7056,47 @@
                 <w:sz w:val="18"/>
                 <w:szCs w:val="18"/>
               </w:rPr>
-              <w:t>] = rootPath + args[</w:t>
+              <w:t xml:space="preserve">] = </w:t>
+            </w:r>
+            <w:proofErr w:type="spellStart"/>
+            <w:r>
+              <w:rPr>
+                <w:rFonts w:hint="eastAsia"/>
+                <w:color w:val="A9B7C6"/>
+                <w:sz w:val="18"/>
+                <w:szCs w:val="18"/>
+              </w:rPr>
+              <w:t>rootPath</w:t>
+            </w:r>
+            <w:proofErr w:type="spellEnd"/>
+            <w:r>
+              <w:rPr>
+                <w:rFonts w:hint="eastAsia"/>
+                <w:color w:val="A9B7C6"/>
+                <w:sz w:val="18"/>
+                <w:szCs w:val="18"/>
+              </w:rPr>
+              <w:t xml:space="preserve"> + </w:t>
+            </w:r>
+            <w:proofErr w:type="spellStart"/>
+            <w:r>
+              <w:rPr>
+                <w:rFonts w:hint="eastAsia"/>
+                <w:color w:val="A9B7C6"/>
+                <w:sz w:val="18"/>
+                <w:szCs w:val="18"/>
+              </w:rPr>
+              <w:t>args</w:t>
+            </w:r>
+            <w:proofErr w:type="spellEnd"/>
+            <w:r>
+              <w:rPr>
+                <w:rFonts w:hint="eastAsia"/>
+                <w:color w:val="A9B7C6"/>
+                <w:sz w:val="18"/>
+                <w:szCs w:val="18"/>
+              </w:rPr>
+              <w:t>[</w:t>
             </w:r>
             <w:r>
               <w:rPr>
@@ -4834,7 +7159,27 @@
                 <w:sz w:val="18"/>
                 <w:szCs w:val="18"/>
               </w:rPr>
-              <w:t>h5f = h5py.File(args[</w:t>
+              <w:t>h5f = h5py.File(</w:t>
+            </w:r>
+            <w:proofErr w:type="spellStart"/>
+            <w:r>
+              <w:rPr>
+                <w:rFonts w:hint="eastAsia"/>
+                <w:color w:val="A9B7C6"/>
+                <w:sz w:val="18"/>
+                <w:szCs w:val="18"/>
+              </w:rPr>
+              <w:t>args</w:t>
+            </w:r>
+            <w:proofErr w:type="spellEnd"/>
+            <w:r>
+              <w:rPr>
+                <w:rFonts w:hint="eastAsia"/>
+                <w:color w:val="A9B7C6"/>
+                <w:sz w:val="18"/>
+                <w:szCs w:val="18"/>
+              </w:rPr>
+              <w:t>[</w:t>
             </w:r>
             <w:r>
               <w:rPr>
@@ -4917,7 +7262,26 @@
                 <w:szCs w:val="18"/>
               </w:rPr>
               <w:br/>
-              <w:t>imgNames = h5f[</w:t>
+            </w:r>
+            <w:proofErr w:type="spellStart"/>
+            <w:r>
+              <w:rPr>
+                <w:rFonts w:hint="eastAsia"/>
+                <w:color w:val="A9B7C6"/>
+                <w:sz w:val="18"/>
+                <w:szCs w:val="18"/>
+              </w:rPr>
+              <w:t>imgNames</w:t>
+            </w:r>
+            <w:proofErr w:type="spellEnd"/>
+            <w:r>
+              <w:rPr>
+                <w:rFonts w:hint="eastAsia"/>
+                <w:color w:val="A9B7C6"/>
+                <w:sz w:val="18"/>
+                <w:szCs w:val="18"/>
+              </w:rPr>
+              <w:t xml:space="preserve"> = h5f[</w:t>
             </w:r>
             <w:r>
               <w:rPr>
@@ -5127,14 +7491,45 @@
               </w:rPr>
               <w:br/>
             </w:r>
-            <w:r>
-              <w:rPr>
-                <w:rFonts w:hint="eastAsia"/>
-                <w:color w:val="A9B7C6"/>
-                <w:sz w:val="18"/>
-                <w:szCs w:val="18"/>
-              </w:rPr>
-              <w:t>queryDir = args[</w:t>
+            <w:proofErr w:type="spellStart"/>
+            <w:r>
+              <w:rPr>
+                <w:rFonts w:hint="eastAsia"/>
+                <w:color w:val="A9B7C6"/>
+                <w:sz w:val="18"/>
+                <w:szCs w:val="18"/>
+              </w:rPr>
+              <w:t>queryDir</w:t>
+            </w:r>
+            <w:proofErr w:type="spellEnd"/>
+            <w:r>
+              <w:rPr>
+                <w:rFonts w:hint="eastAsia"/>
+                <w:color w:val="A9B7C6"/>
+                <w:sz w:val="18"/>
+                <w:szCs w:val="18"/>
+              </w:rPr>
+              <w:t xml:space="preserve"> = </w:t>
+            </w:r>
+            <w:proofErr w:type="spellStart"/>
+            <w:r>
+              <w:rPr>
+                <w:rFonts w:hint="eastAsia"/>
+                <w:color w:val="A9B7C6"/>
+                <w:sz w:val="18"/>
+                <w:szCs w:val="18"/>
+              </w:rPr>
+              <w:t>args</w:t>
+            </w:r>
+            <w:proofErr w:type="spellEnd"/>
+            <w:r>
+              <w:rPr>
+                <w:rFonts w:hint="eastAsia"/>
+                <w:color w:val="A9B7C6"/>
+                <w:sz w:val="18"/>
+                <w:szCs w:val="18"/>
+              </w:rPr>
+              <w:t>[</w:t>
             </w:r>
             <w:r>
               <w:rPr>
@@ -5197,16 +7592,76 @@
                 <w:sz w:val="18"/>
                 <w:szCs w:val="18"/>
               </w:rPr>
-              <w:t>(queryDir).endswith(</w:t>
-            </w:r>
-            <w:r>
-              <w:rPr>
-                <w:rFonts w:hint="eastAsia"/>
-                <w:color w:val="6A8759"/>
-                <w:sz w:val="18"/>
-                <w:szCs w:val="18"/>
-              </w:rPr>
-              <w:t>"png"</w:t>
+              <w:t>(</w:t>
+            </w:r>
+            <w:proofErr w:type="spellStart"/>
+            <w:r>
+              <w:rPr>
+                <w:rFonts w:hint="eastAsia"/>
+                <w:color w:val="A9B7C6"/>
+                <w:sz w:val="18"/>
+                <w:szCs w:val="18"/>
+              </w:rPr>
+              <w:t>queryDir</w:t>
+            </w:r>
+            <w:proofErr w:type="spellEnd"/>
+            <w:r>
+              <w:rPr>
+                <w:rFonts w:hint="eastAsia"/>
+                <w:color w:val="A9B7C6"/>
+                <w:sz w:val="18"/>
+                <w:szCs w:val="18"/>
+              </w:rPr>
+              <w:t>).</w:t>
+            </w:r>
+            <w:proofErr w:type="spellStart"/>
+            <w:r>
+              <w:rPr>
+                <w:rFonts w:hint="eastAsia"/>
+                <w:color w:val="A9B7C6"/>
+                <w:sz w:val="18"/>
+                <w:szCs w:val="18"/>
+              </w:rPr>
+              <w:t>endswith</w:t>
+            </w:r>
+            <w:proofErr w:type="spellEnd"/>
+            <w:r>
+              <w:rPr>
+                <w:rFonts w:hint="eastAsia"/>
+                <w:color w:val="A9B7C6"/>
+                <w:sz w:val="18"/>
+                <w:szCs w:val="18"/>
+              </w:rPr>
+              <w:t>(</w:t>
+            </w:r>
+            <w:r>
+              <w:rPr>
+                <w:rFonts w:hint="eastAsia"/>
+                <w:color w:val="6A8759"/>
+                <w:sz w:val="18"/>
+                <w:szCs w:val="18"/>
+              </w:rPr>
+              <w:t>"</w:t>
+            </w:r>
+            <w:proofErr w:type="spellStart"/>
+            <w:r>
+              <w:rPr>
+                <w:rFonts w:hint="eastAsia"/>
+                <w:color w:val="6A8759"/>
+                <w:sz w:val="18"/>
+                <w:szCs w:val="18"/>
+              </w:rPr>
+              <w:t>png</w:t>
+            </w:r>
+            <w:proofErr w:type="spellEnd"/>
+            <w:r>
+              <w:rPr>
+                <w:rFonts w:hint="eastAsia"/>
+                <w:color w:val="6A8759"/>
+                <w:sz w:val="18"/>
+                <w:szCs w:val="18"/>
+              </w:rPr>
+              <w:t>"</w:t>
             </w:r>
             <w:r>
               <w:rPr>
@@ -5234,7 +7689,47 @@
                 <w:szCs w:val="18"/>
               </w:rPr>
               <w:br/>
-              <w:t xml:space="preserve">    queryImg = mpimg.imread(queryDir</w:t>
+              <w:t xml:space="preserve">    </w:t>
+            </w:r>
+            <w:proofErr w:type="spellStart"/>
+            <w:r>
+              <w:rPr>
+                <w:rFonts w:hint="eastAsia"/>
+                <w:color w:val="A9B7C6"/>
+                <w:sz w:val="18"/>
+                <w:szCs w:val="18"/>
+              </w:rPr>
+              <w:t>queryImg</w:t>
+            </w:r>
+            <w:proofErr w:type="spellEnd"/>
+            <w:r>
+              <w:rPr>
+                <w:rFonts w:hint="eastAsia"/>
+                <w:color w:val="A9B7C6"/>
+                <w:sz w:val="18"/>
+                <w:szCs w:val="18"/>
+              </w:rPr>
+              <w:t xml:space="preserve"> = </w:t>
+            </w:r>
+            <w:proofErr w:type="spellStart"/>
+            <w:r>
+              <w:rPr>
+                <w:rFonts w:hint="eastAsia"/>
+                <w:color w:val="A9B7C6"/>
+                <w:sz w:val="18"/>
+                <w:szCs w:val="18"/>
+              </w:rPr>
+              <w:t>mpimg.imread</w:t>
+            </w:r>
+            <w:proofErr w:type="spellEnd"/>
+            <w:r>
+              <w:rPr>
+                <w:rFonts w:hint="eastAsia"/>
+                <w:color w:val="A9B7C6"/>
+                <w:sz w:val="18"/>
+                <w:szCs w:val="18"/>
+              </w:rPr>
+              <w:t>(queryDir</w:t>
             </w:r>
             <w:r>
               <w:rPr>
@@ -5298,17 +7793,96 @@
                 <w:szCs w:val="18"/>
               </w:rPr>
               <w:br/>
-              <w:t xml:space="preserve">    queryImg = mpimg.imread(queryDir)</w:t>
-            </w:r>
-            <w:r>
-              <w:rPr>
-                <w:rFonts w:hint="eastAsia"/>
-                <w:color w:val="A9B7C6"/>
-                <w:sz w:val="18"/>
-                <w:szCs w:val="18"/>
-              </w:rPr>
-              <w:br/>
-              <w:t>plt.figure(</w:t>
+              <w:t xml:space="preserve">    </w:t>
+            </w:r>
+            <w:proofErr w:type="spellStart"/>
+            <w:r>
+              <w:rPr>
+                <w:rFonts w:hint="eastAsia"/>
+                <w:color w:val="A9B7C6"/>
+                <w:sz w:val="18"/>
+                <w:szCs w:val="18"/>
+              </w:rPr>
+              <w:t>queryImg</w:t>
+            </w:r>
+            <w:proofErr w:type="spellEnd"/>
+            <w:r>
+              <w:rPr>
+                <w:rFonts w:hint="eastAsia"/>
+                <w:color w:val="A9B7C6"/>
+                <w:sz w:val="18"/>
+                <w:szCs w:val="18"/>
+              </w:rPr>
+              <w:t xml:space="preserve"> = </w:t>
+            </w:r>
+            <w:proofErr w:type="spellStart"/>
+            <w:r>
+              <w:rPr>
+                <w:rFonts w:hint="eastAsia"/>
+                <w:color w:val="A9B7C6"/>
+                <w:sz w:val="18"/>
+                <w:szCs w:val="18"/>
+              </w:rPr>
+              <w:t>mpimg.imread</w:t>
+            </w:r>
+            <w:proofErr w:type="spellEnd"/>
+            <w:r>
+              <w:rPr>
+                <w:rFonts w:hint="eastAsia"/>
+                <w:color w:val="A9B7C6"/>
+                <w:sz w:val="18"/>
+                <w:szCs w:val="18"/>
+              </w:rPr>
+              <w:t>(</w:t>
+            </w:r>
+            <w:proofErr w:type="spellStart"/>
+            <w:r>
+              <w:rPr>
+                <w:rFonts w:hint="eastAsia"/>
+                <w:color w:val="A9B7C6"/>
+                <w:sz w:val="18"/>
+                <w:szCs w:val="18"/>
+              </w:rPr>
+              <w:t>queryDir</w:t>
+            </w:r>
+            <w:proofErr w:type="spellEnd"/>
+            <w:r>
+              <w:rPr>
+                <w:rFonts w:hint="eastAsia"/>
+                <w:color w:val="A9B7C6"/>
+                <w:sz w:val="18"/>
+                <w:szCs w:val="18"/>
+              </w:rPr>
+              <w:t>)</w:t>
+            </w:r>
+            <w:r>
+              <w:rPr>
+                <w:rFonts w:hint="eastAsia"/>
+                <w:color w:val="A9B7C6"/>
+                <w:sz w:val="18"/>
+                <w:szCs w:val="18"/>
+              </w:rPr>
+              <w:br/>
+            </w:r>
+            <w:proofErr w:type="spellStart"/>
+            <w:r>
+              <w:rPr>
+                <w:rFonts w:hint="eastAsia"/>
+                <w:color w:val="A9B7C6"/>
+                <w:sz w:val="18"/>
+                <w:szCs w:val="18"/>
+              </w:rPr>
+              <w:t>plt.figure</w:t>
+            </w:r>
+            <w:proofErr w:type="spellEnd"/>
+            <w:r>
+              <w:rPr>
+                <w:rFonts w:hint="eastAsia"/>
+                <w:color w:val="A9B7C6"/>
+                <w:sz w:val="18"/>
+                <w:szCs w:val="18"/>
+              </w:rPr>
+              <w:t>(</w:t>
             </w:r>
             <w:r>
               <w:rPr>
@@ -5336,7 +7910,26 @@
                 <w:szCs w:val="18"/>
               </w:rPr>
               <w:br/>
-              <w:t>plt.title(</w:t>
+            </w:r>
+            <w:proofErr w:type="spellStart"/>
+            <w:r>
+              <w:rPr>
+                <w:rFonts w:hint="eastAsia"/>
+                <w:color w:val="A9B7C6"/>
+                <w:sz w:val="18"/>
+                <w:szCs w:val="18"/>
+              </w:rPr>
+              <w:t>plt.title</w:t>
+            </w:r>
+            <w:proofErr w:type="spellEnd"/>
+            <w:r>
+              <w:rPr>
+                <w:rFonts w:hint="eastAsia"/>
+                <w:color w:val="A9B7C6"/>
+                <w:sz w:val="18"/>
+                <w:szCs w:val="18"/>
+              </w:rPr>
+              <w:t>(</w:t>
             </w:r>
             <w:r>
               <w:rPr>
@@ -5364,17 +7957,75 @@
                 <w:szCs w:val="18"/>
               </w:rPr>
               <w:br/>
-              <w:t>plt.imshow(queryImg)</w:t>
-            </w:r>
-            <w:r>
-              <w:rPr>
-                <w:rFonts w:hint="eastAsia"/>
-                <w:color w:val="A9B7C6"/>
-                <w:sz w:val="18"/>
-                <w:szCs w:val="18"/>
-              </w:rPr>
-              <w:br/>
-              <w:t>plt.show()</w:t>
+            </w:r>
+            <w:proofErr w:type="spellStart"/>
+            <w:r>
+              <w:rPr>
+                <w:rFonts w:hint="eastAsia"/>
+                <w:color w:val="A9B7C6"/>
+                <w:sz w:val="18"/>
+                <w:szCs w:val="18"/>
+              </w:rPr>
+              <w:t>plt.imshow</w:t>
+            </w:r>
+            <w:proofErr w:type="spellEnd"/>
+            <w:r>
+              <w:rPr>
+                <w:rFonts w:hint="eastAsia"/>
+                <w:color w:val="A9B7C6"/>
+                <w:sz w:val="18"/>
+                <w:szCs w:val="18"/>
+              </w:rPr>
+              <w:t>(</w:t>
+            </w:r>
+            <w:proofErr w:type="spellStart"/>
+            <w:r>
+              <w:rPr>
+                <w:rFonts w:hint="eastAsia"/>
+                <w:color w:val="A9B7C6"/>
+                <w:sz w:val="18"/>
+                <w:szCs w:val="18"/>
+              </w:rPr>
+              <w:t>queryImg</w:t>
+            </w:r>
+            <w:proofErr w:type="spellEnd"/>
+            <w:r>
+              <w:rPr>
+                <w:rFonts w:hint="eastAsia"/>
+                <w:color w:val="A9B7C6"/>
+                <w:sz w:val="18"/>
+                <w:szCs w:val="18"/>
+              </w:rPr>
+              <w:t>)</w:t>
+            </w:r>
+            <w:r>
+              <w:rPr>
+                <w:rFonts w:hint="eastAsia"/>
+                <w:color w:val="A9B7C6"/>
+                <w:sz w:val="18"/>
+                <w:szCs w:val="18"/>
+              </w:rPr>
+              <w:br/>
+            </w:r>
+            <w:proofErr w:type="spellStart"/>
+            <w:r>
+              <w:rPr>
+                <w:rFonts w:hint="eastAsia"/>
+                <w:color w:val="A9B7C6"/>
+                <w:sz w:val="18"/>
+                <w:szCs w:val="18"/>
+              </w:rPr>
+              <w:t>plt.show</w:t>
+            </w:r>
+            <w:proofErr w:type="spellEnd"/>
+            <w:r>
+              <w:rPr>
+                <w:rFonts w:hint="eastAsia"/>
+                <w:color w:val="A9B7C6"/>
+                <w:sz w:val="18"/>
+                <w:szCs w:val="18"/>
+              </w:rPr>
+              <w:t>()</w:t>
             </w:r>
             <w:r>
               <w:rPr>
@@ -5401,8 +8052,9 @@
                 <w:sz w:val="18"/>
                 <w:szCs w:val="18"/>
               </w:rPr>
-              <w:t># init VGGNet16 model</w:t>
-            </w:r>
+              <w:t xml:space="preserve"># </w:t>
+            </w:r>
+            <w:proofErr w:type="spellStart"/>
             <w:r>
               <w:rPr>
                 <w:rFonts w:hint="eastAsia"/>
@@ -5410,35 +8062,9 @@
                 <w:sz w:val="18"/>
                 <w:szCs w:val="18"/>
               </w:rPr>
-              <w:br/>
-            </w:r>
-            <w:r>
-              <w:rPr>
-                <w:rFonts w:hint="eastAsia"/>
-                <w:color w:val="A9B7C6"/>
-                <w:sz w:val="18"/>
-                <w:szCs w:val="18"/>
-              </w:rPr>
-              <w:t>model = VGGNet()</w:t>
-            </w:r>
-            <w:r>
-              <w:rPr>
-                <w:rFonts w:hint="eastAsia"/>
-                <w:color w:val="A9B7C6"/>
-                <w:sz w:val="18"/>
-                <w:szCs w:val="18"/>
-              </w:rPr>
-              <w:br/>
-            </w:r>
-            <w:r>
-              <w:rPr>
-                <w:rFonts w:hint="eastAsia"/>
-                <w:color w:val="A9B7C6"/>
-                <w:sz w:val="18"/>
-                <w:szCs w:val="18"/>
-              </w:rPr>
-              <w:br/>
-            </w:r>
+              <w:t>init</w:t>
+            </w:r>
+            <w:proofErr w:type="spellEnd"/>
             <w:r>
               <w:rPr>
                 <w:rFonts w:hint="eastAsia"/>
@@ -5446,7 +8072,7 @@
                 <w:sz w:val="18"/>
                 <w:szCs w:val="18"/>
               </w:rPr>
-              <w:t># extract query image's feature, compute simlarity score and sort</w:t>
+              <w:t xml:space="preserve"> VGGNet16 model</w:t>
             </w:r>
             <w:r>
               <w:rPr>
@@ -5457,25 +8083,183 @@
               </w:rPr>
               <w:br/>
             </w:r>
-            <w:r>
-              <w:rPr>
-                <w:rFonts w:hint="eastAsia"/>
-                <w:color w:val="A9B7C6"/>
-                <w:sz w:val="18"/>
-                <w:szCs w:val="18"/>
-              </w:rPr>
-              <w:t>queryVec = model.extract_feat(queryDir)</w:t>
-            </w:r>
-            <w:r>
-              <w:rPr>
-                <w:rFonts w:hint="eastAsia"/>
-                <w:color w:val="A9B7C6"/>
-                <w:sz w:val="18"/>
-                <w:szCs w:val="18"/>
-              </w:rPr>
-              <w:br/>
-              <w:t>scores = np.dot(queryVec</w:t>
-            </w:r>
+            <w:proofErr w:type="spellStart"/>
+            <w:r>
+              <w:rPr>
+                <w:rFonts w:hint="eastAsia"/>
+                <w:color w:val="A9B7C6"/>
+                <w:sz w:val="18"/>
+                <w:szCs w:val="18"/>
+              </w:rPr>
+              <w:t>model</w:t>
+            </w:r>
+            <w:proofErr w:type="spellEnd"/>
+            <w:r>
+              <w:rPr>
+                <w:rFonts w:hint="eastAsia"/>
+                <w:color w:val="A9B7C6"/>
+                <w:sz w:val="18"/>
+                <w:szCs w:val="18"/>
+              </w:rPr>
+              <w:t xml:space="preserve"> = </w:t>
+            </w:r>
+            <w:proofErr w:type="spellStart"/>
+            <w:r>
+              <w:rPr>
+                <w:rFonts w:hint="eastAsia"/>
+                <w:color w:val="A9B7C6"/>
+                <w:sz w:val="18"/>
+                <w:szCs w:val="18"/>
+              </w:rPr>
+              <w:t>VGGNet</w:t>
+            </w:r>
+            <w:proofErr w:type="spellEnd"/>
+            <w:r>
+              <w:rPr>
+                <w:rFonts w:hint="eastAsia"/>
+                <w:color w:val="A9B7C6"/>
+                <w:sz w:val="18"/>
+                <w:szCs w:val="18"/>
+              </w:rPr>
+              <w:t>()</w:t>
+            </w:r>
+            <w:r>
+              <w:rPr>
+                <w:rFonts w:hint="eastAsia"/>
+                <w:color w:val="A9B7C6"/>
+                <w:sz w:val="18"/>
+                <w:szCs w:val="18"/>
+              </w:rPr>
+              <w:br/>
+            </w:r>
+            <w:r>
+              <w:rPr>
+                <w:rFonts w:hint="eastAsia"/>
+                <w:color w:val="A9B7C6"/>
+                <w:sz w:val="18"/>
+                <w:szCs w:val="18"/>
+              </w:rPr>
+              <w:br/>
+            </w:r>
+            <w:r>
+              <w:rPr>
+                <w:rFonts w:hint="eastAsia"/>
+                <w:color w:val="808080"/>
+                <w:sz w:val="18"/>
+                <w:szCs w:val="18"/>
+              </w:rPr>
+              <w:t xml:space="preserve"># extract query image's feature, compute </w:t>
+            </w:r>
+            <w:proofErr w:type="spellStart"/>
+            <w:r>
+              <w:rPr>
+                <w:rFonts w:hint="eastAsia"/>
+                <w:color w:val="808080"/>
+                <w:sz w:val="18"/>
+                <w:szCs w:val="18"/>
+              </w:rPr>
+              <w:t>simlarity</w:t>
+            </w:r>
+            <w:proofErr w:type="spellEnd"/>
+            <w:r>
+              <w:rPr>
+                <w:rFonts w:hint="eastAsia"/>
+                <w:color w:val="808080"/>
+                <w:sz w:val="18"/>
+                <w:szCs w:val="18"/>
+              </w:rPr>
+              <w:t xml:space="preserve"> score and sort</w:t>
+            </w:r>
+            <w:r>
+              <w:rPr>
+                <w:rFonts w:hint="eastAsia"/>
+                <w:color w:val="808080"/>
+                <w:sz w:val="18"/>
+                <w:szCs w:val="18"/>
+              </w:rPr>
+              <w:br/>
+            </w:r>
+            <w:proofErr w:type="spellStart"/>
+            <w:r>
+              <w:rPr>
+                <w:rFonts w:hint="eastAsia"/>
+                <w:color w:val="A9B7C6"/>
+                <w:sz w:val="18"/>
+                <w:szCs w:val="18"/>
+              </w:rPr>
+              <w:t>queryVec</w:t>
+            </w:r>
+            <w:proofErr w:type="spellEnd"/>
+            <w:r>
+              <w:rPr>
+                <w:rFonts w:hint="eastAsia"/>
+                <w:color w:val="A9B7C6"/>
+                <w:sz w:val="18"/>
+                <w:szCs w:val="18"/>
+              </w:rPr>
+              <w:t xml:space="preserve"> = </w:t>
+            </w:r>
+            <w:proofErr w:type="spellStart"/>
+            <w:r>
+              <w:rPr>
+                <w:rFonts w:hint="eastAsia"/>
+                <w:color w:val="A9B7C6"/>
+                <w:sz w:val="18"/>
+                <w:szCs w:val="18"/>
+              </w:rPr>
+              <w:t>model.extract_feat</w:t>
+            </w:r>
+            <w:proofErr w:type="spellEnd"/>
+            <w:r>
+              <w:rPr>
+                <w:rFonts w:hint="eastAsia"/>
+                <w:color w:val="A9B7C6"/>
+                <w:sz w:val="18"/>
+                <w:szCs w:val="18"/>
+              </w:rPr>
+              <w:t>(</w:t>
+            </w:r>
+            <w:proofErr w:type="spellStart"/>
+            <w:r>
+              <w:rPr>
+                <w:rFonts w:hint="eastAsia"/>
+                <w:color w:val="A9B7C6"/>
+                <w:sz w:val="18"/>
+                <w:szCs w:val="18"/>
+              </w:rPr>
+              <w:t>queryDir</w:t>
+            </w:r>
+            <w:proofErr w:type="spellEnd"/>
+            <w:r>
+              <w:rPr>
+                <w:rFonts w:hint="eastAsia"/>
+                <w:color w:val="A9B7C6"/>
+                <w:sz w:val="18"/>
+                <w:szCs w:val="18"/>
+              </w:rPr>
+              <w:t>)</w:t>
+            </w:r>
+            <w:r>
+              <w:rPr>
+                <w:rFonts w:hint="eastAsia"/>
+                <w:color w:val="A9B7C6"/>
+                <w:sz w:val="18"/>
+                <w:szCs w:val="18"/>
+              </w:rPr>
+              <w:br/>
+              <w:t>scores = np.dot(</w:t>
+            </w:r>
+            <w:proofErr w:type="spellStart"/>
+            <w:r>
+              <w:rPr>
+                <w:rFonts w:hint="eastAsia"/>
+                <w:color w:val="A9B7C6"/>
+                <w:sz w:val="18"/>
+                <w:szCs w:val="18"/>
+              </w:rPr>
+              <w:t>queryVec</w:t>
+            </w:r>
+            <w:proofErr w:type="spellEnd"/>
             <w:r>
               <w:rPr>
                 <w:rFonts w:hint="eastAsia"/>
@@ -5485,24 +8269,74 @@
               </w:rPr>
               <w:t xml:space="preserve">, </w:t>
             </w:r>
-            <w:r>
-              <w:rPr>
-                <w:rFonts w:hint="eastAsia"/>
-                <w:color w:val="A9B7C6"/>
-                <w:sz w:val="18"/>
-                <w:szCs w:val="18"/>
-              </w:rPr>
-              <w:t>feats.T)</w:t>
-            </w:r>
-            <w:r>
-              <w:rPr>
-                <w:rFonts w:hint="eastAsia"/>
-                <w:color w:val="A9B7C6"/>
-                <w:sz w:val="18"/>
-                <w:szCs w:val="18"/>
-              </w:rPr>
-              <w:br/>
-              <w:t>rank_ID = np.argsort(scores)[::-</w:t>
+            <w:proofErr w:type="spellStart"/>
+            <w:r>
+              <w:rPr>
+                <w:rFonts w:hint="eastAsia"/>
+                <w:color w:val="A9B7C6"/>
+                <w:sz w:val="18"/>
+                <w:szCs w:val="18"/>
+              </w:rPr>
+              <w:t>feats.T</w:t>
+            </w:r>
+            <w:proofErr w:type="spellEnd"/>
+            <w:r>
+              <w:rPr>
+                <w:rFonts w:hint="eastAsia"/>
+                <w:color w:val="A9B7C6"/>
+                <w:sz w:val="18"/>
+                <w:szCs w:val="18"/>
+              </w:rPr>
+              <w:t>)</w:t>
+            </w:r>
+            <w:r>
+              <w:rPr>
+                <w:rFonts w:hint="eastAsia"/>
+                <w:color w:val="A9B7C6"/>
+                <w:sz w:val="18"/>
+                <w:szCs w:val="18"/>
+              </w:rPr>
+              <w:br/>
+            </w:r>
+            <w:proofErr w:type="spellStart"/>
+            <w:r>
+              <w:rPr>
+                <w:rFonts w:hint="eastAsia"/>
+                <w:color w:val="A9B7C6"/>
+                <w:sz w:val="18"/>
+                <w:szCs w:val="18"/>
+              </w:rPr>
+              <w:t>rank_ID</w:t>
+            </w:r>
+            <w:proofErr w:type="spellEnd"/>
+            <w:r>
+              <w:rPr>
+                <w:rFonts w:hint="eastAsia"/>
+                <w:color w:val="A9B7C6"/>
+                <w:sz w:val="18"/>
+                <w:szCs w:val="18"/>
+              </w:rPr>
+              <w:t xml:space="preserve"> = </w:t>
+            </w:r>
+            <w:proofErr w:type="spellStart"/>
+            <w:r>
+              <w:rPr>
+                <w:rFonts w:hint="eastAsia"/>
+                <w:color w:val="A9B7C6"/>
+                <w:sz w:val="18"/>
+                <w:szCs w:val="18"/>
+              </w:rPr>
+              <w:t>np.argsort</w:t>
+            </w:r>
+            <w:proofErr w:type="spellEnd"/>
+            <w:r>
+              <w:rPr>
+                <w:rFonts w:hint="eastAsia"/>
+                <w:color w:val="A9B7C6"/>
+                <w:sz w:val="18"/>
+                <w:szCs w:val="18"/>
+              </w:rPr>
+              <w:t>(scores)[::-</w:t>
             </w:r>
             <w:r>
               <w:rPr>
@@ -5530,7 +8364,46 @@
                 <w:szCs w:val="18"/>
               </w:rPr>
               <w:br/>
-              <w:t>rank_score = scores[rank_ID]</w:t>
+            </w:r>
+            <w:proofErr w:type="spellStart"/>
+            <w:r>
+              <w:rPr>
+                <w:rFonts w:hint="eastAsia"/>
+                <w:color w:val="A9B7C6"/>
+                <w:sz w:val="18"/>
+                <w:szCs w:val="18"/>
+              </w:rPr>
+              <w:t>rank_score</w:t>
+            </w:r>
+            <w:proofErr w:type="spellEnd"/>
+            <w:r>
+              <w:rPr>
+                <w:rFonts w:hint="eastAsia"/>
+                <w:color w:val="A9B7C6"/>
+                <w:sz w:val="18"/>
+                <w:szCs w:val="18"/>
+              </w:rPr>
+              <w:t xml:space="preserve"> = scores[</w:t>
+            </w:r>
+            <w:proofErr w:type="spellStart"/>
+            <w:r>
+              <w:rPr>
+                <w:rFonts w:hint="eastAsia"/>
+                <w:color w:val="A9B7C6"/>
+                <w:sz w:val="18"/>
+                <w:szCs w:val="18"/>
+              </w:rPr>
+              <w:t>rank_ID</w:t>
+            </w:r>
+            <w:proofErr w:type="spellEnd"/>
+            <w:r>
+              <w:rPr>
+                <w:rFonts w:hint="eastAsia"/>
+                <w:color w:val="A9B7C6"/>
+                <w:sz w:val="18"/>
+                <w:szCs w:val="18"/>
+              </w:rPr>
+              <w:t>]</w:t>
             </w:r>
             <w:r>
               <w:rPr>
@@ -5548,8 +8421,9 @@
                 <w:sz w:val="18"/>
                 <w:szCs w:val="18"/>
               </w:rPr>
-              <w:t># print rank_ID</w:t>
-            </w:r>
+              <w:t xml:space="preserve"># print </w:t>
+            </w:r>
+            <w:proofErr w:type="spellStart"/>
             <w:r>
               <w:rPr>
                 <w:rFonts w:hint="eastAsia"/>
@@ -5557,9 +8431,9 @@
                 <w:sz w:val="18"/>
                 <w:szCs w:val="18"/>
               </w:rPr>
-              <w:br/>
-              <w:t># print rank_score</w:t>
-            </w:r>
+              <w:t>rank_ID</w:t>
+            </w:r>
+            <w:proofErr w:type="spellEnd"/>
             <w:r>
               <w:rPr>
                 <w:rFonts w:hint="eastAsia"/>
@@ -5568,7 +8442,9 @@
                 <w:szCs w:val="18"/>
               </w:rPr>
               <w:br/>
-            </w:r>
+              <w:t xml:space="preserve"># print </w:t>
+            </w:r>
+            <w:proofErr w:type="spellStart"/>
             <w:r>
               <w:rPr>
                 <w:rFonts w:hint="eastAsia"/>
@@ -5576,8 +8452,9 @@
                 <w:sz w:val="18"/>
                 <w:szCs w:val="18"/>
               </w:rPr>
-              <w:br/>
-            </w:r>
+              <w:t>rank_score</w:t>
+            </w:r>
+            <w:proofErr w:type="spellEnd"/>
             <w:r>
               <w:rPr>
                 <w:rFonts w:hint="eastAsia"/>
@@ -5586,6 +8463,24 @@
                 <w:szCs w:val="18"/>
               </w:rPr>
               <w:br/>
+            </w:r>
+            <w:r>
+              <w:rPr>
+                <w:rFonts w:hint="eastAsia"/>
+                <w:color w:val="808080"/>
+                <w:sz w:val="18"/>
+                <w:szCs w:val="18"/>
+              </w:rPr>
+              <w:br/>
+            </w:r>
+            <w:r>
+              <w:rPr>
+                <w:rFonts w:hint="eastAsia"/>
+                <w:color w:val="808080"/>
+                <w:sz w:val="18"/>
+                <w:szCs w:val="18"/>
+              </w:rPr>
+              <w:br/>
               <w:t># number of top retrieved images to show</w:t>
             </w:r>
             <w:r>
@@ -5597,14 +8492,25 @@
               </w:rPr>
               <w:br/>
             </w:r>
-            <w:r>
-              <w:rPr>
-                <w:rFonts w:hint="eastAsia"/>
-                <w:color w:val="A9B7C6"/>
-                <w:sz w:val="18"/>
-                <w:szCs w:val="18"/>
-              </w:rPr>
-              <w:t xml:space="preserve">maxres = </w:t>
+            <w:proofErr w:type="spellStart"/>
+            <w:r>
+              <w:rPr>
+                <w:rFonts w:hint="eastAsia"/>
+                <w:color w:val="A9B7C6"/>
+                <w:sz w:val="18"/>
+                <w:szCs w:val="18"/>
+              </w:rPr>
+              <w:t>maxres</w:t>
+            </w:r>
+            <w:proofErr w:type="spellEnd"/>
+            <w:r>
+              <w:rPr>
+                <w:rFonts w:hint="eastAsia"/>
+                <w:color w:val="A9B7C6"/>
+                <w:sz w:val="18"/>
+                <w:szCs w:val="18"/>
+              </w:rPr>
+              <w:t xml:space="preserve"> = </w:t>
             </w:r>
             <w:r>
               <w:rPr>
@@ -5624,14 +8530,45 @@
               </w:rPr>
               <w:br/>
             </w:r>
-            <w:r>
-              <w:rPr>
-                <w:rFonts w:hint="eastAsia"/>
-                <w:color w:val="A9B7C6"/>
-                <w:sz w:val="18"/>
-                <w:szCs w:val="18"/>
-              </w:rPr>
-              <w:t xml:space="preserve">imlist = [imgNames[index] </w:t>
+            <w:proofErr w:type="spellStart"/>
+            <w:r>
+              <w:rPr>
+                <w:rFonts w:hint="eastAsia"/>
+                <w:color w:val="A9B7C6"/>
+                <w:sz w:val="18"/>
+                <w:szCs w:val="18"/>
+              </w:rPr>
+              <w:t>imlist</w:t>
+            </w:r>
+            <w:proofErr w:type="spellEnd"/>
+            <w:r>
+              <w:rPr>
+                <w:rFonts w:hint="eastAsia"/>
+                <w:color w:val="A9B7C6"/>
+                <w:sz w:val="18"/>
+                <w:szCs w:val="18"/>
+              </w:rPr>
+              <w:t xml:space="preserve"> = [</w:t>
+            </w:r>
+            <w:proofErr w:type="spellStart"/>
+            <w:r>
+              <w:rPr>
+                <w:rFonts w:hint="eastAsia"/>
+                <w:color w:val="A9B7C6"/>
+                <w:sz w:val="18"/>
+                <w:szCs w:val="18"/>
+              </w:rPr>
+              <w:t>imgNames</w:t>
+            </w:r>
+            <w:proofErr w:type="spellEnd"/>
+            <w:r>
+              <w:rPr>
+                <w:rFonts w:hint="eastAsia"/>
+                <w:color w:val="A9B7C6"/>
+                <w:sz w:val="18"/>
+                <w:szCs w:val="18"/>
+              </w:rPr>
+              <w:t xml:space="preserve">[index] </w:t>
             </w:r>
             <w:r>
               <w:rPr>
@@ -5642,6 +8579,7 @@
               </w:rPr>
               <w:t xml:space="preserve">for </w:t>
             </w:r>
+            <w:proofErr w:type="spellStart"/>
             <w:r>
               <w:rPr>
                 <w:rFonts w:hint="eastAsia"/>
@@ -5651,6 +8589,7 @@
               </w:rPr>
               <w:t>i</w:t>
             </w:r>
+            <w:proofErr w:type="spellEnd"/>
             <w:r>
               <w:rPr>
                 <w:rFonts w:hint="eastAsia"/>
@@ -5694,7 +8633,27 @@
                 <w:sz w:val="18"/>
                 <w:szCs w:val="18"/>
               </w:rPr>
-              <w:t>(rank_ID[</w:t>
+              <w:t>(</w:t>
+            </w:r>
+            <w:proofErr w:type="spellStart"/>
+            <w:r>
+              <w:rPr>
+                <w:rFonts w:hint="eastAsia"/>
+                <w:color w:val="A9B7C6"/>
+                <w:sz w:val="18"/>
+                <w:szCs w:val="18"/>
+              </w:rPr>
+              <w:t>rank_ID</w:t>
+            </w:r>
+            <w:proofErr w:type="spellEnd"/>
+            <w:r>
+              <w:rPr>
+                <w:rFonts w:hint="eastAsia"/>
+                <w:color w:val="A9B7C6"/>
+                <w:sz w:val="18"/>
+                <w:szCs w:val="18"/>
+              </w:rPr>
+              <w:t>[</w:t>
             </w:r>
             <w:r>
               <w:rPr>
@@ -5758,8 +8717,19 @@
                 <w:sz w:val="18"/>
                 <w:szCs w:val="18"/>
               </w:rPr>
-              <w:t>% maxres</w:t>
-            </w:r>
+              <w:t xml:space="preserve">% </w:t>
+            </w:r>
+            <w:proofErr w:type="spellStart"/>
+            <w:r>
+              <w:rPr>
+                <w:rFonts w:hint="eastAsia"/>
+                <w:color w:val="A9B7C6"/>
+                <w:sz w:val="18"/>
+                <w:szCs w:val="18"/>
+              </w:rPr>
+              <w:t>maxres</w:t>
+            </w:r>
+            <w:proofErr w:type="spellEnd"/>
             <w:r>
               <w:rPr>
                 <w:rFonts w:hint="eastAsia"/>
@@ -5769,14 +8739,25 @@
               </w:rPr>
               <w:t xml:space="preserve">, </w:t>
             </w:r>
-            <w:r>
-              <w:rPr>
-                <w:rFonts w:hint="eastAsia"/>
-                <w:color w:val="A9B7C6"/>
-                <w:sz w:val="18"/>
-                <w:szCs w:val="18"/>
-              </w:rPr>
-              <w:t>imlist)</w:t>
+            <w:proofErr w:type="spellStart"/>
+            <w:r>
+              <w:rPr>
+                <w:rFonts w:hint="eastAsia"/>
+                <w:color w:val="A9B7C6"/>
+                <w:sz w:val="18"/>
+                <w:szCs w:val="18"/>
+              </w:rPr>
+              <w:t>imlist</w:t>
+            </w:r>
+            <w:proofErr w:type="spellEnd"/>
+            <w:r>
+              <w:rPr>
+                <w:rFonts w:hint="eastAsia"/>
+                <w:color w:val="A9B7C6"/>
+                <w:sz w:val="18"/>
+                <w:szCs w:val="18"/>
+              </w:rPr>
+              <w:t>)</w:t>
             </w:r>
             <w:r>
               <w:rPr>
@@ -5823,6 +8804,7 @@
               </w:rPr>
               <w:t xml:space="preserve">for </w:t>
             </w:r>
+            <w:proofErr w:type="spellStart"/>
             <w:r>
               <w:rPr>
                 <w:rFonts w:hint="eastAsia"/>
@@ -5832,6 +8814,7 @@
               </w:rPr>
               <w:t>i</w:t>
             </w:r>
+            <w:proofErr w:type="spellEnd"/>
             <w:r>
               <w:rPr>
                 <w:rFonts w:hint="eastAsia"/>
@@ -5841,14 +8824,25 @@
               </w:rPr>
               <w:t xml:space="preserve">, </w:t>
             </w:r>
-            <w:r>
-              <w:rPr>
-                <w:rFonts w:hint="eastAsia"/>
-                <w:color w:val="A9B7C6"/>
-                <w:sz w:val="18"/>
-                <w:szCs w:val="18"/>
-              </w:rPr>
-              <w:t xml:space="preserve">im </w:t>
+            <w:proofErr w:type="spellStart"/>
+            <w:r>
+              <w:rPr>
+                <w:rFonts w:hint="eastAsia"/>
+                <w:color w:val="A9B7C6"/>
+                <w:sz w:val="18"/>
+                <w:szCs w:val="18"/>
+              </w:rPr>
+              <w:t>im</w:t>
+            </w:r>
+            <w:proofErr w:type="spellEnd"/>
+            <w:r>
+              <w:rPr>
+                <w:rFonts w:hint="eastAsia"/>
+                <w:color w:val="A9B7C6"/>
+                <w:sz w:val="18"/>
+                <w:szCs w:val="18"/>
+              </w:rPr>
+              <w:t xml:space="preserve"> </w:t>
             </w:r>
             <w:r>
               <w:rPr>
@@ -5875,7 +8869,27 @@
                 <w:sz w:val="18"/>
                 <w:szCs w:val="18"/>
               </w:rPr>
-              <w:t>(imlist):</w:t>
+              <w:t>(</w:t>
+            </w:r>
+            <w:proofErr w:type="spellStart"/>
+            <w:r>
+              <w:rPr>
+                <w:rFonts w:hint="eastAsia"/>
+                <w:color w:val="A9B7C6"/>
+                <w:sz w:val="18"/>
+                <w:szCs w:val="18"/>
+              </w:rPr>
+              <w:t>imlist</w:t>
+            </w:r>
+            <w:proofErr w:type="spellEnd"/>
+            <w:r>
+              <w:rPr>
+                <w:rFonts w:hint="eastAsia"/>
+                <w:color w:val="A9B7C6"/>
+                <w:sz w:val="18"/>
+                <w:szCs w:val="18"/>
+              </w:rPr>
+              <w:t>):</w:t>
             </w:r>
             <w:r>
               <w:rPr>
@@ -5921,16 +8935,76 @@
                 <w:sz w:val="18"/>
                 <w:szCs w:val="18"/>
               </w:rPr>
-              <w:t>(queryDir).endswith(</w:t>
-            </w:r>
-            <w:r>
-              <w:rPr>
-                <w:rFonts w:hint="eastAsia"/>
-                <w:color w:val="6A8759"/>
-                <w:sz w:val="18"/>
-                <w:szCs w:val="18"/>
-              </w:rPr>
-              <w:t>"png"</w:t>
+              <w:t>(</w:t>
+            </w:r>
+            <w:proofErr w:type="spellStart"/>
+            <w:r>
+              <w:rPr>
+                <w:rFonts w:hint="eastAsia"/>
+                <w:color w:val="A9B7C6"/>
+                <w:sz w:val="18"/>
+                <w:szCs w:val="18"/>
+              </w:rPr>
+              <w:t>queryDir</w:t>
+            </w:r>
+            <w:proofErr w:type="spellEnd"/>
+            <w:r>
+              <w:rPr>
+                <w:rFonts w:hint="eastAsia"/>
+                <w:color w:val="A9B7C6"/>
+                <w:sz w:val="18"/>
+                <w:szCs w:val="18"/>
+              </w:rPr>
+              <w:t>).</w:t>
+            </w:r>
+            <w:proofErr w:type="spellStart"/>
+            <w:r>
+              <w:rPr>
+                <w:rFonts w:hint="eastAsia"/>
+                <w:color w:val="A9B7C6"/>
+                <w:sz w:val="18"/>
+                <w:szCs w:val="18"/>
+              </w:rPr>
+              <w:t>endswith</w:t>
+            </w:r>
+            <w:proofErr w:type="spellEnd"/>
+            <w:r>
+              <w:rPr>
+                <w:rFonts w:hint="eastAsia"/>
+                <w:color w:val="A9B7C6"/>
+                <w:sz w:val="18"/>
+                <w:szCs w:val="18"/>
+              </w:rPr>
+              <w:t>(</w:t>
+            </w:r>
+            <w:r>
+              <w:rPr>
+                <w:rFonts w:hint="eastAsia"/>
+                <w:color w:val="6A8759"/>
+                <w:sz w:val="18"/>
+                <w:szCs w:val="18"/>
+              </w:rPr>
+              <w:t>"</w:t>
+            </w:r>
+            <w:proofErr w:type="spellStart"/>
+            <w:r>
+              <w:rPr>
+                <w:rFonts w:hint="eastAsia"/>
+                <w:color w:val="6A8759"/>
+                <w:sz w:val="18"/>
+                <w:szCs w:val="18"/>
+              </w:rPr>
+              <w:t>png</w:t>
+            </w:r>
+            <w:proofErr w:type="spellEnd"/>
+            <w:r>
+              <w:rPr>
+                <w:rFonts w:hint="eastAsia"/>
+                <w:color w:val="6A8759"/>
+                <w:sz w:val="18"/>
+                <w:szCs w:val="18"/>
+              </w:rPr>
+              <w:t>"</w:t>
             </w:r>
             <w:r>
               <w:rPr>
@@ -5949,7 +9023,47 @@
                 <w:szCs w:val="18"/>
               </w:rPr>
               <w:br/>
-              <w:t xml:space="preserve">        image = mpimg.imread(args[</w:t>
+              <w:t xml:space="preserve">        image = </w:t>
+            </w:r>
+            <w:proofErr w:type="spellStart"/>
+            <w:r>
+              <w:rPr>
+                <w:rFonts w:hint="eastAsia"/>
+                <w:color w:val="A9B7C6"/>
+                <w:sz w:val="18"/>
+                <w:szCs w:val="18"/>
+              </w:rPr>
+              <w:t>mpimg.imread</w:t>
+            </w:r>
+            <w:proofErr w:type="spellEnd"/>
+            <w:r>
+              <w:rPr>
+                <w:rFonts w:hint="eastAsia"/>
+                <w:color w:val="A9B7C6"/>
+                <w:sz w:val="18"/>
+                <w:szCs w:val="18"/>
+              </w:rPr>
+              <w:t>(</w:t>
+            </w:r>
+            <w:proofErr w:type="spellStart"/>
+            <w:r>
+              <w:rPr>
+                <w:rFonts w:hint="eastAsia"/>
+                <w:color w:val="A9B7C6"/>
+                <w:sz w:val="18"/>
+                <w:szCs w:val="18"/>
+              </w:rPr>
+              <w:t>args</w:t>
+            </w:r>
+            <w:proofErr w:type="spellEnd"/>
+            <w:r>
+              <w:rPr>
+                <w:rFonts w:hint="eastAsia"/>
+                <w:color w:val="A9B7C6"/>
+                <w:sz w:val="18"/>
+                <w:szCs w:val="18"/>
+              </w:rPr>
+              <w:t>[</w:t>
             </w:r>
             <w:r>
               <w:rPr>
@@ -6003,8 +9117,19 @@
                 <w:sz w:val="18"/>
                 <w:szCs w:val="18"/>
               </w:rPr>
-              <w:t>(im</w:t>
-            </w:r>
+              <w:t>(</w:t>
+            </w:r>
+            <w:proofErr w:type="spellStart"/>
+            <w:r>
+              <w:rPr>
+                <w:rFonts w:hint="eastAsia"/>
+                <w:color w:val="A9B7C6"/>
+                <w:sz w:val="18"/>
+                <w:szCs w:val="18"/>
+              </w:rPr>
+              <w:t>im</w:t>
+            </w:r>
+            <w:proofErr w:type="spellEnd"/>
             <w:r>
               <w:rPr>
                 <w:rFonts w:hint="eastAsia"/>
@@ -6113,7 +9238,47 @@
                 <w:szCs w:val="18"/>
               </w:rPr>
               <w:br/>
-              <w:t xml:space="preserve">        image = mpimg.imread(args[</w:t>
+              <w:t xml:space="preserve">        image = </w:t>
+            </w:r>
+            <w:proofErr w:type="spellStart"/>
+            <w:r>
+              <w:rPr>
+                <w:rFonts w:hint="eastAsia"/>
+                <w:color w:val="A9B7C6"/>
+                <w:sz w:val="18"/>
+                <w:szCs w:val="18"/>
+              </w:rPr>
+              <w:t>mpimg.imread</w:t>
+            </w:r>
+            <w:proofErr w:type="spellEnd"/>
+            <w:r>
+              <w:rPr>
+                <w:rFonts w:hint="eastAsia"/>
+                <w:color w:val="A9B7C6"/>
+                <w:sz w:val="18"/>
+                <w:szCs w:val="18"/>
+              </w:rPr>
+              <w:t>(</w:t>
+            </w:r>
+            <w:proofErr w:type="spellStart"/>
+            <w:r>
+              <w:rPr>
+                <w:rFonts w:hint="eastAsia"/>
+                <w:color w:val="A9B7C6"/>
+                <w:sz w:val="18"/>
+                <w:szCs w:val="18"/>
+              </w:rPr>
+              <w:t>args</w:t>
+            </w:r>
+            <w:proofErr w:type="spellEnd"/>
+            <w:r>
+              <w:rPr>
+                <w:rFonts w:hint="eastAsia"/>
+                <w:color w:val="A9B7C6"/>
+                <w:sz w:val="18"/>
+                <w:szCs w:val="18"/>
+              </w:rPr>
+              <w:t>[</w:t>
             </w:r>
             <w:r>
               <w:rPr>
@@ -6167,8 +9332,19 @@
                 <w:sz w:val="18"/>
                 <w:szCs w:val="18"/>
               </w:rPr>
-              <w:t>(im</w:t>
-            </w:r>
+              <w:t>(</w:t>
+            </w:r>
+            <w:proofErr w:type="spellStart"/>
+            <w:r>
+              <w:rPr>
+                <w:rFonts w:hint="eastAsia"/>
+                <w:color w:val="A9B7C6"/>
+                <w:sz w:val="18"/>
+                <w:szCs w:val="18"/>
+              </w:rPr>
+              <w:t>im</w:t>
+            </w:r>
+            <w:proofErr w:type="spellEnd"/>
             <w:r>
               <w:rPr>
                 <w:rFonts w:hint="eastAsia"/>
@@ -6222,7 +9398,47 @@
                 <w:szCs w:val="18"/>
               </w:rPr>
               <w:br/>
-              <w:t xml:space="preserve">    plt.figure(i + </w:t>
+              <w:t xml:space="preserve">    </w:t>
+            </w:r>
+            <w:proofErr w:type="spellStart"/>
+            <w:r>
+              <w:rPr>
+                <w:rFonts w:hint="eastAsia"/>
+                <w:color w:val="A9B7C6"/>
+                <w:sz w:val="18"/>
+                <w:szCs w:val="18"/>
+              </w:rPr>
+              <w:t>plt.figure</w:t>
+            </w:r>
+            <w:proofErr w:type="spellEnd"/>
+            <w:r>
+              <w:rPr>
+                <w:rFonts w:hint="eastAsia"/>
+                <w:color w:val="A9B7C6"/>
+                <w:sz w:val="18"/>
+                <w:szCs w:val="18"/>
+              </w:rPr>
+              <w:t>(</w:t>
+            </w:r>
+            <w:proofErr w:type="spellStart"/>
+            <w:r>
+              <w:rPr>
+                <w:rFonts w:hint="eastAsia"/>
+                <w:color w:val="A9B7C6"/>
+                <w:sz w:val="18"/>
+                <w:szCs w:val="18"/>
+              </w:rPr>
+              <w:t>i</w:t>
+            </w:r>
+            <w:proofErr w:type="spellEnd"/>
+            <w:r>
+              <w:rPr>
+                <w:rFonts w:hint="eastAsia"/>
+                <w:color w:val="A9B7C6"/>
+                <w:sz w:val="18"/>
+                <w:szCs w:val="18"/>
+              </w:rPr>
+              <w:t xml:space="preserve"> + </w:t>
             </w:r>
             <w:r>
               <w:rPr>
@@ -6250,7 +9466,27 @@
                 <w:szCs w:val="18"/>
               </w:rPr>
               <w:br/>
-              <w:t xml:space="preserve">    plt.title(</w:t>
+              <w:t xml:space="preserve">    </w:t>
+            </w:r>
+            <w:proofErr w:type="spellStart"/>
+            <w:r>
+              <w:rPr>
+                <w:rFonts w:hint="eastAsia"/>
+                <w:color w:val="A9B7C6"/>
+                <w:sz w:val="18"/>
+                <w:szCs w:val="18"/>
+              </w:rPr>
+              <w:t>plt.title</w:t>
+            </w:r>
+            <w:proofErr w:type="spellEnd"/>
+            <w:r>
+              <w:rPr>
+                <w:rFonts w:hint="eastAsia"/>
+                <w:color w:val="A9B7C6"/>
+                <w:sz w:val="18"/>
+                <w:szCs w:val="18"/>
+              </w:rPr>
+              <w:t>(</w:t>
             </w:r>
             <w:r>
               <w:rPr>
@@ -6268,7 +9504,27 @@
                 <w:sz w:val="18"/>
                 <w:szCs w:val="18"/>
               </w:rPr>
-              <w:t xml:space="preserve">% (i + </w:t>
+              <w:t>% (</w:t>
+            </w:r>
+            <w:proofErr w:type="spellStart"/>
+            <w:r>
+              <w:rPr>
+                <w:rFonts w:hint="eastAsia"/>
+                <w:color w:val="A9B7C6"/>
+                <w:sz w:val="18"/>
+                <w:szCs w:val="18"/>
+              </w:rPr>
+              <w:t>i</w:t>
+            </w:r>
+            <w:proofErr w:type="spellEnd"/>
+            <w:r>
+              <w:rPr>
+                <w:rFonts w:hint="eastAsia"/>
+                <w:color w:val="A9B7C6"/>
+                <w:sz w:val="18"/>
+                <w:szCs w:val="18"/>
+              </w:rPr>
+              <w:t xml:space="preserve"> + </w:t>
             </w:r>
             <w:r>
               <w:rPr>
@@ -6296,26 +9552,63 @@
                 <w:szCs w:val="18"/>
               </w:rPr>
               <w:br/>
-              <w:t xml:space="preserve">    plt.imshow(image)</w:t>
-            </w:r>
-            <w:r>
-              <w:rPr>
-                <w:rFonts w:hint="eastAsia"/>
-                <w:color w:val="A9B7C6"/>
-                <w:sz w:val="18"/>
-                <w:szCs w:val="18"/>
-              </w:rPr>
-              <w:br/>
-              <w:t xml:space="preserve">    plt.show()</w:t>
+              <w:t xml:space="preserve">    </w:t>
+            </w:r>
+            <w:proofErr w:type="spellStart"/>
+            <w:r>
+              <w:rPr>
+                <w:rFonts w:hint="eastAsia"/>
+                <w:color w:val="A9B7C6"/>
+                <w:sz w:val="18"/>
+                <w:szCs w:val="18"/>
+              </w:rPr>
+              <w:t>plt.imshow</w:t>
+            </w:r>
+            <w:proofErr w:type="spellEnd"/>
+            <w:r>
+              <w:rPr>
+                <w:rFonts w:hint="eastAsia"/>
+                <w:color w:val="A9B7C6"/>
+                <w:sz w:val="18"/>
+                <w:szCs w:val="18"/>
+              </w:rPr>
+              <w:t>(image)</w:t>
+            </w:r>
+            <w:r>
+              <w:rPr>
+                <w:rFonts w:hint="eastAsia"/>
+                <w:color w:val="A9B7C6"/>
+                <w:sz w:val="18"/>
+                <w:szCs w:val="18"/>
+              </w:rPr>
+              <w:br/>
+              <w:t xml:space="preserve">    </w:t>
+            </w:r>
+            <w:proofErr w:type="spellStart"/>
+            <w:r>
+              <w:rPr>
+                <w:rFonts w:hint="eastAsia"/>
+                <w:color w:val="A9B7C6"/>
+                <w:sz w:val="18"/>
+                <w:szCs w:val="18"/>
+              </w:rPr>
+              <w:t>plt.show</w:t>
+            </w:r>
+            <w:proofErr w:type="spellEnd"/>
+            <w:r>
+              <w:rPr>
+                <w:rFonts w:hint="eastAsia"/>
+                <w:color w:val="A9B7C6"/>
+                <w:sz w:val="18"/>
+                <w:szCs w:val="18"/>
+              </w:rPr>
+              <w:t>()</w:t>
             </w:r>
           </w:p>
           <w:p>
             <w:pPr>
               <w:pStyle w:val="a7"/>
               <w:ind w:left="360" w:firstLineChars="0" w:firstLine="0"/>
-              <w:rPr>
-                <w:rFonts w:hint="eastAsia"/>
-              </w:rPr>
             </w:pPr>
           </w:p>
           <w:p>
@@ -6520,18 +9813,15 @@
             <w:pPr>
               <w:pStyle w:val="a7"/>
               <w:ind w:left="360" w:firstLineChars="0" w:firstLine="0"/>
-              <w:rPr>
-                <w:rFonts w:hint="eastAsia"/>
-              </w:rPr>
             </w:pPr>
             <w:r>
               <w:rPr>
                 <w:noProof/>
               </w:rPr>
               <w:drawing>
-                <wp:inline distT="0" distB="0" distL="0" distR="0" wp14:anchorId="692DC97A" wp14:editId="10645285">
-                  <wp:extent cx="5274310" cy="2432050"/>
-                  <wp:effectExtent l="0" t="0" r="2540" b="6350"/>
+                <wp:inline distT="0" distB="0" distL="0" distR="0" wp14:anchorId="692DC97A" wp14:editId="091BCB2F">
+                  <wp:extent cx="4379192" cy="2019300"/>
+                  <wp:effectExtent l="0" t="0" r="2540" b="0"/>
                   <wp:docPr id="4" name="图片 4"/>
                   <wp:cNvGraphicFramePr>
                     <a:graphicFrameLocks xmlns:a="http://schemas.openxmlformats.org/drawingml/2006/main" noChangeAspect="1"/>
@@ -6561,7 +9851,7 @@
                         <pic:spPr bwMode="auto">
                           <a:xfrm>
                             <a:off x="0" y="0"/>
-                            <a:ext cx="5274310" cy="2432050"/>
+                            <a:ext cx="4382506" cy="2020828"/>
                           </a:xfrm>
                           <a:prstGeom prst="rect">
                             <a:avLst/>
@@ -6579,13 +9869,25 @@
             </w:r>
           </w:p>
           <w:p>
-            <w:r>
-              <w:rPr>
-                <w:rFonts w:hint="eastAsia"/>
+            <w:pPr>
+              <w:rPr>
+                <w:b/>
+                <w:bCs/>
+              </w:rPr>
+            </w:pPr>
+            <w:r>
+              <w:rPr>
+                <w:rFonts w:hint="eastAsia"/>
+                <w:b/>
+                <w:bCs/>
               </w:rPr>
               <w:t xml:space="preserve">4. </w:t>
             </w:r>
             <w:r>
+              <w:rPr>
+                <w:b/>
+                <w:bCs/>
+              </w:rPr>
               <w:t>实验总结分析</w:t>
             </w:r>
           </w:p>
@@ -6593,13 +9895,21 @@
             <w:pPr>
               <w:rPr>
                 <w:rFonts w:hint="eastAsia"/>
+                <w:b/>
               </w:rPr>
             </w:pPr>
             <w:r>
               <w:rPr>
                 <w:rFonts w:hint="eastAsia"/>
-              </w:rPr>
-              <w:t>利用图片特征去查找图片较为合理</w:t>
+                <w:b/>
+              </w:rPr>
+              <w:t xml:space="preserve"> </w:t>
+            </w:r>
+            <w:r>
+              <w:rPr>
+                <w:rFonts w:hint="eastAsia"/>
+              </w:rPr>
+              <w:t>先抽取图库中所有图片的特征</w:t>
             </w:r>
             <w:r>
               <w:rPr>
@@ -6611,7 +9921,7 @@
               <w:rPr>
                 <w:rFonts w:hint="eastAsia"/>
               </w:rPr>
-              <w:t>人有课改进的地方</w:t>
+              <w:t>然后将图片特征进行相似度相乘对比</w:t>
             </w:r>
             <w:r>
               <w:rPr>
@@ -6623,7 +9933,13 @@
               <w:rPr>
                 <w:rFonts w:hint="eastAsia"/>
               </w:rPr>
-              <w:t>当图片数据集比较大的时候</w:t>
+              <w:t>取</w:t>
+            </w:r>
+            <w:r>
+              <w:rPr>
+                <w:rFonts w:hint="eastAsia"/>
+              </w:rPr>
+              <w:t>相似度较高的图片</w:t>
             </w:r>
             <w:r>
               <w:rPr>
@@ -6635,7 +9951,7 @@
               <w:rPr>
                 <w:rFonts w:hint="eastAsia"/>
               </w:rPr>
-              <w:t>采用向量相乘的办法</w:t>
+              <w:t>从该实验看来</w:t>
             </w:r>
             <w:r>
               <w:rPr>
@@ -6647,105 +9963,22 @@
               <w:rPr>
                 <w:rFonts w:hint="eastAsia"/>
               </w:rPr>
-              <w:t>对显存消耗太大</w:t>
-            </w:r>
-            <w:r>
-              <w:rPr>
-                <w:rFonts w:hint="eastAsia"/>
-              </w:rPr>
-              <w:t>,</w:t>
-            </w:r>
-            <w:r>
-              <w:rPr>
-                <w:rFonts w:hint="eastAsia"/>
-              </w:rPr>
-              <w:t>计算机较慢</w:t>
-            </w:r>
-            <w:r>
-              <w:rPr>
-                <w:rFonts w:hint="eastAsia"/>
-              </w:rPr>
-              <w:t>,</w:t>
-            </w:r>
-            <w:r>
-              <w:rPr>
-                <w:rFonts w:hint="eastAsia"/>
-              </w:rPr>
-              <w:t>可设置倒排索引的方式</w:t>
-            </w:r>
-            <w:r>
-              <w:rPr>
-                <w:rFonts w:hint="eastAsia"/>
-              </w:rPr>
-              <w:t>,</w:t>
-            </w:r>
-            <w:r>
-              <w:rPr>
-                <w:rFonts w:hint="eastAsia"/>
-              </w:rPr>
-              <w:t>将图片的特征归类</w:t>
-            </w:r>
-            <w:r>
-              <w:rPr>
-                <w:rFonts w:hint="eastAsia"/>
-              </w:rPr>
-              <w:t>,</w:t>
-            </w:r>
-            <w:r>
-              <w:rPr>
-                <w:rFonts w:hint="eastAsia"/>
-              </w:rPr>
-              <w:t>采用倒索引方式反查图片</w:t>
-            </w:r>
-            <w:r>
-              <w:rPr>
-                <w:rFonts w:hint="eastAsia"/>
-              </w:rPr>
-              <w:t>,</w:t>
-            </w:r>
-            <w:r>
-              <w:rPr>
-                <w:rFonts w:hint="eastAsia"/>
-              </w:rPr>
-              <w:t>在通过累加相同的特征值个数的方式</w:t>
-            </w:r>
-            <w:r>
-              <w:rPr>
-                <w:rFonts w:hint="eastAsia"/>
-              </w:rPr>
-              <w:t>,</w:t>
-            </w:r>
-            <w:r>
-              <w:rPr>
-                <w:rFonts w:hint="eastAsia"/>
-              </w:rPr>
-              <w:t>进行打分</w:t>
-            </w:r>
-            <w:r>
-              <w:rPr>
-                <w:rFonts w:hint="eastAsia"/>
-              </w:rPr>
-              <w:t>,</w:t>
-            </w:r>
-            <w:r>
-              <w:rPr>
-                <w:rFonts w:hint="eastAsia"/>
-              </w:rPr>
-              <w:t>去除分值较高的图片编号即可</w:t>
-            </w:r>
-            <w:r>
-              <w:rPr>
-                <w:rFonts w:hint="eastAsia"/>
-              </w:rPr>
-              <w:t>.</w:t>
-            </w:r>
-          </w:p>
-          <w:p>
-            <w:pPr>
-              <w:rPr>
-                <w:b/>
-              </w:rPr>
-            </w:pPr>
+              <w:t>采用抽取</w:t>
+            </w:r>
+            <w:proofErr w:type="gramStart"/>
+            <w:r>
+              <w:rPr>
+                <w:rFonts w:hint="eastAsia"/>
+              </w:rPr>
+              <w:t>特诊再</w:t>
+            </w:r>
+            <w:proofErr w:type="gramEnd"/>
+            <w:r>
+              <w:rPr>
+                <w:rFonts w:hint="eastAsia"/>
+              </w:rPr>
+              <w:t>相似度对比的比较符合实际</w:t>
+            </w:r>
           </w:p>
         </w:tc>
       </w:tr>
@@ -6759,101 +9992,200 @@
             <w:gridSpan w:val="3"/>
           </w:tcPr>
           <w:p>
-            <w:r>
-              <w:rPr>
-                <w:rFonts w:hint="eastAsia"/>
+            <w:pPr>
+              <w:rPr>
+                <w:b/>
+              </w:rPr>
+            </w:pPr>
+            <w:r>
+              <w:rPr>
+                <w:rFonts w:hint="eastAsia"/>
+                <w:b/>
               </w:rPr>
               <w:lastRenderedPageBreak/>
-              <w:t>1</w:t>
-            </w:r>
-            <w:r>
-              <w:t xml:space="preserve">. </w:t>
-            </w:r>
-            <w:r>
-              <w:rPr>
-                <w:rFonts w:hint="eastAsia"/>
-              </w:rPr>
-              <w:t>解决思路</w:t>
+              <w:t>三</w:t>
+            </w:r>
+            <w:r>
+              <w:rPr>
+                <w:b/>
+              </w:rPr>
+              <w:t>、</w:t>
+            </w:r>
+            <w:r>
+              <w:rPr>
+                <w:rFonts w:hint="eastAsia"/>
+                <w:b/>
+              </w:rPr>
+              <w:t>对于实验的改进意见（选填）</w:t>
             </w:r>
           </w:p>
           <w:p>
-            <w:r>
-              <w:rPr>
-                <w:rFonts w:hint="eastAsia"/>
-              </w:rPr>
-              <w:t xml:space="preserve">2. </w:t>
-            </w:r>
-            <w:r>
-              <w:rPr>
-                <w:rFonts w:hint="eastAsia"/>
-              </w:rPr>
-              <w:t>完成代码</w:t>
-            </w:r>
-          </w:p>
-          <w:p>
-            <w:r>
-              <w:rPr>
-                <w:rFonts w:hint="eastAsia"/>
-              </w:rPr>
-              <w:t xml:space="preserve">3. </w:t>
-            </w:r>
-            <w:r>
-              <w:rPr>
-                <w:rFonts w:hint="eastAsia"/>
-              </w:rPr>
-              <w:t>执行结果</w:t>
-            </w:r>
-            <w:r>
-              <w:t>截图</w:t>
-            </w:r>
-          </w:p>
-          <w:p>
-            <w:r>
-              <w:rPr>
-                <w:rFonts w:hint="eastAsia"/>
-              </w:rPr>
-              <w:t xml:space="preserve">4. </w:t>
-            </w:r>
-            <w:r>
-              <w:t>实验总结分析</w:t>
+            <w:proofErr w:type="gramStart"/>
+            <w:r>
+              <w:rPr>
+                <w:rFonts w:hint="eastAsia"/>
+              </w:rPr>
+              <w:t>当图片数据集比较</w:t>
+            </w:r>
+            <w:proofErr w:type="gramEnd"/>
+            <w:r>
+              <w:rPr>
+                <w:rFonts w:hint="eastAsia"/>
+              </w:rPr>
+              <w:t>大的时候</w:t>
+            </w:r>
+            <w:r>
+              <w:rPr>
+                <w:rFonts w:hint="eastAsia"/>
+              </w:rPr>
+              <w:t>,</w:t>
+            </w:r>
+            <w:r>
+              <w:rPr>
+                <w:rFonts w:hint="eastAsia"/>
+              </w:rPr>
+              <w:t>采用向量相乘的办法</w:t>
+            </w:r>
+            <w:r>
+              <w:rPr>
+                <w:rFonts w:hint="eastAsia"/>
+              </w:rPr>
+              <w:t>,</w:t>
+            </w:r>
+            <w:r>
+              <w:rPr>
+                <w:rFonts w:hint="eastAsia"/>
+              </w:rPr>
+              <w:t>对显存消耗太大</w:t>
+            </w:r>
+            <w:r>
+              <w:rPr>
+                <w:rFonts w:hint="eastAsia"/>
+              </w:rPr>
+              <w:t>,</w:t>
+            </w:r>
+            <w:r>
+              <w:rPr>
+                <w:rFonts w:hint="eastAsia"/>
+              </w:rPr>
+              <w:t>计算机较慢</w:t>
+            </w:r>
+            <w:r>
+              <w:rPr>
+                <w:rFonts w:hint="eastAsia"/>
+              </w:rPr>
+              <w:t>,</w:t>
+            </w:r>
+            <w:r>
+              <w:rPr>
+                <w:rFonts w:hint="eastAsia"/>
+              </w:rPr>
+              <w:t>可设置倒排索引的方式</w:t>
+            </w:r>
+            <w:r>
+              <w:rPr>
+                <w:rFonts w:hint="eastAsia"/>
+              </w:rPr>
+              <w:t>,</w:t>
+            </w:r>
+            <w:r>
+              <w:rPr>
+                <w:rFonts w:hint="eastAsia"/>
+              </w:rPr>
+              <w:t>将图片的特征归类</w:t>
+            </w:r>
+            <w:r>
+              <w:rPr>
+                <w:rFonts w:hint="eastAsia"/>
+              </w:rPr>
+              <w:t>,</w:t>
+            </w:r>
+            <w:r>
+              <w:rPr>
+                <w:rFonts w:hint="eastAsia"/>
+              </w:rPr>
+              <w:t>采用倒索引方式</w:t>
+            </w:r>
+            <w:r>
+              <w:rPr>
+                <w:rFonts w:hint="eastAsia"/>
+              </w:rPr>
+              <w:t>,</w:t>
+            </w:r>
+            <w:r>
+              <w:rPr>
+                <w:rFonts w:hint="eastAsia"/>
+              </w:rPr>
+              <w:t>聚合所有特征</w:t>
+            </w:r>
+            <w:r>
+              <w:rPr>
+                <w:rFonts w:hint="eastAsia"/>
+              </w:rPr>
+              <w:t>,</w:t>
+            </w:r>
+            <w:r>
+              <w:rPr>
+                <w:rFonts w:hint="eastAsia"/>
+              </w:rPr>
+              <w:t>同时记录每个特征所关联的图片</w:t>
+            </w:r>
+            <w:r>
+              <w:rPr>
+                <w:rFonts w:hint="eastAsia"/>
+              </w:rPr>
+              <w:t>,</w:t>
+            </w:r>
+            <w:r>
+              <w:rPr>
+                <w:rFonts w:hint="eastAsia"/>
+              </w:rPr>
+              <w:t>在通过累加相同的特征值个数的方式</w:t>
+            </w:r>
+            <w:r>
+              <w:rPr>
+                <w:rFonts w:hint="eastAsia"/>
+              </w:rPr>
+              <w:t>,</w:t>
+            </w:r>
+            <w:r>
+              <w:rPr>
+                <w:rFonts w:hint="eastAsia"/>
+              </w:rPr>
+              <w:t>进行打分</w:t>
+            </w:r>
+            <w:r>
+              <w:rPr>
+                <w:rFonts w:hint="eastAsia"/>
+              </w:rPr>
+              <w:t>,</w:t>
+            </w:r>
+            <w:r>
+              <w:rPr>
+                <w:rFonts w:hint="eastAsia"/>
+              </w:rPr>
+              <w:t>取出</w:t>
+            </w:r>
+            <w:r>
+              <w:rPr>
+                <w:rFonts w:hint="eastAsia"/>
+              </w:rPr>
+              <w:t>分值较高的图片编号即可</w:t>
+            </w:r>
+            <w:r>
+              <w:rPr>
+                <w:rFonts w:hint="eastAsia"/>
+              </w:rPr>
+              <w:t>.</w:t>
             </w:r>
           </w:p>
           <w:p>
             <w:pPr>
-              <w:jc w:val="left"/>
+              <w:rPr>
+                <w:rFonts w:hint="eastAsia"/>
+                <w:b/>
+              </w:rPr>
             </w:pPr>
-          </w:p>
-          <w:p>
-            <w:pPr>
-              <w:jc w:val="left"/>
-            </w:pPr>
-          </w:p>
-          <w:p>
-            <w:pPr>
-              <w:rPr>
-                <w:b/>
-              </w:rPr>
-            </w:pPr>
-            <w:r>
-              <w:rPr>
-                <w:rFonts w:hint="eastAsia"/>
-                <w:b/>
-              </w:rPr>
-              <w:t>三</w:t>
-            </w:r>
-            <w:r>
-              <w:rPr>
-                <w:b/>
-              </w:rPr>
-              <w:t>、</w:t>
-            </w:r>
-            <w:r>
-              <w:rPr>
-                <w:rFonts w:hint="eastAsia"/>
-                <w:b/>
-              </w:rPr>
-              <w:t>对于实验的改进意见（选填）</w:t>
-            </w:r>
           </w:p>
         </w:tc>
       </w:tr>
@@ -7499,6 +10831,7 @@
     <w:lsdException w:name="HTML Sample" w:semiHidden="1" w:unhideWhenUsed="1"/>
     <w:lsdException w:name="HTML Typewriter" w:semiHidden="1" w:unhideWhenUsed="1"/>
     <w:lsdException w:name="HTML Variable" w:semiHidden="1" w:unhideWhenUsed="1"/>
+    <w:lsdException w:name="Normal Table" w:semiHidden="1" w:unhideWhenUsed="1"/>
     <w:lsdException w:name="annotation subject" w:semiHidden="1" w:unhideWhenUsed="1"/>
     <w:lsdException w:name="No List" w:semiHidden="1" w:unhideWhenUsed="1"/>
     <w:lsdException w:name="Outline List 1" w:semiHidden="1" w:unhideWhenUsed="1"/>
@@ -7541,8 +10874,11 @@
     <w:lsdException w:name="Table Contemporary" w:semiHidden="1" w:unhideWhenUsed="1"/>
     <w:lsdException w:name="Table Elegant" w:semiHidden="1" w:unhideWhenUsed="1"/>
     <w:lsdException w:name="Table Professional" w:semiHidden="1" w:unhideWhenUsed="1"/>
+    <w:lsdException w:name="Table Subtle 1" w:semiHidden="1" w:unhideWhenUsed="1"/>
     <w:lsdException w:name="Table Subtle 2" w:semiHidden="1" w:unhideWhenUsed="1"/>
     <w:lsdException w:name="Table Web 1" w:semiHidden="1" w:unhideWhenUsed="1"/>
+    <w:lsdException w:name="Table Web 2" w:semiHidden="1" w:unhideWhenUsed="1"/>
+    <w:lsdException w:name="Table Web 3" w:semiHidden="1" w:unhideWhenUsed="1"/>
     <w:lsdException w:name="Balloon Text" w:semiHidden="1" w:unhideWhenUsed="1"/>
     <w:lsdException w:name="Table Grid" w:uiPriority="59"/>
     <w:lsdException w:name="Table Theme" w:semiHidden="1" w:unhideWhenUsed="1"/>
